--- a/Docs/Database.docx
+++ b/Docs/Database.docx
@@ -79,7 +79,6 @@
           <w:p>
             <w:pPr>
               <w:rPr>
-                <w:rFonts w:hint="eastAsia"/>
                 <w:b/>
                 <w:color w:val="000000" w:themeColor="text1"/>
                 <w:sz w:val="28"/>
@@ -103,7 +102,6 @@
           <w:p>
             <w:pPr>
               <w:rPr>
-                <w:rFonts w:hint="eastAsia"/>
                 <w:b/>
                 <w:color w:val="000000" w:themeColor="text1"/>
                 <w:sz w:val="28"/>
@@ -144,9 +142,6 @@
           <w:p>
             <w:pPr>
               <w:jc w:val="left"/>
-              <w:rPr>
-                <w:rFonts w:hint="eastAsia"/>
-              </w:rPr>
             </w:pPr>
           </w:p>
         </w:tc>
@@ -157,9 +152,6 @@
           <w:p>
             <w:pPr>
               <w:jc w:val="left"/>
-              <w:rPr>
-                <w:rFonts w:hint="eastAsia"/>
-              </w:rPr>
             </w:pPr>
             <w:r>
               <w:t>主键</w:t>
@@ -191,9 +183,6 @@
           <w:p>
             <w:pPr>
               <w:jc w:val="left"/>
-              <w:rPr>
-                <w:rFonts w:hint="eastAsia"/>
-              </w:rPr>
             </w:pPr>
           </w:p>
         </w:tc>
@@ -204,9 +193,6 @@
           <w:p>
             <w:pPr>
               <w:jc w:val="left"/>
-              <w:rPr>
-                <w:rFonts w:hint="eastAsia"/>
-              </w:rPr>
             </w:pPr>
             <w:r>
               <w:t>运营商名称</w:t>
@@ -218,25 +204,16 @@
     <w:p>
       <w:pPr>
         <w:jc w:val="left"/>
-        <w:rPr>
-          <w:rFonts w:hint="eastAsia"/>
-        </w:rPr>
       </w:pPr>
     </w:p>
     <w:p>
       <w:pPr>
         <w:jc w:val="left"/>
-        <w:rPr>
-          <w:rFonts w:hint="eastAsia"/>
-        </w:rPr>
       </w:pPr>
     </w:p>
     <w:p>
       <w:pPr>
         <w:jc w:val="left"/>
-        <w:rPr>
-          <w:rFonts w:hint="eastAsia"/>
-        </w:rPr>
       </w:pPr>
       <w:r>
         <w:t>User</w:t>
@@ -300,7 +277,6 @@
           <w:p>
             <w:pPr>
               <w:rPr>
-                <w:rFonts w:hint="eastAsia"/>
                 <w:b/>
                 <w:color w:val="000000" w:themeColor="text1"/>
                 <w:sz w:val="28"/>
@@ -324,7 +300,6 @@
           <w:p>
             <w:pPr>
               <w:rPr>
-                <w:rFonts w:hint="eastAsia"/>
                 <w:b/>
                 <w:color w:val="000000" w:themeColor="text1"/>
                 <w:sz w:val="28"/>
@@ -350,11 +325,6 @@
             <w:tcW w:w="2786" w:type="dxa"/>
           </w:tcPr>
           <w:p>
-            <w:pPr>
-              <w:rPr>
-                <w:rFonts w:hint="eastAsia"/>
-              </w:rPr>
-            </w:pPr>
             <w:r>
               <w:t>Id</w:t>
             </w:r>
@@ -371,11 +341,6 @@
             <w:tcW w:w="2787" w:type="dxa"/>
           </w:tcPr>
           <w:p>
-            <w:pPr>
-              <w:rPr>
-                <w:rFonts w:hint="eastAsia"/>
-              </w:rPr>
-            </w:pPr>
             <w:r>
               <w:rPr>
                 <w:rFonts w:hint="eastAsia"/>
@@ -394,11 +359,6 @@
             <w:tcW w:w="2786" w:type="dxa"/>
           </w:tcPr>
           <w:p>
-            <w:pPr>
-              <w:rPr>
-                <w:rFonts w:hint="eastAsia"/>
-              </w:rPr>
-            </w:pPr>
             <w:r>
               <w:rPr>
                 <w:rFonts w:hint="eastAsia"/>
@@ -418,11 +378,6 @@
             <w:tcW w:w="2787" w:type="dxa"/>
           </w:tcPr>
           <w:p>
-            <w:pPr>
-              <w:rPr>
-                <w:rFonts w:hint="eastAsia"/>
-              </w:rPr>
-            </w:pPr>
             <w:r>
               <w:t>用户名</w:t>
             </w:r>
@@ -454,11 +409,6 @@
             <w:tcW w:w="2787" w:type="dxa"/>
           </w:tcPr>
           <w:p>
-            <w:pPr>
-              <w:rPr>
-                <w:rFonts w:hint="eastAsia"/>
-              </w:rPr>
-            </w:pPr>
             <w:r>
               <w:t>密码</w:t>
             </w:r>
@@ -490,11 +440,6 @@
             <w:tcW w:w="2787" w:type="dxa"/>
           </w:tcPr>
           <w:p>
-            <w:pPr>
-              <w:rPr>
-                <w:rFonts w:hint="eastAsia"/>
-              </w:rPr>
-            </w:pPr>
             <w:r>
               <w:t>昵称</w:t>
             </w:r>
@@ -526,11 +471,6 @@
             <w:tcW w:w="2787" w:type="dxa"/>
           </w:tcPr>
           <w:p>
-            <w:pPr>
-              <w:rPr>
-                <w:rFonts w:hint="eastAsia"/>
-              </w:rPr>
-            </w:pPr>
             <w:r>
               <w:t>联系人</w:t>
             </w:r>
@@ -562,11 +502,6 @@
             <w:tcW w:w="2787" w:type="dxa"/>
           </w:tcPr>
           <w:p>
-            <w:pPr>
-              <w:rPr>
-                <w:rFonts w:hint="eastAsia"/>
-              </w:rPr>
-            </w:pPr>
             <w:r>
               <w:t>电话</w:t>
             </w:r>
@@ -582,11 +517,6 @@
             <w:tcW w:w="2786" w:type="dxa"/>
           </w:tcPr>
           <w:p>
-            <w:pPr>
-              <w:rPr>
-                <w:rFonts w:hint="eastAsia"/>
-              </w:rPr>
-            </w:pPr>
             <w:r>
               <w:t>Email</w:t>
             </w:r>
@@ -603,11 +533,6 @@
             <w:tcW w:w="2787" w:type="dxa"/>
           </w:tcPr>
           <w:p>
-            <w:pPr>
-              <w:rPr>
-                <w:rFonts w:hint="eastAsia"/>
-              </w:rPr>
-            </w:pPr>
             <w:r>
               <w:t>邮箱</w:t>
             </w:r>
@@ -623,11 +548,6 @@
             <w:tcW w:w="2786" w:type="dxa"/>
           </w:tcPr>
           <w:p>
-            <w:pPr>
-              <w:rPr>
-                <w:rFonts w:hint="eastAsia"/>
-              </w:rPr>
-            </w:pPr>
             <w:proofErr w:type="spellStart"/>
             <w:r>
               <w:t>Creat</w:t>
@@ -658,11 +578,6 @@
             <w:tcW w:w="2787" w:type="dxa"/>
           </w:tcPr>
           <w:p>
-            <w:pPr>
-              <w:rPr>
-                <w:rFonts w:hint="eastAsia"/>
-              </w:rPr>
-            </w:pPr>
             <w:r>
               <w:t>创建时间</w:t>
             </w:r>
@@ -678,11 +593,6 @@
             <w:tcW w:w="2786" w:type="dxa"/>
           </w:tcPr>
           <w:p>
-            <w:pPr>
-              <w:rPr>
-                <w:rFonts w:hint="eastAsia"/>
-              </w:rPr>
-            </w:pPr>
             <w:proofErr w:type="spellStart"/>
             <w:r>
               <w:t>Role_</w:t>
@@ -707,11 +617,6 @@
             <w:tcW w:w="2787" w:type="dxa"/>
           </w:tcPr>
           <w:p>
-            <w:pPr>
-              <w:rPr>
-                <w:rFonts w:hint="eastAsia"/>
-              </w:rPr>
-            </w:pPr>
             <w:r>
               <w:t>外键</w:t>
             </w:r>
@@ -729,13 +634,7 @@
       </w:tr>
     </w:tbl>
     <w:p/>
-    <w:p>
-      <w:pPr>
-        <w:rPr>
-          <w:rFonts w:hint="eastAsia"/>
-        </w:rPr>
-      </w:pPr>
-    </w:p>
+    <w:p/>
     <w:p>
       <w:r>
         <w:rPr>
@@ -753,13 +652,7 @@
         <w:t>（下游）</w:t>
       </w:r>
     </w:p>
-    <w:p>
-      <w:pPr>
-        <w:rPr>
-          <w:rFonts w:hint="eastAsia"/>
-        </w:rPr>
-      </w:pPr>
-    </w:p>
+    <w:p/>
     <w:tbl>
       <w:tblPr>
         <w:tblStyle w:val="a3"/>
@@ -804,7 +697,6 @@
           <w:p>
             <w:pPr>
               <w:rPr>
-                <w:rFonts w:hint="eastAsia"/>
                 <w:b/>
                 <w:color w:val="000000" w:themeColor="text1"/>
                 <w:sz w:val="28"/>
@@ -828,7 +720,6 @@
           <w:p>
             <w:pPr>
               <w:rPr>
-                <w:rFonts w:hint="eastAsia"/>
                 <w:b/>
                 <w:color w:val="000000" w:themeColor="text1"/>
                 <w:sz w:val="28"/>
@@ -860,24 +751,13 @@
           <w:tcPr>
             <w:tcW w:w="1768" w:type="dxa"/>
           </w:tcPr>
-          <w:p>
-            <w:pPr>
-              <w:rPr>
-                <w:rFonts w:hint="eastAsia"/>
-              </w:rPr>
-            </w:pPr>
-          </w:p>
+          <w:p/>
         </w:tc>
         <w:tc>
           <w:tcPr>
             <w:tcW w:w="3759" w:type="dxa"/>
           </w:tcPr>
           <w:p>
-            <w:pPr>
-              <w:rPr>
-                <w:rFonts w:hint="eastAsia"/>
-              </w:rPr>
-            </w:pPr>
             <w:r>
               <w:t>主键</w:t>
             </w:r>
@@ -902,13 +782,7 @@
           <w:tcPr>
             <w:tcW w:w="1768" w:type="dxa"/>
           </w:tcPr>
-          <w:p>
-            <w:pPr>
-              <w:rPr>
-                <w:rFonts w:hint="eastAsia"/>
-              </w:rPr>
-            </w:pPr>
-          </w:p>
+          <w:p/>
         </w:tc>
         <w:tc>
           <w:tcPr>
@@ -957,11 +831,6 @@
             <w:tcW w:w="2763" w:type="dxa"/>
           </w:tcPr>
           <w:p>
-            <w:pPr>
-              <w:rPr>
-                <w:rFonts w:hint="eastAsia"/>
-              </w:rPr>
-            </w:pPr>
             <w:proofErr w:type="spellStart"/>
             <w:r>
               <w:t>Cooperation_</w:t>
@@ -979,13 +848,7 @@
           <w:tcPr>
             <w:tcW w:w="1768" w:type="dxa"/>
           </w:tcPr>
-          <w:p>
-            <w:pPr>
-              <w:rPr>
-                <w:rFonts w:hint="eastAsia"/>
-              </w:rPr>
-            </w:pPr>
-          </w:p>
+          <w:p/>
         </w:tc>
         <w:tc>
           <w:tcPr>
@@ -1043,24 +906,13 @@
           <w:tcPr>
             <w:tcW w:w="1768" w:type="dxa"/>
           </w:tcPr>
-          <w:p>
-            <w:pPr>
-              <w:rPr>
-                <w:rFonts w:hint="eastAsia"/>
-              </w:rPr>
-            </w:pPr>
-          </w:p>
+          <w:p/>
         </w:tc>
         <w:tc>
           <w:tcPr>
             <w:tcW w:w="3759" w:type="dxa"/>
           </w:tcPr>
           <w:p>
-            <w:pPr>
-              <w:rPr>
-                <w:rFonts w:hint="eastAsia"/>
-              </w:rPr>
-            </w:pPr>
             <w:r>
               <w:rPr>
                 <w:rFonts w:hint="eastAsia"/>
@@ -1085,24 +937,13 @@
           <w:tcPr>
             <w:tcW w:w="1768" w:type="dxa"/>
           </w:tcPr>
-          <w:p>
-            <w:pPr>
-              <w:rPr>
-                <w:rFonts w:hint="eastAsia"/>
-              </w:rPr>
-            </w:pPr>
-          </w:p>
+          <w:p/>
         </w:tc>
         <w:tc>
           <w:tcPr>
             <w:tcW w:w="3759" w:type="dxa"/>
           </w:tcPr>
           <w:p>
-            <w:pPr>
-              <w:rPr>
-                <w:rFonts w:hint="eastAsia"/>
-              </w:rPr>
-            </w:pPr>
             <w:r>
               <w:t>余额</w:t>
             </w:r>
@@ -1124,24 +965,13 @@
           <w:tcPr>
             <w:tcW w:w="1768" w:type="dxa"/>
           </w:tcPr>
-          <w:p>
-            <w:pPr>
-              <w:rPr>
-                <w:rFonts w:hint="eastAsia"/>
-              </w:rPr>
-            </w:pPr>
-          </w:p>
+          <w:p/>
         </w:tc>
         <w:tc>
           <w:tcPr>
             <w:tcW w:w="3759" w:type="dxa"/>
           </w:tcPr>
           <w:p>
-            <w:pPr>
-              <w:rPr>
-                <w:rFonts w:hint="eastAsia"/>
-              </w:rPr>
-            </w:pPr>
             <w:r>
               <w:t>冻结金额</w:t>
             </w:r>
@@ -1163,13 +993,7 @@
           <w:tcPr>
             <w:tcW w:w="1768" w:type="dxa"/>
           </w:tcPr>
-          <w:p>
-            <w:pPr>
-              <w:rPr>
-                <w:rFonts w:hint="eastAsia"/>
-              </w:rPr>
-            </w:pPr>
-          </w:p>
+          <w:p/>
         </w:tc>
         <w:tc>
           <w:tcPr>
@@ -1202,13 +1026,7 @@
           <w:tcPr>
             <w:tcW w:w="1768" w:type="dxa"/>
           </w:tcPr>
-          <w:p>
-            <w:pPr>
-              <w:rPr>
-                <w:rFonts w:hint="eastAsia"/>
-              </w:rPr>
-            </w:pPr>
-          </w:p>
+          <w:p/>
         </w:tc>
         <w:tc>
           <w:tcPr>
@@ -1236,11 +1054,6 @@
             <w:tcW w:w="2763" w:type="dxa"/>
           </w:tcPr>
           <w:p>
-            <w:pPr>
-              <w:rPr>
-                <w:rFonts w:hint="eastAsia"/>
-              </w:rPr>
-            </w:pPr>
             <w:proofErr w:type="spellStart"/>
             <w:r>
               <w:t>Sms_</w:t>
@@ -1258,24 +1071,13 @@
           <w:tcPr>
             <w:tcW w:w="1768" w:type="dxa"/>
           </w:tcPr>
-          <w:p>
-            <w:pPr>
-              <w:rPr>
-                <w:rFonts w:hint="eastAsia"/>
-              </w:rPr>
-            </w:pPr>
-          </w:p>
+          <w:p/>
         </w:tc>
         <w:tc>
           <w:tcPr>
             <w:tcW w:w="3759" w:type="dxa"/>
           </w:tcPr>
           <w:p>
-            <w:pPr>
-              <w:rPr>
-                <w:rFonts w:hint="eastAsia"/>
-              </w:rPr>
-            </w:pPr>
             <w:r>
               <w:t>短信模板</w:t>
             </w:r>
@@ -1297,13 +1099,7 @@
           <w:tcPr>
             <w:tcW w:w="1768" w:type="dxa"/>
           </w:tcPr>
-          <w:p>
-            <w:pPr>
-              <w:rPr>
-                <w:rFonts w:hint="eastAsia"/>
-              </w:rPr>
-            </w:pPr>
-          </w:p>
+          <w:p/>
         </w:tc>
         <w:tc>
           <w:tcPr>
@@ -1364,13 +1160,7 @@
           <w:tcPr>
             <w:tcW w:w="1768" w:type="dxa"/>
           </w:tcPr>
-          <w:p>
-            <w:pPr>
-              <w:rPr>
-                <w:rFonts w:hint="eastAsia"/>
-              </w:rPr>
-            </w:pPr>
-          </w:p>
+          <w:p/>
         </w:tc>
         <w:tc>
           <w:tcPr>
@@ -1451,24 +1241,13 @@
           <w:tcPr>
             <w:tcW w:w="1768" w:type="dxa"/>
           </w:tcPr>
-          <w:p>
-            <w:pPr>
-              <w:rPr>
-                <w:rFonts w:hint="eastAsia"/>
-              </w:rPr>
-            </w:pPr>
-          </w:p>
+          <w:p/>
         </w:tc>
         <w:tc>
           <w:tcPr>
             <w:tcW w:w="3759" w:type="dxa"/>
           </w:tcPr>
           <w:p>
-            <w:pPr>
-              <w:rPr>
-                <w:rFonts w:hint="eastAsia"/>
-              </w:rPr>
-            </w:pPr>
             <w:r>
               <w:rPr>
                 <w:rFonts w:hint="eastAsia"/>
@@ -1490,11 +1269,6 @@
             <w:tcW w:w="2763" w:type="dxa"/>
           </w:tcPr>
           <w:p>
-            <w:pPr>
-              <w:rPr>
-                <w:rFonts w:hint="eastAsia"/>
-              </w:rPr>
-            </w:pPr>
             <w:proofErr w:type="spellStart"/>
             <w:r>
               <w:rPr>
@@ -1503,23 +1277,57 @@
                 <w:kern w:val="0"/>
               </w:rPr>
               <w:lastRenderedPageBreak/>
-              <w:t>C</w:t>
-            </w:r>
-            <w:r>
+              <w:t>Confining_ip</w:t>
+            </w:r>
+            <w:proofErr w:type="spellEnd"/>
+          </w:p>
+        </w:tc>
+        <w:tc>
+          <w:tcPr>
+            <w:tcW w:w="1768" w:type="dxa"/>
+          </w:tcPr>
+          <w:p/>
+        </w:tc>
+        <w:tc>
+          <w:tcPr>
+            <w:tcW w:w="3759" w:type="dxa"/>
+          </w:tcPr>
+          <w:p>
+            <w:proofErr w:type="spellStart"/>
+            <w:r>
+              <w:t>Ip</w:t>
+            </w:r>
+            <w:proofErr w:type="spellEnd"/>
+            <w:r>
+              <w:t>白名单</w:t>
+            </w:r>
+          </w:p>
+        </w:tc>
+      </w:tr>
+      <w:tr>
+        <w:trPr>
+          <w:trHeight w:val="283"/>
+        </w:trPr>
+        <w:tc>
+          <w:tcPr>
+            <w:tcW w:w="2763" w:type="dxa"/>
+          </w:tcPr>
+          <w:p>
+            <w:pPr>
               <w:rPr>
                 <w:rFonts w:ascii="Arial" w:hAnsi="Arial" w:cs="Arial"/>
                 <w:color w:val="252525"/>
                 <w:kern w:val="0"/>
               </w:rPr>
-              <w:t>onfining</w:t>
-            </w:r>
+            </w:pPr>
+            <w:proofErr w:type="spellStart"/>
             <w:r>
               <w:rPr>
                 <w:rFonts w:ascii="Arial" w:hAnsi="Arial" w:cs="Arial"/>
                 <w:color w:val="252525"/>
                 <w:kern w:val="0"/>
               </w:rPr>
-              <w:t>_ip</w:t>
+              <w:t>User_id</w:t>
             </w:r>
             <w:proofErr w:type="spellEnd"/>
           </w:p>
@@ -1528,85 +1336,13 @@
           <w:tcPr>
             <w:tcW w:w="1768" w:type="dxa"/>
           </w:tcPr>
-          <w:p>
-            <w:pPr>
-              <w:rPr>
-                <w:rFonts w:hint="eastAsia"/>
-              </w:rPr>
-            </w:pPr>
-          </w:p>
+          <w:p/>
         </w:tc>
         <w:tc>
           <w:tcPr>
             <w:tcW w:w="3759" w:type="dxa"/>
           </w:tcPr>
           <w:p>
-            <w:pPr>
-              <w:rPr>
-                <w:rFonts w:hint="eastAsia"/>
-              </w:rPr>
-            </w:pPr>
-            <w:proofErr w:type="spellStart"/>
-            <w:r>
-              <w:t>Ip</w:t>
-            </w:r>
-            <w:proofErr w:type="spellEnd"/>
-            <w:r>
-              <w:t>白名单</w:t>
-            </w:r>
-          </w:p>
-        </w:tc>
-      </w:tr>
-      <w:tr>
-        <w:trPr>
-          <w:trHeight w:val="283"/>
-        </w:trPr>
-        <w:tc>
-          <w:tcPr>
-            <w:tcW w:w="2763" w:type="dxa"/>
-          </w:tcPr>
-          <w:p>
-            <w:pPr>
-              <w:rPr>
-                <w:rFonts w:ascii="Arial" w:hAnsi="Arial" w:cs="Arial"/>
-                <w:color w:val="252525"/>
-                <w:kern w:val="0"/>
-              </w:rPr>
-            </w:pPr>
-            <w:proofErr w:type="spellStart"/>
-            <w:r>
-              <w:rPr>
-                <w:rFonts w:ascii="Arial" w:hAnsi="Arial" w:cs="Arial"/>
-                <w:color w:val="252525"/>
-                <w:kern w:val="0"/>
-              </w:rPr>
-              <w:t>User_id</w:t>
-            </w:r>
-            <w:proofErr w:type="spellEnd"/>
-          </w:p>
-        </w:tc>
-        <w:tc>
-          <w:tcPr>
-            <w:tcW w:w="1768" w:type="dxa"/>
-          </w:tcPr>
-          <w:p>
-            <w:pPr>
-              <w:rPr>
-                <w:rFonts w:hint="eastAsia"/>
-              </w:rPr>
-            </w:pPr>
-          </w:p>
-        </w:tc>
-        <w:tc>
-          <w:tcPr>
-            <w:tcW w:w="3759" w:type="dxa"/>
-          </w:tcPr>
-          <w:p>
-            <w:pPr>
-              <w:rPr>
-                <w:rFonts w:hint="eastAsia"/>
-              </w:rPr>
-            </w:pPr>
             <w:r>
               <w:rPr>
                 <w:rFonts w:hint="eastAsia"/>
@@ -1630,13 +1366,7 @@
       </w:tr>
     </w:tbl>
     <w:p/>
-    <w:p>
-      <w:pPr>
-        <w:rPr>
-          <w:rFonts w:hint="eastAsia"/>
-        </w:rPr>
-      </w:pPr>
-    </w:p>
+    <w:p/>
     <w:p>
       <w:r>
         <w:t>Provider</w:t>
@@ -1660,13 +1390,7 @@
         <w:t>）</w:t>
       </w:r>
     </w:p>
-    <w:p>
-      <w:pPr>
-        <w:rPr>
-          <w:rFonts w:hint="eastAsia"/>
-        </w:rPr>
-      </w:pPr>
-    </w:p>
+    <w:p/>
     <w:tbl>
       <w:tblPr>
         <w:tblStyle w:val="a3"/>
@@ -1711,7 +1435,6 @@
           <w:p>
             <w:pPr>
               <w:rPr>
-                <w:rFonts w:hint="eastAsia"/>
                 <w:b/>
                 <w:color w:val="000000" w:themeColor="text1"/>
                 <w:sz w:val="28"/>
@@ -1735,7 +1458,6 @@
           <w:p>
             <w:pPr>
               <w:rPr>
-                <w:rFonts w:hint="eastAsia"/>
                 <w:b/>
                 <w:color w:val="000000" w:themeColor="text1"/>
                 <w:sz w:val="28"/>
@@ -1770,24 +1492,13 @@
           <w:tcPr>
             <w:tcW w:w="2763" w:type="dxa"/>
           </w:tcPr>
-          <w:p>
-            <w:pPr>
-              <w:rPr>
-                <w:rFonts w:hint="eastAsia"/>
-              </w:rPr>
-            </w:pPr>
-          </w:p>
-        </w:tc>
-        <w:tc>
-          <w:tcPr>
-            <w:tcW w:w="2764" w:type="dxa"/>
-          </w:tcPr>
-          <w:p>
-            <w:pPr>
-              <w:rPr>
-                <w:rFonts w:hint="eastAsia"/>
-              </w:rPr>
-            </w:pPr>
+          <w:p/>
+        </w:tc>
+        <w:tc>
+          <w:tcPr>
+            <w:tcW w:w="2764" w:type="dxa"/>
+          </w:tcPr>
+          <w:p>
             <w:r>
               <w:t>主键</w:t>
             </w:r>
@@ -1809,24 +1520,13 @@
           <w:tcPr>
             <w:tcW w:w="2763" w:type="dxa"/>
           </w:tcPr>
-          <w:p>
-            <w:pPr>
-              <w:rPr>
-                <w:rFonts w:hint="eastAsia"/>
-              </w:rPr>
-            </w:pPr>
-          </w:p>
-        </w:tc>
-        <w:tc>
-          <w:tcPr>
-            <w:tcW w:w="2764" w:type="dxa"/>
-          </w:tcPr>
-          <w:p>
-            <w:pPr>
-              <w:rPr>
-                <w:rFonts w:hint="eastAsia"/>
-              </w:rPr>
-            </w:pPr>
+          <w:p/>
+        </w:tc>
+        <w:tc>
+          <w:tcPr>
+            <w:tcW w:w="2764" w:type="dxa"/>
+          </w:tcPr>
+          <w:p>
             <w:r>
               <w:rPr>
                 <w:rFonts w:hint="eastAsia"/>
@@ -1845,11 +1545,6 @@
             <w:tcW w:w="2763" w:type="dxa"/>
           </w:tcPr>
           <w:p>
-            <w:pPr>
-              <w:rPr>
-                <w:rFonts w:hint="eastAsia"/>
-              </w:rPr>
-            </w:pPr>
             <w:r>
               <w:t>Key1</w:t>
             </w:r>
@@ -1859,25 +1554,13 @@
           <w:tcPr>
             <w:tcW w:w="2763" w:type="dxa"/>
           </w:tcPr>
-          <w:p>
-            <w:pPr>
-              <w:rPr>
-                <w:rFonts w:hint="eastAsia"/>
-              </w:rPr>
-            </w:pPr>
-          </w:p>
-        </w:tc>
-        <w:tc>
-          <w:tcPr>
-            <w:tcW w:w="2764" w:type="dxa"/>
-          </w:tcPr>
-          <w:p>
-            <w:pPr>
-              <w:rPr>
-                <w:rFonts w:hint="eastAsia"/>
-              </w:rPr>
-            </w:pPr>
-          </w:p>
+          <w:p/>
+        </w:tc>
+        <w:tc>
+          <w:tcPr>
+            <w:tcW w:w="2764" w:type="dxa"/>
+          </w:tcPr>
+          <w:p/>
         </w:tc>
       </w:tr>
       <w:tr>
@@ -1889,11 +1572,6 @@
             <w:tcW w:w="2763" w:type="dxa"/>
           </w:tcPr>
           <w:p>
-            <w:pPr>
-              <w:rPr>
-                <w:rFonts w:hint="eastAsia"/>
-              </w:rPr>
-            </w:pPr>
             <w:r>
               <w:t>Key2</w:t>
             </w:r>
@@ -1903,25 +1581,13 @@
           <w:tcPr>
             <w:tcW w:w="2763" w:type="dxa"/>
           </w:tcPr>
-          <w:p>
-            <w:pPr>
-              <w:rPr>
-                <w:rFonts w:hint="eastAsia"/>
-              </w:rPr>
-            </w:pPr>
-          </w:p>
-        </w:tc>
-        <w:tc>
-          <w:tcPr>
-            <w:tcW w:w="2764" w:type="dxa"/>
-          </w:tcPr>
-          <w:p>
-            <w:pPr>
-              <w:rPr>
-                <w:rFonts w:hint="eastAsia"/>
-              </w:rPr>
-            </w:pPr>
-          </w:p>
+          <w:p/>
+        </w:tc>
+        <w:tc>
+          <w:tcPr>
+            <w:tcW w:w="2764" w:type="dxa"/>
+          </w:tcPr>
+          <w:p/>
         </w:tc>
       </w:tr>
       <w:tr>
@@ -1939,24 +1605,13 @@
           <w:tcPr>
             <w:tcW w:w="2763" w:type="dxa"/>
           </w:tcPr>
-          <w:p>
-            <w:pPr>
-              <w:rPr>
-                <w:rFonts w:hint="eastAsia"/>
-              </w:rPr>
-            </w:pPr>
-          </w:p>
-        </w:tc>
-        <w:tc>
-          <w:tcPr>
-            <w:tcW w:w="2764" w:type="dxa"/>
-          </w:tcPr>
-          <w:p>
-            <w:pPr>
-              <w:rPr>
-                <w:rFonts w:hint="eastAsia"/>
-              </w:rPr>
-            </w:pPr>
+          <w:p/>
+        </w:tc>
+        <w:tc>
+          <w:tcPr>
+            <w:tcW w:w="2764" w:type="dxa"/>
+          </w:tcPr>
+          <w:p>
             <w:r>
               <w:t>描述</w:t>
             </w:r>
@@ -1965,13 +1620,7 @@
       </w:tr>
     </w:tbl>
     <w:p/>
-    <w:p>
-      <w:pPr>
-        <w:rPr>
-          <w:rFonts w:hint="eastAsia"/>
-        </w:rPr>
-      </w:pPr>
-    </w:p>
+    <w:p/>
     <w:p>
       <w:r>
         <w:rPr>
@@ -1989,13 +1638,7 @@
         <w:t>（流量包）</w:t>
       </w:r>
     </w:p>
-    <w:p>
-      <w:pPr>
-        <w:rPr>
-          <w:rFonts w:hint="eastAsia"/>
-        </w:rPr>
-      </w:pPr>
-    </w:p>
+    <w:p/>
     <w:tbl>
       <w:tblPr>
         <w:tblStyle w:val="a3"/>
@@ -2040,7 +1683,6 @@
           <w:p>
             <w:pPr>
               <w:rPr>
-                <w:rFonts w:hint="eastAsia"/>
                 <w:b/>
                 <w:color w:val="000000" w:themeColor="text1"/>
                 <w:sz w:val="28"/>
@@ -2064,7 +1706,6 @@
           <w:p>
             <w:pPr>
               <w:rPr>
-                <w:rFonts w:hint="eastAsia"/>
                 <w:b/>
                 <w:color w:val="000000" w:themeColor="text1"/>
                 <w:sz w:val="28"/>
@@ -2096,24 +1737,13 @@
           <w:tcPr>
             <w:tcW w:w="2763" w:type="dxa"/>
           </w:tcPr>
-          <w:p>
-            <w:pPr>
-              <w:rPr>
-                <w:rFonts w:hint="eastAsia"/>
-              </w:rPr>
-            </w:pPr>
-          </w:p>
-        </w:tc>
-        <w:tc>
-          <w:tcPr>
-            <w:tcW w:w="2764" w:type="dxa"/>
-          </w:tcPr>
-          <w:p>
-            <w:pPr>
-              <w:rPr>
-                <w:rFonts w:hint="eastAsia"/>
-              </w:rPr>
-            </w:pPr>
+          <w:p/>
+        </w:tc>
+        <w:tc>
+          <w:tcPr>
+            <w:tcW w:w="2764" w:type="dxa"/>
+          </w:tcPr>
+          <w:p>
             <w:r>
               <w:rPr>
                 <w:rFonts w:hint="eastAsia"/>
@@ -2140,24 +1770,13 @@
           <w:tcPr>
             <w:tcW w:w="2763" w:type="dxa"/>
           </w:tcPr>
-          <w:p>
-            <w:pPr>
-              <w:rPr>
-                <w:rFonts w:hint="eastAsia"/>
-              </w:rPr>
-            </w:pPr>
-          </w:p>
-        </w:tc>
-        <w:tc>
-          <w:tcPr>
-            <w:tcW w:w="2764" w:type="dxa"/>
-          </w:tcPr>
-          <w:p>
-            <w:pPr>
-              <w:rPr>
-                <w:rFonts w:hint="eastAsia"/>
-              </w:rPr>
-            </w:pPr>
+          <w:p/>
+        </w:tc>
+        <w:tc>
+          <w:tcPr>
+            <w:tcW w:w="2764" w:type="dxa"/>
+          </w:tcPr>
+          <w:p>
             <w:r>
               <w:rPr>
                 <w:rFonts w:hint="eastAsia"/>
@@ -2182,11 +1801,6 @@
             <w:tcW w:w="2763" w:type="dxa"/>
           </w:tcPr>
           <w:p>
-            <w:pPr>
-              <w:rPr>
-                <w:rFonts w:hint="eastAsia"/>
-              </w:rPr>
-            </w:pPr>
             <w:proofErr w:type="spellStart"/>
             <w:r>
               <w:t>Product_</w:t>
@@ -2204,24 +1818,13 @@
           <w:tcPr>
             <w:tcW w:w="2763" w:type="dxa"/>
           </w:tcPr>
-          <w:p>
-            <w:pPr>
-              <w:rPr>
-                <w:rFonts w:hint="eastAsia"/>
-              </w:rPr>
-            </w:pPr>
-          </w:p>
-        </w:tc>
-        <w:tc>
-          <w:tcPr>
-            <w:tcW w:w="2764" w:type="dxa"/>
-          </w:tcPr>
-          <w:p>
-            <w:pPr>
-              <w:rPr>
-                <w:rFonts w:hint="eastAsia"/>
-              </w:rPr>
-            </w:pPr>
+          <w:p/>
+        </w:tc>
+        <w:tc>
+          <w:tcPr>
+            <w:tcW w:w="2764" w:type="dxa"/>
+          </w:tcPr>
+          <w:p>
             <w:r>
               <w:t>流量包名称</w:t>
             </w:r>
@@ -2254,24 +1857,13 @@
           <w:tcPr>
             <w:tcW w:w="2763" w:type="dxa"/>
           </w:tcPr>
-          <w:p>
-            <w:pPr>
-              <w:rPr>
-                <w:rFonts w:hint="eastAsia"/>
-              </w:rPr>
-            </w:pPr>
-          </w:p>
-        </w:tc>
-        <w:tc>
-          <w:tcPr>
-            <w:tcW w:w="2764" w:type="dxa"/>
-          </w:tcPr>
-          <w:p>
-            <w:pPr>
-              <w:rPr>
-                <w:rFonts w:hint="eastAsia"/>
-              </w:rPr>
-            </w:pPr>
+          <w:p/>
+        </w:tc>
+        <w:tc>
+          <w:tcPr>
+            <w:tcW w:w="2764" w:type="dxa"/>
+          </w:tcPr>
+          <w:p>
             <w:r>
               <w:rPr>
                 <w:rFonts w:hint="eastAsia"/>
@@ -2304,24 +1896,13 @@
           <w:tcPr>
             <w:tcW w:w="2763" w:type="dxa"/>
           </w:tcPr>
-          <w:p>
-            <w:pPr>
-              <w:rPr>
-                <w:rFonts w:hint="eastAsia"/>
-              </w:rPr>
-            </w:pPr>
-          </w:p>
-        </w:tc>
-        <w:tc>
-          <w:tcPr>
-            <w:tcW w:w="2764" w:type="dxa"/>
-          </w:tcPr>
-          <w:p>
-            <w:pPr>
-              <w:rPr>
-                <w:rFonts w:hint="eastAsia"/>
-              </w:rPr>
-            </w:pPr>
+          <w:p/>
+        </w:tc>
+        <w:tc>
+          <w:tcPr>
+            <w:tcW w:w="2764" w:type="dxa"/>
+          </w:tcPr>
+          <w:p>
             <w:r>
               <w:rPr>
                 <w:rFonts w:hint="eastAsia"/>
@@ -2340,14 +1921,15 @@
             <w:tcW w:w="2763" w:type="dxa"/>
           </w:tcPr>
           <w:p>
-            <w:pPr>
-              <w:rPr>
-                <w:rFonts w:hint="eastAsia"/>
-              </w:rPr>
-            </w:pPr>
             <w:proofErr w:type="spellStart"/>
             <w:r>
-              <w:t>Area_</w:t>
+              <w:t>P</w:t>
+            </w:r>
+            <w:r>
+              <w:t>rovince</w:t>
+            </w:r>
+            <w:r>
+              <w:t>_</w:t>
             </w:r>
             <w:r>
               <w:rPr>
@@ -2362,24 +1944,13 @@
           <w:tcPr>
             <w:tcW w:w="2763" w:type="dxa"/>
           </w:tcPr>
-          <w:p>
-            <w:pPr>
-              <w:rPr>
-                <w:rFonts w:hint="eastAsia"/>
-              </w:rPr>
-            </w:pPr>
-          </w:p>
-        </w:tc>
-        <w:tc>
-          <w:tcPr>
-            <w:tcW w:w="2764" w:type="dxa"/>
-          </w:tcPr>
-          <w:p>
-            <w:pPr>
-              <w:rPr>
-                <w:rFonts w:hint="eastAsia"/>
-              </w:rPr>
-            </w:pPr>
+          <w:p/>
+        </w:tc>
+        <w:tc>
+          <w:tcPr>
+            <w:tcW w:w="2764" w:type="dxa"/>
+          </w:tcPr>
+          <w:p>
             <w:r>
               <w:rPr>
                 <w:rFonts w:hint="eastAsia"/>
@@ -2398,11 +1969,6 @@
             <w:tcW w:w="2763" w:type="dxa"/>
           </w:tcPr>
           <w:p>
-            <w:pPr>
-              <w:rPr>
-                <w:rFonts w:hint="eastAsia"/>
-              </w:rPr>
-            </w:pPr>
             <w:proofErr w:type="spellStart"/>
             <w:r>
               <w:t>Enable_</w:t>
@@ -2413,6 +1979,8 @@
               </w:rPr>
               <w:t>type</w:t>
             </w:r>
+            <w:bookmarkStart w:id="0" w:name="_GoBack"/>
+            <w:bookmarkEnd w:id="0"/>
             <w:proofErr w:type="spellEnd"/>
           </w:p>
         </w:tc>
@@ -2420,13 +1988,7 @@
           <w:tcPr>
             <w:tcW w:w="2763" w:type="dxa"/>
           </w:tcPr>
-          <w:p>
-            <w:pPr>
-              <w:rPr>
-                <w:rFonts w:hint="eastAsia"/>
-              </w:rPr>
-            </w:pPr>
-          </w:p>
+          <w:p/>
         </w:tc>
         <w:tc>
           <w:tcPr>
@@ -2532,13 +2094,7 @@
           <w:tcPr>
             <w:tcW w:w="2763" w:type="dxa"/>
           </w:tcPr>
-          <w:p>
-            <w:pPr>
-              <w:rPr>
-                <w:rFonts w:hint="eastAsia"/>
-              </w:rPr>
-            </w:pPr>
-          </w:p>
+          <w:p/>
         </w:tc>
         <w:tc>
           <w:tcPr>
@@ -2617,24 +2173,13 @@
           <w:tcPr>
             <w:tcW w:w="2763" w:type="dxa"/>
           </w:tcPr>
-          <w:p>
-            <w:pPr>
-              <w:rPr>
-                <w:rFonts w:hint="eastAsia"/>
-              </w:rPr>
-            </w:pPr>
-          </w:p>
-        </w:tc>
-        <w:tc>
-          <w:tcPr>
-            <w:tcW w:w="2764" w:type="dxa"/>
-          </w:tcPr>
-          <w:p>
-            <w:pPr>
-              <w:rPr>
-                <w:rFonts w:hint="eastAsia"/>
-              </w:rPr>
-            </w:pPr>
+          <w:p/>
+        </w:tc>
+        <w:tc>
+          <w:tcPr>
+            <w:tcW w:w="2764" w:type="dxa"/>
+          </w:tcPr>
+          <w:p>
             <w:r>
               <w:t>流量包大小</w:t>
             </w:r>
@@ -2656,13 +2201,7 @@
           <w:tcPr>
             <w:tcW w:w="2763" w:type="dxa"/>
           </w:tcPr>
-          <w:p>
-            <w:pPr>
-              <w:rPr>
-                <w:rFonts w:hint="eastAsia"/>
-              </w:rPr>
-            </w:pPr>
-          </w:p>
+          <w:p/>
         </w:tc>
         <w:tc>
           <w:tcPr>
@@ -2696,24 +2235,13 @@
           <w:tcPr>
             <w:tcW w:w="2763" w:type="dxa"/>
           </w:tcPr>
-          <w:p>
-            <w:pPr>
-              <w:rPr>
-                <w:rFonts w:hint="eastAsia"/>
-              </w:rPr>
-            </w:pPr>
-          </w:p>
-        </w:tc>
-        <w:tc>
-          <w:tcPr>
-            <w:tcW w:w="2764" w:type="dxa"/>
-          </w:tcPr>
-          <w:p>
-            <w:pPr>
-              <w:rPr>
-                <w:rFonts w:hint="eastAsia"/>
-              </w:rPr>
-            </w:pPr>
+          <w:p/>
+        </w:tc>
+        <w:tc>
+          <w:tcPr>
+            <w:tcW w:w="2764" w:type="dxa"/>
+          </w:tcPr>
+          <w:p>
             <w:r>
               <w:t>折扣</w:t>
             </w:r>
@@ -2738,24 +2266,13 @@
           <w:tcPr>
             <w:tcW w:w="2763" w:type="dxa"/>
           </w:tcPr>
-          <w:p>
-            <w:pPr>
-              <w:rPr>
-                <w:rFonts w:hint="eastAsia"/>
-              </w:rPr>
-            </w:pPr>
-          </w:p>
-        </w:tc>
-        <w:tc>
-          <w:tcPr>
-            <w:tcW w:w="2764" w:type="dxa"/>
-          </w:tcPr>
-          <w:p>
-            <w:pPr>
-              <w:rPr>
-                <w:rFonts w:hint="eastAsia"/>
-              </w:rPr>
-            </w:pPr>
+          <w:p/>
+        </w:tc>
+        <w:tc>
+          <w:tcPr>
+            <w:tcW w:w="2764" w:type="dxa"/>
+          </w:tcPr>
+          <w:p>
             <w:r>
               <w:t>购买价格</w:t>
             </w:r>
@@ -2777,13 +2294,7 @@
           <w:tcPr>
             <w:tcW w:w="2763" w:type="dxa"/>
           </w:tcPr>
-          <w:p>
-            <w:pPr>
-              <w:rPr>
-                <w:rFonts w:hint="eastAsia"/>
-              </w:rPr>
-            </w:pPr>
-          </w:p>
+          <w:p/>
         </w:tc>
         <w:tc>
           <w:tcPr>
@@ -2844,24 +2355,13 @@
           <w:tcPr>
             <w:tcW w:w="2763" w:type="dxa"/>
           </w:tcPr>
-          <w:p>
-            <w:pPr>
-              <w:rPr>
-                <w:rFonts w:hint="eastAsia"/>
-              </w:rPr>
-            </w:pPr>
-          </w:p>
-        </w:tc>
-        <w:tc>
-          <w:tcPr>
-            <w:tcW w:w="2764" w:type="dxa"/>
-          </w:tcPr>
-          <w:p>
-            <w:pPr>
-              <w:rPr>
-                <w:rFonts w:hint="eastAsia"/>
-              </w:rPr>
-            </w:pPr>
+          <w:p/>
+        </w:tc>
+        <w:tc>
+          <w:tcPr>
+            <w:tcW w:w="2764" w:type="dxa"/>
+          </w:tcPr>
+          <w:p>
             <w:r>
               <w:t>描述</w:t>
             </w:r>
@@ -2870,13 +2370,7 @@
       </w:tr>
     </w:tbl>
     <w:p/>
-    <w:p>
-      <w:pPr>
-        <w:rPr>
-          <w:rFonts w:hint="eastAsia"/>
-        </w:rPr>
-      </w:pPr>
-    </w:p>
+    <w:p/>
     <w:p>
       <w:proofErr w:type="spellStart"/>
       <w:r>
@@ -2905,13 +2399,7 @@
         <w:t>）</w:t>
       </w:r>
     </w:p>
-    <w:p>
-      <w:pPr>
-        <w:rPr>
-          <w:rFonts w:hint="eastAsia"/>
-        </w:rPr>
-      </w:pPr>
-    </w:p>
+    <w:p/>
     <w:tbl>
       <w:tblPr>
         <w:tblStyle w:val="a3"/>
@@ -2956,7 +2444,6 @@
           <w:p>
             <w:pPr>
               <w:rPr>
-                <w:rFonts w:hint="eastAsia"/>
                 <w:b/>
                 <w:color w:val="000000" w:themeColor="text1"/>
                 <w:sz w:val="28"/>
@@ -2980,7 +2467,6 @@
           <w:p>
             <w:pPr>
               <w:rPr>
-                <w:rFonts w:hint="eastAsia"/>
                 <w:b/>
                 <w:color w:val="000000" w:themeColor="text1"/>
                 <w:sz w:val="28"/>
@@ -3003,11 +2489,6 @@
             <w:tcW w:w="2763" w:type="dxa"/>
           </w:tcPr>
           <w:p>
-            <w:pPr>
-              <w:rPr>
-                <w:rFonts w:hint="eastAsia"/>
-              </w:rPr>
-            </w:pPr>
             <w:r>
               <w:t>Id</w:t>
             </w:r>
@@ -3017,24 +2498,13 @@
           <w:tcPr>
             <w:tcW w:w="2763" w:type="dxa"/>
           </w:tcPr>
-          <w:p>
-            <w:pPr>
-              <w:rPr>
-                <w:rFonts w:hint="eastAsia"/>
-              </w:rPr>
-            </w:pPr>
-          </w:p>
-        </w:tc>
-        <w:tc>
-          <w:tcPr>
-            <w:tcW w:w="2764" w:type="dxa"/>
-          </w:tcPr>
-          <w:p>
-            <w:pPr>
-              <w:rPr>
-                <w:rFonts w:hint="eastAsia"/>
-              </w:rPr>
-            </w:pPr>
+          <w:p/>
+        </w:tc>
+        <w:tc>
+          <w:tcPr>
+            <w:tcW w:w="2764" w:type="dxa"/>
+          </w:tcPr>
+          <w:p>
             <w:r>
               <w:t>主键</w:t>
             </w:r>
@@ -3056,24 +2526,13 @@
           <w:tcPr>
             <w:tcW w:w="2763" w:type="dxa"/>
           </w:tcPr>
-          <w:p>
-            <w:pPr>
-              <w:rPr>
-                <w:rFonts w:hint="eastAsia"/>
-              </w:rPr>
-            </w:pPr>
-          </w:p>
-        </w:tc>
-        <w:tc>
-          <w:tcPr>
-            <w:tcW w:w="2764" w:type="dxa"/>
-          </w:tcPr>
-          <w:p>
-            <w:pPr>
-              <w:rPr>
-                <w:rFonts w:hint="eastAsia"/>
-              </w:rPr>
-            </w:pPr>
+          <w:p/>
+        </w:tc>
+        <w:tc>
+          <w:tcPr>
+            <w:tcW w:w="2764" w:type="dxa"/>
+          </w:tcPr>
+          <w:p>
             <w:r>
               <w:rPr>
                 <w:rFonts w:hint="eastAsia"/>
@@ -3089,11 +2548,6 @@
             <w:tcW w:w="2763" w:type="dxa"/>
           </w:tcPr>
           <w:p>
-            <w:pPr>
-              <w:rPr>
-                <w:rFonts w:hint="eastAsia"/>
-              </w:rPr>
-            </w:pPr>
             <w:proofErr w:type="spellStart"/>
             <w:r>
               <w:t>Distributor_</w:t>
@@ -3111,24 +2565,13 @@
           <w:tcPr>
             <w:tcW w:w="2763" w:type="dxa"/>
           </w:tcPr>
-          <w:p>
-            <w:pPr>
-              <w:rPr>
-                <w:rFonts w:hint="eastAsia"/>
-              </w:rPr>
-            </w:pPr>
-          </w:p>
-        </w:tc>
-        <w:tc>
-          <w:tcPr>
-            <w:tcW w:w="2764" w:type="dxa"/>
-          </w:tcPr>
-          <w:p>
-            <w:pPr>
-              <w:rPr>
-                <w:rFonts w:hint="eastAsia"/>
-              </w:rPr>
-            </w:pPr>
+          <w:p/>
+        </w:tc>
+        <w:tc>
+          <w:tcPr>
+            <w:tcW w:w="2764" w:type="dxa"/>
+          </w:tcPr>
+          <w:p>
             <w:r>
               <w:rPr>
                 <w:rFonts w:hint="eastAsia"/>
@@ -3156,13 +2599,7 @@
           <w:tcPr>
             <w:tcW w:w="2763" w:type="dxa"/>
           </w:tcPr>
-          <w:p>
-            <w:pPr>
-              <w:rPr>
-                <w:rFonts w:hint="eastAsia"/>
-              </w:rPr>
-            </w:pPr>
-          </w:p>
+          <w:p/>
         </w:tc>
         <w:tc>
           <w:tcPr>
@@ -3222,24 +2659,13 @@
           <w:tcPr>
             <w:tcW w:w="2763" w:type="dxa"/>
           </w:tcPr>
-          <w:p>
-            <w:pPr>
-              <w:rPr>
-                <w:rFonts w:hint="eastAsia"/>
-              </w:rPr>
-            </w:pPr>
-          </w:p>
-        </w:tc>
-        <w:tc>
-          <w:tcPr>
-            <w:tcW w:w="2764" w:type="dxa"/>
-          </w:tcPr>
-          <w:p>
-            <w:pPr>
-              <w:rPr>
-                <w:rFonts w:hint="eastAsia"/>
-              </w:rPr>
-            </w:pPr>
+          <w:p/>
+        </w:tc>
+        <w:tc>
+          <w:tcPr>
+            <w:tcW w:w="2764" w:type="dxa"/>
+          </w:tcPr>
+          <w:p>
             <w:r>
               <w:rPr>
                 <w:rFonts w:hint="eastAsia"/>
@@ -3258,11 +2684,6 @@
             <w:tcW w:w="2763" w:type="dxa"/>
           </w:tcPr>
           <w:p>
-            <w:pPr>
-              <w:rPr>
-                <w:rFonts w:hint="eastAsia"/>
-              </w:rPr>
-            </w:pPr>
             <w:proofErr w:type="spellStart"/>
             <w:r>
               <w:t>Is_</w:t>
@@ -3280,24 +2701,13 @@
           <w:tcPr>
             <w:tcW w:w="2763" w:type="dxa"/>
           </w:tcPr>
-          <w:p>
-            <w:pPr>
-              <w:rPr>
-                <w:rFonts w:hint="eastAsia"/>
-              </w:rPr>
-            </w:pPr>
-          </w:p>
-        </w:tc>
-        <w:tc>
-          <w:tcPr>
-            <w:tcW w:w="2764" w:type="dxa"/>
-          </w:tcPr>
-          <w:p>
-            <w:pPr>
-              <w:rPr>
-                <w:rFonts w:hint="eastAsia"/>
-              </w:rPr>
-            </w:pPr>
+          <w:p/>
+        </w:tc>
+        <w:tc>
+          <w:tcPr>
+            <w:tcW w:w="2764" w:type="dxa"/>
+          </w:tcPr>
+          <w:p>
             <w:r>
               <w:t>是否显示</w:t>
             </w:r>
@@ -3319,11 +2729,6 @@
             <w:tcW w:w="2763" w:type="dxa"/>
           </w:tcPr>
           <w:p>
-            <w:pPr>
-              <w:rPr>
-                <w:rFonts w:hint="eastAsia"/>
-              </w:rPr>
-            </w:pPr>
             <w:proofErr w:type="spellStart"/>
             <w:r>
               <w:t>Father_</w:t>
@@ -3341,13 +2746,7 @@
           <w:tcPr>
             <w:tcW w:w="2763" w:type="dxa"/>
           </w:tcPr>
-          <w:p>
-            <w:pPr>
-              <w:rPr>
-                <w:rFonts w:hint="eastAsia"/>
-              </w:rPr>
-            </w:pPr>
-          </w:p>
+          <w:p/>
         </w:tc>
         <w:tc>
           <w:tcPr>
@@ -3380,13 +2779,7 @@
       </w:tr>
     </w:tbl>
     <w:p/>
-    <w:p>
-      <w:pPr>
-        <w:rPr>
-          <w:rFonts w:hint="eastAsia"/>
-        </w:rPr>
-      </w:pPr>
-    </w:p>
+    <w:p/>
     <w:p>
       <w:proofErr w:type="spellStart"/>
       <w:r>
@@ -3400,13 +2793,7 @@
         <w:t>表（下游可选的流量包列表）</w:t>
       </w:r>
     </w:p>
-    <w:p>
-      <w:pPr>
-        <w:rPr>
-          <w:rFonts w:hint="eastAsia"/>
-        </w:rPr>
-      </w:pPr>
-    </w:p>
+    <w:p/>
     <w:tbl>
       <w:tblPr>
         <w:tblStyle w:val="a3"/>
@@ -3451,7 +2838,6 @@
           <w:p>
             <w:pPr>
               <w:rPr>
-                <w:rFonts w:hint="eastAsia"/>
                 <w:b/>
                 <w:color w:val="000000" w:themeColor="text1"/>
                 <w:sz w:val="28"/>
@@ -3475,7 +2861,6 @@
           <w:p>
             <w:pPr>
               <w:rPr>
-                <w:rFonts w:hint="eastAsia"/>
                 <w:b/>
                 <w:color w:val="000000" w:themeColor="text1"/>
                 <w:sz w:val="28"/>
@@ -3507,24 +2892,13 @@
           <w:tcPr>
             <w:tcW w:w="2763" w:type="dxa"/>
           </w:tcPr>
-          <w:p>
-            <w:pPr>
-              <w:rPr>
-                <w:rFonts w:hint="eastAsia"/>
-              </w:rPr>
-            </w:pPr>
-          </w:p>
-        </w:tc>
-        <w:tc>
-          <w:tcPr>
-            <w:tcW w:w="2764" w:type="dxa"/>
-          </w:tcPr>
-          <w:p>
-            <w:pPr>
-              <w:rPr>
-                <w:rFonts w:hint="eastAsia"/>
-              </w:rPr>
-            </w:pPr>
+          <w:p/>
+        </w:tc>
+        <w:tc>
+          <w:tcPr>
+            <w:tcW w:w="2764" w:type="dxa"/>
+          </w:tcPr>
+          <w:p>
             <w:r>
               <w:t>主键</w:t>
             </w:r>
@@ -3537,11 +2911,6 @@
             <w:tcW w:w="2763" w:type="dxa"/>
           </w:tcPr>
           <w:p>
-            <w:pPr>
-              <w:rPr>
-                <w:rFonts w:hint="eastAsia"/>
-              </w:rPr>
-            </w:pPr>
             <w:proofErr w:type="spellStart"/>
             <w:r>
               <w:t>Producr_</w:t>
@@ -3559,24 +2928,13 @@
           <w:tcPr>
             <w:tcW w:w="2763" w:type="dxa"/>
           </w:tcPr>
-          <w:p>
-            <w:pPr>
-              <w:rPr>
-                <w:rFonts w:hint="eastAsia"/>
-              </w:rPr>
-            </w:pPr>
-          </w:p>
-        </w:tc>
-        <w:tc>
-          <w:tcPr>
-            <w:tcW w:w="2764" w:type="dxa"/>
-          </w:tcPr>
-          <w:p>
-            <w:pPr>
-              <w:rPr>
-                <w:rFonts w:hint="eastAsia"/>
-              </w:rPr>
-            </w:pPr>
+          <w:p/>
+        </w:tc>
+        <w:tc>
+          <w:tcPr>
+            <w:tcW w:w="2764" w:type="dxa"/>
+          </w:tcPr>
+          <w:p>
             <w:r>
               <w:t>外键</w:t>
             </w:r>
@@ -3607,24 +2965,13 @@
           <w:tcPr>
             <w:tcW w:w="2763" w:type="dxa"/>
           </w:tcPr>
-          <w:p>
-            <w:pPr>
-              <w:rPr>
-                <w:rFonts w:hint="eastAsia"/>
-              </w:rPr>
-            </w:pPr>
-          </w:p>
-        </w:tc>
-        <w:tc>
-          <w:tcPr>
-            <w:tcW w:w="2764" w:type="dxa"/>
-          </w:tcPr>
-          <w:p>
-            <w:pPr>
-              <w:rPr>
-                <w:rFonts w:hint="eastAsia"/>
-              </w:rPr>
-            </w:pPr>
+          <w:p/>
+        </w:tc>
+        <w:tc>
+          <w:tcPr>
+            <w:tcW w:w="2764" w:type="dxa"/>
+          </w:tcPr>
+          <w:p>
             <w:r>
               <w:t>折扣</w:t>
             </w:r>
@@ -3646,24 +2993,13 @@
           <w:tcPr>
             <w:tcW w:w="2763" w:type="dxa"/>
           </w:tcPr>
-          <w:p>
-            <w:pPr>
-              <w:rPr>
-                <w:rFonts w:hint="eastAsia"/>
-              </w:rPr>
-            </w:pPr>
-          </w:p>
-        </w:tc>
-        <w:tc>
-          <w:tcPr>
-            <w:tcW w:w="2764" w:type="dxa"/>
-          </w:tcPr>
-          <w:p>
-            <w:pPr>
-              <w:rPr>
-                <w:rFonts w:hint="eastAsia"/>
-              </w:rPr>
-            </w:pPr>
+          <w:p/>
+        </w:tc>
+        <w:tc>
+          <w:tcPr>
+            <w:tcW w:w="2764" w:type="dxa"/>
+          </w:tcPr>
+          <w:p>
             <w:r>
               <w:rPr>
                 <w:rFonts w:hint="eastAsia"/>
@@ -3708,13 +3044,7 @@
       </w:tr>
     </w:tbl>
     <w:p/>
-    <w:p>
-      <w:pPr>
-        <w:rPr>
-          <w:rFonts w:hint="eastAsia"/>
-        </w:rPr>
-      </w:pPr>
-    </w:p>
+    <w:p/>
     <w:p>
       <w:proofErr w:type="spellStart"/>
       <w:r>
@@ -3742,10 +3072,1844 @@
       <w:r>
         <w:t>关联表</w:t>
       </w:r>
-      <w:bookmarkStart w:id="0" w:name="_GoBack"/>
-      <w:bookmarkEnd w:id="0"/>
       <w:r>
         <w:t>)</w:t>
+      </w:r>
+    </w:p>
+    <w:p/>
+    <w:tbl>
+      <w:tblPr>
+        <w:tblStyle w:val="a3"/>
+        <w:tblW w:w="8324" w:type="dxa"/>
+        <w:tblLook w:val="04A0" w:firstRow="1" w:lastRow="0" w:firstColumn="1" w:lastColumn="0" w:noHBand="0" w:noVBand="1"/>
+      </w:tblPr>
+      <w:tblGrid>
+        <w:gridCol w:w="2831"/>
+        <w:gridCol w:w="2746"/>
+        <w:gridCol w:w="2747"/>
+      </w:tblGrid>
+      <w:tr>
+        <w:tc>
+          <w:tcPr>
+            <w:tcW w:w="2831" w:type="dxa"/>
+            <w:shd w:val="clear" w:color="auto" w:fill="F2F2F2" w:themeFill="background1" w:themeFillShade="F2"/>
+          </w:tcPr>
+          <w:p>
+            <w:pPr>
+              <w:rPr>
+                <w:b/>
+                <w:color w:val="000000" w:themeColor="text1"/>
+                <w:sz w:val="28"/>
+              </w:rPr>
+            </w:pPr>
+            <w:r>
+              <w:rPr>
+                <w:rFonts w:hint="eastAsia"/>
+                <w:b/>
+                <w:color w:val="000000" w:themeColor="text1"/>
+                <w:sz w:val="28"/>
+              </w:rPr>
+              <w:t>字段</w:t>
+            </w:r>
+          </w:p>
+        </w:tc>
+        <w:tc>
+          <w:tcPr>
+            <w:tcW w:w="2746" w:type="dxa"/>
+            <w:shd w:val="clear" w:color="auto" w:fill="F2F2F2" w:themeFill="background1" w:themeFillShade="F2"/>
+          </w:tcPr>
+          <w:p>
+            <w:pPr>
+              <w:rPr>
+                <w:b/>
+                <w:color w:val="000000" w:themeColor="text1"/>
+                <w:sz w:val="28"/>
+              </w:rPr>
+            </w:pPr>
+            <w:r>
+              <w:rPr>
+                <w:b/>
+                <w:color w:val="000000" w:themeColor="text1"/>
+                <w:sz w:val="28"/>
+              </w:rPr>
+              <w:t>类型</w:t>
+            </w:r>
+          </w:p>
+        </w:tc>
+        <w:tc>
+          <w:tcPr>
+            <w:tcW w:w="2747" w:type="dxa"/>
+            <w:shd w:val="clear" w:color="auto" w:fill="F2F2F2" w:themeFill="background1" w:themeFillShade="F2"/>
+          </w:tcPr>
+          <w:p>
+            <w:pPr>
+              <w:rPr>
+                <w:b/>
+                <w:color w:val="000000" w:themeColor="text1"/>
+                <w:sz w:val="28"/>
+              </w:rPr>
+            </w:pPr>
+            <w:r>
+              <w:rPr>
+                <w:b/>
+                <w:color w:val="000000" w:themeColor="text1"/>
+                <w:sz w:val="28"/>
+              </w:rPr>
+              <w:t>描述</w:t>
+            </w:r>
+          </w:p>
+        </w:tc>
+      </w:tr>
+      <w:tr>
+        <w:tc>
+          <w:tcPr>
+            <w:tcW w:w="2831" w:type="dxa"/>
+          </w:tcPr>
+          <w:p>
+            <w:proofErr w:type="spellStart"/>
+            <w:r>
+              <w:t>Service_id</w:t>
+            </w:r>
+            <w:proofErr w:type="spellEnd"/>
+          </w:p>
+        </w:tc>
+        <w:tc>
+          <w:tcPr>
+            <w:tcW w:w="2746" w:type="dxa"/>
+          </w:tcPr>
+          <w:p/>
+        </w:tc>
+        <w:tc>
+          <w:tcPr>
+            <w:tcW w:w="2747" w:type="dxa"/>
+          </w:tcPr>
+          <w:p>
+            <w:proofErr w:type="spellStart"/>
+            <w:r>
+              <w:rPr>
+                <w:rFonts w:hint="eastAsia"/>
+              </w:rPr>
+              <w:t>DistributorService</w:t>
+            </w:r>
+            <w:r>
+              <w:t>Id</w:t>
+            </w:r>
+            <w:proofErr w:type="spellEnd"/>
+          </w:p>
+        </w:tc>
+      </w:tr>
+      <w:tr>
+        <w:trPr>
+          <w:trHeight w:val="255"/>
+        </w:trPr>
+        <w:tc>
+          <w:tcPr>
+            <w:tcW w:w="2831" w:type="dxa"/>
+          </w:tcPr>
+          <w:p>
+            <w:proofErr w:type="spellStart"/>
+            <w:r>
+              <w:t>Product_for_distributor_id</w:t>
+            </w:r>
+            <w:proofErr w:type="spellEnd"/>
+          </w:p>
+        </w:tc>
+        <w:tc>
+          <w:tcPr>
+            <w:tcW w:w="2746" w:type="dxa"/>
+          </w:tcPr>
+          <w:p/>
+        </w:tc>
+        <w:tc>
+          <w:tcPr>
+            <w:tcW w:w="2747" w:type="dxa"/>
+          </w:tcPr>
+          <w:p>
+            <w:proofErr w:type="spellStart"/>
+            <w:r>
+              <w:rPr>
+                <w:rFonts w:hint="eastAsia"/>
+              </w:rPr>
+              <w:t>ProductForDistributor</w:t>
+            </w:r>
+            <w:r>
+              <w:t>Id</w:t>
+            </w:r>
+            <w:proofErr w:type="spellEnd"/>
+          </w:p>
+        </w:tc>
+      </w:tr>
+    </w:tbl>
+    <w:p/>
+    <w:p/>
+    <w:p>
+      <w:r>
+        <w:rPr>
+          <w:rFonts w:hint="eastAsia"/>
+        </w:rPr>
+        <w:t>Oder</w:t>
+      </w:r>
+      <w:r>
+        <w:rPr>
+          <w:rFonts w:hint="eastAsia"/>
+        </w:rPr>
+        <w:t>表</w:t>
+      </w:r>
+    </w:p>
+    <w:p/>
+    <w:tbl>
+      <w:tblPr>
+        <w:tblStyle w:val="a3"/>
+        <w:tblW w:w="0" w:type="auto"/>
+        <w:tblLook w:val="04A0" w:firstRow="1" w:lastRow="0" w:firstColumn="1" w:lastColumn="0" w:noHBand="0" w:noVBand="1"/>
+      </w:tblPr>
+      <w:tblGrid>
+        <w:gridCol w:w="2831"/>
+        <w:gridCol w:w="2726"/>
+        <w:gridCol w:w="2733"/>
+      </w:tblGrid>
+      <w:tr>
+        <w:tc>
+          <w:tcPr>
+            <w:tcW w:w="2763" w:type="dxa"/>
+            <w:shd w:val="clear" w:color="auto" w:fill="F2F2F2" w:themeFill="background1" w:themeFillShade="F2"/>
+          </w:tcPr>
+          <w:p>
+            <w:pPr>
+              <w:rPr>
+                <w:b/>
+                <w:color w:val="000000" w:themeColor="text1"/>
+                <w:sz w:val="28"/>
+              </w:rPr>
+            </w:pPr>
+            <w:r>
+              <w:rPr>
+                <w:rFonts w:hint="eastAsia"/>
+                <w:b/>
+                <w:color w:val="000000" w:themeColor="text1"/>
+                <w:sz w:val="28"/>
+              </w:rPr>
+              <w:t>字段</w:t>
+            </w:r>
+          </w:p>
+        </w:tc>
+        <w:tc>
+          <w:tcPr>
+            <w:tcW w:w="2763" w:type="dxa"/>
+            <w:shd w:val="clear" w:color="auto" w:fill="F2F2F2" w:themeFill="background1" w:themeFillShade="F2"/>
+          </w:tcPr>
+          <w:p>
+            <w:pPr>
+              <w:rPr>
+                <w:b/>
+                <w:color w:val="000000" w:themeColor="text1"/>
+                <w:sz w:val="28"/>
+              </w:rPr>
+            </w:pPr>
+            <w:r>
+              <w:rPr>
+                <w:b/>
+                <w:color w:val="000000" w:themeColor="text1"/>
+                <w:sz w:val="28"/>
+              </w:rPr>
+              <w:t>类型</w:t>
+            </w:r>
+          </w:p>
+        </w:tc>
+        <w:tc>
+          <w:tcPr>
+            <w:tcW w:w="2764" w:type="dxa"/>
+            <w:shd w:val="clear" w:color="auto" w:fill="F2F2F2" w:themeFill="background1" w:themeFillShade="F2"/>
+          </w:tcPr>
+          <w:p>
+            <w:pPr>
+              <w:rPr>
+                <w:b/>
+                <w:color w:val="000000" w:themeColor="text1"/>
+                <w:sz w:val="28"/>
+              </w:rPr>
+            </w:pPr>
+            <w:r>
+              <w:rPr>
+                <w:b/>
+                <w:color w:val="000000" w:themeColor="text1"/>
+                <w:sz w:val="28"/>
+              </w:rPr>
+              <w:t>描述</w:t>
+            </w:r>
+          </w:p>
+        </w:tc>
+      </w:tr>
+      <w:tr>
+        <w:tc>
+          <w:tcPr>
+            <w:tcW w:w="2763" w:type="dxa"/>
+          </w:tcPr>
+          <w:p>
+            <w:r>
+              <w:t>Id</w:t>
+            </w:r>
+          </w:p>
+        </w:tc>
+        <w:tc>
+          <w:tcPr>
+            <w:tcW w:w="2763" w:type="dxa"/>
+          </w:tcPr>
+          <w:p/>
+        </w:tc>
+        <w:tc>
+          <w:tcPr>
+            <w:tcW w:w="2764" w:type="dxa"/>
+          </w:tcPr>
+          <w:p>
+            <w:r>
+              <w:t>主键</w:t>
+            </w:r>
+          </w:p>
+        </w:tc>
+      </w:tr>
+      <w:tr>
+        <w:trPr>
+          <w:trHeight w:val="353"/>
+        </w:trPr>
+        <w:tc>
+          <w:tcPr>
+            <w:tcW w:w="2763" w:type="dxa"/>
+          </w:tcPr>
+          <w:p>
+            <w:proofErr w:type="spellStart"/>
+            <w:r>
+              <w:t>Provider_order_id</w:t>
+            </w:r>
+            <w:proofErr w:type="spellEnd"/>
+          </w:p>
+        </w:tc>
+        <w:tc>
+          <w:tcPr>
+            <w:tcW w:w="2763" w:type="dxa"/>
+          </w:tcPr>
+          <w:p/>
+        </w:tc>
+        <w:tc>
+          <w:tcPr>
+            <w:tcW w:w="2764" w:type="dxa"/>
+          </w:tcPr>
+          <w:p>
+            <w:r>
+              <w:rPr>
+                <w:rFonts w:hint="eastAsia"/>
+              </w:rPr>
+              <w:t>上游</w:t>
+            </w:r>
+            <w:r>
+              <w:t>订单</w:t>
+            </w:r>
+            <w:r>
+              <w:t>id</w:t>
+            </w:r>
+          </w:p>
+        </w:tc>
+      </w:tr>
+      <w:tr>
+        <w:tc>
+          <w:tcPr>
+            <w:tcW w:w="2763" w:type="dxa"/>
+          </w:tcPr>
+          <w:p>
+            <w:proofErr w:type="spellStart"/>
+            <w:r>
+              <w:t>Distributor_order_id</w:t>
+            </w:r>
+            <w:proofErr w:type="spellEnd"/>
+          </w:p>
+        </w:tc>
+        <w:tc>
+          <w:tcPr>
+            <w:tcW w:w="2763" w:type="dxa"/>
+          </w:tcPr>
+          <w:p/>
+        </w:tc>
+        <w:tc>
+          <w:tcPr>
+            <w:tcW w:w="2764" w:type="dxa"/>
+          </w:tcPr>
+          <w:p>
+            <w:r>
+              <w:t>下游订单</w:t>
+            </w:r>
+            <w:r>
+              <w:t>id</w:t>
+            </w:r>
+          </w:p>
+        </w:tc>
+      </w:tr>
+      <w:tr>
+        <w:tc>
+          <w:tcPr>
+            <w:tcW w:w="2763" w:type="dxa"/>
+          </w:tcPr>
+          <w:p>
+            <w:proofErr w:type="spellStart"/>
+            <w:r>
+              <w:t>City</w:t>
+            </w:r>
+            <w:r>
+              <w:t>_id</w:t>
+            </w:r>
+            <w:proofErr w:type="spellEnd"/>
+          </w:p>
+        </w:tc>
+        <w:tc>
+          <w:tcPr>
+            <w:tcW w:w="2763" w:type="dxa"/>
+          </w:tcPr>
+          <w:p/>
+        </w:tc>
+        <w:tc>
+          <w:tcPr>
+            <w:tcW w:w="2764" w:type="dxa"/>
+          </w:tcPr>
+          <w:p>
+            <w:r>
+              <w:t>上游</w:t>
+            </w:r>
+            <w:r>
+              <w:t>id</w:t>
+            </w:r>
+          </w:p>
+        </w:tc>
+      </w:tr>
+      <w:tr>
+        <w:tc>
+          <w:tcPr>
+            <w:tcW w:w="2763" w:type="dxa"/>
+          </w:tcPr>
+          <w:p>
+            <w:proofErr w:type="spellStart"/>
+            <w:r>
+              <w:t>Distributor_</w:t>
+            </w:r>
+            <w:r>
+              <w:rPr>
+                <w:rFonts w:hint="eastAsia"/>
+              </w:rPr>
+              <w:t>id</w:t>
+            </w:r>
+            <w:proofErr w:type="spellEnd"/>
+          </w:p>
+        </w:tc>
+        <w:tc>
+          <w:tcPr>
+            <w:tcW w:w="2763" w:type="dxa"/>
+          </w:tcPr>
+          <w:p/>
+        </w:tc>
+        <w:tc>
+          <w:tcPr>
+            <w:tcW w:w="2764" w:type="dxa"/>
+          </w:tcPr>
+          <w:p>
+            <w:r>
+              <w:t>下游</w:t>
+            </w:r>
+            <w:r>
+              <w:t>id</w:t>
+            </w:r>
+          </w:p>
+        </w:tc>
+      </w:tr>
+      <w:tr>
+        <w:tc>
+          <w:tcPr>
+            <w:tcW w:w="2763" w:type="dxa"/>
+          </w:tcPr>
+          <w:p>
+            <w:proofErr w:type="spellStart"/>
+            <w:r>
+              <w:t>Mobile_</w:t>
+            </w:r>
+            <w:r>
+              <w:rPr>
+                <w:rFonts w:hint="eastAsia"/>
+              </w:rPr>
+              <w:t>operator</w:t>
+            </w:r>
+            <w:r>
+              <w:t>_id</w:t>
+            </w:r>
+            <w:proofErr w:type="spellEnd"/>
+          </w:p>
+        </w:tc>
+        <w:tc>
+          <w:tcPr>
+            <w:tcW w:w="2763" w:type="dxa"/>
+          </w:tcPr>
+          <w:p/>
+        </w:tc>
+        <w:tc>
+          <w:tcPr>
+            <w:tcW w:w="2764" w:type="dxa"/>
+          </w:tcPr>
+          <w:p>
+            <w:r>
+              <w:rPr>
+                <w:rFonts w:hint="eastAsia"/>
+              </w:rPr>
+              <w:t>运营商</w:t>
+            </w:r>
+            <w:r>
+              <w:t>id</w:t>
+            </w:r>
+          </w:p>
+        </w:tc>
+      </w:tr>
+      <w:tr>
+        <w:tc>
+          <w:tcPr>
+            <w:tcW w:w="2763" w:type="dxa"/>
+          </w:tcPr>
+          <w:p>
+            <w:proofErr w:type="spellStart"/>
+            <w:r>
+              <w:t>Province</w:t>
+            </w:r>
+            <w:r>
+              <w:t>_id</w:t>
+            </w:r>
+            <w:proofErr w:type="spellEnd"/>
+          </w:p>
+        </w:tc>
+        <w:tc>
+          <w:tcPr>
+            <w:tcW w:w="2763" w:type="dxa"/>
+          </w:tcPr>
+          <w:p/>
+        </w:tc>
+        <w:tc>
+          <w:tcPr>
+            <w:tcW w:w="2764" w:type="dxa"/>
+          </w:tcPr>
+          <w:p>
+            <w:r>
+              <w:t>省份</w:t>
+            </w:r>
+            <w:r>
+              <w:t>id</w:t>
+            </w:r>
+          </w:p>
+        </w:tc>
+      </w:tr>
+      <w:tr>
+        <w:tc>
+          <w:tcPr>
+            <w:tcW w:w="2763" w:type="dxa"/>
+          </w:tcPr>
+          <w:p>
+            <w:r>
+              <w:t>Phone</w:t>
+            </w:r>
+          </w:p>
+        </w:tc>
+        <w:tc>
+          <w:tcPr>
+            <w:tcW w:w="2763" w:type="dxa"/>
+          </w:tcPr>
+          <w:p/>
+        </w:tc>
+        <w:tc>
+          <w:tcPr>
+            <w:tcW w:w="2764" w:type="dxa"/>
+          </w:tcPr>
+          <w:p>
+            <w:r>
+              <w:t>手机号</w:t>
+            </w:r>
+          </w:p>
+        </w:tc>
+      </w:tr>
+      <w:tr>
+        <w:tc>
+          <w:tcPr>
+            <w:tcW w:w="2763" w:type="dxa"/>
+          </w:tcPr>
+          <w:p>
+            <w:proofErr w:type="spellStart"/>
+            <w:r>
+              <w:t>Product_for_distributor_id</w:t>
+            </w:r>
+            <w:proofErr w:type="spellEnd"/>
+          </w:p>
+        </w:tc>
+        <w:tc>
+          <w:tcPr>
+            <w:tcW w:w="2763" w:type="dxa"/>
+          </w:tcPr>
+          <w:p/>
+        </w:tc>
+        <w:tc>
+          <w:tcPr>
+            <w:tcW w:w="2764" w:type="dxa"/>
+          </w:tcPr>
+          <w:p>
+            <w:r>
+              <w:rPr>
+                <w:rFonts w:hint="eastAsia"/>
+              </w:rPr>
+              <w:t>流量包</w:t>
+            </w:r>
+            <w:r>
+              <w:t>id</w:t>
+            </w:r>
+          </w:p>
+        </w:tc>
+      </w:tr>
+      <w:tr>
+        <w:tc>
+          <w:tcPr>
+            <w:tcW w:w="2763" w:type="dxa"/>
+          </w:tcPr>
+          <w:p>
+            <w:r>
+              <w:t>State</w:t>
+            </w:r>
+          </w:p>
+        </w:tc>
+        <w:tc>
+          <w:tcPr>
+            <w:tcW w:w="2763" w:type="dxa"/>
+          </w:tcPr>
+          <w:p/>
+        </w:tc>
+        <w:tc>
+          <w:tcPr>
+            <w:tcW w:w="2764" w:type="dxa"/>
+          </w:tcPr>
+          <w:p>
+            <w:r>
+              <w:rPr>
+                <w:rFonts w:hint="eastAsia"/>
+              </w:rPr>
+              <w:t>充值</w:t>
+            </w:r>
+            <w:r>
+              <w:t>状态（</w:t>
+            </w:r>
+            <w:r>
+              <w:t>0</w:t>
+            </w:r>
+            <w:r>
+              <w:t>：处理中，</w:t>
+            </w:r>
+            <w:r>
+              <w:t>1</w:t>
+            </w:r>
+            <w:r>
+              <w:t>：</w:t>
+            </w:r>
+            <w:r>
+              <w:rPr>
+                <w:rFonts w:hint="eastAsia"/>
+              </w:rPr>
+              <w:t>充值</w:t>
+            </w:r>
+            <w:r>
+              <w:t>成功，</w:t>
+            </w:r>
+            <w:r>
+              <w:t>2</w:t>
+            </w:r>
+            <w:r>
+              <w:t>：</w:t>
+            </w:r>
+            <w:r>
+              <w:rPr>
+                <w:rFonts w:hint="eastAsia"/>
+              </w:rPr>
+              <w:t>充值</w:t>
+            </w:r>
+            <w:r>
+              <w:t>失败）</w:t>
+            </w:r>
+          </w:p>
+        </w:tc>
+      </w:tr>
+      <w:tr>
+        <w:tc>
+          <w:tcPr>
+            <w:tcW w:w="2763" w:type="dxa"/>
+          </w:tcPr>
+          <w:p>
+            <w:proofErr w:type="spellStart"/>
+            <w:r>
+              <w:t>Creat_</w:t>
+            </w:r>
+            <w:r>
+              <w:rPr>
+                <w:rFonts w:hint="eastAsia"/>
+              </w:rPr>
+              <w:t>date</w:t>
+            </w:r>
+            <w:proofErr w:type="spellEnd"/>
+          </w:p>
+        </w:tc>
+        <w:tc>
+          <w:tcPr>
+            <w:tcW w:w="2763" w:type="dxa"/>
+          </w:tcPr>
+          <w:p/>
+        </w:tc>
+        <w:tc>
+          <w:tcPr>
+            <w:tcW w:w="2764" w:type="dxa"/>
+          </w:tcPr>
+          <w:p>
+            <w:r>
+              <w:t>创建时间</w:t>
+            </w:r>
+          </w:p>
+        </w:tc>
+      </w:tr>
+      <w:tr>
+        <w:tc>
+          <w:tcPr>
+            <w:tcW w:w="2763" w:type="dxa"/>
+          </w:tcPr>
+          <w:p>
+            <w:proofErr w:type="spellStart"/>
+            <w:r>
+              <w:t>Callback_</w:t>
+            </w:r>
+            <w:r>
+              <w:rPr>
+                <w:rFonts w:hint="eastAsia"/>
+              </w:rPr>
+              <w:t>date</w:t>
+            </w:r>
+            <w:proofErr w:type="spellEnd"/>
+          </w:p>
+        </w:tc>
+        <w:tc>
+          <w:tcPr>
+            <w:tcW w:w="2763" w:type="dxa"/>
+          </w:tcPr>
+          <w:p/>
+        </w:tc>
+        <w:tc>
+          <w:tcPr>
+            <w:tcW w:w="2764" w:type="dxa"/>
+          </w:tcPr>
+          <w:p>
+            <w:r>
+              <w:t>回调时间</w:t>
+            </w:r>
+          </w:p>
+        </w:tc>
+      </w:tr>
+      <w:tr>
+        <w:tc>
+          <w:tcPr>
+            <w:tcW w:w="2763" w:type="dxa"/>
+          </w:tcPr>
+          <w:p>
+            <w:proofErr w:type="spellStart"/>
+            <w:r>
+              <w:t>Callback_</w:t>
+            </w:r>
+            <w:r>
+              <w:rPr>
+                <w:rFonts w:hint="eastAsia"/>
+              </w:rPr>
+              <w:t>code</w:t>
+            </w:r>
+            <w:proofErr w:type="spellEnd"/>
+          </w:p>
+        </w:tc>
+        <w:tc>
+          <w:tcPr>
+            <w:tcW w:w="2763" w:type="dxa"/>
+          </w:tcPr>
+          <w:p/>
+        </w:tc>
+        <w:tc>
+          <w:tcPr>
+            <w:tcW w:w="2764" w:type="dxa"/>
+          </w:tcPr>
+          <w:p>
+            <w:r>
+              <w:rPr>
+                <w:rFonts w:hint="eastAsia"/>
+              </w:rPr>
+              <w:t>回调</w:t>
+            </w:r>
+            <w:r>
+              <w:t>状态</w:t>
+            </w:r>
+            <w:r>
+              <w:rPr>
+                <w:rFonts w:hint="eastAsia"/>
+              </w:rPr>
+              <w:t>码</w:t>
+            </w:r>
+          </w:p>
+        </w:tc>
+      </w:tr>
+      <w:tr>
+        <w:tc>
+          <w:tcPr>
+            <w:tcW w:w="2763" w:type="dxa"/>
+          </w:tcPr>
+          <w:p>
+            <w:proofErr w:type="spellStart"/>
+            <w:r>
+              <w:t>Callback_</w:t>
+            </w:r>
+            <w:r>
+              <w:rPr>
+                <w:rFonts w:hint="eastAsia"/>
+              </w:rPr>
+              <w:t>code_mess</w:t>
+            </w:r>
+            <w:proofErr w:type="spellEnd"/>
+          </w:p>
+        </w:tc>
+        <w:tc>
+          <w:tcPr>
+            <w:tcW w:w="2763" w:type="dxa"/>
+          </w:tcPr>
+          <w:p/>
+        </w:tc>
+        <w:tc>
+          <w:tcPr>
+            <w:tcW w:w="2764" w:type="dxa"/>
+          </w:tcPr>
+          <w:p>
+            <w:r>
+              <w:rPr>
+                <w:rFonts w:hint="eastAsia"/>
+              </w:rPr>
+              <w:t>回调</w:t>
+            </w:r>
+            <w:r>
+              <w:t>状态码描述</w:t>
+            </w:r>
+          </w:p>
+        </w:tc>
+      </w:tr>
+    </w:tbl>
+    <w:p/>
+    <w:p/>
+    <w:p>
+      <w:proofErr w:type="spellStart"/>
+      <w:r>
+        <w:rPr>
+          <w:rFonts w:hint="eastAsia"/>
+        </w:rPr>
+        <w:t>CostFlow</w:t>
+      </w:r>
+      <w:proofErr w:type="spellEnd"/>
+      <w:r>
+        <w:rPr>
+          <w:rFonts w:hint="eastAsia"/>
+        </w:rPr>
+        <w:t>表</w:t>
+      </w:r>
+      <w:r>
+        <w:t>（资金流水）</w:t>
+      </w:r>
+    </w:p>
+    <w:p/>
+    <w:tbl>
+      <w:tblPr>
+        <w:tblStyle w:val="a3"/>
+        <w:tblW w:w="0" w:type="auto"/>
+        <w:tblLook w:val="04A0" w:firstRow="1" w:lastRow="0" w:firstColumn="1" w:lastColumn="0" w:noHBand="0" w:noVBand="1"/>
+      </w:tblPr>
+      <w:tblGrid>
+        <w:gridCol w:w="2763"/>
+        <w:gridCol w:w="2763"/>
+        <w:gridCol w:w="2764"/>
+      </w:tblGrid>
+      <w:tr>
+        <w:tc>
+          <w:tcPr>
+            <w:tcW w:w="2763" w:type="dxa"/>
+            <w:shd w:val="clear" w:color="auto" w:fill="F2F2F2" w:themeFill="background1" w:themeFillShade="F2"/>
+          </w:tcPr>
+          <w:p>
+            <w:pPr>
+              <w:rPr>
+                <w:b/>
+                <w:color w:val="000000" w:themeColor="text1"/>
+                <w:sz w:val="28"/>
+              </w:rPr>
+            </w:pPr>
+            <w:r>
+              <w:rPr>
+                <w:rFonts w:hint="eastAsia"/>
+                <w:b/>
+                <w:color w:val="000000" w:themeColor="text1"/>
+                <w:sz w:val="28"/>
+              </w:rPr>
+              <w:t>字段</w:t>
+            </w:r>
+          </w:p>
+        </w:tc>
+        <w:tc>
+          <w:tcPr>
+            <w:tcW w:w="2763" w:type="dxa"/>
+            <w:shd w:val="clear" w:color="auto" w:fill="F2F2F2" w:themeFill="background1" w:themeFillShade="F2"/>
+          </w:tcPr>
+          <w:p>
+            <w:pPr>
+              <w:rPr>
+                <w:b/>
+                <w:color w:val="000000" w:themeColor="text1"/>
+                <w:sz w:val="28"/>
+              </w:rPr>
+            </w:pPr>
+            <w:r>
+              <w:rPr>
+                <w:b/>
+                <w:color w:val="000000" w:themeColor="text1"/>
+                <w:sz w:val="28"/>
+              </w:rPr>
+              <w:t>类型</w:t>
+            </w:r>
+          </w:p>
+        </w:tc>
+        <w:tc>
+          <w:tcPr>
+            <w:tcW w:w="2764" w:type="dxa"/>
+            <w:shd w:val="clear" w:color="auto" w:fill="F2F2F2" w:themeFill="background1" w:themeFillShade="F2"/>
+          </w:tcPr>
+          <w:p>
+            <w:pPr>
+              <w:rPr>
+                <w:b/>
+                <w:color w:val="000000" w:themeColor="text1"/>
+                <w:sz w:val="28"/>
+              </w:rPr>
+            </w:pPr>
+            <w:r>
+              <w:rPr>
+                <w:b/>
+                <w:color w:val="000000" w:themeColor="text1"/>
+                <w:sz w:val="28"/>
+              </w:rPr>
+              <w:t>描述</w:t>
+            </w:r>
+          </w:p>
+        </w:tc>
+      </w:tr>
+      <w:tr>
+        <w:tc>
+          <w:tcPr>
+            <w:tcW w:w="2763" w:type="dxa"/>
+          </w:tcPr>
+          <w:p>
+            <w:r>
+              <w:t>I</w:t>
+            </w:r>
+            <w:r>
+              <w:t>d</w:t>
+            </w:r>
+          </w:p>
+        </w:tc>
+        <w:tc>
+          <w:tcPr>
+            <w:tcW w:w="2763" w:type="dxa"/>
+          </w:tcPr>
+          <w:p/>
+        </w:tc>
+        <w:tc>
+          <w:tcPr>
+            <w:tcW w:w="2764" w:type="dxa"/>
+          </w:tcPr>
+          <w:p>
+            <w:r>
+              <w:t>主键</w:t>
+            </w:r>
+          </w:p>
+        </w:tc>
+      </w:tr>
+      <w:tr>
+        <w:tc>
+          <w:tcPr>
+            <w:tcW w:w="2763" w:type="dxa"/>
+          </w:tcPr>
+          <w:p>
+            <w:proofErr w:type="spellStart"/>
+            <w:r>
+              <w:t>Creat_date</w:t>
+            </w:r>
+            <w:proofErr w:type="spellEnd"/>
+          </w:p>
+        </w:tc>
+        <w:tc>
+          <w:tcPr>
+            <w:tcW w:w="2763" w:type="dxa"/>
+          </w:tcPr>
+          <w:p/>
+        </w:tc>
+        <w:tc>
+          <w:tcPr>
+            <w:tcW w:w="2764" w:type="dxa"/>
+          </w:tcPr>
+          <w:p>
+            <w:r>
+              <w:t>创建时间</w:t>
+            </w:r>
+          </w:p>
+        </w:tc>
+      </w:tr>
+      <w:tr>
+        <w:tc>
+          <w:tcPr>
+            <w:tcW w:w="2763" w:type="dxa"/>
+          </w:tcPr>
+          <w:p>
+            <w:proofErr w:type="spellStart"/>
+            <w:r>
+              <w:t>Order_</w:t>
+            </w:r>
+            <w:r>
+              <w:rPr>
+                <w:rFonts w:hint="eastAsia"/>
+              </w:rPr>
+              <w:t>id</w:t>
+            </w:r>
+            <w:proofErr w:type="spellEnd"/>
+          </w:p>
+        </w:tc>
+        <w:tc>
+          <w:tcPr>
+            <w:tcW w:w="2763" w:type="dxa"/>
+          </w:tcPr>
+          <w:p/>
+        </w:tc>
+        <w:tc>
+          <w:tcPr>
+            <w:tcW w:w="2764" w:type="dxa"/>
+          </w:tcPr>
+          <w:p>
+            <w:r>
+              <w:t>订单</w:t>
+            </w:r>
+            <w:r>
+              <w:t>id</w:t>
+            </w:r>
+          </w:p>
+        </w:tc>
+      </w:tr>
+      <w:tr>
+        <w:tc>
+          <w:tcPr>
+            <w:tcW w:w="2763" w:type="dxa"/>
+          </w:tcPr>
+          <w:p>
+            <w:proofErr w:type="spellStart"/>
+            <w:r>
+              <w:t>Distributor_id</w:t>
+            </w:r>
+            <w:proofErr w:type="spellEnd"/>
+          </w:p>
+        </w:tc>
+        <w:tc>
+          <w:tcPr>
+            <w:tcW w:w="2763" w:type="dxa"/>
+          </w:tcPr>
+          <w:p/>
+        </w:tc>
+        <w:tc>
+          <w:tcPr>
+            <w:tcW w:w="2764" w:type="dxa"/>
+          </w:tcPr>
+          <w:p>
+            <w:r>
+              <w:t>下游</w:t>
+            </w:r>
+            <w:r>
+              <w:t>id</w:t>
+            </w:r>
+          </w:p>
+        </w:tc>
+      </w:tr>
+      <w:tr>
+        <w:tc>
+          <w:tcPr>
+            <w:tcW w:w="2763" w:type="dxa"/>
+          </w:tcPr>
+          <w:p>
+            <w:r>
+              <w:t>Cost</w:t>
+            </w:r>
+          </w:p>
+        </w:tc>
+        <w:tc>
+          <w:tcPr>
+            <w:tcW w:w="2763" w:type="dxa"/>
+          </w:tcPr>
+          <w:p/>
+        </w:tc>
+        <w:tc>
+          <w:tcPr>
+            <w:tcW w:w="2764" w:type="dxa"/>
+          </w:tcPr>
+          <w:p>
+            <w:r>
+              <w:rPr>
+                <w:rFonts w:hint="eastAsia"/>
+              </w:rPr>
+              <w:t>流水</w:t>
+            </w:r>
+            <w:r>
+              <w:t>金额</w:t>
+            </w:r>
+          </w:p>
+        </w:tc>
+      </w:tr>
+      <w:tr>
+        <w:tc>
+          <w:tcPr>
+            <w:tcW w:w="2763" w:type="dxa"/>
+          </w:tcPr>
+          <w:p>
+            <w:proofErr w:type="spellStart"/>
+            <w:r>
+              <w:t>Current_balance</w:t>
+            </w:r>
+            <w:proofErr w:type="spellEnd"/>
+          </w:p>
+        </w:tc>
+        <w:tc>
+          <w:tcPr>
+            <w:tcW w:w="2763" w:type="dxa"/>
+          </w:tcPr>
+          <w:p/>
+        </w:tc>
+        <w:tc>
+          <w:tcPr>
+            <w:tcW w:w="2764" w:type="dxa"/>
+          </w:tcPr>
+          <w:p>
+            <w:r>
+              <w:t>当前金额</w:t>
+            </w:r>
+          </w:p>
+        </w:tc>
+      </w:tr>
+      <w:tr>
+        <w:tc>
+          <w:tcPr>
+            <w:tcW w:w="2763" w:type="dxa"/>
+          </w:tcPr>
+          <w:p>
+            <w:r>
+              <w:t>type</w:t>
+            </w:r>
+          </w:p>
+        </w:tc>
+        <w:tc>
+          <w:tcPr>
+            <w:tcW w:w="2763" w:type="dxa"/>
+          </w:tcPr>
+          <w:p/>
+        </w:tc>
+        <w:tc>
+          <w:tcPr>
+            <w:tcW w:w="2764" w:type="dxa"/>
+          </w:tcPr>
+          <w:p>
+            <w:r>
+              <w:t>类型（</w:t>
+            </w:r>
+            <w:r>
+              <w:t>0</w:t>
+            </w:r>
+            <w:r>
+              <w:t>：</w:t>
+            </w:r>
+            <w:r>
+              <w:rPr>
+                <w:rFonts w:hint="eastAsia"/>
+              </w:rPr>
+              <w:t>扣款</w:t>
+            </w:r>
+            <w:r>
+              <w:t>，</w:t>
+            </w:r>
+            <w:r>
+              <w:t>1</w:t>
+            </w:r>
+            <w:r>
+              <w:t>：</w:t>
+            </w:r>
+            <w:r>
+              <w:rPr>
+                <w:rFonts w:hint="eastAsia"/>
+              </w:rPr>
+              <w:t>退款</w:t>
+            </w:r>
+            <w:r>
+              <w:t>）</w:t>
+            </w:r>
+          </w:p>
+        </w:tc>
+      </w:tr>
+    </w:tbl>
+    <w:p/>
+    <w:p/>
+    <w:p>
+      <w:proofErr w:type="spellStart"/>
+      <w:r>
+        <w:rPr>
+          <w:rFonts w:hint="eastAsia"/>
+        </w:rPr>
+        <w:t>RechargeFlow</w:t>
+      </w:r>
+      <w:proofErr w:type="spellEnd"/>
+      <w:r>
+        <w:t>表（充值）</w:t>
+      </w:r>
+    </w:p>
+    <w:p/>
+    <w:tbl>
+      <w:tblPr>
+        <w:tblStyle w:val="a3"/>
+        <w:tblW w:w="0" w:type="auto"/>
+        <w:tblLook w:val="04A0" w:firstRow="1" w:lastRow="0" w:firstColumn="1" w:lastColumn="0" w:noHBand="0" w:noVBand="1"/>
+      </w:tblPr>
+      <w:tblGrid>
+        <w:gridCol w:w="2763"/>
+        <w:gridCol w:w="2763"/>
+        <w:gridCol w:w="2764"/>
+      </w:tblGrid>
+      <w:tr>
+        <w:tc>
+          <w:tcPr>
+            <w:tcW w:w="2763" w:type="dxa"/>
+            <w:shd w:val="clear" w:color="auto" w:fill="F2F2F2" w:themeFill="background1" w:themeFillShade="F2"/>
+          </w:tcPr>
+          <w:p>
+            <w:r>
+              <w:rPr>
+                <w:rFonts w:hint="eastAsia"/>
+                <w:b/>
+                <w:color w:val="000000" w:themeColor="text1"/>
+                <w:sz w:val="28"/>
+              </w:rPr>
+              <w:t>字段</w:t>
+            </w:r>
+          </w:p>
+        </w:tc>
+        <w:tc>
+          <w:tcPr>
+            <w:tcW w:w="2763" w:type="dxa"/>
+            <w:shd w:val="clear" w:color="auto" w:fill="F2F2F2" w:themeFill="background1" w:themeFillShade="F2"/>
+          </w:tcPr>
+          <w:p>
+            <w:r>
+              <w:rPr>
+                <w:b/>
+                <w:color w:val="000000" w:themeColor="text1"/>
+                <w:sz w:val="28"/>
+              </w:rPr>
+              <w:t>类型</w:t>
+            </w:r>
+          </w:p>
+        </w:tc>
+        <w:tc>
+          <w:tcPr>
+            <w:tcW w:w="2764" w:type="dxa"/>
+            <w:shd w:val="clear" w:color="auto" w:fill="F2F2F2" w:themeFill="background1" w:themeFillShade="F2"/>
+          </w:tcPr>
+          <w:p>
+            <w:r>
+              <w:rPr>
+                <w:b/>
+                <w:color w:val="000000" w:themeColor="text1"/>
+                <w:sz w:val="28"/>
+              </w:rPr>
+              <w:t>描述</w:t>
+            </w:r>
+          </w:p>
+        </w:tc>
+      </w:tr>
+      <w:tr>
+        <w:tc>
+          <w:tcPr>
+            <w:tcW w:w="2763" w:type="dxa"/>
+          </w:tcPr>
+          <w:p>
+            <w:r>
+              <w:t>Id</w:t>
+            </w:r>
+          </w:p>
+        </w:tc>
+        <w:tc>
+          <w:tcPr>
+            <w:tcW w:w="2763" w:type="dxa"/>
+          </w:tcPr>
+          <w:p/>
+        </w:tc>
+        <w:tc>
+          <w:tcPr>
+            <w:tcW w:w="2764" w:type="dxa"/>
+          </w:tcPr>
+          <w:p>
+            <w:r>
+              <w:t>主键</w:t>
+            </w:r>
+          </w:p>
+        </w:tc>
+      </w:tr>
+      <w:tr>
+        <w:tc>
+          <w:tcPr>
+            <w:tcW w:w="2763" w:type="dxa"/>
+          </w:tcPr>
+          <w:p>
+            <w:proofErr w:type="spellStart"/>
+            <w:r>
+              <w:t>Distributor_</w:t>
+            </w:r>
+            <w:r>
+              <w:rPr>
+                <w:rFonts w:hint="eastAsia"/>
+              </w:rPr>
+              <w:t>id</w:t>
+            </w:r>
+            <w:proofErr w:type="spellEnd"/>
+          </w:p>
+        </w:tc>
+        <w:tc>
+          <w:tcPr>
+            <w:tcW w:w="2763" w:type="dxa"/>
+          </w:tcPr>
+          <w:p/>
+        </w:tc>
+        <w:tc>
+          <w:tcPr>
+            <w:tcW w:w="2764" w:type="dxa"/>
+          </w:tcPr>
+          <w:p>
+            <w:r>
+              <w:t>下游</w:t>
+            </w:r>
+            <w:r>
+              <w:t>id</w:t>
+            </w:r>
+          </w:p>
+        </w:tc>
+      </w:tr>
+      <w:tr>
+        <w:tc>
+          <w:tcPr>
+            <w:tcW w:w="2763" w:type="dxa"/>
+          </w:tcPr>
+          <w:p>
+            <w:proofErr w:type="spellStart"/>
+            <w:r>
+              <w:t>Balance_</w:t>
+            </w:r>
+            <w:r>
+              <w:rPr>
+                <w:rFonts w:hint="eastAsia"/>
+              </w:rPr>
+              <w:t>before_recharge</w:t>
+            </w:r>
+            <w:proofErr w:type="spellEnd"/>
+          </w:p>
+        </w:tc>
+        <w:tc>
+          <w:tcPr>
+            <w:tcW w:w="2763" w:type="dxa"/>
+          </w:tcPr>
+          <w:p/>
+        </w:tc>
+        <w:tc>
+          <w:tcPr>
+            <w:tcW w:w="2764" w:type="dxa"/>
+          </w:tcPr>
+          <w:p>
+            <w:r>
+              <w:t>充值</w:t>
+            </w:r>
+            <w:r>
+              <w:rPr>
+                <w:rFonts w:hint="eastAsia"/>
+              </w:rPr>
+              <w:t>前余额</w:t>
+            </w:r>
+          </w:p>
+        </w:tc>
+      </w:tr>
+      <w:tr>
+        <w:tc>
+          <w:tcPr>
+            <w:tcW w:w="2763" w:type="dxa"/>
+          </w:tcPr>
+          <w:p>
+            <w:r>
+              <w:t>Recharge</w:t>
+            </w:r>
+          </w:p>
+        </w:tc>
+        <w:tc>
+          <w:tcPr>
+            <w:tcW w:w="2763" w:type="dxa"/>
+          </w:tcPr>
+          <w:p/>
+        </w:tc>
+        <w:tc>
+          <w:tcPr>
+            <w:tcW w:w="2764" w:type="dxa"/>
+          </w:tcPr>
+          <w:p>
+            <w:r>
+              <w:t>充值金额</w:t>
+            </w:r>
+          </w:p>
+        </w:tc>
+      </w:tr>
+      <w:tr>
+        <w:tc>
+          <w:tcPr>
+            <w:tcW w:w="2763" w:type="dxa"/>
+          </w:tcPr>
+          <w:p>
+            <w:proofErr w:type="spellStart"/>
+            <w:r>
+              <w:t>Balance_after_recharge</w:t>
+            </w:r>
+            <w:proofErr w:type="spellEnd"/>
+          </w:p>
+        </w:tc>
+        <w:tc>
+          <w:tcPr>
+            <w:tcW w:w="2763" w:type="dxa"/>
+          </w:tcPr>
+          <w:p/>
+        </w:tc>
+        <w:tc>
+          <w:tcPr>
+            <w:tcW w:w="2764" w:type="dxa"/>
+          </w:tcPr>
+          <w:p>
+            <w:r>
+              <w:t>充值后</w:t>
+            </w:r>
+            <w:proofErr w:type="spellStart"/>
+            <w:r>
+              <w:t>jine</w:t>
+            </w:r>
+            <w:proofErr w:type="spellEnd"/>
+          </w:p>
+        </w:tc>
+      </w:tr>
+      <w:tr>
+        <w:tc>
+          <w:tcPr>
+            <w:tcW w:w="2763" w:type="dxa"/>
+          </w:tcPr>
+          <w:p>
+            <w:proofErr w:type="spellStart"/>
+            <w:r>
+              <w:t>Create_</w:t>
+            </w:r>
+            <w:r>
+              <w:rPr>
+                <w:rFonts w:hint="eastAsia"/>
+              </w:rPr>
+              <w:t>date</w:t>
+            </w:r>
+            <w:proofErr w:type="spellEnd"/>
+          </w:p>
+        </w:tc>
+        <w:tc>
+          <w:tcPr>
+            <w:tcW w:w="2763" w:type="dxa"/>
+          </w:tcPr>
+          <w:p/>
+        </w:tc>
+        <w:tc>
+          <w:tcPr>
+            <w:tcW w:w="2764" w:type="dxa"/>
+          </w:tcPr>
+          <w:p>
+            <w:r>
+              <w:t>创建时间</w:t>
+            </w:r>
+          </w:p>
+        </w:tc>
+      </w:tr>
+      <w:tr>
+        <w:tc>
+          <w:tcPr>
+            <w:tcW w:w="2763" w:type="dxa"/>
+          </w:tcPr>
+          <w:p>
+            <w:r>
+              <w:t>Type</w:t>
+            </w:r>
+          </w:p>
+        </w:tc>
+        <w:tc>
+          <w:tcPr>
+            <w:tcW w:w="2763" w:type="dxa"/>
+          </w:tcPr>
+          <w:p/>
+        </w:tc>
+        <w:tc>
+          <w:tcPr>
+            <w:tcW w:w="2764" w:type="dxa"/>
+          </w:tcPr>
+          <w:p>
+            <w:r>
+              <w:t>类型（</w:t>
+            </w:r>
+            <w:r>
+              <w:rPr>
+                <w:rFonts w:hint="eastAsia"/>
+              </w:rPr>
+              <w:t>正常加</w:t>
+            </w:r>
+            <w:r>
+              <w:t>款</w:t>
+            </w:r>
+            <w:r>
+              <w:t>…</w:t>
+            </w:r>
+            <w:r>
+              <w:t>）</w:t>
+            </w:r>
+          </w:p>
+        </w:tc>
+      </w:tr>
+      <w:tr>
+        <w:tc>
+          <w:tcPr>
+            <w:tcW w:w="2763" w:type="dxa"/>
+          </w:tcPr>
+          <w:p>
+            <w:proofErr w:type="spellStart"/>
+            <w:r>
+              <w:t>Operate_</w:t>
+            </w:r>
+            <w:r>
+              <w:rPr>
+                <w:rFonts w:hint="eastAsia"/>
+              </w:rPr>
+              <w:t>user_id</w:t>
+            </w:r>
+            <w:proofErr w:type="spellEnd"/>
+          </w:p>
+        </w:tc>
+        <w:tc>
+          <w:tcPr>
+            <w:tcW w:w="2763" w:type="dxa"/>
+          </w:tcPr>
+          <w:p/>
+        </w:tc>
+        <w:tc>
+          <w:tcPr>
+            <w:tcW w:w="2764" w:type="dxa"/>
+          </w:tcPr>
+          <w:p>
+            <w:r>
+              <w:rPr>
+                <w:rFonts w:hint="eastAsia"/>
+              </w:rPr>
+              <w:t>操作</w:t>
+            </w:r>
+            <w:r>
+              <w:t>用户</w:t>
+            </w:r>
+            <w:r>
+              <w:t>id</w:t>
+            </w:r>
+          </w:p>
+        </w:tc>
+      </w:tr>
+    </w:tbl>
+    <w:p/>
+    <w:p/>
+    <w:p>
+      <w:proofErr w:type="spellStart"/>
+      <w:r>
+        <w:rPr>
+          <w:rFonts w:hint="eastAsia"/>
+        </w:rPr>
+        <w:t>Refund</w:t>
+      </w:r>
+      <w:r>
+        <w:t>Flow</w:t>
+      </w:r>
+      <w:proofErr w:type="spellEnd"/>
+      <w:r>
+        <w:rPr>
+          <w:rFonts w:hint="eastAsia"/>
+        </w:rPr>
+        <w:t>表</w:t>
+      </w:r>
+      <w:r>
+        <w:t>（退款）</w:t>
+      </w:r>
+    </w:p>
+    <w:p/>
+    <w:tbl>
+      <w:tblPr>
+        <w:tblStyle w:val="a3"/>
+        <w:tblW w:w="0" w:type="auto"/>
+        <w:tblLook w:val="04A0" w:firstRow="1" w:lastRow="0" w:firstColumn="1" w:lastColumn="0" w:noHBand="0" w:noVBand="1"/>
+      </w:tblPr>
+      <w:tblGrid>
+        <w:gridCol w:w="2763"/>
+        <w:gridCol w:w="2763"/>
+        <w:gridCol w:w="2764"/>
+      </w:tblGrid>
+      <w:tr>
+        <w:tc>
+          <w:tcPr>
+            <w:tcW w:w="2763" w:type="dxa"/>
+            <w:shd w:val="clear" w:color="auto" w:fill="F2F2F2" w:themeFill="background1" w:themeFillShade="F2"/>
+          </w:tcPr>
+          <w:p>
+            <w:r>
+              <w:rPr>
+                <w:rFonts w:hint="eastAsia"/>
+                <w:b/>
+                <w:color w:val="000000" w:themeColor="text1"/>
+                <w:sz w:val="28"/>
+              </w:rPr>
+              <w:t>字段</w:t>
+            </w:r>
+          </w:p>
+        </w:tc>
+        <w:tc>
+          <w:tcPr>
+            <w:tcW w:w="2763" w:type="dxa"/>
+            <w:shd w:val="clear" w:color="auto" w:fill="F2F2F2" w:themeFill="background1" w:themeFillShade="F2"/>
+          </w:tcPr>
+          <w:p>
+            <w:r>
+              <w:rPr>
+                <w:b/>
+                <w:color w:val="000000" w:themeColor="text1"/>
+                <w:sz w:val="28"/>
+              </w:rPr>
+              <w:t>类型</w:t>
+            </w:r>
+          </w:p>
+        </w:tc>
+        <w:tc>
+          <w:tcPr>
+            <w:tcW w:w="2764" w:type="dxa"/>
+            <w:shd w:val="clear" w:color="auto" w:fill="F2F2F2" w:themeFill="background1" w:themeFillShade="F2"/>
+          </w:tcPr>
+          <w:p>
+            <w:r>
+              <w:rPr>
+                <w:b/>
+                <w:color w:val="000000" w:themeColor="text1"/>
+                <w:sz w:val="28"/>
+              </w:rPr>
+              <w:t>描述</w:t>
+            </w:r>
+          </w:p>
+        </w:tc>
+      </w:tr>
+      <w:tr>
+        <w:tc>
+          <w:tcPr>
+            <w:tcW w:w="2763" w:type="dxa"/>
+          </w:tcPr>
+          <w:p>
+            <w:r>
+              <w:t>Id</w:t>
+            </w:r>
+          </w:p>
+        </w:tc>
+        <w:tc>
+          <w:tcPr>
+            <w:tcW w:w="2763" w:type="dxa"/>
+          </w:tcPr>
+          <w:p/>
+        </w:tc>
+        <w:tc>
+          <w:tcPr>
+            <w:tcW w:w="2764" w:type="dxa"/>
+          </w:tcPr>
+          <w:p>
+            <w:pPr>
+              <w:rPr>
+                <w:rFonts w:hint="eastAsia"/>
+              </w:rPr>
+            </w:pPr>
+            <w:r>
+              <w:t>主键</w:t>
+            </w:r>
+          </w:p>
+        </w:tc>
+      </w:tr>
+      <w:tr>
+        <w:tc>
+          <w:tcPr>
+            <w:tcW w:w="2763" w:type="dxa"/>
+          </w:tcPr>
+          <w:p>
+            <w:proofErr w:type="spellStart"/>
+            <w:r>
+              <w:t>Order_id</w:t>
+            </w:r>
+            <w:proofErr w:type="spellEnd"/>
+          </w:p>
+        </w:tc>
+        <w:tc>
+          <w:tcPr>
+            <w:tcW w:w="2763" w:type="dxa"/>
+          </w:tcPr>
+          <w:p/>
+        </w:tc>
+        <w:tc>
+          <w:tcPr>
+            <w:tcW w:w="2764" w:type="dxa"/>
+          </w:tcPr>
+          <w:p>
+            <w:pPr>
+              <w:rPr>
+                <w:rFonts w:hint="eastAsia"/>
+              </w:rPr>
+            </w:pPr>
+            <w:r>
+              <w:t>订单</w:t>
+            </w:r>
+            <w:r>
+              <w:t>id</w:t>
+            </w:r>
+          </w:p>
+        </w:tc>
+      </w:tr>
+      <w:tr>
+        <w:tc>
+          <w:tcPr>
+            <w:tcW w:w="2763" w:type="dxa"/>
+          </w:tcPr>
+          <w:p>
+            <w:proofErr w:type="spellStart"/>
+            <w:r>
+              <w:t>Image_</w:t>
+            </w:r>
+            <w:r>
+              <w:rPr>
+                <w:rFonts w:hint="eastAsia"/>
+              </w:rPr>
+              <w:t>paths</w:t>
+            </w:r>
+            <w:proofErr w:type="spellEnd"/>
+          </w:p>
+        </w:tc>
+        <w:tc>
+          <w:tcPr>
+            <w:tcW w:w="2763" w:type="dxa"/>
+          </w:tcPr>
+          <w:p/>
+        </w:tc>
+        <w:tc>
+          <w:tcPr>
+            <w:tcW w:w="2764" w:type="dxa"/>
+          </w:tcPr>
+          <w:p>
+            <w:pPr>
+              <w:rPr>
+                <w:rFonts w:hint="eastAsia"/>
+              </w:rPr>
+            </w:pPr>
+            <w:r>
+              <w:t>图片路径，</w:t>
+            </w:r>
+            <w:r>
+              <w:rPr>
+                <w:rFonts w:hint="eastAsia"/>
+              </w:rPr>
+              <w:t>以</w:t>
+            </w:r>
+            <w:r>
+              <w:t>;</w:t>
+            </w:r>
+            <w:r>
+              <w:rPr>
+                <w:rFonts w:hint="eastAsia"/>
+              </w:rPr>
+              <w:t>分割</w:t>
+            </w:r>
+          </w:p>
+        </w:tc>
+      </w:tr>
+      <w:tr>
+        <w:tc>
+          <w:tcPr>
+            <w:tcW w:w="2763" w:type="dxa"/>
+          </w:tcPr>
+          <w:p>
+            <w:proofErr w:type="spellStart"/>
+            <w:r>
+              <w:t>Provider_is_refund</w:t>
+            </w:r>
+            <w:proofErr w:type="spellEnd"/>
+          </w:p>
+        </w:tc>
+        <w:tc>
+          <w:tcPr>
+            <w:tcW w:w="2763" w:type="dxa"/>
+          </w:tcPr>
+          <w:p/>
+        </w:tc>
+        <w:tc>
+          <w:tcPr>
+            <w:tcW w:w="2764" w:type="dxa"/>
+          </w:tcPr>
+          <w:p>
+            <w:pPr>
+              <w:rPr>
+                <w:rFonts w:hint="eastAsia"/>
+              </w:rPr>
+            </w:pPr>
+            <w:r>
+              <w:rPr>
+                <w:rFonts w:hint="eastAsia"/>
+              </w:rPr>
+              <w:t>上游</w:t>
+            </w:r>
+            <w:r>
+              <w:t>是否已退款</w:t>
+            </w:r>
+          </w:p>
+        </w:tc>
+      </w:tr>
+    </w:tbl>
+    <w:p/>
+    <w:p>
+      <w:pPr>
+        <w:rPr>
+          <w:rFonts w:hint="eastAsia"/>
+        </w:rPr>
+      </w:pPr>
+    </w:p>
+    <w:p>
+      <w:proofErr w:type="spellStart"/>
+      <w:r>
+        <w:rPr>
+          <w:rFonts w:hint="eastAsia"/>
+        </w:rPr>
+        <w:t>Privince</w:t>
+      </w:r>
+      <w:proofErr w:type="spellEnd"/>
+      <w:r>
+        <w:rPr>
+          <w:rFonts w:hint="eastAsia"/>
+        </w:rPr>
+        <w:t>表</w:t>
       </w:r>
     </w:p>
     <w:p>
@@ -3758,26 +4922,24 @@
     <w:tbl>
       <w:tblPr>
         <w:tblStyle w:val="a3"/>
-        <w:tblW w:w="8324" w:type="dxa"/>
+        <w:tblW w:w="0" w:type="auto"/>
         <w:tblLook w:val="04A0" w:firstRow="1" w:lastRow="0" w:firstColumn="1" w:lastColumn="0" w:noHBand="0" w:noVBand="1"/>
       </w:tblPr>
       <w:tblGrid>
-        <w:gridCol w:w="2831"/>
-        <w:gridCol w:w="2746"/>
-        <w:gridCol w:w="2747"/>
+        <w:gridCol w:w="2763"/>
+        <w:gridCol w:w="2763"/>
+        <w:gridCol w:w="2764"/>
       </w:tblGrid>
       <w:tr>
         <w:tc>
           <w:tcPr>
-            <w:tcW w:w="2831" w:type="dxa"/>
+            <w:tcW w:w="2763" w:type="dxa"/>
             <w:shd w:val="clear" w:color="auto" w:fill="F2F2F2" w:themeFill="background1" w:themeFillShade="F2"/>
           </w:tcPr>
           <w:p>
             <w:pPr>
               <w:rPr>
-                <w:b/>
-                <w:color w:val="000000" w:themeColor="text1"/>
-                <w:sz w:val="28"/>
+                <w:rFonts w:hint="eastAsia"/>
               </w:rPr>
             </w:pPr>
             <w:r>
@@ -3793,16 +4955,13 @@
         </w:tc>
         <w:tc>
           <w:tcPr>
-            <w:tcW w:w="2746" w:type="dxa"/>
+            <w:tcW w:w="2763" w:type="dxa"/>
             <w:shd w:val="clear" w:color="auto" w:fill="F2F2F2" w:themeFill="background1" w:themeFillShade="F2"/>
           </w:tcPr>
           <w:p>
             <w:pPr>
               <w:rPr>
                 <w:rFonts w:hint="eastAsia"/>
-                <w:b/>
-                <w:color w:val="000000" w:themeColor="text1"/>
-                <w:sz w:val="28"/>
               </w:rPr>
             </w:pPr>
             <w:r>
@@ -3817,16 +4976,13 @@
         </w:tc>
         <w:tc>
           <w:tcPr>
-            <w:tcW w:w="2747" w:type="dxa"/>
+            <w:tcW w:w="2764" w:type="dxa"/>
             <w:shd w:val="clear" w:color="auto" w:fill="F2F2F2" w:themeFill="background1" w:themeFillShade="F2"/>
           </w:tcPr>
           <w:p>
             <w:pPr>
               <w:rPr>
                 <w:rFonts w:hint="eastAsia"/>
-                <w:b/>
-                <w:color w:val="000000" w:themeColor="text1"/>
-                <w:sz w:val="28"/>
               </w:rPr>
             </w:pPr>
             <w:r>
@@ -3843,19 +4999,17 @@
       <w:tr>
         <w:tc>
           <w:tcPr>
-            <w:tcW w:w="2831" w:type="dxa"/>
-          </w:tcPr>
-          <w:p>
-            <w:proofErr w:type="spellStart"/>
-            <w:r>
-              <w:t>Service_id</w:t>
-            </w:r>
-            <w:proofErr w:type="spellEnd"/>
-          </w:p>
-        </w:tc>
-        <w:tc>
-          <w:tcPr>
-            <w:tcW w:w="2746" w:type="dxa"/>
+            <w:tcW w:w="2763" w:type="dxa"/>
+          </w:tcPr>
+          <w:p>
+            <w:r>
+              <w:t>Id</w:t>
+            </w:r>
+          </w:p>
+        </w:tc>
+        <w:tc>
+          <w:tcPr>
+            <w:tcW w:w="2763" w:type="dxa"/>
           </w:tcPr>
           <w:p>
             <w:pPr>
@@ -3867,42 +5021,7 @@
         </w:tc>
         <w:tc>
           <w:tcPr>
-            <w:tcW w:w="2747" w:type="dxa"/>
-          </w:tcPr>
-          <w:p>
-            <w:proofErr w:type="spellStart"/>
-            <w:r>
-              <w:rPr>
-                <w:rFonts w:hint="eastAsia"/>
-              </w:rPr>
-              <w:t>DistributorService</w:t>
-            </w:r>
-            <w:r>
-              <w:t>Id</w:t>
-            </w:r>
-            <w:proofErr w:type="spellEnd"/>
-          </w:p>
-        </w:tc>
-      </w:tr>
-      <w:tr>
-        <w:trPr>
-          <w:trHeight w:val="255"/>
-        </w:trPr>
-        <w:tc>
-          <w:tcPr>
-            <w:tcW w:w="2831" w:type="dxa"/>
-          </w:tcPr>
-          <w:p>
-            <w:proofErr w:type="spellStart"/>
-            <w:r>
-              <w:t>Product_for_distributor_id</w:t>
-            </w:r>
-            <w:proofErr w:type="spellEnd"/>
-          </w:p>
-        </w:tc>
-        <w:tc>
-          <w:tcPr>
-            <w:tcW w:w="2746" w:type="dxa"/>
+            <w:tcW w:w="2764" w:type="dxa"/>
           </w:tcPr>
           <w:p>
             <w:pPr>
@@ -3910,24 +5029,51 @@
                 <w:rFonts w:hint="eastAsia"/>
               </w:rPr>
             </w:pPr>
-          </w:p>
-        </w:tc>
-        <w:tc>
-          <w:tcPr>
-            <w:tcW w:w="2747" w:type="dxa"/>
-          </w:tcPr>
-          <w:p>
-            <w:proofErr w:type="spellStart"/>
-            <w:r>
-              <w:rPr>
-                <w:rFonts w:hint="eastAsia"/>
-              </w:rPr>
-              <w:t>ProductForDistributor</w:t>
-            </w:r>
-            <w:r>
-              <w:t>Id</w:t>
-            </w:r>
-            <w:proofErr w:type="spellEnd"/>
+            <w:r>
+              <w:rPr>
+                <w:rFonts w:hint="eastAsia"/>
+              </w:rPr>
+              <w:t>主键</w:t>
+            </w:r>
+          </w:p>
+        </w:tc>
+      </w:tr>
+      <w:tr>
+        <w:tc>
+          <w:tcPr>
+            <w:tcW w:w="2763" w:type="dxa"/>
+          </w:tcPr>
+          <w:p>
+            <w:r>
+              <w:t>Province</w:t>
+            </w:r>
+          </w:p>
+        </w:tc>
+        <w:tc>
+          <w:tcPr>
+            <w:tcW w:w="2763" w:type="dxa"/>
+          </w:tcPr>
+          <w:p>
+            <w:pPr>
+              <w:rPr>
+                <w:rFonts w:hint="eastAsia"/>
+              </w:rPr>
+            </w:pPr>
+          </w:p>
+        </w:tc>
+        <w:tc>
+          <w:tcPr>
+            <w:tcW w:w="2764" w:type="dxa"/>
+          </w:tcPr>
+          <w:p>
+            <w:pPr>
+              <w:rPr>
+                <w:rFonts w:hint="eastAsia"/>
+              </w:rPr>
+            </w:pPr>
+            <w:r>
+              <w:t>省名称</w:t>
+            </w:r>
           </w:p>
         </w:tc>
       </w:tr>
@@ -3945,7 +5091,7 @@
         <w:rPr>
           <w:rFonts w:hint="eastAsia"/>
         </w:rPr>
-        <w:t>Oder</w:t>
+        <w:t>City</w:t>
       </w:r>
       <w:r>
         <w:rPr>
@@ -3968,837 +5114,6 @@
         <w:tblLook w:val="04A0" w:firstRow="1" w:lastRow="0" w:firstColumn="1" w:lastColumn="0" w:noHBand="0" w:noVBand="1"/>
       </w:tblPr>
       <w:tblGrid>
-        <w:gridCol w:w="2831"/>
-        <w:gridCol w:w="2726"/>
-        <w:gridCol w:w="2733"/>
-      </w:tblGrid>
-      <w:tr>
-        <w:tc>
-          <w:tcPr>
-            <w:tcW w:w="2763" w:type="dxa"/>
-            <w:shd w:val="clear" w:color="auto" w:fill="F2F2F2" w:themeFill="background1" w:themeFillShade="F2"/>
-          </w:tcPr>
-          <w:p>
-            <w:pPr>
-              <w:rPr>
-                <w:b/>
-                <w:color w:val="000000" w:themeColor="text1"/>
-                <w:sz w:val="28"/>
-              </w:rPr>
-            </w:pPr>
-            <w:r>
-              <w:rPr>
-                <w:rFonts w:hint="eastAsia"/>
-                <w:b/>
-                <w:color w:val="000000" w:themeColor="text1"/>
-                <w:sz w:val="28"/>
-              </w:rPr>
-              <w:t>字段</w:t>
-            </w:r>
-          </w:p>
-        </w:tc>
-        <w:tc>
-          <w:tcPr>
-            <w:tcW w:w="2763" w:type="dxa"/>
-            <w:shd w:val="clear" w:color="auto" w:fill="F2F2F2" w:themeFill="background1" w:themeFillShade="F2"/>
-          </w:tcPr>
-          <w:p>
-            <w:pPr>
-              <w:rPr>
-                <w:rFonts w:hint="eastAsia"/>
-                <w:b/>
-                <w:color w:val="000000" w:themeColor="text1"/>
-                <w:sz w:val="28"/>
-              </w:rPr>
-            </w:pPr>
-            <w:r>
-              <w:rPr>
-                <w:b/>
-                <w:color w:val="000000" w:themeColor="text1"/>
-                <w:sz w:val="28"/>
-              </w:rPr>
-              <w:t>类型</w:t>
-            </w:r>
-          </w:p>
-        </w:tc>
-        <w:tc>
-          <w:tcPr>
-            <w:tcW w:w="2764" w:type="dxa"/>
-            <w:shd w:val="clear" w:color="auto" w:fill="F2F2F2" w:themeFill="background1" w:themeFillShade="F2"/>
-          </w:tcPr>
-          <w:p>
-            <w:pPr>
-              <w:rPr>
-                <w:rFonts w:hint="eastAsia"/>
-                <w:b/>
-                <w:color w:val="000000" w:themeColor="text1"/>
-                <w:sz w:val="28"/>
-              </w:rPr>
-            </w:pPr>
-            <w:r>
-              <w:rPr>
-                <w:b/>
-                <w:color w:val="000000" w:themeColor="text1"/>
-                <w:sz w:val="28"/>
-              </w:rPr>
-              <w:t>描述</w:t>
-            </w:r>
-          </w:p>
-        </w:tc>
-      </w:tr>
-      <w:tr>
-        <w:tc>
-          <w:tcPr>
-            <w:tcW w:w="2763" w:type="dxa"/>
-          </w:tcPr>
-          <w:p>
-            <w:r>
-              <w:t>Id</w:t>
-            </w:r>
-          </w:p>
-        </w:tc>
-        <w:tc>
-          <w:tcPr>
-            <w:tcW w:w="2763" w:type="dxa"/>
-          </w:tcPr>
-          <w:p>
-            <w:pPr>
-              <w:rPr>
-                <w:rFonts w:hint="eastAsia"/>
-              </w:rPr>
-            </w:pPr>
-          </w:p>
-        </w:tc>
-        <w:tc>
-          <w:tcPr>
-            <w:tcW w:w="2764" w:type="dxa"/>
-          </w:tcPr>
-          <w:p>
-            <w:pPr>
-              <w:rPr>
-                <w:rFonts w:hint="eastAsia"/>
-              </w:rPr>
-            </w:pPr>
-            <w:r>
-              <w:t>主键</w:t>
-            </w:r>
-          </w:p>
-        </w:tc>
-      </w:tr>
-      <w:tr>
-        <w:trPr>
-          <w:trHeight w:val="353"/>
-        </w:trPr>
-        <w:tc>
-          <w:tcPr>
-            <w:tcW w:w="2763" w:type="dxa"/>
-          </w:tcPr>
-          <w:p>
-            <w:proofErr w:type="spellStart"/>
-            <w:r>
-              <w:t>Provider_order_id</w:t>
-            </w:r>
-            <w:proofErr w:type="spellEnd"/>
-          </w:p>
-        </w:tc>
-        <w:tc>
-          <w:tcPr>
-            <w:tcW w:w="2763" w:type="dxa"/>
-          </w:tcPr>
-          <w:p>
-            <w:pPr>
-              <w:rPr>
-                <w:rFonts w:hint="eastAsia"/>
-              </w:rPr>
-            </w:pPr>
-          </w:p>
-        </w:tc>
-        <w:tc>
-          <w:tcPr>
-            <w:tcW w:w="2764" w:type="dxa"/>
-          </w:tcPr>
-          <w:p>
-            <w:pPr>
-              <w:rPr>
-                <w:rFonts w:hint="eastAsia"/>
-              </w:rPr>
-            </w:pPr>
-            <w:r>
-              <w:rPr>
-                <w:rFonts w:hint="eastAsia"/>
-              </w:rPr>
-              <w:t>上游</w:t>
-            </w:r>
-            <w:r>
-              <w:t>订单</w:t>
-            </w:r>
-            <w:r>
-              <w:t>id</w:t>
-            </w:r>
-          </w:p>
-        </w:tc>
-      </w:tr>
-      <w:tr>
-        <w:tc>
-          <w:tcPr>
-            <w:tcW w:w="2763" w:type="dxa"/>
-          </w:tcPr>
-          <w:p>
-            <w:proofErr w:type="spellStart"/>
-            <w:r>
-              <w:t>Distributor_order_id</w:t>
-            </w:r>
-            <w:proofErr w:type="spellEnd"/>
-          </w:p>
-        </w:tc>
-        <w:tc>
-          <w:tcPr>
-            <w:tcW w:w="2763" w:type="dxa"/>
-          </w:tcPr>
-          <w:p>
-            <w:pPr>
-              <w:rPr>
-                <w:rFonts w:hint="eastAsia"/>
-              </w:rPr>
-            </w:pPr>
-          </w:p>
-        </w:tc>
-        <w:tc>
-          <w:tcPr>
-            <w:tcW w:w="2764" w:type="dxa"/>
-          </w:tcPr>
-          <w:p>
-            <w:pPr>
-              <w:rPr>
-                <w:rFonts w:hint="eastAsia"/>
-              </w:rPr>
-            </w:pPr>
-            <w:r>
-              <w:t>下游订单</w:t>
-            </w:r>
-            <w:r>
-              <w:t>id</w:t>
-            </w:r>
-          </w:p>
-        </w:tc>
-      </w:tr>
-      <w:tr>
-        <w:tc>
-          <w:tcPr>
-            <w:tcW w:w="2763" w:type="dxa"/>
-          </w:tcPr>
-          <w:p>
-            <w:proofErr w:type="spellStart"/>
-            <w:r>
-              <w:t>Provider_id</w:t>
-            </w:r>
-            <w:proofErr w:type="spellEnd"/>
-          </w:p>
-        </w:tc>
-        <w:tc>
-          <w:tcPr>
-            <w:tcW w:w="2763" w:type="dxa"/>
-          </w:tcPr>
-          <w:p>
-            <w:pPr>
-              <w:rPr>
-                <w:rFonts w:hint="eastAsia"/>
-              </w:rPr>
-            </w:pPr>
-          </w:p>
-        </w:tc>
-        <w:tc>
-          <w:tcPr>
-            <w:tcW w:w="2764" w:type="dxa"/>
-          </w:tcPr>
-          <w:p>
-            <w:pPr>
-              <w:rPr>
-                <w:rFonts w:hint="eastAsia"/>
-              </w:rPr>
-            </w:pPr>
-            <w:r>
-              <w:t>上游</w:t>
-            </w:r>
-            <w:r>
-              <w:t>id</w:t>
-            </w:r>
-          </w:p>
-        </w:tc>
-      </w:tr>
-      <w:tr>
-        <w:tc>
-          <w:tcPr>
-            <w:tcW w:w="2763" w:type="dxa"/>
-          </w:tcPr>
-          <w:p>
-            <w:pPr>
-              <w:rPr>
-                <w:rFonts w:hint="eastAsia"/>
-              </w:rPr>
-            </w:pPr>
-            <w:proofErr w:type="spellStart"/>
-            <w:r>
-              <w:t>Distributor_</w:t>
-            </w:r>
-            <w:r>
-              <w:rPr>
-                <w:rFonts w:hint="eastAsia"/>
-              </w:rPr>
-              <w:t>id</w:t>
-            </w:r>
-            <w:proofErr w:type="spellEnd"/>
-          </w:p>
-        </w:tc>
-        <w:tc>
-          <w:tcPr>
-            <w:tcW w:w="2763" w:type="dxa"/>
-          </w:tcPr>
-          <w:p>
-            <w:pPr>
-              <w:rPr>
-                <w:rFonts w:hint="eastAsia"/>
-              </w:rPr>
-            </w:pPr>
-          </w:p>
-        </w:tc>
-        <w:tc>
-          <w:tcPr>
-            <w:tcW w:w="2764" w:type="dxa"/>
-          </w:tcPr>
-          <w:p>
-            <w:pPr>
-              <w:rPr>
-                <w:rFonts w:hint="eastAsia"/>
-              </w:rPr>
-            </w:pPr>
-            <w:r>
-              <w:t>下游</w:t>
-            </w:r>
-            <w:r>
-              <w:t>id</w:t>
-            </w:r>
-          </w:p>
-        </w:tc>
-      </w:tr>
-      <w:tr>
-        <w:tc>
-          <w:tcPr>
-            <w:tcW w:w="2763" w:type="dxa"/>
-          </w:tcPr>
-          <w:p>
-            <w:proofErr w:type="spellStart"/>
-            <w:r>
-              <w:t>Mobile_</w:t>
-            </w:r>
-            <w:r>
-              <w:rPr>
-                <w:rFonts w:hint="eastAsia"/>
-              </w:rPr>
-              <w:t>operator</w:t>
-            </w:r>
-            <w:r>
-              <w:t>_id</w:t>
-            </w:r>
-            <w:proofErr w:type="spellEnd"/>
-          </w:p>
-        </w:tc>
-        <w:tc>
-          <w:tcPr>
-            <w:tcW w:w="2763" w:type="dxa"/>
-          </w:tcPr>
-          <w:p>
-            <w:pPr>
-              <w:rPr>
-                <w:rFonts w:hint="eastAsia"/>
-              </w:rPr>
-            </w:pPr>
-          </w:p>
-        </w:tc>
-        <w:tc>
-          <w:tcPr>
-            <w:tcW w:w="2764" w:type="dxa"/>
-          </w:tcPr>
-          <w:p>
-            <w:r>
-              <w:rPr>
-                <w:rFonts w:hint="eastAsia"/>
-              </w:rPr>
-              <w:t>运营商</w:t>
-            </w:r>
-            <w:r>
-              <w:t>id</w:t>
-            </w:r>
-          </w:p>
-        </w:tc>
-      </w:tr>
-      <w:tr>
-        <w:tc>
-          <w:tcPr>
-            <w:tcW w:w="2763" w:type="dxa"/>
-          </w:tcPr>
-          <w:p>
-            <w:proofErr w:type="spellStart"/>
-            <w:r>
-              <w:t>Province</w:t>
-            </w:r>
-            <w:r>
-              <w:t>_id</w:t>
-            </w:r>
-            <w:proofErr w:type="spellEnd"/>
-          </w:p>
-        </w:tc>
-        <w:tc>
-          <w:tcPr>
-            <w:tcW w:w="2763" w:type="dxa"/>
-          </w:tcPr>
-          <w:p>
-            <w:pPr>
-              <w:rPr>
-                <w:rFonts w:hint="eastAsia"/>
-              </w:rPr>
-            </w:pPr>
-          </w:p>
-        </w:tc>
-        <w:tc>
-          <w:tcPr>
-            <w:tcW w:w="2764" w:type="dxa"/>
-          </w:tcPr>
-          <w:p>
-            <w:pPr>
-              <w:rPr>
-                <w:rFonts w:hint="eastAsia"/>
-              </w:rPr>
-            </w:pPr>
-            <w:r>
-              <w:t>省份</w:t>
-            </w:r>
-            <w:r>
-              <w:t>id</w:t>
-            </w:r>
-          </w:p>
-        </w:tc>
-      </w:tr>
-      <w:tr>
-        <w:tc>
-          <w:tcPr>
-            <w:tcW w:w="2763" w:type="dxa"/>
-          </w:tcPr>
-          <w:p>
-            <w:r>
-              <w:t>Phone</w:t>
-            </w:r>
-          </w:p>
-        </w:tc>
-        <w:tc>
-          <w:tcPr>
-            <w:tcW w:w="2763" w:type="dxa"/>
-          </w:tcPr>
-          <w:p>
-            <w:pPr>
-              <w:rPr>
-                <w:rFonts w:hint="eastAsia"/>
-              </w:rPr>
-            </w:pPr>
-          </w:p>
-        </w:tc>
-        <w:tc>
-          <w:tcPr>
-            <w:tcW w:w="2764" w:type="dxa"/>
-          </w:tcPr>
-          <w:p>
-            <w:pPr>
-              <w:rPr>
-                <w:rFonts w:hint="eastAsia"/>
-              </w:rPr>
-            </w:pPr>
-            <w:r>
-              <w:t>手机号</w:t>
-            </w:r>
-          </w:p>
-        </w:tc>
-      </w:tr>
-      <w:tr>
-        <w:tc>
-          <w:tcPr>
-            <w:tcW w:w="2763" w:type="dxa"/>
-          </w:tcPr>
-          <w:p>
-            <w:proofErr w:type="spellStart"/>
-            <w:r>
-              <w:t>Product_for_distributor_id</w:t>
-            </w:r>
-            <w:proofErr w:type="spellEnd"/>
-          </w:p>
-        </w:tc>
-        <w:tc>
-          <w:tcPr>
-            <w:tcW w:w="2763" w:type="dxa"/>
-          </w:tcPr>
-          <w:p>
-            <w:pPr>
-              <w:rPr>
-                <w:rFonts w:hint="eastAsia"/>
-              </w:rPr>
-            </w:pPr>
-          </w:p>
-        </w:tc>
-        <w:tc>
-          <w:tcPr>
-            <w:tcW w:w="2764" w:type="dxa"/>
-          </w:tcPr>
-          <w:p>
-            <w:pPr>
-              <w:rPr>
-                <w:rFonts w:hint="eastAsia"/>
-              </w:rPr>
-            </w:pPr>
-            <w:r>
-              <w:rPr>
-                <w:rFonts w:hint="eastAsia"/>
-              </w:rPr>
-              <w:t>流量包</w:t>
-            </w:r>
-            <w:r>
-              <w:t>id</w:t>
-            </w:r>
-          </w:p>
-        </w:tc>
-      </w:tr>
-      <w:tr>
-        <w:tc>
-          <w:tcPr>
-            <w:tcW w:w="2763" w:type="dxa"/>
-          </w:tcPr>
-          <w:p>
-            <w:r>
-              <w:t>State</w:t>
-            </w:r>
-          </w:p>
-        </w:tc>
-        <w:tc>
-          <w:tcPr>
-            <w:tcW w:w="2763" w:type="dxa"/>
-          </w:tcPr>
-          <w:p>
-            <w:pPr>
-              <w:rPr>
-                <w:rFonts w:hint="eastAsia"/>
-              </w:rPr>
-            </w:pPr>
-          </w:p>
-        </w:tc>
-        <w:tc>
-          <w:tcPr>
-            <w:tcW w:w="2764" w:type="dxa"/>
-          </w:tcPr>
-          <w:p>
-            <w:pPr>
-              <w:rPr>
-                <w:rFonts w:hint="eastAsia"/>
-              </w:rPr>
-            </w:pPr>
-            <w:r>
-              <w:rPr>
-                <w:rFonts w:hint="eastAsia"/>
-              </w:rPr>
-              <w:t>充值</w:t>
-            </w:r>
-            <w:r>
-              <w:t>状态（</w:t>
-            </w:r>
-            <w:r>
-              <w:t>0</w:t>
-            </w:r>
-            <w:r>
-              <w:t>：处理中，</w:t>
-            </w:r>
-            <w:r>
-              <w:t>1</w:t>
-            </w:r>
-            <w:r>
-              <w:t>：</w:t>
-            </w:r>
-            <w:r>
-              <w:rPr>
-                <w:rFonts w:hint="eastAsia"/>
-              </w:rPr>
-              <w:t>充值</w:t>
-            </w:r>
-            <w:r>
-              <w:t>成功，</w:t>
-            </w:r>
-            <w:r>
-              <w:t>2</w:t>
-            </w:r>
-            <w:r>
-              <w:t>：</w:t>
-            </w:r>
-            <w:r>
-              <w:rPr>
-                <w:rFonts w:hint="eastAsia"/>
-              </w:rPr>
-              <w:t>充值</w:t>
-            </w:r>
-            <w:r>
-              <w:t>失败）</w:t>
-            </w:r>
-          </w:p>
-        </w:tc>
-      </w:tr>
-      <w:tr>
-        <w:tc>
-          <w:tcPr>
-            <w:tcW w:w="2763" w:type="dxa"/>
-          </w:tcPr>
-          <w:p>
-            <w:pPr>
-              <w:rPr>
-                <w:rFonts w:hint="eastAsia"/>
-              </w:rPr>
-            </w:pPr>
-            <w:proofErr w:type="spellStart"/>
-            <w:r>
-              <w:t>Creat_</w:t>
-            </w:r>
-            <w:r>
-              <w:rPr>
-                <w:rFonts w:hint="eastAsia"/>
-              </w:rPr>
-              <w:t>date</w:t>
-            </w:r>
-            <w:proofErr w:type="spellEnd"/>
-          </w:p>
-        </w:tc>
-        <w:tc>
-          <w:tcPr>
-            <w:tcW w:w="2763" w:type="dxa"/>
-          </w:tcPr>
-          <w:p>
-            <w:pPr>
-              <w:rPr>
-                <w:rFonts w:hint="eastAsia"/>
-              </w:rPr>
-            </w:pPr>
-          </w:p>
-        </w:tc>
-        <w:tc>
-          <w:tcPr>
-            <w:tcW w:w="2764" w:type="dxa"/>
-          </w:tcPr>
-          <w:p>
-            <w:pPr>
-              <w:rPr>
-                <w:rFonts w:hint="eastAsia"/>
-              </w:rPr>
-            </w:pPr>
-            <w:r>
-              <w:t>创建时间</w:t>
-            </w:r>
-          </w:p>
-        </w:tc>
-      </w:tr>
-      <w:tr>
-        <w:tc>
-          <w:tcPr>
-            <w:tcW w:w="2763" w:type="dxa"/>
-          </w:tcPr>
-          <w:p>
-            <w:pPr>
-              <w:rPr>
-                <w:rFonts w:hint="eastAsia"/>
-              </w:rPr>
-            </w:pPr>
-            <w:proofErr w:type="spellStart"/>
-            <w:r>
-              <w:t>Callback_</w:t>
-            </w:r>
-            <w:r>
-              <w:rPr>
-                <w:rFonts w:hint="eastAsia"/>
-              </w:rPr>
-              <w:t>date</w:t>
-            </w:r>
-            <w:proofErr w:type="spellEnd"/>
-          </w:p>
-        </w:tc>
-        <w:tc>
-          <w:tcPr>
-            <w:tcW w:w="2763" w:type="dxa"/>
-          </w:tcPr>
-          <w:p>
-            <w:pPr>
-              <w:rPr>
-                <w:rFonts w:hint="eastAsia"/>
-              </w:rPr>
-            </w:pPr>
-          </w:p>
-        </w:tc>
-        <w:tc>
-          <w:tcPr>
-            <w:tcW w:w="2764" w:type="dxa"/>
-          </w:tcPr>
-          <w:p>
-            <w:pPr>
-              <w:rPr>
-                <w:rFonts w:hint="eastAsia"/>
-              </w:rPr>
-            </w:pPr>
-            <w:r>
-              <w:t>回调时间</w:t>
-            </w:r>
-          </w:p>
-        </w:tc>
-      </w:tr>
-      <w:tr>
-        <w:tc>
-          <w:tcPr>
-            <w:tcW w:w="2763" w:type="dxa"/>
-          </w:tcPr>
-          <w:p>
-            <w:proofErr w:type="spellStart"/>
-            <w:r>
-              <w:t>Callback_</w:t>
-            </w:r>
-            <w:r>
-              <w:rPr>
-                <w:rFonts w:hint="eastAsia"/>
-              </w:rPr>
-              <w:t>code</w:t>
-            </w:r>
-            <w:proofErr w:type="spellEnd"/>
-          </w:p>
-        </w:tc>
-        <w:tc>
-          <w:tcPr>
-            <w:tcW w:w="2763" w:type="dxa"/>
-          </w:tcPr>
-          <w:p>
-            <w:pPr>
-              <w:rPr>
-                <w:rFonts w:hint="eastAsia"/>
-              </w:rPr>
-            </w:pPr>
-          </w:p>
-        </w:tc>
-        <w:tc>
-          <w:tcPr>
-            <w:tcW w:w="2764" w:type="dxa"/>
-          </w:tcPr>
-          <w:p>
-            <w:r>
-              <w:rPr>
-                <w:rFonts w:hint="eastAsia"/>
-              </w:rPr>
-              <w:t>回调</w:t>
-            </w:r>
-            <w:r>
-              <w:t>状态</w:t>
-            </w:r>
-            <w:r>
-              <w:rPr>
-                <w:rFonts w:hint="eastAsia"/>
-              </w:rPr>
-              <w:t>码</w:t>
-            </w:r>
-          </w:p>
-        </w:tc>
-      </w:tr>
-      <w:tr>
-        <w:tc>
-          <w:tcPr>
-            <w:tcW w:w="2763" w:type="dxa"/>
-          </w:tcPr>
-          <w:p>
-            <w:proofErr w:type="spellStart"/>
-            <w:r>
-              <w:t>Callback_</w:t>
-            </w:r>
-            <w:r>
-              <w:rPr>
-                <w:rFonts w:hint="eastAsia"/>
-              </w:rPr>
-              <w:t>code_mess</w:t>
-            </w:r>
-            <w:proofErr w:type="spellEnd"/>
-          </w:p>
-        </w:tc>
-        <w:tc>
-          <w:tcPr>
-            <w:tcW w:w="2763" w:type="dxa"/>
-          </w:tcPr>
-          <w:p>
-            <w:pPr>
-              <w:rPr>
-                <w:rFonts w:hint="eastAsia"/>
-              </w:rPr>
-            </w:pPr>
-          </w:p>
-        </w:tc>
-        <w:tc>
-          <w:tcPr>
-            <w:tcW w:w="2764" w:type="dxa"/>
-          </w:tcPr>
-          <w:p>
-            <w:pPr>
-              <w:rPr>
-                <w:rFonts w:hint="eastAsia"/>
-              </w:rPr>
-            </w:pPr>
-            <w:r>
-              <w:rPr>
-                <w:rFonts w:hint="eastAsia"/>
-              </w:rPr>
-              <w:t>回调</w:t>
-            </w:r>
-            <w:r>
-              <w:t>状态码描述</w:t>
-            </w:r>
-          </w:p>
-        </w:tc>
-      </w:tr>
-    </w:tbl>
-    <w:p/>
-    <w:p>
-      <w:pPr>
-        <w:rPr>
-          <w:rFonts w:hint="eastAsia"/>
-        </w:rPr>
-      </w:pPr>
-    </w:p>
-    <w:p>
-      <w:proofErr w:type="spellStart"/>
-      <w:r>
-        <w:rPr>
-          <w:rFonts w:hint="eastAsia"/>
-        </w:rPr>
-        <w:t>CostFlow</w:t>
-      </w:r>
-      <w:proofErr w:type="spellEnd"/>
-      <w:r>
-        <w:rPr>
-          <w:rFonts w:hint="eastAsia"/>
-        </w:rPr>
-        <w:t>表</w:t>
-      </w:r>
-      <w:r>
-        <w:t>（资金流水）</w:t>
-      </w:r>
-    </w:p>
-    <w:p>
-      <w:pPr>
-        <w:rPr>
-          <w:rFonts w:hint="eastAsia"/>
-        </w:rPr>
-      </w:pPr>
-    </w:p>
-    <w:tbl>
-      <w:tblPr>
-        <w:tblStyle w:val="a3"/>
-        <w:tblW w:w="0" w:type="auto"/>
-        <w:tblLook w:val="04A0" w:firstRow="1" w:lastRow="0" w:firstColumn="1" w:lastColumn="0" w:noHBand="0" w:noVBand="1"/>
-      </w:tblPr>
-      <w:tblGrid>
         <w:gridCol w:w="2763"/>
         <w:gridCol w:w="2763"/>
         <w:gridCol w:w="2764"/>
@@ -4812,9 +5127,7 @@
           <w:p>
             <w:pPr>
               <w:rPr>
-                <w:b/>
-                <w:color w:val="000000" w:themeColor="text1"/>
-                <w:sz w:val="28"/>
+                <w:rFonts w:hint="eastAsia"/>
               </w:rPr>
             </w:pPr>
             <w:r>
@@ -4837,9 +5150,6 @@
             <w:pPr>
               <w:rPr>
                 <w:rFonts w:hint="eastAsia"/>
-                <w:b/>
-                <w:color w:val="000000" w:themeColor="text1"/>
-                <w:sz w:val="28"/>
               </w:rPr>
             </w:pPr>
             <w:r>
@@ -4861,9 +5171,6 @@
             <w:pPr>
               <w:rPr>
                 <w:rFonts w:hint="eastAsia"/>
-                <w:b/>
-                <w:color w:val="000000" w:themeColor="text1"/>
-                <w:sz w:val="28"/>
               </w:rPr>
             </w:pPr>
             <w:r>
@@ -4884,10 +5191,7 @@
           </w:tcPr>
           <w:p>
             <w:r>
-              <w:t>I</w:t>
-            </w:r>
-            <w:r>
-              <w:t>d</w:t>
+              <w:t>Id</w:t>
             </w:r>
           </w:p>
         </w:tc>
@@ -4925,11 +5229,9 @@
             <w:tcW w:w="2763" w:type="dxa"/>
           </w:tcPr>
           <w:p>
-            <w:proofErr w:type="spellStart"/>
-            <w:r>
-              <w:t>Creat_date</w:t>
-            </w:r>
-            <w:proofErr w:type="spellEnd"/>
+            <w:r>
+              <w:t>City</w:t>
+            </w:r>
           </w:p>
         </w:tc>
         <w:tc>
@@ -4955,7 +5257,7 @@
               </w:rPr>
             </w:pPr>
             <w:r>
-              <w:t>创建时间</w:t>
+              <w:t>城市名称</w:t>
             </w:r>
           </w:p>
         </w:tc>
@@ -4973,7 +5275,7 @@
             </w:pPr>
             <w:proofErr w:type="spellStart"/>
             <w:r>
-              <w:t>Order_</w:t>
+              <w:t>Province_</w:t>
             </w:r>
             <w:r>
               <w:rPr>
@@ -5007,991 +5309,11 @@
               </w:rPr>
             </w:pPr>
             <w:r>
-              <w:t>订单</w:t>
+              <w:t>省</w:t>
             </w:r>
             <w:r>
               <w:t>id</w:t>
             </w:r>
-          </w:p>
-        </w:tc>
-      </w:tr>
-      <w:tr>
-        <w:tc>
-          <w:tcPr>
-            <w:tcW w:w="2763" w:type="dxa"/>
-          </w:tcPr>
-          <w:p>
-            <w:proofErr w:type="spellStart"/>
-            <w:r>
-              <w:t>Distributor_id</w:t>
-            </w:r>
-            <w:proofErr w:type="spellEnd"/>
-          </w:p>
-        </w:tc>
-        <w:tc>
-          <w:tcPr>
-            <w:tcW w:w="2763" w:type="dxa"/>
-          </w:tcPr>
-          <w:p>
-            <w:pPr>
-              <w:rPr>
-                <w:rFonts w:hint="eastAsia"/>
-              </w:rPr>
-            </w:pPr>
-          </w:p>
-        </w:tc>
-        <w:tc>
-          <w:tcPr>
-            <w:tcW w:w="2764" w:type="dxa"/>
-          </w:tcPr>
-          <w:p>
-            <w:pPr>
-              <w:rPr>
-                <w:rFonts w:hint="eastAsia"/>
-              </w:rPr>
-            </w:pPr>
-            <w:r>
-              <w:t>下游</w:t>
-            </w:r>
-            <w:r>
-              <w:t>id</w:t>
-            </w:r>
-          </w:p>
-        </w:tc>
-      </w:tr>
-      <w:tr>
-        <w:tc>
-          <w:tcPr>
-            <w:tcW w:w="2763" w:type="dxa"/>
-          </w:tcPr>
-          <w:p>
-            <w:r>
-              <w:t>Cost</w:t>
-            </w:r>
-          </w:p>
-        </w:tc>
-        <w:tc>
-          <w:tcPr>
-            <w:tcW w:w="2763" w:type="dxa"/>
-          </w:tcPr>
-          <w:p>
-            <w:pPr>
-              <w:rPr>
-                <w:rFonts w:hint="eastAsia"/>
-              </w:rPr>
-            </w:pPr>
-          </w:p>
-        </w:tc>
-        <w:tc>
-          <w:tcPr>
-            <w:tcW w:w="2764" w:type="dxa"/>
-          </w:tcPr>
-          <w:p>
-            <w:pPr>
-              <w:rPr>
-                <w:rFonts w:hint="eastAsia"/>
-              </w:rPr>
-            </w:pPr>
-            <w:r>
-              <w:rPr>
-                <w:rFonts w:hint="eastAsia"/>
-              </w:rPr>
-              <w:t>流水</w:t>
-            </w:r>
-            <w:r>
-              <w:t>金额</w:t>
-            </w:r>
-          </w:p>
-        </w:tc>
-      </w:tr>
-      <w:tr>
-        <w:tc>
-          <w:tcPr>
-            <w:tcW w:w="2763" w:type="dxa"/>
-          </w:tcPr>
-          <w:p>
-            <w:proofErr w:type="spellStart"/>
-            <w:r>
-              <w:t>Current_balance</w:t>
-            </w:r>
-            <w:proofErr w:type="spellEnd"/>
-          </w:p>
-        </w:tc>
-        <w:tc>
-          <w:tcPr>
-            <w:tcW w:w="2763" w:type="dxa"/>
-          </w:tcPr>
-          <w:p>
-            <w:pPr>
-              <w:rPr>
-                <w:rFonts w:hint="eastAsia"/>
-              </w:rPr>
-            </w:pPr>
-          </w:p>
-        </w:tc>
-        <w:tc>
-          <w:tcPr>
-            <w:tcW w:w="2764" w:type="dxa"/>
-          </w:tcPr>
-          <w:p>
-            <w:pPr>
-              <w:rPr>
-                <w:rFonts w:hint="eastAsia"/>
-              </w:rPr>
-            </w:pPr>
-            <w:r>
-              <w:t>当前金额</w:t>
-            </w:r>
-          </w:p>
-        </w:tc>
-      </w:tr>
-      <w:tr>
-        <w:tc>
-          <w:tcPr>
-            <w:tcW w:w="2763" w:type="dxa"/>
-          </w:tcPr>
-          <w:p>
-            <w:r>
-              <w:t>type</w:t>
-            </w:r>
-          </w:p>
-        </w:tc>
-        <w:tc>
-          <w:tcPr>
-            <w:tcW w:w="2763" w:type="dxa"/>
-          </w:tcPr>
-          <w:p>
-            <w:pPr>
-              <w:rPr>
-                <w:rFonts w:hint="eastAsia"/>
-              </w:rPr>
-            </w:pPr>
-          </w:p>
-        </w:tc>
-        <w:tc>
-          <w:tcPr>
-            <w:tcW w:w="2764" w:type="dxa"/>
-          </w:tcPr>
-          <w:p>
-            <w:r>
-              <w:t>类型（</w:t>
-            </w:r>
-            <w:r>
-              <w:t>0</w:t>
-            </w:r>
-            <w:r>
-              <w:t>：</w:t>
-            </w:r>
-            <w:r>
-              <w:rPr>
-                <w:rFonts w:hint="eastAsia"/>
-              </w:rPr>
-              <w:t>扣款</w:t>
-            </w:r>
-            <w:r>
-              <w:t>，</w:t>
-            </w:r>
-            <w:r>
-              <w:t>1</w:t>
-            </w:r>
-            <w:r>
-              <w:t>：</w:t>
-            </w:r>
-            <w:r>
-              <w:rPr>
-                <w:rFonts w:hint="eastAsia"/>
-              </w:rPr>
-              <w:t>退款</w:t>
-            </w:r>
-            <w:r>
-              <w:t>）</w:t>
-            </w:r>
-          </w:p>
-        </w:tc>
-      </w:tr>
-    </w:tbl>
-    <w:p/>
-    <w:p>
-      <w:pPr>
-        <w:rPr>
-          <w:rFonts w:hint="eastAsia"/>
-        </w:rPr>
-      </w:pPr>
-    </w:p>
-    <w:p>
-      <w:proofErr w:type="spellStart"/>
-      <w:r>
-        <w:rPr>
-          <w:rFonts w:hint="eastAsia"/>
-        </w:rPr>
-        <w:t>RechargeFlow</w:t>
-      </w:r>
-      <w:proofErr w:type="spellEnd"/>
-      <w:r>
-        <w:t>表（充值）</w:t>
-      </w:r>
-    </w:p>
-    <w:p>
-      <w:pPr>
-        <w:rPr>
-          <w:rFonts w:hint="eastAsia"/>
-        </w:rPr>
-      </w:pPr>
-    </w:p>
-    <w:tbl>
-      <w:tblPr>
-        <w:tblStyle w:val="a3"/>
-        <w:tblW w:w="0" w:type="auto"/>
-        <w:tblLook w:val="04A0" w:firstRow="1" w:lastRow="0" w:firstColumn="1" w:lastColumn="0" w:noHBand="0" w:noVBand="1"/>
-      </w:tblPr>
-      <w:tblGrid>
-        <w:gridCol w:w="2763"/>
-        <w:gridCol w:w="2763"/>
-        <w:gridCol w:w="2764"/>
-      </w:tblGrid>
-      <w:tr>
-        <w:tc>
-          <w:tcPr>
-            <w:tcW w:w="2763" w:type="dxa"/>
-            <w:shd w:val="clear" w:color="auto" w:fill="F2F2F2" w:themeFill="background1" w:themeFillShade="F2"/>
-          </w:tcPr>
-          <w:p>
-            <w:pPr>
-              <w:rPr>
-                <w:rFonts w:hint="eastAsia"/>
-              </w:rPr>
-            </w:pPr>
-            <w:r>
-              <w:rPr>
-                <w:rFonts w:hint="eastAsia"/>
-                <w:b/>
-                <w:color w:val="000000" w:themeColor="text1"/>
-                <w:sz w:val="28"/>
-              </w:rPr>
-              <w:t>字段</w:t>
-            </w:r>
-          </w:p>
-        </w:tc>
-        <w:tc>
-          <w:tcPr>
-            <w:tcW w:w="2763" w:type="dxa"/>
-            <w:shd w:val="clear" w:color="auto" w:fill="F2F2F2" w:themeFill="background1" w:themeFillShade="F2"/>
-          </w:tcPr>
-          <w:p>
-            <w:pPr>
-              <w:rPr>
-                <w:rFonts w:hint="eastAsia"/>
-              </w:rPr>
-            </w:pPr>
-            <w:r>
-              <w:rPr>
-                <w:b/>
-                <w:color w:val="000000" w:themeColor="text1"/>
-                <w:sz w:val="28"/>
-              </w:rPr>
-              <w:t>类型</w:t>
-            </w:r>
-          </w:p>
-        </w:tc>
-        <w:tc>
-          <w:tcPr>
-            <w:tcW w:w="2764" w:type="dxa"/>
-            <w:shd w:val="clear" w:color="auto" w:fill="F2F2F2" w:themeFill="background1" w:themeFillShade="F2"/>
-          </w:tcPr>
-          <w:p>
-            <w:pPr>
-              <w:rPr>
-                <w:rFonts w:hint="eastAsia"/>
-              </w:rPr>
-            </w:pPr>
-            <w:r>
-              <w:rPr>
-                <w:b/>
-                <w:color w:val="000000" w:themeColor="text1"/>
-                <w:sz w:val="28"/>
-              </w:rPr>
-              <w:t>描述</w:t>
-            </w:r>
-          </w:p>
-        </w:tc>
-      </w:tr>
-      <w:tr>
-        <w:tc>
-          <w:tcPr>
-            <w:tcW w:w="2763" w:type="dxa"/>
-          </w:tcPr>
-          <w:p>
-            <w:pPr>
-              <w:rPr>
-                <w:rFonts w:hint="eastAsia"/>
-              </w:rPr>
-            </w:pPr>
-            <w:r>
-              <w:t>Id</w:t>
-            </w:r>
-          </w:p>
-        </w:tc>
-        <w:tc>
-          <w:tcPr>
-            <w:tcW w:w="2763" w:type="dxa"/>
-          </w:tcPr>
-          <w:p>
-            <w:pPr>
-              <w:rPr>
-                <w:rFonts w:hint="eastAsia"/>
-              </w:rPr>
-            </w:pPr>
-          </w:p>
-        </w:tc>
-        <w:tc>
-          <w:tcPr>
-            <w:tcW w:w="2764" w:type="dxa"/>
-          </w:tcPr>
-          <w:p>
-            <w:pPr>
-              <w:rPr>
-                <w:rFonts w:hint="eastAsia"/>
-              </w:rPr>
-            </w:pPr>
-            <w:r>
-              <w:t>主键</w:t>
-            </w:r>
-          </w:p>
-        </w:tc>
-      </w:tr>
-      <w:tr>
-        <w:tc>
-          <w:tcPr>
-            <w:tcW w:w="2763" w:type="dxa"/>
-          </w:tcPr>
-          <w:p>
-            <w:pPr>
-              <w:rPr>
-                <w:rFonts w:hint="eastAsia"/>
-              </w:rPr>
-            </w:pPr>
-            <w:proofErr w:type="spellStart"/>
-            <w:r>
-              <w:t>Distributor_</w:t>
-            </w:r>
-            <w:r>
-              <w:rPr>
-                <w:rFonts w:hint="eastAsia"/>
-              </w:rPr>
-              <w:t>id</w:t>
-            </w:r>
-            <w:proofErr w:type="spellEnd"/>
-          </w:p>
-        </w:tc>
-        <w:tc>
-          <w:tcPr>
-            <w:tcW w:w="2763" w:type="dxa"/>
-          </w:tcPr>
-          <w:p>
-            <w:pPr>
-              <w:rPr>
-                <w:rFonts w:hint="eastAsia"/>
-              </w:rPr>
-            </w:pPr>
-          </w:p>
-        </w:tc>
-        <w:tc>
-          <w:tcPr>
-            <w:tcW w:w="2764" w:type="dxa"/>
-          </w:tcPr>
-          <w:p>
-            <w:pPr>
-              <w:rPr>
-                <w:rFonts w:hint="eastAsia"/>
-              </w:rPr>
-            </w:pPr>
-            <w:r>
-              <w:t>下游</w:t>
-            </w:r>
-            <w:r>
-              <w:t>id</w:t>
-            </w:r>
-          </w:p>
-        </w:tc>
-      </w:tr>
-      <w:tr>
-        <w:tc>
-          <w:tcPr>
-            <w:tcW w:w="2763" w:type="dxa"/>
-          </w:tcPr>
-          <w:p>
-            <w:pPr>
-              <w:rPr>
-                <w:rFonts w:hint="eastAsia"/>
-              </w:rPr>
-            </w:pPr>
-            <w:proofErr w:type="spellStart"/>
-            <w:r>
-              <w:t>Balance_</w:t>
-            </w:r>
-            <w:r>
-              <w:rPr>
-                <w:rFonts w:hint="eastAsia"/>
-              </w:rPr>
-              <w:t>before_recharge</w:t>
-            </w:r>
-            <w:proofErr w:type="spellEnd"/>
-          </w:p>
-        </w:tc>
-        <w:tc>
-          <w:tcPr>
-            <w:tcW w:w="2763" w:type="dxa"/>
-          </w:tcPr>
-          <w:p>
-            <w:pPr>
-              <w:rPr>
-                <w:rFonts w:hint="eastAsia"/>
-              </w:rPr>
-            </w:pPr>
-          </w:p>
-        </w:tc>
-        <w:tc>
-          <w:tcPr>
-            <w:tcW w:w="2764" w:type="dxa"/>
-          </w:tcPr>
-          <w:p>
-            <w:pPr>
-              <w:rPr>
-                <w:rFonts w:hint="eastAsia"/>
-              </w:rPr>
-            </w:pPr>
-            <w:r>
-              <w:t>充值</w:t>
-            </w:r>
-            <w:r>
-              <w:rPr>
-                <w:rFonts w:hint="eastAsia"/>
-              </w:rPr>
-              <w:t>前余额</w:t>
-            </w:r>
-          </w:p>
-        </w:tc>
-      </w:tr>
-      <w:tr>
-        <w:tc>
-          <w:tcPr>
-            <w:tcW w:w="2763" w:type="dxa"/>
-          </w:tcPr>
-          <w:p>
-            <w:r>
-              <w:t>Recharge</w:t>
-            </w:r>
-          </w:p>
-        </w:tc>
-        <w:tc>
-          <w:tcPr>
-            <w:tcW w:w="2763" w:type="dxa"/>
-          </w:tcPr>
-          <w:p>
-            <w:pPr>
-              <w:rPr>
-                <w:rFonts w:hint="eastAsia"/>
-              </w:rPr>
-            </w:pPr>
-          </w:p>
-        </w:tc>
-        <w:tc>
-          <w:tcPr>
-            <w:tcW w:w="2764" w:type="dxa"/>
-          </w:tcPr>
-          <w:p>
-            <w:pPr>
-              <w:rPr>
-                <w:rFonts w:hint="eastAsia"/>
-              </w:rPr>
-            </w:pPr>
-            <w:r>
-              <w:t>充值金额</w:t>
-            </w:r>
-          </w:p>
-        </w:tc>
-      </w:tr>
-      <w:tr>
-        <w:tc>
-          <w:tcPr>
-            <w:tcW w:w="2763" w:type="dxa"/>
-          </w:tcPr>
-          <w:p>
-            <w:proofErr w:type="spellStart"/>
-            <w:r>
-              <w:t>Balance_after_recharge</w:t>
-            </w:r>
-            <w:proofErr w:type="spellEnd"/>
-          </w:p>
-        </w:tc>
-        <w:tc>
-          <w:tcPr>
-            <w:tcW w:w="2763" w:type="dxa"/>
-          </w:tcPr>
-          <w:p>
-            <w:pPr>
-              <w:rPr>
-                <w:rFonts w:hint="eastAsia"/>
-              </w:rPr>
-            </w:pPr>
-          </w:p>
-        </w:tc>
-        <w:tc>
-          <w:tcPr>
-            <w:tcW w:w="2764" w:type="dxa"/>
-          </w:tcPr>
-          <w:p>
-            <w:pPr>
-              <w:rPr>
-                <w:rFonts w:hint="eastAsia"/>
-              </w:rPr>
-            </w:pPr>
-            <w:r>
-              <w:t>充值后</w:t>
-            </w:r>
-            <w:proofErr w:type="spellStart"/>
-            <w:r>
-              <w:t>jine</w:t>
-            </w:r>
-            <w:proofErr w:type="spellEnd"/>
-          </w:p>
-        </w:tc>
-      </w:tr>
-      <w:tr>
-        <w:tc>
-          <w:tcPr>
-            <w:tcW w:w="2763" w:type="dxa"/>
-          </w:tcPr>
-          <w:p>
-            <w:pPr>
-              <w:rPr>
-                <w:rFonts w:hint="eastAsia"/>
-              </w:rPr>
-            </w:pPr>
-            <w:proofErr w:type="spellStart"/>
-            <w:r>
-              <w:t>Create_</w:t>
-            </w:r>
-            <w:r>
-              <w:rPr>
-                <w:rFonts w:hint="eastAsia"/>
-              </w:rPr>
-              <w:t>date</w:t>
-            </w:r>
-            <w:proofErr w:type="spellEnd"/>
-          </w:p>
-        </w:tc>
-        <w:tc>
-          <w:tcPr>
-            <w:tcW w:w="2763" w:type="dxa"/>
-          </w:tcPr>
-          <w:p>
-            <w:pPr>
-              <w:rPr>
-                <w:rFonts w:hint="eastAsia"/>
-              </w:rPr>
-            </w:pPr>
-          </w:p>
-        </w:tc>
-        <w:tc>
-          <w:tcPr>
-            <w:tcW w:w="2764" w:type="dxa"/>
-          </w:tcPr>
-          <w:p>
-            <w:pPr>
-              <w:rPr>
-                <w:rFonts w:hint="eastAsia"/>
-              </w:rPr>
-            </w:pPr>
-            <w:r>
-              <w:t>创建时间</w:t>
-            </w:r>
-          </w:p>
-        </w:tc>
-      </w:tr>
-      <w:tr>
-        <w:tc>
-          <w:tcPr>
-            <w:tcW w:w="2763" w:type="dxa"/>
-          </w:tcPr>
-          <w:p>
-            <w:r>
-              <w:t>Type</w:t>
-            </w:r>
-          </w:p>
-        </w:tc>
-        <w:tc>
-          <w:tcPr>
-            <w:tcW w:w="2763" w:type="dxa"/>
-          </w:tcPr>
-          <w:p>
-            <w:pPr>
-              <w:rPr>
-                <w:rFonts w:hint="eastAsia"/>
-              </w:rPr>
-            </w:pPr>
-          </w:p>
-        </w:tc>
-        <w:tc>
-          <w:tcPr>
-            <w:tcW w:w="2764" w:type="dxa"/>
-          </w:tcPr>
-          <w:p>
-            <w:r>
-              <w:t>类型（</w:t>
-            </w:r>
-            <w:r>
-              <w:rPr>
-                <w:rFonts w:hint="eastAsia"/>
-              </w:rPr>
-              <w:t>正常加</w:t>
-            </w:r>
-            <w:r>
-              <w:t>款</w:t>
-            </w:r>
-            <w:r>
-              <w:t>…</w:t>
-            </w:r>
-            <w:r>
-              <w:t>）</w:t>
-            </w:r>
-          </w:p>
-        </w:tc>
-      </w:tr>
-      <w:tr>
-        <w:tc>
-          <w:tcPr>
-            <w:tcW w:w="2763" w:type="dxa"/>
-          </w:tcPr>
-          <w:p>
-            <w:pPr>
-              <w:rPr>
-                <w:rFonts w:hint="eastAsia"/>
-              </w:rPr>
-            </w:pPr>
-            <w:proofErr w:type="spellStart"/>
-            <w:r>
-              <w:t>Operate_</w:t>
-            </w:r>
-            <w:r>
-              <w:rPr>
-                <w:rFonts w:hint="eastAsia"/>
-              </w:rPr>
-              <w:t>user_id</w:t>
-            </w:r>
-            <w:proofErr w:type="spellEnd"/>
-          </w:p>
-        </w:tc>
-        <w:tc>
-          <w:tcPr>
-            <w:tcW w:w="2763" w:type="dxa"/>
-          </w:tcPr>
-          <w:p>
-            <w:pPr>
-              <w:rPr>
-                <w:rFonts w:hint="eastAsia"/>
-              </w:rPr>
-            </w:pPr>
-          </w:p>
-        </w:tc>
-        <w:tc>
-          <w:tcPr>
-            <w:tcW w:w="2764" w:type="dxa"/>
-          </w:tcPr>
-          <w:p>
-            <w:pPr>
-              <w:rPr>
-                <w:rFonts w:hint="eastAsia"/>
-              </w:rPr>
-            </w:pPr>
-            <w:r>
-              <w:rPr>
-                <w:rFonts w:hint="eastAsia"/>
-              </w:rPr>
-              <w:t>操作</w:t>
-            </w:r>
-            <w:r>
-              <w:t>用户</w:t>
-            </w:r>
-            <w:r>
-              <w:t>id</w:t>
-            </w:r>
-          </w:p>
-        </w:tc>
-      </w:tr>
-    </w:tbl>
-    <w:p/>
-    <w:p>
-      <w:pPr>
-        <w:rPr>
-          <w:rFonts w:hint="eastAsia"/>
-        </w:rPr>
-      </w:pPr>
-    </w:p>
-    <w:p>
-      <w:proofErr w:type="spellStart"/>
-      <w:r>
-        <w:rPr>
-          <w:rFonts w:hint="eastAsia"/>
-        </w:rPr>
-        <w:t>Refund</w:t>
-      </w:r>
-      <w:r>
-        <w:t>Flow</w:t>
-      </w:r>
-      <w:proofErr w:type="spellEnd"/>
-      <w:r>
-        <w:rPr>
-          <w:rFonts w:hint="eastAsia"/>
-        </w:rPr>
-        <w:t>表</w:t>
-      </w:r>
-      <w:r>
-        <w:t>（退款）</w:t>
-      </w:r>
-    </w:p>
-    <w:p>
-      <w:pPr>
-        <w:rPr>
-          <w:rFonts w:hint="eastAsia"/>
-        </w:rPr>
-      </w:pPr>
-    </w:p>
-    <w:tbl>
-      <w:tblPr>
-        <w:tblStyle w:val="a3"/>
-        <w:tblW w:w="0" w:type="auto"/>
-        <w:tblLook w:val="04A0" w:firstRow="1" w:lastRow="0" w:firstColumn="1" w:lastColumn="0" w:noHBand="0" w:noVBand="1"/>
-      </w:tblPr>
-      <w:tblGrid>
-        <w:gridCol w:w="2763"/>
-        <w:gridCol w:w="2763"/>
-        <w:gridCol w:w="2764"/>
-      </w:tblGrid>
-      <w:tr>
-        <w:tc>
-          <w:tcPr>
-            <w:tcW w:w="2763" w:type="dxa"/>
-            <w:shd w:val="clear" w:color="auto" w:fill="F2F2F2" w:themeFill="background1" w:themeFillShade="F2"/>
-          </w:tcPr>
-          <w:p>
-            <w:pPr>
-              <w:rPr>
-                <w:rFonts w:hint="eastAsia"/>
-              </w:rPr>
-            </w:pPr>
-            <w:r>
-              <w:rPr>
-                <w:rFonts w:hint="eastAsia"/>
-                <w:b/>
-                <w:color w:val="000000" w:themeColor="text1"/>
-                <w:sz w:val="28"/>
-              </w:rPr>
-              <w:t>字段</w:t>
-            </w:r>
-          </w:p>
-        </w:tc>
-        <w:tc>
-          <w:tcPr>
-            <w:tcW w:w="2763" w:type="dxa"/>
-            <w:shd w:val="clear" w:color="auto" w:fill="F2F2F2" w:themeFill="background1" w:themeFillShade="F2"/>
-          </w:tcPr>
-          <w:p>
-            <w:pPr>
-              <w:rPr>
-                <w:rFonts w:hint="eastAsia"/>
-              </w:rPr>
-            </w:pPr>
-            <w:r>
-              <w:rPr>
-                <w:b/>
-                <w:color w:val="000000" w:themeColor="text1"/>
-                <w:sz w:val="28"/>
-              </w:rPr>
-              <w:t>类型</w:t>
-            </w:r>
-          </w:p>
-        </w:tc>
-        <w:tc>
-          <w:tcPr>
-            <w:tcW w:w="2764" w:type="dxa"/>
-            <w:shd w:val="clear" w:color="auto" w:fill="F2F2F2" w:themeFill="background1" w:themeFillShade="F2"/>
-          </w:tcPr>
-          <w:p>
-            <w:pPr>
-              <w:rPr>
-                <w:rFonts w:hint="eastAsia"/>
-              </w:rPr>
-            </w:pPr>
-            <w:r>
-              <w:rPr>
-                <w:b/>
-                <w:color w:val="000000" w:themeColor="text1"/>
-                <w:sz w:val="28"/>
-              </w:rPr>
-              <w:t>描述</w:t>
-            </w:r>
-          </w:p>
-        </w:tc>
-      </w:tr>
-      <w:tr>
-        <w:tc>
-          <w:tcPr>
-            <w:tcW w:w="2763" w:type="dxa"/>
-          </w:tcPr>
-          <w:p>
-            <w:r>
-              <w:t>Id</w:t>
-            </w:r>
-          </w:p>
-        </w:tc>
-        <w:tc>
-          <w:tcPr>
-            <w:tcW w:w="2763" w:type="dxa"/>
-          </w:tcPr>
-          <w:p>
-            <w:pPr>
-              <w:rPr>
-                <w:rFonts w:hint="eastAsia"/>
-              </w:rPr>
-            </w:pPr>
-          </w:p>
-        </w:tc>
-        <w:tc>
-          <w:tcPr>
-            <w:tcW w:w="2764" w:type="dxa"/>
-          </w:tcPr>
-          <w:p>
-            <w:pPr>
-              <w:rPr>
-                <w:rFonts w:hint="eastAsia"/>
-              </w:rPr>
-            </w:pPr>
-          </w:p>
-        </w:tc>
-      </w:tr>
-      <w:tr>
-        <w:tc>
-          <w:tcPr>
-            <w:tcW w:w="2763" w:type="dxa"/>
-          </w:tcPr>
-          <w:p>
-            <w:proofErr w:type="spellStart"/>
-            <w:r>
-              <w:t>Order_id</w:t>
-            </w:r>
-            <w:proofErr w:type="spellEnd"/>
-          </w:p>
-        </w:tc>
-        <w:tc>
-          <w:tcPr>
-            <w:tcW w:w="2763" w:type="dxa"/>
-          </w:tcPr>
-          <w:p>
-            <w:pPr>
-              <w:rPr>
-                <w:rFonts w:hint="eastAsia"/>
-              </w:rPr>
-            </w:pPr>
-          </w:p>
-        </w:tc>
-        <w:tc>
-          <w:tcPr>
-            <w:tcW w:w="2764" w:type="dxa"/>
-          </w:tcPr>
-          <w:p>
-            <w:pPr>
-              <w:rPr>
-                <w:rFonts w:hint="eastAsia"/>
-              </w:rPr>
-            </w:pPr>
-          </w:p>
-        </w:tc>
-      </w:tr>
-      <w:tr>
-        <w:tc>
-          <w:tcPr>
-            <w:tcW w:w="2763" w:type="dxa"/>
-          </w:tcPr>
-          <w:p>
-            <w:pPr>
-              <w:rPr>
-                <w:rFonts w:hint="eastAsia"/>
-              </w:rPr>
-            </w:pPr>
-            <w:proofErr w:type="spellStart"/>
-            <w:r>
-              <w:t>Image_</w:t>
-            </w:r>
-            <w:r>
-              <w:rPr>
-                <w:rFonts w:hint="eastAsia"/>
-              </w:rPr>
-              <w:t>paths</w:t>
-            </w:r>
-            <w:proofErr w:type="spellEnd"/>
-          </w:p>
-        </w:tc>
-        <w:tc>
-          <w:tcPr>
-            <w:tcW w:w="2763" w:type="dxa"/>
-          </w:tcPr>
-          <w:p>
-            <w:pPr>
-              <w:rPr>
-                <w:rFonts w:hint="eastAsia"/>
-              </w:rPr>
-            </w:pPr>
-          </w:p>
-        </w:tc>
-        <w:tc>
-          <w:tcPr>
-            <w:tcW w:w="2764" w:type="dxa"/>
-          </w:tcPr>
-          <w:p>
-            <w:pPr>
-              <w:rPr>
-                <w:rFonts w:hint="eastAsia"/>
-              </w:rPr>
-            </w:pPr>
-          </w:p>
-        </w:tc>
-      </w:tr>
-      <w:tr>
-        <w:tc>
-          <w:tcPr>
-            <w:tcW w:w="2763" w:type="dxa"/>
-          </w:tcPr>
-          <w:p>
-            <w:proofErr w:type="spellStart"/>
-            <w:r>
-              <w:t>Provider_is_refund</w:t>
-            </w:r>
-            <w:proofErr w:type="spellEnd"/>
-          </w:p>
-        </w:tc>
-        <w:tc>
-          <w:tcPr>
-            <w:tcW w:w="2763" w:type="dxa"/>
-          </w:tcPr>
-          <w:p>
-            <w:pPr>
-              <w:rPr>
-                <w:rFonts w:hint="eastAsia"/>
-              </w:rPr>
-            </w:pPr>
-          </w:p>
-        </w:tc>
-        <w:tc>
-          <w:tcPr>
-            <w:tcW w:w="2764" w:type="dxa"/>
-          </w:tcPr>
-          <w:p>
-            <w:pPr>
-              <w:rPr>
-                <w:rFonts w:hint="eastAsia"/>
-              </w:rPr>
-            </w:pPr>
           </w:p>
         </w:tc>
       </w:tr>
@@ -6736,7 +6058,7 @@
 </file>
 
 <file path=customXml/itemProps1.xml><?xml version="1.0" encoding="utf-8"?>
-<ds:datastoreItem xmlns:ds="http://schemas.openxmlformats.org/officeDocument/2006/customXml" ds:itemID="{62005725-0412-D245-8059-0EB2D0CAD08B}">
+<ds:datastoreItem xmlns:ds="http://schemas.openxmlformats.org/officeDocument/2006/customXml" ds:itemID="{4F18E3C8-3ABE-1E42-B733-4276B78A70C8}">
   <ds:schemaRefs>
     <ds:schemaRef ds:uri="http://schemas.openxmlformats.org/officeDocument/2006/bibliography"/>
   </ds:schemaRefs>

--- a/Docs/Database.docx
+++ b/Docs/Database.docx
@@ -1979,8 +1979,6 @@
               </w:rPr>
               <w:t>type</w:t>
             </w:r>
-            <w:bookmarkStart w:id="0" w:name="_GoBack"/>
-            <w:bookmarkEnd w:id="0"/>
             <w:proofErr w:type="spellEnd"/>
           </w:p>
         </w:tc>
@@ -2692,7 +2690,13 @@
               <w:rPr>
                 <w:rFonts w:hint="eastAsia"/>
               </w:rPr>
-              <w:t>display_privince</w:t>
+              <w:t>display_pro</w:t>
+            </w:r>
+            <w:r>
+              <w:rPr>
+                <w:rFonts w:hint="eastAsia"/>
+              </w:rPr>
+              <w:t>vince</w:t>
             </w:r>
             <w:proofErr w:type="spellEnd"/>
           </w:p>
@@ -3271,7 +3275,7 @@
       <w:tr>
         <w:tc>
           <w:tcPr>
-            <w:tcW w:w="2763" w:type="dxa"/>
+            <w:tcW w:w="2831" w:type="dxa"/>
             <w:shd w:val="clear" w:color="auto" w:fill="F2F2F2" w:themeFill="background1" w:themeFillShade="F2"/>
           </w:tcPr>
           <w:p>
@@ -3295,7 +3299,7 @@
         </w:tc>
         <w:tc>
           <w:tcPr>
-            <w:tcW w:w="2763" w:type="dxa"/>
+            <w:tcW w:w="2726" w:type="dxa"/>
             <w:shd w:val="clear" w:color="auto" w:fill="F2F2F2" w:themeFill="background1" w:themeFillShade="F2"/>
           </w:tcPr>
           <w:p>
@@ -3318,7 +3322,7 @@
         </w:tc>
         <w:tc>
           <w:tcPr>
-            <w:tcW w:w="2764" w:type="dxa"/>
+            <w:tcW w:w="2733" w:type="dxa"/>
             <w:shd w:val="clear" w:color="auto" w:fill="F2F2F2" w:themeFill="background1" w:themeFillShade="F2"/>
           </w:tcPr>
           <w:p>
@@ -3343,7 +3347,7 @@
       <w:tr>
         <w:tc>
           <w:tcPr>
-            <w:tcW w:w="2763" w:type="dxa"/>
+            <w:tcW w:w="2831" w:type="dxa"/>
           </w:tcPr>
           <w:p>
             <w:r>
@@ -3353,13 +3357,13 @@
         </w:tc>
         <w:tc>
           <w:tcPr>
-            <w:tcW w:w="2763" w:type="dxa"/>
-          </w:tcPr>
-          <w:p/>
-        </w:tc>
-        <w:tc>
-          <w:tcPr>
-            <w:tcW w:w="2764" w:type="dxa"/>
+            <w:tcW w:w="2726" w:type="dxa"/>
+          </w:tcPr>
+          <w:p/>
+        </w:tc>
+        <w:tc>
+          <w:tcPr>
+            <w:tcW w:w="2733" w:type="dxa"/>
           </w:tcPr>
           <w:p>
             <w:r>
@@ -3374,7 +3378,7 @@
         </w:trPr>
         <w:tc>
           <w:tcPr>
-            <w:tcW w:w="2763" w:type="dxa"/>
+            <w:tcW w:w="2831" w:type="dxa"/>
           </w:tcPr>
           <w:p>
             <w:proofErr w:type="spellStart"/>
@@ -3386,13 +3390,13 @@
         </w:tc>
         <w:tc>
           <w:tcPr>
-            <w:tcW w:w="2763" w:type="dxa"/>
-          </w:tcPr>
-          <w:p/>
-        </w:tc>
-        <w:tc>
-          <w:tcPr>
-            <w:tcW w:w="2764" w:type="dxa"/>
+            <w:tcW w:w="2726" w:type="dxa"/>
+          </w:tcPr>
+          <w:p/>
+        </w:tc>
+        <w:tc>
+          <w:tcPr>
+            <w:tcW w:w="2733" w:type="dxa"/>
           </w:tcPr>
           <w:p>
             <w:r>
@@ -3413,7 +3417,7 @@
       <w:tr>
         <w:tc>
           <w:tcPr>
-            <w:tcW w:w="2763" w:type="dxa"/>
+            <w:tcW w:w="2831" w:type="dxa"/>
           </w:tcPr>
           <w:p>
             <w:proofErr w:type="spellStart"/>
@@ -3425,13 +3429,13 @@
         </w:tc>
         <w:tc>
           <w:tcPr>
-            <w:tcW w:w="2763" w:type="dxa"/>
-          </w:tcPr>
-          <w:p/>
-        </w:tc>
-        <w:tc>
-          <w:tcPr>
-            <w:tcW w:w="2764" w:type="dxa"/>
+            <w:tcW w:w="2726" w:type="dxa"/>
+          </w:tcPr>
+          <w:p/>
+        </w:tc>
+        <w:tc>
+          <w:tcPr>
+            <w:tcW w:w="2733" w:type="dxa"/>
           </w:tcPr>
           <w:p>
             <w:r>
@@ -3446,7 +3450,7 @@
       <w:tr>
         <w:tc>
           <w:tcPr>
-            <w:tcW w:w="2763" w:type="dxa"/>
+            <w:tcW w:w="2831" w:type="dxa"/>
           </w:tcPr>
           <w:p>
             <w:proofErr w:type="spellStart"/>
@@ -3461,13 +3465,13 @@
         </w:tc>
         <w:tc>
           <w:tcPr>
-            <w:tcW w:w="2763" w:type="dxa"/>
-          </w:tcPr>
-          <w:p/>
-        </w:tc>
-        <w:tc>
-          <w:tcPr>
-            <w:tcW w:w="2764" w:type="dxa"/>
+            <w:tcW w:w="2726" w:type="dxa"/>
+          </w:tcPr>
+          <w:p/>
+        </w:tc>
+        <w:tc>
+          <w:tcPr>
+            <w:tcW w:w="2733" w:type="dxa"/>
           </w:tcPr>
           <w:p>
             <w:r>
@@ -3482,7 +3486,7 @@
       <w:tr>
         <w:tc>
           <w:tcPr>
-            <w:tcW w:w="2763" w:type="dxa"/>
+            <w:tcW w:w="2831" w:type="dxa"/>
           </w:tcPr>
           <w:p>
             <w:proofErr w:type="spellStart"/>
@@ -3500,13 +3504,13 @@
         </w:tc>
         <w:tc>
           <w:tcPr>
-            <w:tcW w:w="2763" w:type="dxa"/>
-          </w:tcPr>
-          <w:p/>
-        </w:tc>
-        <w:tc>
-          <w:tcPr>
-            <w:tcW w:w="2764" w:type="dxa"/>
+            <w:tcW w:w="2726" w:type="dxa"/>
+          </w:tcPr>
+          <w:p/>
+        </w:tc>
+        <w:tc>
+          <w:tcPr>
+            <w:tcW w:w="2733" w:type="dxa"/>
           </w:tcPr>
           <w:p>
             <w:r>
@@ -3521,7 +3525,7 @@
       <w:tr>
         <w:tc>
           <w:tcPr>
-            <w:tcW w:w="2763" w:type="dxa"/>
+            <w:tcW w:w="2831" w:type="dxa"/>
           </w:tcPr>
           <w:p>
             <w:proofErr w:type="spellStart"/>
@@ -3542,13 +3546,13 @@
         </w:tc>
         <w:tc>
           <w:tcPr>
-            <w:tcW w:w="2763" w:type="dxa"/>
-          </w:tcPr>
-          <w:p/>
-        </w:tc>
-        <w:tc>
-          <w:tcPr>
-            <w:tcW w:w="2764" w:type="dxa"/>
+            <w:tcW w:w="2726" w:type="dxa"/>
+          </w:tcPr>
+          <w:p/>
+        </w:tc>
+        <w:tc>
+          <w:tcPr>
+            <w:tcW w:w="2733" w:type="dxa"/>
           </w:tcPr>
           <w:p>
             <w:r>
@@ -3566,32 +3570,60 @@
       <w:tr>
         <w:tc>
           <w:tcPr>
-            <w:tcW w:w="2763" w:type="dxa"/>
+            <w:tcW w:w="2831" w:type="dxa"/>
+          </w:tcPr>
+          <w:p>
+            <w:r>
+              <w:t>Phone</w:t>
+            </w:r>
+          </w:p>
+        </w:tc>
+        <w:tc>
+          <w:tcPr>
+            <w:tcW w:w="2726" w:type="dxa"/>
+          </w:tcPr>
+          <w:p/>
+        </w:tc>
+        <w:tc>
+          <w:tcPr>
+            <w:tcW w:w="2733" w:type="dxa"/>
+          </w:tcPr>
+          <w:p>
+            <w:r>
+              <w:t>手机号</w:t>
+            </w:r>
+          </w:p>
+        </w:tc>
+      </w:tr>
+      <w:tr>
+        <w:tc>
+          <w:tcPr>
+            <w:tcW w:w="2831" w:type="dxa"/>
           </w:tcPr>
           <w:p>
             <w:proofErr w:type="spellStart"/>
             <w:r>
-              <w:t>Province</w:t>
-            </w:r>
-            <w:r>
-              <w:t>_id</w:t>
+              <w:t>Product_for_distributor_id</w:t>
             </w:r>
             <w:proofErr w:type="spellEnd"/>
           </w:p>
         </w:tc>
         <w:tc>
           <w:tcPr>
-            <w:tcW w:w="2763" w:type="dxa"/>
-          </w:tcPr>
-          <w:p/>
-        </w:tc>
-        <w:tc>
-          <w:tcPr>
-            <w:tcW w:w="2764" w:type="dxa"/>
-          </w:tcPr>
-          <w:p>
-            <w:r>
-              <w:t>省份</w:t>
+            <w:tcW w:w="2726" w:type="dxa"/>
+          </w:tcPr>
+          <w:p/>
+        </w:tc>
+        <w:tc>
+          <w:tcPr>
+            <w:tcW w:w="2733" w:type="dxa"/>
+          </w:tcPr>
+          <w:p>
+            <w:r>
+              <w:rPr>
+                <w:rFonts w:hint="eastAsia"/>
+              </w:rPr>
+              <w:t>流量包</w:t>
             </w:r>
             <w:r>
               <w:t>id</w:t>
@@ -3602,146 +3634,118 @@
       <w:tr>
         <w:tc>
           <w:tcPr>
-            <w:tcW w:w="2763" w:type="dxa"/>
-          </w:tcPr>
-          <w:p>
-            <w:r>
-              <w:t>Phone</w:t>
-            </w:r>
-          </w:p>
-        </w:tc>
-        <w:tc>
-          <w:tcPr>
-            <w:tcW w:w="2763" w:type="dxa"/>
-          </w:tcPr>
-          <w:p/>
-        </w:tc>
-        <w:tc>
-          <w:tcPr>
-            <w:tcW w:w="2764" w:type="dxa"/>
-          </w:tcPr>
-          <w:p>
-            <w:r>
-              <w:t>手机号</w:t>
-            </w:r>
-          </w:p>
-        </w:tc>
-      </w:tr>
-      <w:tr>
-        <w:tc>
-          <w:tcPr>
-            <w:tcW w:w="2763" w:type="dxa"/>
+            <w:tcW w:w="2831" w:type="dxa"/>
+          </w:tcPr>
+          <w:p>
+            <w:r>
+              <w:t>State</w:t>
+            </w:r>
+          </w:p>
+        </w:tc>
+        <w:tc>
+          <w:tcPr>
+            <w:tcW w:w="2726" w:type="dxa"/>
+          </w:tcPr>
+          <w:p/>
+        </w:tc>
+        <w:tc>
+          <w:tcPr>
+            <w:tcW w:w="2733" w:type="dxa"/>
+          </w:tcPr>
+          <w:p>
+            <w:r>
+              <w:rPr>
+                <w:rFonts w:hint="eastAsia"/>
+              </w:rPr>
+              <w:t>充值</w:t>
+            </w:r>
+            <w:r>
+              <w:t>状态（</w:t>
+            </w:r>
+            <w:r>
+              <w:t>0</w:t>
+            </w:r>
+            <w:r>
+              <w:t>：处理中，</w:t>
+            </w:r>
+            <w:r>
+              <w:t>1</w:t>
+            </w:r>
+            <w:r>
+              <w:t>：</w:t>
+            </w:r>
+            <w:r>
+              <w:rPr>
+                <w:rFonts w:hint="eastAsia"/>
+              </w:rPr>
+              <w:t>充值</w:t>
+            </w:r>
+            <w:r>
+              <w:t>成功，</w:t>
+            </w:r>
+            <w:r>
+              <w:t>2</w:t>
+            </w:r>
+            <w:r>
+              <w:t>：</w:t>
+            </w:r>
+            <w:r>
+              <w:rPr>
+                <w:rFonts w:hint="eastAsia"/>
+              </w:rPr>
+              <w:t>充值</w:t>
+            </w:r>
+            <w:r>
+              <w:t>失败）</w:t>
+            </w:r>
+          </w:p>
+        </w:tc>
+      </w:tr>
+      <w:tr>
+        <w:tc>
+          <w:tcPr>
+            <w:tcW w:w="2831" w:type="dxa"/>
           </w:tcPr>
           <w:p>
             <w:proofErr w:type="spellStart"/>
             <w:r>
-              <w:t>Product_for_distributor_id</w:t>
+              <w:t>Creat_</w:t>
+            </w:r>
+            <w:r>
+              <w:rPr>
+                <w:rFonts w:hint="eastAsia"/>
+              </w:rPr>
+              <w:t>date</w:t>
             </w:r>
             <w:proofErr w:type="spellEnd"/>
           </w:p>
         </w:tc>
         <w:tc>
           <w:tcPr>
-            <w:tcW w:w="2763" w:type="dxa"/>
-          </w:tcPr>
-          <w:p/>
-        </w:tc>
-        <w:tc>
-          <w:tcPr>
-            <w:tcW w:w="2764" w:type="dxa"/>
-          </w:tcPr>
-          <w:p>
-            <w:r>
-              <w:rPr>
-                <w:rFonts w:hint="eastAsia"/>
-              </w:rPr>
-              <w:t>流量包</w:t>
-            </w:r>
-            <w:r>
-              <w:t>id</w:t>
-            </w:r>
-          </w:p>
-        </w:tc>
-      </w:tr>
-      <w:tr>
-        <w:tc>
-          <w:tcPr>
-            <w:tcW w:w="2763" w:type="dxa"/>
-          </w:tcPr>
-          <w:p>
-            <w:r>
-              <w:t>State</w:t>
-            </w:r>
-          </w:p>
-        </w:tc>
-        <w:tc>
-          <w:tcPr>
-            <w:tcW w:w="2763" w:type="dxa"/>
-          </w:tcPr>
-          <w:p/>
-        </w:tc>
-        <w:tc>
-          <w:tcPr>
-            <w:tcW w:w="2764" w:type="dxa"/>
-          </w:tcPr>
-          <w:p>
-            <w:r>
-              <w:rPr>
-                <w:rFonts w:hint="eastAsia"/>
-              </w:rPr>
-              <w:t>充值</w:t>
-            </w:r>
-            <w:r>
-              <w:t>状态（</w:t>
-            </w:r>
-            <w:r>
-              <w:t>0</w:t>
-            </w:r>
-            <w:r>
-              <w:t>：处理中，</w:t>
-            </w:r>
-            <w:r>
-              <w:t>1</w:t>
-            </w:r>
-            <w:r>
-              <w:t>：</w:t>
-            </w:r>
-            <w:r>
-              <w:rPr>
-                <w:rFonts w:hint="eastAsia"/>
-              </w:rPr>
-              <w:t>充值</w:t>
-            </w:r>
-            <w:r>
-              <w:t>成功，</w:t>
-            </w:r>
-            <w:r>
-              <w:t>2</w:t>
-            </w:r>
-            <w:r>
-              <w:t>：</w:t>
-            </w:r>
-            <w:r>
-              <w:rPr>
-                <w:rFonts w:hint="eastAsia"/>
-              </w:rPr>
-              <w:t>充值</w:t>
-            </w:r>
-            <w:r>
-              <w:t>失败）</w:t>
-            </w:r>
-          </w:p>
-        </w:tc>
-      </w:tr>
-      <w:tr>
-        <w:tc>
-          <w:tcPr>
-            <w:tcW w:w="2763" w:type="dxa"/>
+            <w:tcW w:w="2726" w:type="dxa"/>
+          </w:tcPr>
+          <w:p/>
+        </w:tc>
+        <w:tc>
+          <w:tcPr>
+            <w:tcW w:w="2733" w:type="dxa"/>
+          </w:tcPr>
+          <w:p>
+            <w:r>
+              <w:t>创建时间</w:t>
+            </w:r>
+          </w:p>
+        </w:tc>
+      </w:tr>
+      <w:tr>
+        <w:tc>
+          <w:tcPr>
+            <w:tcW w:w="2831" w:type="dxa"/>
           </w:tcPr>
           <w:p>
             <w:proofErr w:type="spellStart"/>
             <w:r>
-              <w:t>Creat_</w:t>
+              <w:t>Callback_</w:t>
             </w:r>
             <w:r>
               <w:rPr>
@@ -3754,25 +3758,25 @@
         </w:tc>
         <w:tc>
           <w:tcPr>
-            <w:tcW w:w="2763" w:type="dxa"/>
-          </w:tcPr>
-          <w:p/>
-        </w:tc>
-        <w:tc>
-          <w:tcPr>
-            <w:tcW w:w="2764" w:type="dxa"/>
-          </w:tcPr>
-          <w:p>
-            <w:r>
-              <w:t>创建时间</w:t>
-            </w:r>
-          </w:p>
-        </w:tc>
-      </w:tr>
-      <w:tr>
-        <w:tc>
-          <w:tcPr>
-            <w:tcW w:w="2763" w:type="dxa"/>
+            <w:tcW w:w="2726" w:type="dxa"/>
+          </w:tcPr>
+          <w:p/>
+        </w:tc>
+        <w:tc>
+          <w:tcPr>
+            <w:tcW w:w="2733" w:type="dxa"/>
+          </w:tcPr>
+          <w:p>
+            <w:r>
+              <w:t>回调时间</w:t>
+            </w:r>
+          </w:p>
+        </w:tc>
+      </w:tr>
+      <w:tr>
+        <w:tc>
+          <w:tcPr>
+            <w:tcW w:w="2831" w:type="dxa"/>
           </w:tcPr>
           <w:p>
             <w:proofErr w:type="spellStart"/>
@@ -3783,32 +3787,44 @@
               <w:rPr>
                 <w:rFonts w:hint="eastAsia"/>
               </w:rPr>
-              <w:t>date</w:t>
+              <w:t>code</w:t>
             </w:r>
             <w:proofErr w:type="spellEnd"/>
           </w:p>
         </w:tc>
         <w:tc>
           <w:tcPr>
-            <w:tcW w:w="2763" w:type="dxa"/>
-          </w:tcPr>
-          <w:p/>
-        </w:tc>
-        <w:tc>
-          <w:tcPr>
-            <w:tcW w:w="2764" w:type="dxa"/>
-          </w:tcPr>
-          <w:p>
-            <w:r>
-              <w:t>回调时间</w:t>
-            </w:r>
-          </w:p>
-        </w:tc>
-      </w:tr>
-      <w:tr>
-        <w:tc>
-          <w:tcPr>
-            <w:tcW w:w="2763" w:type="dxa"/>
+            <w:tcW w:w="2726" w:type="dxa"/>
+          </w:tcPr>
+          <w:p/>
+        </w:tc>
+        <w:tc>
+          <w:tcPr>
+            <w:tcW w:w="2733" w:type="dxa"/>
+          </w:tcPr>
+          <w:p>
+            <w:r>
+              <w:rPr>
+                <w:rFonts w:hint="eastAsia"/>
+              </w:rPr>
+              <w:t>回调</w:t>
+            </w:r>
+            <w:r>
+              <w:t>状态</w:t>
+            </w:r>
+            <w:r>
+              <w:rPr>
+                <w:rFonts w:hint="eastAsia"/>
+              </w:rPr>
+              <w:t>码</w:t>
+            </w:r>
+          </w:p>
+        </w:tc>
+      </w:tr>
+      <w:tr>
+        <w:tc>
+          <w:tcPr>
+            <w:tcW w:w="2831" w:type="dxa"/>
           </w:tcPr>
           <w:p>
             <w:proofErr w:type="spellStart"/>
@@ -3819,68 +3835,20 @@
               <w:rPr>
                 <w:rFonts w:hint="eastAsia"/>
               </w:rPr>
-              <w:t>code</w:t>
+              <w:t>code_mess</w:t>
             </w:r>
             <w:proofErr w:type="spellEnd"/>
           </w:p>
         </w:tc>
         <w:tc>
           <w:tcPr>
-            <w:tcW w:w="2763" w:type="dxa"/>
-          </w:tcPr>
-          <w:p/>
-        </w:tc>
-        <w:tc>
-          <w:tcPr>
-            <w:tcW w:w="2764" w:type="dxa"/>
-          </w:tcPr>
-          <w:p>
-            <w:r>
-              <w:rPr>
-                <w:rFonts w:hint="eastAsia"/>
-              </w:rPr>
-              <w:t>回调</w:t>
-            </w:r>
-            <w:r>
-              <w:t>状态</w:t>
-            </w:r>
-            <w:r>
-              <w:rPr>
-                <w:rFonts w:hint="eastAsia"/>
-              </w:rPr>
-              <w:t>码</w:t>
-            </w:r>
-          </w:p>
-        </w:tc>
-      </w:tr>
-      <w:tr>
-        <w:tc>
-          <w:tcPr>
-            <w:tcW w:w="2763" w:type="dxa"/>
-          </w:tcPr>
-          <w:p>
-            <w:proofErr w:type="spellStart"/>
-            <w:r>
-              <w:t>Callback_</w:t>
-            </w:r>
-            <w:r>
-              <w:rPr>
-                <w:rFonts w:hint="eastAsia"/>
-              </w:rPr>
-              <w:t>code_mess</w:t>
-            </w:r>
-            <w:proofErr w:type="spellEnd"/>
-          </w:p>
-        </w:tc>
-        <w:tc>
-          <w:tcPr>
-            <w:tcW w:w="2763" w:type="dxa"/>
-          </w:tcPr>
-          <w:p/>
-        </w:tc>
-        <w:tc>
-          <w:tcPr>
-            <w:tcW w:w="2764" w:type="dxa"/>
+            <w:tcW w:w="2726" w:type="dxa"/>
+          </w:tcPr>
+          <w:p/>
+        </w:tc>
+        <w:tc>
+          <w:tcPr>
+            <w:tcW w:w="2733" w:type="dxa"/>
           </w:tcPr>
           <w:p>
             <w:r>
@@ -4741,11 +4709,6 @@
             <w:tcW w:w="2764" w:type="dxa"/>
           </w:tcPr>
           <w:p>
-            <w:pPr>
-              <w:rPr>
-                <w:rFonts w:hint="eastAsia"/>
-              </w:rPr>
-            </w:pPr>
             <w:r>
               <w:t>主键</w:t>
             </w:r>
@@ -4776,11 +4739,6 @@
             <w:tcW w:w="2764" w:type="dxa"/>
           </w:tcPr>
           <w:p>
-            <w:pPr>
-              <w:rPr>
-                <w:rFonts w:hint="eastAsia"/>
-              </w:rPr>
-            </w:pPr>
             <w:r>
               <w:t>订单</w:t>
             </w:r>
@@ -4820,11 +4778,6 @@
             <w:tcW w:w="2764" w:type="dxa"/>
           </w:tcPr>
           <w:p>
-            <w:pPr>
-              <w:rPr>
-                <w:rFonts w:hint="eastAsia"/>
-              </w:rPr>
-            </w:pPr>
             <w:r>
               <w:t>图片路径，</w:t>
             </w:r>
@@ -4870,11 +4823,6 @@
             <w:tcW w:w="2764" w:type="dxa"/>
           </w:tcPr>
           <w:p>
-            <w:pPr>
-              <w:rPr>
-                <w:rFonts w:hint="eastAsia"/>
-              </w:rPr>
-            </w:pPr>
             <w:r>
               <w:rPr>
                 <w:rFonts w:hint="eastAsia"/>
@@ -4889,22 +4837,20 @@
       </w:tr>
     </w:tbl>
     <w:p/>
+    <w:p/>
     <w:p>
-      <w:pPr>
-        <w:rPr>
-          <w:rFonts w:hint="eastAsia"/>
-        </w:rPr>
-      </w:pPr>
-    </w:p>
-    <w:p>
-      <w:proofErr w:type="spellStart"/>
       <w:r>
         <w:rPr>
           <w:rFonts w:hint="eastAsia"/>
         </w:rPr>
-        <w:t>Privince</w:t>
+        <w:t>Pro</w:t>
       </w:r>
-      <w:proofErr w:type="spellEnd"/>
+      <w:r>
+        <w:rPr>
+          <w:rFonts w:hint="eastAsia"/>
+        </w:rPr>
+        <w:t>vince</w:t>
+      </w:r>
       <w:r>
         <w:rPr>
           <w:rFonts w:hint="eastAsia"/>
@@ -4912,13 +4858,7 @@
         <w:t>表</w:t>
       </w:r>
     </w:p>
-    <w:p>
-      <w:pPr>
-        <w:rPr>
-          <w:rFonts w:hint="eastAsia"/>
-        </w:rPr>
-      </w:pPr>
-    </w:p>
+    <w:p/>
     <w:tbl>
       <w:tblPr>
         <w:tblStyle w:val="a3"/>
@@ -4937,11 +4877,6 @@
             <w:shd w:val="clear" w:color="auto" w:fill="F2F2F2" w:themeFill="background1" w:themeFillShade="F2"/>
           </w:tcPr>
           <w:p>
-            <w:pPr>
-              <w:rPr>
-                <w:rFonts w:hint="eastAsia"/>
-              </w:rPr>
-            </w:pPr>
             <w:r>
               <w:rPr>
                 <w:rFonts w:hint="eastAsia"/>
@@ -4959,11 +4894,6 @@
             <w:shd w:val="clear" w:color="auto" w:fill="F2F2F2" w:themeFill="background1" w:themeFillShade="F2"/>
           </w:tcPr>
           <w:p>
-            <w:pPr>
-              <w:rPr>
-                <w:rFonts w:hint="eastAsia"/>
-              </w:rPr>
-            </w:pPr>
             <w:r>
               <w:rPr>
                 <w:b/>
@@ -4980,11 +4910,6 @@
             <w:shd w:val="clear" w:color="auto" w:fill="F2F2F2" w:themeFill="background1" w:themeFillShade="F2"/>
           </w:tcPr>
           <w:p>
-            <w:pPr>
-              <w:rPr>
-                <w:rFonts w:hint="eastAsia"/>
-              </w:rPr>
-            </w:pPr>
             <w:r>
               <w:rPr>
                 <w:b/>
@@ -5011,24 +4936,13 @@
           <w:tcPr>
             <w:tcW w:w="2763" w:type="dxa"/>
           </w:tcPr>
-          <w:p>
-            <w:pPr>
-              <w:rPr>
-                <w:rFonts w:hint="eastAsia"/>
-              </w:rPr>
-            </w:pPr>
-          </w:p>
-        </w:tc>
-        <w:tc>
-          <w:tcPr>
-            <w:tcW w:w="2764" w:type="dxa"/>
-          </w:tcPr>
-          <w:p>
-            <w:pPr>
-              <w:rPr>
-                <w:rFonts w:hint="eastAsia"/>
-              </w:rPr>
-            </w:pPr>
+          <w:p/>
+        </w:tc>
+        <w:tc>
+          <w:tcPr>
+            <w:tcW w:w="2764" w:type="dxa"/>
+          </w:tcPr>
+          <w:p>
             <w:r>
               <w:rPr>
                 <w:rFonts w:hint="eastAsia"/>
@@ -5053,26 +4967,190 @@
           <w:tcPr>
             <w:tcW w:w="2763" w:type="dxa"/>
           </w:tcPr>
-          <w:p>
-            <w:pPr>
-              <w:rPr>
-                <w:rFonts w:hint="eastAsia"/>
-              </w:rPr>
-            </w:pPr>
-          </w:p>
-        </w:tc>
-        <w:tc>
-          <w:tcPr>
-            <w:tcW w:w="2764" w:type="dxa"/>
-          </w:tcPr>
-          <w:p>
-            <w:pPr>
-              <w:rPr>
-                <w:rFonts w:hint="eastAsia"/>
-              </w:rPr>
-            </w:pPr>
+          <w:p/>
+        </w:tc>
+        <w:tc>
+          <w:tcPr>
+            <w:tcW w:w="2764" w:type="dxa"/>
+          </w:tcPr>
+          <w:p>
             <w:r>
               <w:t>省名称</w:t>
+            </w:r>
+          </w:p>
+        </w:tc>
+      </w:tr>
+    </w:tbl>
+    <w:p/>
+    <w:p/>
+    <w:p>
+      <w:r>
+        <w:rPr>
+          <w:rFonts w:hint="eastAsia"/>
+        </w:rPr>
+        <w:t>City</w:t>
+      </w:r>
+      <w:r>
+        <w:rPr>
+          <w:rFonts w:hint="eastAsia"/>
+        </w:rPr>
+        <w:t>表</w:t>
+      </w:r>
+    </w:p>
+    <w:p/>
+    <w:tbl>
+      <w:tblPr>
+        <w:tblStyle w:val="a3"/>
+        <w:tblW w:w="0" w:type="auto"/>
+        <w:tblLook w:val="04A0" w:firstRow="1" w:lastRow="0" w:firstColumn="1" w:lastColumn="0" w:noHBand="0" w:noVBand="1"/>
+      </w:tblPr>
+      <w:tblGrid>
+        <w:gridCol w:w="2763"/>
+        <w:gridCol w:w="2763"/>
+        <w:gridCol w:w="2764"/>
+      </w:tblGrid>
+      <w:tr>
+        <w:tc>
+          <w:tcPr>
+            <w:tcW w:w="2763" w:type="dxa"/>
+            <w:shd w:val="clear" w:color="auto" w:fill="F2F2F2" w:themeFill="background1" w:themeFillShade="F2"/>
+          </w:tcPr>
+          <w:p>
+            <w:r>
+              <w:rPr>
+                <w:rFonts w:hint="eastAsia"/>
+                <w:b/>
+                <w:color w:val="000000" w:themeColor="text1"/>
+                <w:sz w:val="28"/>
+              </w:rPr>
+              <w:t>字段</w:t>
+            </w:r>
+          </w:p>
+        </w:tc>
+        <w:tc>
+          <w:tcPr>
+            <w:tcW w:w="2763" w:type="dxa"/>
+            <w:shd w:val="clear" w:color="auto" w:fill="F2F2F2" w:themeFill="background1" w:themeFillShade="F2"/>
+          </w:tcPr>
+          <w:p>
+            <w:r>
+              <w:rPr>
+                <w:b/>
+                <w:color w:val="000000" w:themeColor="text1"/>
+                <w:sz w:val="28"/>
+              </w:rPr>
+              <w:t>类型</w:t>
+            </w:r>
+          </w:p>
+        </w:tc>
+        <w:tc>
+          <w:tcPr>
+            <w:tcW w:w="2764" w:type="dxa"/>
+            <w:shd w:val="clear" w:color="auto" w:fill="F2F2F2" w:themeFill="background1" w:themeFillShade="F2"/>
+          </w:tcPr>
+          <w:p>
+            <w:r>
+              <w:rPr>
+                <w:b/>
+                <w:color w:val="000000" w:themeColor="text1"/>
+                <w:sz w:val="28"/>
+              </w:rPr>
+              <w:t>描述</w:t>
+            </w:r>
+          </w:p>
+        </w:tc>
+      </w:tr>
+      <w:tr>
+        <w:tc>
+          <w:tcPr>
+            <w:tcW w:w="2763" w:type="dxa"/>
+          </w:tcPr>
+          <w:p>
+            <w:r>
+              <w:t>Id</w:t>
+            </w:r>
+          </w:p>
+        </w:tc>
+        <w:tc>
+          <w:tcPr>
+            <w:tcW w:w="2763" w:type="dxa"/>
+          </w:tcPr>
+          <w:p/>
+        </w:tc>
+        <w:tc>
+          <w:tcPr>
+            <w:tcW w:w="2764" w:type="dxa"/>
+          </w:tcPr>
+          <w:p>
+            <w:r>
+              <w:t>主键</w:t>
+            </w:r>
+          </w:p>
+        </w:tc>
+      </w:tr>
+      <w:tr>
+        <w:tc>
+          <w:tcPr>
+            <w:tcW w:w="2763" w:type="dxa"/>
+          </w:tcPr>
+          <w:p>
+            <w:r>
+              <w:t>City</w:t>
+            </w:r>
+          </w:p>
+        </w:tc>
+        <w:tc>
+          <w:tcPr>
+            <w:tcW w:w="2763" w:type="dxa"/>
+          </w:tcPr>
+          <w:p/>
+        </w:tc>
+        <w:tc>
+          <w:tcPr>
+            <w:tcW w:w="2764" w:type="dxa"/>
+          </w:tcPr>
+          <w:p>
+            <w:r>
+              <w:t>城市名称</w:t>
+            </w:r>
+          </w:p>
+        </w:tc>
+      </w:tr>
+      <w:tr>
+        <w:tc>
+          <w:tcPr>
+            <w:tcW w:w="2763" w:type="dxa"/>
+          </w:tcPr>
+          <w:p>
+            <w:proofErr w:type="spellStart"/>
+            <w:r>
+              <w:t>Province_</w:t>
+            </w:r>
+            <w:r>
+              <w:rPr>
+                <w:rFonts w:hint="eastAsia"/>
+              </w:rPr>
+              <w:t>id</w:t>
+            </w:r>
+            <w:proofErr w:type="spellEnd"/>
+          </w:p>
+        </w:tc>
+        <w:tc>
+          <w:tcPr>
+            <w:tcW w:w="2763" w:type="dxa"/>
+          </w:tcPr>
+          <w:p/>
+        </w:tc>
+        <w:tc>
+          <w:tcPr>
+            <w:tcW w:w="2764" w:type="dxa"/>
+          </w:tcPr>
+          <w:p>
+            <w:r>
+              <w:t>省</w:t>
+            </w:r>
+            <w:r>
+              <w:t>id</w:t>
             </w:r>
           </w:p>
         </w:tc>
@@ -5091,7 +5169,7 @@
         <w:rPr>
           <w:rFonts w:hint="eastAsia"/>
         </w:rPr>
-        <w:t>City</w:t>
+        <w:t>Mobile</w:t>
       </w:r>
       <w:r>
         <w:rPr>
@@ -5229,9 +5307,11 @@
             <w:tcW w:w="2763" w:type="dxa"/>
           </w:tcPr>
           <w:p>
-            <w:r>
-              <w:t>City</w:t>
-            </w:r>
+            <w:proofErr w:type="spellStart"/>
+            <w:r>
+              <w:t>City_id</w:t>
+            </w:r>
+            <w:proofErr w:type="spellEnd"/>
           </w:p>
         </w:tc>
         <w:tc>
@@ -5257,8 +5337,16 @@
               </w:rPr>
             </w:pPr>
             <w:r>
-              <w:t>城市名称</w:t>
-            </w:r>
+              <w:rPr>
+                <w:rFonts w:hint="eastAsia"/>
+              </w:rPr>
+              <w:t>城市</w:t>
+            </w:r>
+            <w:r>
+              <w:t>id</w:t>
+            </w:r>
+            <w:bookmarkStart w:id="0" w:name="_GoBack"/>
+            <w:bookmarkEnd w:id="0"/>
           </w:p>
         </w:tc>
       </w:tr>
@@ -5275,7 +5363,7 @@
             </w:pPr>
             <w:proofErr w:type="spellStart"/>
             <w:r>
-              <w:t>Province_</w:t>
+              <w:t>Operator_</w:t>
             </w:r>
             <w:r>
               <w:rPr>
@@ -5309,7 +5397,7 @@
               </w:rPr>
             </w:pPr>
             <w:r>
-              <w:t>省</w:t>
+              <w:t>运营商</w:t>
             </w:r>
             <w:r>
               <w:t>id</w:t>
@@ -6058,7 +6146,7 @@
 </file>
 
 <file path=customXml/itemProps1.xml><?xml version="1.0" encoding="utf-8"?>
-<ds:datastoreItem xmlns:ds="http://schemas.openxmlformats.org/officeDocument/2006/customXml" ds:itemID="{4F18E3C8-3ABE-1E42-B733-4276B78A70C8}">
+<ds:datastoreItem xmlns:ds="http://schemas.openxmlformats.org/officeDocument/2006/customXml" ds:itemID="{5A4CEA22-3E24-D54C-A2E7-99BAB02CAC19}">
   <ds:schemaRefs>
     <ds:schemaRef ds:uri="http://schemas.openxmlformats.org/officeDocument/2006/bibliography"/>
   </ds:schemaRefs>

--- a/Docs/Database.docx
+++ b/Docs/Database.docx
@@ -650,85 +650,6 @@
             <w:tcW w:w="2763" w:type="dxa"/>
           </w:tcPr>
           <w:p>
-            <w:pPr>
-              <w:rPr>
-                <w:rFonts w:hint="eastAsia" w:eastAsiaTheme="minorEastAsia"/>
-                <w:lang w:val="en-US" w:eastAsia="zh-CN"/>
-              </w:rPr>
-            </w:pPr>
-            <w:r>
-              <w:rPr>
-                <w:rFonts w:hint="eastAsia"/>
-                <w:lang w:val="en-US" w:eastAsia="zh-CN"/>
-              </w:rPr>
-              <w:t>PROVINCE_CODE</w:t>
-            </w:r>
-          </w:p>
-        </w:tc>
-        <w:tc>
-          <w:tcPr>
-            <w:tcW w:w="2763" w:type="dxa"/>
-          </w:tcPr>
-          <w:p>
-            <w:pPr>
-              <w:rPr>
-                <w:rFonts w:hint="eastAsia"/>
-                <w:lang w:val="en-US" w:eastAsia="zh-CN"/>
-              </w:rPr>
-            </w:pPr>
-            <w:r>
-              <w:rPr>
-                <w:rFonts w:hint="eastAsia"/>
-                <w:lang w:val="en-US" w:eastAsia="zh-CN"/>
-              </w:rPr>
-              <w:t>varchar(32)</w:t>
-            </w:r>
-          </w:p>
-        </w:tc>
-        <w:tc>
-          <w:tcPr>
-            <w:tcW w:w="2764" w:type="dxa"/>
-          </w:tcPr>
-          <w:p>
-            <w:pPr>
-              <w:rPr>
-                <w:rFonts w:hint="eastAsia" w:eastAsiaTheme="minorEastAsia"/>
-                <w:lang w:val="en-US" w:eastAsia="zh-CN"/>
-              </w:rPr>
-            </w:pPr>
-            <w:r>
-              <w:rPr>
-                <w:rFonts w:hint="eastAsia"/>
-                <w:lang w:val="en-US" w:eastAsia="zh-CN"/>
-              </w:rPr>
-              <w:t>省份编码</w:t>
-            </w:r>
-          </w:p>
-        </w:tc>
-      </w:tr>
-      <w:tr>
-        <w:tblPrEx>
-          <w:tblBorders>
-            <w:top w:val="single" w:color="auto" w:sz="4" w:space="0"/>
-            <w:left w:val="single" w:color="auto" w:sz="4" w:space="0"/>
-            <w:bottom w:val="single" w:color="auto" w:sz="4" w:space="0"/>
-            <w:right w:val="single" w:color="auto" w:sz="4" w:space="0"/>
-            <w:insideH w:val="single" w:color="auto" w:sz="4" w:space="0"/>
-            <w:insideV w:val="single" w:color="auto" w:sz="4" w:space="0"/>
-          </w:tblBorders>
-          <w:tblLayout w:type="fixed"/>
-          <w:tblCellMar>
-            <w:top w:w="0" w:type="dxa"/>
-            <w:left w:w="108" w:type="dxa"/>
-            <w:bottom w:w="0" w:type="dxa"/>
-            <w:right w:w="108" w:type="dxa"/>
-          </w:tblCellMar>
-        </w:tblPrEx>
-        <w:tc>
-          <w:tcPr>
-            <w:tcW w:w="2763" w:type="dxa"/>
-          </w:tcPr>
-          <w:p>
             <w:pPr/>
             <w:r>
               <w:t>P</w:t>
@@ -995,85 +916,6 @@
             <w:right w:w="108" w:type="dxa"/>
           </w:tblCellMar>
         </w:tblPrEx>
-        <w:tc>
-          <w:tcPr>
-            <w:tcW w:w="2763" w:type="dxa"/>
-          </w:tcPr>
-          <w:p>
-            <w:pPr>
-              <w:rPr>
-                <w:rFonts w:hint="eastAsia" w:eastAsiaTheme="minorEastAsia"/>
-                <w:lang w:val="en-US" w:eastAsia="zh-CN"/>
-              </w:rPr>
-            </w:pPr>
-            <w:r>
-              <w:rPr>
-                <w:rFonts w:hint="eastAsia"/>
-                <w:lang w:val="en-US" w:eastAsia="zh-CN"/>
-              </w:rPr>
-              <w:t>CITY_CODE</w:t>
-            </w:r>
-          </w:p>
-        </w:tc>
-        <w:tc>
-          <w:tcPr>
-            <w:tcW w:w="2763" w:type="dxa"/>
-          </w:tcPr>
-          <w:p>
-            <w:pPr>
-              <w:rPr>
-                <w:rFonts w:hint="eastAsia"/>
-                <w:lang w:val="en-US" w:eastAsia="zh-CN"/>
-              </w:rPr>
-            </w:pPr>
-            <w:r>
-              <w:rPr>
-                <w:rFonts w:hint="eastAsia"/>
-                <w:lang w:val="en-US" w:eastAsia="zh-CN"/>
-              </w:rPr>
-              <w:t>Varchar(32)</w:t>
-            </w:r>
-          </w:p>
-        </w:tc>
-        <w:tc>
-          <w:tcPr>
-            <w:tcW w:w="2764" w:type="dxa"/>
-          </w:tcPr>
-          <w:p>
-            <w:pPr>
-              <w:rPr>
-                <w:rFonts w:hint="eastAsia" w:eastAsiaTheme="minorEastAsia"/>
-                <w:lang w:val="en-US" w:eastAsia="zh-CN"/>
-              </w:rPr>
-            </w:pPr>
-            <w:r>
-              <w:rPr>
-                <w:rFonts w:hint="eastAsia"/>
-                <w:lang w:val="en-US" w:eastAsia="zh-CN"/>
-              </w:rPr>
-              <w:t>地市编码</w:t>
-            </w:r>
-          </w:p>
-        </w:tc>
-      </w:tr>
-      <w:tr>
-        <w:tblPrEx>
-          <w:tblBorders>
-            <w:top w:val="single" w:color="auto" w:sz="4" w:space="0"/>
-            <w:left w:val="single" w:color="auto" w:sz="4" w:space="0"/>
-            <w:bottom w:val="single" w:color="auto" w:sz="4" w:space="0"/>
-            <w:right w:val="single" w:color="auto" w:sz="4" w:space="0"/>
-            <w:insideH w:val="single" w:color="auto" w:sz="4" w:space="0"/>
-            <w:insideV w:val="single" w:color="auto" w:sz="4" w:space="0"/>
-          </w:tblBorders>
-          <w:tblLayout w:type="fixed"/>
-          <w:tblCellMar>
-            <w:top w:w="0" w:type="dxa"/>
-            <w:left w:w="108" w:type="dxa"/>
-            <w:bottom w:w="0" w:type="dxa"/>
-            <w:right w:w="108" w:type="dxa"/>
-          </w:tblCellMar>
-        </w:tblPrEx>
         <w:trPr>
           <w:trHeight w:val="362" w:hRule="atLeast"/>
         </w:trPr>
@@ -1214,6 +1056,15 @@
         </w:rPr>
         <w:t>obile</w:t>
       </w:r>
+      <w:r>
+        <w:rPr>
+          <w:rFonts w:hint="eastAsia"/>
+          <w:lang w:val="en-US" w:eastAsia="zh-CN"/>
+        </w:rPr>
+        <w:t xml:space="preserve"> </w:t>
+      </w:r>
+      <w:bookmarkStart w:id="0" w:name="_GoBack"/>
+      <w:bookmarkEnd w:id="0"/>
     </w:p>
     <w:tbl>
       <w:tblPr>
@@ -1555,7 +1406,7 @@
                 <w:rFonts w:hint="eastAsia"/>
                 <w:lang w:val="en-US" w:eastAsia="zh-CN"/>
               </w:rPr>
-              <w:t>地市编码</w:t>
+              <w:t>地市表主键</w:t>
             </w:r>
           </w:p>
         </w:tc>
@@ -2596,7 +2447,2049 @@
       </w:tr>
     </w:tbl>
     <w:p>
-      <w:pPr/>
+      <w:pPr>
+        <w:pStyle w:val="3"/>
+        <w:rPr>
+          <w:rFonts w:hint="eastAsia"/>
+          <w:lang w:val="en-US" w:eastAsia="zh-CN"/>
+        </w:rPr>
+      </w:pPr>
+      <w:r>
+        <w:rPr>
+          <w:rFonts w:hint="eastAsia"/>
+          <w:lang w:val="en-US" w:eastAsia="zh-CN"/>
+        </w:rPr>
+        <w:t>角色表   t_sys_role</w:t>
+      </w:r>
+    </w:p>
+    <w:tbl>
+      <w:tblPr>
+        <w:tblStyle w:val="6"/>
+        <w:tblW w:w="8359" w:type="dxa"/>
+        <w:tblInd w:w="0" w:type="dxa"/>
+        <w:tblBorders>
+          <w:top w:val="single" w:color="auto" w:sz="4" w:space="0"/>
+          <w:left w:val="single" w:color="auto" w:sz="4" w:space="0"/>
+          <w:bottom w:val="single" w:color="auto" w:sz="4" w:space="0"/>
+          <w:right w:val="single" w:color="auto" w:sz="4" w:space="0"/>
+          <w:insideH w:val="single" w:color="auto" w:sz="4" w:space="0"/>
+          <w:insideV w:val="single" w:color="auto" w:sz="4" w:space="0"/>
+        </w:tblBorders>
+        <w:tblLayout w:type="fixed"/>
+        <w:tblCellMar>
+          <w:top w:w="0" w:type="dxa"/>
+          <w:left w:w="108" w:type="dxa"/>
+          <w:bottom w:w="0" w:type="dxa"/>
+          <w:right w:w="108" w:type="dxa"/>
+        </w:tblCellMar>
+      </w:tblPr>
+      <w:tblGrid>
+        <w:gridCol w:w="2786"/>
+        <w:gridCol w:w="2786"/>
+        <w:gridCol w:w="2787"/>
+      </w:tblGrid>
+      <w:tr>
+        <w:tblPrEx>
+          <w:tblBorders>
+            <w:top w:val="single" w:color="auto" w:sz="4" w:space="0"/>
+            <w:left w:val="single" w:color="auto" w:sz="4" w:space="0"/>
+            <w:bottom w:val="single" w:color="auto" w:sz="4" w:space="0"/>
+            <w:right w:val="single" w:color="auto" w:sz="4" w:space="0"/>
+            <w:insideH w:val="single" w:color="auto" w:sz="4" w:space="0"/>
+            <w:insideV w:val="single" w:color="auto" w:sz="4" w:space="0"/>
+          </w:tblBorders>
+          <w:tblLayout w:type="fixed"/>
+          <w:tblCellMar>
+            <w:top w:w="0" w:type="dxa"/>
+            <w:left w:w="108" w:type="dxa"/>
+            <w:bottom w:w="0" w:type="dxa"/>
+            <w:right w:w="108" w:type="dxa"/>
+          </w:tblCellMar>
+        </w:tblPrEx>
+        <w:trPr>
+          <w:trHeight w:val="741" w:hRule="atLeast"/>
+        </w:trPr>
+        <w:tc>
+          <w:tcPr>
+            <w:tcW w:w="2786" w:type="dxa"/>
+            <w:shd w:val="clear" w:color="auto" w:fill="F1F1F1" w:themeFill="background1" w:themeFillShade="F2"/>
+          </w:tcPr>
+          <w:p>
+            <w:pPr>
+              <w:rPr>
+                <w:b/>
+                <w:color w:val="000000" w:themeColor="text1"/>
+                <w:sz w:val="28"/>
+                <w14:textFill>
+                  <w14:solidFill>
+                    <w14:schemeClr w14:val="tx1"/>
+                  </w14:solidFill>
+                </w14:textFill>
+              </w:rPr>
+            </w:pPr>
+            <w:r>
+              <w:rPr>
+                <w:rFonts w:hint="eastAsia"/>
+                <w:b/>
+                <w:color w:val="000000" w:themeColor="text1"/>
+                <w:sz w:val="28"/>
+                <w14:textFill>
+                  <w14:solidFill>
+                    <w14:schemeClr w14:val="tx1"/>
+                  </w14:solidFill>
+                </w14:textFill>
+              </w:rPr>
+              <w:t>字段</w:t>
+            </w:r>
+          </w:p>
+        </w:tc>
+        <w:tc>
+          <w:tcPr>
+            <w:tcW w:w="2786" w:type="dxa"/>
+            <w:shd w:val="clear" w:color="auto" w:fill="F1F1F1" w:themeFill="background1" w:themeFillShade="F2"/>
+          </w:tcPr>
+          <w:p>
+            <w:pPr>
+              <w:rPr>
+                <w:b/>
+                <w:color w:val="000000" w:themeColor="text1"/>
+                <w:sz w:val="28"/>
+                <w14:textFill>
+                  <w14:solidFill>
+                    <w14:schemeClr w14:val="tx1"/>
+                  </w14:solidFill>
+                </w14:textFill>
+              </w:rPr>
+            </w:pPr>
+            <w:r>
+              <w:rPr>
+                <w:b/>
+                <w:color w:val="000000" w:themeColor="text1"/>
+                <w:sz w:val="28"/>
+                <w14:textFill>
+                  <w14:solidFill>
+                    <w14:schemeClr w14:val="tx1"/>
+                  </w14:solidFill>
+                </w14:textFill>
+              </w:rPr>
+              <w:t>类型</w:t>
+            </w:r>
+          </w:p>
+        </w:tc>
+        <w:tc>
+          <w:tcPr>
+            <w:tcW w:w="2787" w:type="dxa"/>
+            <w:shd w:val="clear" w:color="auto" w:fill="F1F1F1" w:themeFill="background1" w:themeFillShade="F2"/>
+          </w:tcPr>
+          <w:p>
+            <w:pPr>
+              <w:rPr>
+                <w:b/>
+                <w:color w:val="000000" w:themeColor="text1"/>
+                <w:sz w:val="28"/>
+                <w14:textFill>
+                  <w14:solidFill>
+                    <w14:schemeClr w14:val="tx1"/>
+                  </w14:solidFill>
+                </w14:textFill>
+              </w:rPr>
+            </w:pPr>
+            <w:r>
+              <w:rPr>
+                <w:b/>
+                <w:color w:val="000000" w:themeColor="text1"/>
+                <w:sz w:val="28"/>
+                <w14:textFill>
+                  <w14:solidFill>
+                    <w14:schemeClr w14:val="tx1"/>
+                  </w14:solidFill>
+                </w14:textFill>
+              </w:rPr>
+              <w:t>描述</w:t>
+            </w:r>
+          </w:p>
+        </w:tc>
+      </w:tr>
+      <w:tr>
+        <w:tblPrEx>
+          <w:tblBorders>
+            <w:top w:val="single" w:color="auto" w:sz="4" w:space="0"/>
+            <w:left w:val="single" w:color="auto" w:sz="4" w:space="0"/>
+            <w:bottom w:val="single" w:color="auto" w:sz="4" w:space="0"/>
+            <w:right w:val="single" w:color="auto" w:sz="4" w:space="0"/>
+            <w:insideH w:val="single" w:color="auto" w:sz="4" w:space="0"/>
+            <w:insideV w:val="single" w:color="auto" w:sz="4" w:space="0"/>
+          </w:tblBorders>
+          <w:tblLayout w:type="fixed"/>
+          <w:tblCellMar>
+            <w:top w:w="0" w:type="dxa"/>
+            <w:left w:w="108" w:type="dxa"/>
+            <w:bottom w:w="0" w:type="dxa"/>
+            <w:right w:w="108" w:type="dxa"/>
+          </w:tblCellMar>
+        </w:tblPrEx>
+        <w:trPr>
+          <w:trHeight w:val="443" w:hRule="atLeast"/>
+        </w:trPr>
+        <w:tc>
+          <w:tcPr>
+            <w:tcW w:w="2786" w:type="dxa"/>
+          </w:tcPr>
+          <w:p>
+            <w:pPr/>
+            <w:r>
+              <w:t>I</w:t>
+            </w:r>
+            <w:r>
+              <w:rPr>
+                <w:rFonts w:hint="eastAsia"/>
+                <w:lang w:val="en-US" w:eastAsia="zh-CN"/>
+              </w:rPr>
+              <w:t>D</w:t>
+            </w:r>
+          </w:p>
+        </w:tc>
+        <w:tc>
+          <w:tcPr>
+            <w:tcW w:w="2786" w:type="dxa"/>
+          </w:tcPr>
+          <w:p>
+            <w:pPr>
+              <w:rPr>
+                <w:rFonts w:hint="eastAsia" w:eastAsiaTheme="minorEastAsia"/>
+                <w:lang w:val="en-US" w:eastAsia="zh-CN"/>
+              </w:rPr>
+            </w:pPr>
+            <w:r>
+              <w:rPr>
+                <w:rFonts w:hint="eastAsia"/>
+                <w:lang w:val="en-US" w:eastAsia="zh-CN"/>
+              </w:rPr>
+              <w:t>int</w:t>
+            </w:r>
+          </w:p>
+        </w:tc>
+        <w:tc>
+          <w:tcPr>
+            <w:tcW w:w="2787" w:type="dxa"/>
+          </w:tcPr>
+          <w:p>
+            <w:pPr/>
+            <w:r>
+              <w:rPr>
+                <w:rFonts w:hint="eastAsia"/>
+              </w:rPr>
+              <w:t>主键</w:t>
+            </w:r>
+          </w:p>
+        </w:tc>
+      </w:tr>
+      <w:tr>
+        <w:tblPrEx>
+          <w:tblBorders>
+            <w:top w:val="single" w:color="auto" w:sz="4" w:space="0"/>
+            <w:left w:val="single" w:color="auto" w:sz="4" w:space="0"/>
+            <w:bottom w:val="single" w:color="auto" w:sz="4" w:space="0"/>
+            <w:right w:val="single" w:color="auto" w:sz="4" w:space="0"/>
+            <w:insideH w:val="single" w:color="auto" w:sz="4" w:space="0"/>
+            <w:insideV w:val="single" w:color="auto" w:sz="4" w:space="0"/>
+          </w:tblBorders>
+          <w:tblLayout w:type="fixed"/>
+          <w:tblCellMar>
+            <w:top w:w="0" w:type="dxa"/>
+            <w:left w:w="108" w:type="dxa"/>
+            <w:bottom w:w="0" w:type="dxa"/>
+            <w:right w:w="108" w:type="dxa"/>
+          </w:tblCellMar>
+        </w:tblPrEx>
+        <w:trPr>
+          <w:trHeight w:val="443" w:hRule="atLeast"/>
+        </w:trPr>
+        <w:tc>
+          <w:tcPr>
+            <w:tcW w:w="2786" w:type="dxa"/>
+          </w:tcPr>
+          <w:p>
+            <w:pPr>
+              <w:rPr>
+                <w:rFonts w:hint="eastAsia" w:eastAsiaTheme="minorEastAsia"/>
+                <w:lang w:val="en-US" w:eastAsia="zh-CN"/>
+              </w:rPr>
+            </w:pPr>
+            <w:r>
+              <w:rPr>
+                <w:rFonts w:hint="eastAsia"/>
+                <w:lang w:val="en-US" w:eastAsia="zh-CN"/>
+              </w:rPr>
+              <w:t>ROLE_CODE</w:t>
+            </w:r>
+          </w:p>
+        </w:tc>
+        <w:tc>
+          <w:tcPr>
+            <w:tcW w:w="2786" w:type="dxa"/>
+          </w:tcPr>
+          <w:p>
+            <w:pPr>
+              <w:rPr>
+                <w:rFonts w:hint="eastAsia"/>
+                <w:lang w:val="en-US" w:eastAsia="zh-CN"/>
+              </w:rPr>
+            </w:pPr>
+            <w:r>
+              <w:rPr>
+                <w:rFonts w:hint="eastAsia"/>
+                <w:lang w:val="en-US" w:eastAsia="zh-CN"/>
+              </w:rPr>
+              <w:t>Varchar(32)</w:t>
+            </w:r>
+          </w:p>
+        </w:tc>
+        <w:tc>
+          <w:tcPr>
+            <w:tcW w:w="2787" w:type="dxa"/>
+          </w:tcPr>
+          <w:p>
+            <w:pPr>
+              <w:rPr>
+                <w:rFonts w:hint="eastAsia" w:eastAsiaTheme="minorEastAsia"/>
+                <w:lang w:val="en-US" w:eastAsia="zh-CN"/>
+              </w:rPr>
+            </w:pPr>
+            <w:r>
+              <w:rPr>
+                <w:rFonts w:hint="eastAsia"/>
+                <w:lang w:val="en-US" w:eastAsia="zh-CN"/>
+              </w:rPr>
+              <w:t>角色编号</w:t>
+            </w:r>
+          </w:p>
+        </w:tc>
+      </w:tr>
+      <w:tr>
+        <w:tblPrEx>
+          <w:tblBorders>
+            <w:top w:val="single" w:color="auto" w:sz="4" w:space="0"/>
+            <w:left w:val="single" w:color="auto" w:sz="4" w:space="0"/>
+            <w:bottom w:val="single" w:color="auto" w:sz="4" w:space="0"/>
+            <w:right w:val="single" w:color="auto" w:sz="4" w:space="0"/>
+            <w:insideH w:val="single" w:color="auto" w:sz="4" w:space="0"/>
+            <w:insideV w:val="single" w:color="auto" w:sz="4" w:space="0"/>
+          </w:tblBorders>
+          <w:tblLayout w:type="fixed"/>
+          <w:tblCellMar>
+            <w:top w:w="0" w:type="dxa"/>
+            <w:left w:w="108" w:type="dxa"/>
+            <w:bottom w:w="0" w:type="dxa"/>
+            <w:right w:w="108" w:type="dxa"/>
+          </w:tblCellMar>
+        </w:tblPrEx>
+        <w:trPr>
+          <w:trHeight w:val="443" w:hRule="atLeast"/>
+        </w:trPr>
+        <w:tc>
+          <w:tcPr>
+            <w:tcW w:w="2786" w:type="dxa"/>
+            <w:textDirection w:val="lrTb"/>
+            <w:vAlign w:val="top"/>
+          </w:tcPr>
+          <w:p>
+            <w:pPr>
+              <w:rPr>
+                <w:rFonts w:hint="eastAsia"/>
+                <w:lang w:val="en-US" w:eastAsia="zh-CN"/>
+              </w:rPr>
+            </w:pPr>
+            <w:r>
+              <w:rPr>
+                <w:rFonts w:hint="eastAsia"/>
+              </w:rPr>
+              <w:t>ROLE_NAME</w:t>
+            </w:r>
+          </w:p>
+        </w:tc>
+        <w:tc>
+          <w:tcPr>
+            <w:tcW w:w="2786" w:type="dxa"/>
+            <w:textDirection w:val="lrTb"/>
+            <w:vAlign w:val="top"/>
+          </w:tcPr>
+          <w:p>
+            <w:pPr>
+              <w:rPr>
+                <w:rFonts w:hint="eastAsia"/>
+                <w:lang w:val="en-US" w:eastAsia="zh-CN"/>
+              </w:rPr>
+            </w:pPr>
+            <w:r>
+              <w:rPr>
+                <w:rFonts w:hint="eastAsia"/>
+                <w:lang w:val="en-US" w:eastAsia="zh-CN"/>
+              </w:rPr>
+              <w:t>varchar(64)</w:t>
+            </w:r>
+          </w:p>
+        </w:tc>
+        <w:tc>
+          <w:tcPr>
+            <w:tcW w:w="2787" w:type="dxa"/>
+            <w:textDirection w:val="lrTb"/>
+            <w:vAlign w:val="top"/>
+          </w:tcPr>
+          <w:p>
+            <w:pPr>
+              <w:rPr>
+                <w:rFonts w:hint="eastAsia"/>
+                <w:lang w:val="en-US" w:eastAsia="zh-CN"/>
+              </w:rPr>
+            </w:pPr>
+            <w:r>
+              <w:rPr>
+                <w:rFonts w:hint="eastAsia"/>
+              </w:rPr>
+              <w:t>角色名称</w:t>
+            </w:r>
+          </w:p>
+        </w:tc>
+      </w:tr>
+      <w:tr>
+        <w:tblPrEx>
+          <w:tblBorders>
+            <w:top w:val="single" w:color="auto" w:sz="4" w:space="0"/>
+            <w:left w:val="single" w:color="auto" w:sz="4" w:space="0"/>
+            <w:bottom w:val="single" w:color="auto" w:sz="4" w:space="0"/>
+            <w:right w:val="single" w:color="auto" w:sz="4" w:space="0"/>
+            <w:insideH w:val="single" w:color="auto" w:sz="4" w:space="0"/>
+            <w:insideV w:val="single" w:color="auto" w:sz="4" w:space="0"/>
+          </w:tblBorders>
+          <w:tblLayout w:type="fixed"/>
+          <w:tblCellMar>
+            <w:top w:w="0" w:type="dxa"/>
+            <w:left w:w="108" w:type="dxa"/>
+            <w:bottom w:w="0" w:type="dxa"/>
+            <w:right w:w="108" w:type="dxa"/>
+          </w:tblCellMar>
+        </w:tblPrEx>
+        <w:trPr>
+          <w:trHeight w:val="448" w:hRule="atLeast"/>
+        </w:trPr>
+        <w:tc>
+          <w:tcPr>
+            <w:tcW w:w="2786" w:type="dxa"/>
+          </w:tcPr>
+          <w:p>
+            <w:pPr>
+              <w:rPr>
+                <w:rFonts w:hint="eastAsia" w:eastAsiaTheme="minorEastAsia"/>
+                <w:lang w:val="en-US" w:eastAsia="zh-CN"/>
+              </w:rPr>
+            </w:pPr>
+            <w:r>
+              <w:rPr>
+                <w:rFonts w:hint="eastAsia"/>
+                <w:lang w:val="en-US" w:eastAsia="zh-CN"/>
+              </w:rPr>
+              <w:t>CREATE_USER</w:t>
+            </w:r>
+          </w:p>
+        </w:tc>
+        <w:tc>
+          <w:tcPr>
+            <w:tcW w:w="2786" w:type="dxa"/>
+          </w:tcPr>
+          <w:p>
+            <w:pPr>
+              <w:rPr>
+                <w:rFonts w:hint="eastAsia"/>
+                <w:lang w:val="en-US" w:eastAsia="zh-CN"/>
+              </w:rPr>
+            </w:pPr>
+            <w:r>
+              <w:rPr>
+                <w:rFonts w:hint="eastAsia"/>
+                <w:lang w:val="en-US" w:eastAsia="zh-CN"/>
+              </w:rPr>
+              <w:t>varchar(32)</w:t>
+            </w:r>
+          </w:p>
+        </w:tc>
+        <w:tc>
+          <w:tcPr>
+            <w:tcW w:w="2787" w:type="dxa"/>
+          </w:tcPr>
+          <w:p>
+            <w:pPr>
+              <w:rPr>
+                <w:rFonts w:hint="eastAsia" w:eastAsiaTheme="minorEastAsia"/>
+                <w:lang w:val="en-US" w:eastAsia="zh-CN"/>
+              </w:rPr>
+            </w:pPr>
+            <w:r>
+              <w:rPr>
+                <w:rFonts w:hint="eastAsia"/>
+                <w:lang w:val="en-US" w:eastAsia="zh-CN"/>
+              </w:rPr>
+              <w:t>创建人</w:t>
+            </w:r>
+          </w:p>
+        </w:tc>
+      </w:tr>
+      <w:tr>
+        <w:tblPrEx>
+          <w:tblBorders>
+            <w:top w:val="single" w:color="auto" w:sz="4" w:space="0"/>
+            <w:left w:val="single" w:color="auto" w:sz="4" w:space="0"/>
+            <w:bottom w:val="single" w:color="auto" w:sz="4" w:space="0"/>
+            <w:right w:val="single" w:color="auto" w:sz="4" w:space="0"/>
+            <w:insideH w:val="single" w:color="auto" w:sz="4" w:space="0"/>
+            <w:insideV w:val="single" w:color="auto" w:sz="4" w:space="0"/>
+          </w:tblBorders>
+          <w:tblLayout w:type="fixed"/>
+          <w:tblCellMar>
+            <w:top w:w="0" w:type="dxa"/>
+            <w:left w:w="108" w:type="dxa"/>
+            <w:bottom w:w="0" w:type="dxa"/>
+            <w:right w:w="108" w:type="dxa"/>
+          </w:tblCellMar>
+        </w:tblPrEx>
+        <w:trPr>
+          <w:trHeight w:val="386" w:hRule="atLeast"/>
+        </w:trPr>
+        <w:tc>
+          <w:tcPr>
+            <w:tcW w:w="2786" w:type="dxa"/>
+          </w:tcPr>
+          <w:p>
+            <w:pPr/>
+            <w:r>
+              <w:t>C</w:t>
+            </w:r>
+            <w:r>
+              <w:rPr>
+                <w:rFonts w:hint="eastAsia"/>
+                <w:lang w:val="en-US" w:eastAsia="zh-CN"/>
+              </w:rPr>
+              <w:t>REATE_DATE</w:t>
+            </w:r>
+          </w:p>
+        </w:tc>
+        <w:tc>
+          <w:tcPr>
+            <w:tcW w:w="2786" w:type="dxa"/>
+          </w:tcPr>
+          <w:p>
+            <w:pPr>
+              <w:rPr>
+                <w:rFonts w:hint="eastAsia" w:eastAsiaTheme="minorEastAsia"/>
+                <w:lang w:val="en-US" w:eastAsia="zh-CN"/>
+              </w:rPr>
+            </w:pPr>
+            <w:r>
+              <w:rPr>
+                <w:rFonts w:hint="eastAsia"/>
+                <w:lang w:val="en-US" w:eastAsia="zh-CN"/>
+              </w:rPr>
+              <w:t>dateTime</w:t>
+            </w:r>
+          </w:p>
+        </w:tc>
+        <w:tc>
+          <w:tcPr>
+            <w:tcW w:w="2787" w:type="dxa"/>
+          </w:tcPr>
+          <w:p>
+            <w:pPr/>
+            <w:r>
+              <w:t>创建时间</w:t>
+            </w:r>
+          </w:p>
+        </w:tc>
+      </w:tr>
+    </w:tbl>
+    <w:p>
+      <w:pPr>
+        <w:pStyle w:val="3"/>
+        <w:rPr>
+          <w:rFonts w:hint="eastAsia"/>
+          <w:lang w:val="en-US" w:eastAsia="zh-CN"/>
+        </w:rPr>
+      </w:pPr>
+      <w:r>
+        <w:rPr>
+          <w:rFonts w:hint="eastAsia"/>
+          <w:lang w:val="en-US" w:eastAsia="zh-CN"/>
+        </w:rPr>
+        <w:t>菜单表   t_sys_menu</w:t>
+      </w:r>
+    </w:p>
+    <w:p>
+      <w:pPr>
+        <w:jc w:val="left"/>
+      </w:pPr>
+    </w:p>
+    <w:tbl>
+      <w:tblPr>
+        <w:tblStyle w:val="6"/>
+        <w:tblW w:w="8359" w:type="dxa"/>
+        <w:tblInd w:w="0" w:type="dxa"/>
+        <w:tblBorders>
+          <w:top w:val="single" w:color="auto" w:sz="4" w:space="0"/>
+          <w:left w:val="single" w:color="auto" w:sz="4" w:space="0"/>
+          <w:bottom w:val="single" w:color="auto" w:sz="4" w:space="0"/>
+          <w:right w:val="single" w:color="auto" w:sz="4" w:space="0"/>
+          <w:insideH w:val="single" w:color="auto" w:sz="4" w:space="0"/>
+          <w:insideV w:val="single" w:color="auto" w:sz="4" w:space="0"/>
+        </w:tblBorders>
+        <w:tblLayout w:type="fixed"/>
+        <w:tblCellMar>
+          <w:top w:w="0" w:type="dxa"/>
+          <w:left w:w="108" w:type="dxa"/>
+          <w:bottom w:w="0" w:type="dxa"/>
+          <w:right w:w="108" w:type="dxa"/>
+        </w:tblCellMar>
+      </w:tblPr>
+      <w:tblGrid>
+        <w:gridCol w:w="2786"/>
+        <w:gridCol w:w="2786"/>
+        <w:gridCol w:w="2787"/>
+      </w:tblGrid>
+      <w:tr>
+        <w:tblPrEx>
+          <w:tblBorders>
+            <w:top w:val="single" w:color="auto" w:sz="4" w:space="0"/>
+            <w:left w:val="single" w:color="auto" w:sz="4" w:space="0"/>
+            <w:bottom w:val="single" w:color="auto" w:sz="4" w:space="0"/>
+            <w:right w:val="single" w:color="auto" w:sz="4" w:space="0"/>
+            <w:insideH w:val="single" w:color="auto" w:sz="4" w:space="0"/>
+            <w:insideV w:val="single" w:color="auto" w:sz="4" w:space="0"/>
+          </w:tblBorders>
+          <w:tblLayout w:type="fixed"/>
+          <w:tblCellMar>
+            <w:top w:w="0" w:type="dxa"/>
+            <w:left w:w="108" w:type="dxa"/>
+            <w:bottom w:w="0" w:type="dxa"/>
+            <w:right w:w="108" w:type="dxa"/>
+          </w:tblCellMar>
+        </w:tblPrEx>
+        <w:trPr>
+          <w:trHeight w:val="741" w:hRule="atLeast"/>
+        </w:trPr>
+        <w:tc>
+          <w:tcPr>
+            <w:tcW w:w="2786" w:type="dxa"/>
+            <w:shd w:val="clear" w:color="auto" w:fill="F1F1F1" w:themeFill="background1" w:themeFillShade="F2"/>
+          </w:tcPr>
+          <w:p>
+            <w:pPr>
+              <w:rPr>
+                <w:b/>
+                <w:color w:val="000000" w:themeColor="text1"/>
+                <w:sz w:val="28"/>
+                <w14:textFill>
+                  <w14:solidFill>
+                    <w14:schemeClr w14:val="tx1"/>
+                  </w14:solidFill>
+                </w14:textFill>
+              </w:rPr>
+            </w:pPr>
+            <w:r>
+              <w:rPr>
+                <w:rFonts w:hint="eastAsia"/>
+                <w:b/>
+                <w:color w:val="000000" w:themeColor="text1"/>
+                <w:sz w:val="28"/>
+                <w14:textFill>
+                  <w14:solidFill>
+                    <w14:schemeClr w14:val="tx1"/>
+                  </w14:solidFill>
+                </w14:textFill>
+              </w:rPr>
+              <w:t>字段</w:t>
+            </w:r>
+          </w:p>
+        </w:tc>
+        <w:tc>
+          <w:tcPr>
+            <w:tcW w:w="2786" w:type="dxa"/>
+            <w:shd w:val="clear" w:color="auto" w:fill="F1F1F1" w:themeFill="background1" w:themeFillShade="F2"/>
+          </w:tcPr>
+          <w:p>
+            <w:pPr>
+              <w:rPr>
+                <w:b/>
+                <w:color w:val="000000" w:themeColor="text1"/>
+                <w:sz w:val="28"/>
+                <w14:textFill>
+                  <w14:solidFill>
+                    <w14:schemeClr w14:val="tx1"/>
+                  </w14:solidFill>
+                </w14:textFill>
+              </w:rPr>
+            </w:pPr>
+            <w:r>
+              <w:rPr>
+                <w:b/>
+                <w:color w:val="000000" w:themeColor="text1"/>
+                <w:sz w:val="28"/>
+                <w14:textFill>
+                  <w14:solidFill>
+                    <w14:schemeClr w14:val="tx1"/>
+                  </w14:solidFill>
+                </w14:textFill>
+              </w:rPr>
+              <w:t>类型</w:t>
+            </w:r>
+          </w:p>
+        </w:tc>
+        <w:tc>
+          <w:tcPr>
+            <w:tcW w:w="2787" w:type="dxa"/>
+            <w:shd w:val="clear" w:color="auto" w:fill="F1F1F1" w:themeFill="background1" w:themeFillShade="F2"/>
+          </w:tcPr>
+          <w:p>
+            <w:pPr>
+              <w:rPr>
+                <w:b/>
+                <w:color w:val="000000" w:themeColor="text1"/>
+                <w:sz w:val="28"/>
+                <w14:textFill>
+                  <w14:solidFill>
+                    <w14:schemeClr w14:val="tx1"/>
+                  </w14:solidFill>
+                </w14:textFill>
+              </w:rPr>
+            </w:pPr>
+            <w:r>
+              <w:rPr>
+                <w:b/>
+                <w:color w:val="000000" w:themeColor="text1"/>
+                <w:sz w:val="28"/>
+                <w14:textFill>
+                  <w14:solidFill>
+                    <w14:schemeClr w14:val="tx1"/>
+                  </w14:solidFill>
+                </w14:textFill>
+              </w:rPr>
+              <w:t>描述</w:t>
+            </w:r>
+          </w:p>
+        </w:tc>
+      </w:tr>
+      <w:tr>
+        <w:tblPrEx>
+          <w:tblBorders>
+            <w:top w:val="single" w:color="auto" w:sz="4" w:space="0"/>
+            <w:left w:val="single" w:color="auto" w:sz="4" w:space="0"/>
+            <w:bottom w:val="single" w:color="auto" w:sz="4" w:space="0"/>
+            <w:right w:val="single" w:color="auto" w:sz="4" w:space="0"/>
+            <w:insideH w:val="single" w:color="auto" w:sz="4" w:space="0"/>
+            <w:insideV w:val="single" w:color="auto" w:sz="4" w:space="0"/>
+          </w:tblBorders>
+          <w:tblLayout w:type="fixed"/>
+          <w:tblCellMar>
+            <w:top w:w="0" w:type="dxa"/>
+            <w:left w:w="108" w:type="dxa"/>
+            <w:bottom w:w="0" w:type="dxa"/>
+            <w:right w:w="108" w:type="dxa"/>
+          </w:tblCellMar>
+        </w:tblPrEx>
+        <w:trPr>
+          <w:trHeight w:val="443" w:hRule="atLeast"/>
+        </w:trPr>
+        <w:tc>
+          <w:tcPr>
+            <w:tcW w:w="2786" w:type="dxa"/>
+          </w:tcPr>
+          <w:p>
+            <w:pPr/>
+            <w:r>
+              <w:t>I</w:t>
+            </w:r>
+            <w:r>
+              <w:rPr>
+                <w:rFonts w:hint="eastAsia"/>
+                <w:lang w:val="en-US" w:eastAsia="zh-CN"/>
+              </w:rPr>
+              <w:t>D</w:t>
+            </w:r>
+          </w:p>
+        </w:tc>
+        <w:tc>
+          <w:tcPr>
+            <w:tcW w:w="2786" w:type="dxa"/>
+          </w:tcPr>
+          <w:p>
+            <w:pPr>
+              <w:rPr>
+                <w:rFonts w:hint="eastAsia" w:eastAsiaTheme="minorEastAsia"/>
+                <w:lang w:val="en-US" w:eastAsia="zh-CN"/>
+              </w:rPr>
+            </w:pPr>
+            <w:r>
+              <w:rPr>
+                <w:rFonts w:hint="eastAsia"/>
+                <w:lang w:val="en-US" w:eastAsia="zh-CN"/>
+              </w:rPr>
+              <w:t>int</w:t>
+            </w:r>
+          </w:p>
+        </w:tc>
+        <w:tc>
+          <w:tcPr>
+            <w:tcW w:w="2787" w:type="dxa"/>
+          </w:tcPr>
+          <w:p>
+            <w:pPr/>
+            <w:r>
+              <w:rPr>
+                <w:rFonts w:hint="eastAsia"/>
+              </w:rPr>
+              <w:t>主键</w:t>
+            </w:r>
+          </w:p>
+        </w:tc>
+      </w:tr>
+      <w:tr>
+        <w:tblPrEx>
+          <w:tblBorders>
+            <w:top w:val="single" w:color="auto" w:sz="4" w:space="0"/>
+            <w:left w:val="single" w:color="auto" w:sz="4" w:space="0"/>
+            <w:bottom w:val="single" w:color="auto" w:sz="4" w:space="0"/>
+            <w:right w:val="single" w:color="auto" w:sz="4" w:space="0"/>
+            <w:insideH w:val="single" w:color="auto" w:sz="4" w:space="0"/>
+            <w:insideV w:val="single" w:color="auto" w:sz="4" w:space="0"/>
+          </w:tblBorders>
+          <w:tblLayout w:type="fixed"/>
+          <w:tblCellMar>
+            <w:top w:w="0" w:type="dxa"/>
+            <w:left w:w="108" w:type="dxa"/>
+            <w:bottom w:w="0" w:type="dxa"/>
+            <w:right w:w="108" w:type="dxa"/>
+          </w:tblCellMar>
+        </w:tblPrEx>
+        <w:trPr>
+          <w:trHeight w:val="443" w:hRule="atLeast"/>
+        </w:trPr>
+        <w:tc>
+          <w:tcPr>
+            <w:tcW w:w="2786" w:type="dxa"/>
+          </w:tcPr>
+          <w:p>
+            <w:pPr>
+              <w:rPr>
+                <w:rFonts w:hint="eastAsia" w:eastAsiaTheme="minorEastAsia"/>
+                <w:lang w:val="en-US" w:eastAsia="zh-CN"/>
+              </w:rPr>
+            </w:pPr>
+            <w:r>
+              <w:rPr>
+                <w:rFonts w:hint="eastAsia"/>
+                <w:lang w:val="en-US" w:eastAsia="zh-CN"/>
+              </w:rPr>
+              <w:t>MENU_CODE</w:t>
+            </w:r>
+          </w:p>
+        </w:tc>
+        <w:tc>
+          <w:tcPr>
+            <w:tcW w:w="2786" w:type="dxa"/>
+          </w:tcPr>
+          <w:p>
+            <w:pPr>
+              <w:rPr>
+                <w:rFonts w:hint="eastAsia"/>
+                <w:lang w:val="en-US" w:eastAsia="zh-CN"/>
+              </w:rPr>
+            </w:pPr>
+            <w:r>
+              <w:rPr>
+                <w:rFonts w:hint="eastAsia"/>
+                <w:lang w:val="en-US" w:eastAsia="zh-CN"/>
+              </w:rPr>
+              <w:t>Varchar(32)</w:t>
+            </w:r>
+          </w:p>
+        </w:tc>
+        <w:tc>
+          <w:tcPr>
+            <w:tcW w:w="2787" w:type="dxa"/>
+          </w:tcPr>
+          <w:p>
+            <w:pPr>
+              <w:rPr>
+                <w:rFonts w:hint="eastAsia" w:eastAsiaTheme="minorEastAsia"/>
+                <w:lang w:val="en-US" w:eastAsia="zh-CN"/>
+              </w:rPr>
+            </w:pPr>
+            <w:r>
+              <w:rPr>
+                <w:rFonts w:hint="eastAsia"/>
+                <w:lang w:val="en-US" w:eastAsia="zh-CN"/>
+              </w:rPr>
+              <w:t>菜单编号</w:t>
+            </w:r>
+          </w:p>
+        </w:tc>
+      </w:tr>
+      <w:tr>
+        <w:tblPrEx>
+          <w:tblBorders>
+            <w:top w:val="single" w:color="auto" w:sz="4" w:space="0"/>
+            <w:left w:val="single" w:color="auto" w:sz="4" w:space="0"/>
+            <w:bottom w:val="single" w:color="auto" w:sz="4" w:space="0"/>
+            <w:right w:val="single" w:color="auto" w:sz="4" w:space="0"/>
+            <w:insideH w:val="single" w:color="auto" w:sz="4" w:space="0"/>
+            <w:insideV w:val="single" w:color="auto" w:sz="4" w:space="0"/>
+          </w:tblBorders>
+          <w:tblLayout w:type="fixed"/>
+          <w:tblCellMar>
+            <w:top w:w="0" w:type="dxa"/>
+            <w:left w:w="108" w:type="dxa"/>
+            <w:bottom w:w="0" w:type="dxa"/>
+            <w:right w:w="108" w:type="dxa"/>
+          </w:tblCellMar>
+        </w:tblPrEx>
+        <w:trPr>
+          <w:trHeight w:val="443" w:hRule="atLeast"/>
+        </w:trPr>
+        <w:tc>
+          <w:tcPr>
+            <w:tcW w:w="2786" w:type="dxa"/>
+            <w:textDirection w:val="lrTb"/>
+            <w:vAlign w:val="top"/>
+          </w:tcPr>
+          <w:p>
+            <w:pPr>
+              <w:rPr>
+                <w:rFonts w:hint="eastAsia"/>
+                <w:lang w:val="en-US" w:eastAsia="zh-CN"/>
+              </w:rPr>
+            </w:pPr>
+            <w:r>
+              <w:rPr>
+                <w:rFonts w:hint="eastAsia"/>
+              </w:rPr>
+              <w:t>MENU_NAME</w:t>
+            </w:r>
+          </w:p>
+        </w:tc>
+        <w:tc>
+          <w:tcPr>
+            <w:tcW w:w="2786" w:type="dxa"/>
+            <w:textDirection w:val="lrTb"/>
+            <w:vAlign w:val="top"/>
+          </w:tcPr>
+          <w:p>
+            <w:pPr>
+              <w:rPr>
+                <w:rFonts w:hint="eastAsia"/>
+                <w:lang w:val="en-US" w:eastAsia="zh-CN"/>
+              </w:rPr>
+            </w:pPr>
+            <w:r>
+              <w:rPr>
+                <w:rFonts w:hint="eastAsia"/>
+                <w:lang w:val="en-US" w:eastAsia="zh-CN"/>
+              </w:rPr>
+              <w:t>varchar(64)</w:t>
+            </w:r>
+          </w:p>
+        </w:tc>
+        <w:tc>
+          <w:tcPr>
+            <w:tcW w:w="2787" w:type="dxa"/>
+            <w:textDirection w:val="lrTb"/>
+            <w:vAlign w:val="top"/>
+          </w:tcPr>
+          <w:p>
+            <w:pPr>
+              <w:rPr>
+                <w:rFonts w:hint="eastAsia"/>
+                <w:lang w:val="en-US" w:eastAsia="zh-CN"/>
+              </w:rPr>
+            </w:pPr>
+            <w:r>
+              <w:rPr>
+                <w:rFonts w:hint="eastAsia"/>
+              </w:rPr>
+              <w:t>菜单名称</w:t>
+            </w:r>
+          </w:p>
+        </w:tc>
+      </w:tr>
+      <w:tr>
+        <w:tblPrEx>
+          <w:tblBorders>
+            <w:top w:val="single" w:color="auto" w:sz="4" w:space="0"/>
+            <w:left w:val="single" w:color="auto" w:sz="4" w:space="0"/>
+            <w:bottom w:val="single" w:color="auto" w:sz="4" w:space="0"/>
+            <w:right w:val="single" w:color="auto" w:sz="4" w:space="0"/>
+            <w:insideH w:val="single" w:color="auto" w:sz="4" w:space="0"/>
+            <w:insideV w:val="single" w:color="auto" w:sz="4" w:space="0"/>
+          </w:tblBorders>
+          <w:tblLayout w:type="fixed"/>
+          <w:tblCellMar>
+            <w:top w:w="0" w:type="dxa"/>
+            <w:left w:w="108" w:type="dxa"/>
+            <w:bottom w:w="0" w:type="dxa"/>
+            <w:right w:w="108" w:type="dxa"/>
+          </w:tblCellMar>
+        </w:tblPrEx>
+        <w:trPr>
+          <w:trHeight w:val="443" w:hRule="atLeast"/>
+        </w:trPr>
+        <w:tc>
+          <w:tcPr>
+            <w:tcW w:w="2786" w:type="dxa"/>
+            <w:textDirection w:val="lrTb"/>
+            <w:vAlign w:val="top"/>
+          </w:tcPr>
+          <w:p>
+            <w:pPr>
+              <w:rPr>
+                <w:rFonts w:hint="eastAsia"/>
+              </w:rPr>
+            </w:pPr>
+            <w:r>
+              <w:rPr>
+                <w:rFonts w:hint="eastAsia"/>
+              </w:rPr>
+              <w:t>UP_MENU</w:t>
+            </w:r>
+          </w:p>
+        </w:tc>
+        <w:tc>
+          <w:tcPr>
+            <w:tcW w:w="2786" w:type="dxa"/>
+            <w:textDirection w:val="lrTb"/>
+            <w:vAlign w:val="top"/>
+          </w:tcPr>
+          <w:p>
+            <w:pPr>
+              <w:rPr>
+                <w:rFonts w:hint="eastAsia"/>
+                <w:lang w:val="en-US" w:eastAsia="zh-CN"/>
+              </w:rPr>
+            </w:pPr>
+            <w:r>
+              <w:rPr>
+                <w:rFonts w:hint="eastAsia"/>
+                <w:lang w:val="en-US" w:eastAsia="zh-CN"/>
+              </w:rPr>
+              <w:t>varchar(32)</w:t>
+            </w:r>
+          </w:p>
+        </w:tc>
+        <w:tc>
+          <w:tcPr>
+            <w:tcW w:w="2787" w:type="dxa"/>
+            <w:textDirection w:val="lrTb"/>
+            <w:vAlign w:val="top"/>
+          </w:tcPr>
+          <w:p>
+            <w:pPr>
+              <w:rPr>
+                <w:rFonts w:hint="eastAsia"/>
+              </w:rPr>
+            </w:pPr>
+            <w:r>
+              <w:rPr>
+                <w:rFonts w:hint="eastAsia"/>
+              </w:rPr>
+              <w:t>上级菜单</w:t>
+            </w:r>
+          </w:p>
+        </w:tc>
+      </w:tr>
+      <w:tr>
+        <w:tblPrEx>
+          <w:tblBorders>
+            <w:top w:val="single" w:color="auto" w:sz="4" w:space="0"/>
+            <w:left w:val="single" w:color="auto" w:sz="4" w:space="0"/>
+            <w:bottom w:val="single" w:color="auto" w:sz="4" w:space="0"/>
+            <w:right w:val="single" w:color="auto" w:sz="4" w:space="0"/>
+            <w:insideH w:val="single" w:color="auto" w:sz="4" w:space="0"/>
+            <w:insideV w:val="single" w:color="auto" w:sz="4" w:space="0"/>
+          </w:tblBorders>
+          <w:tblLayout w:type="fixed"/>
+          <w:tblCellMar>
+            <w:top w:w="0" w:type="dxa"/>
+            <w:left w:w="108" w:type="dxa"/>
+            <w:bottom w:w="0" w:type="dxa"/>
+            <w:right w:w="108" w:type="dxa"/>
+          </w:tblCellMar>
+        </w:tblPrEx>
+        <w:trPr>
+          <w:trHeight w:val="443" w:hRule="atLeast"/>
+        </w:trPr>
+        <w:tc>
+          <w:tcPr>
+            <w:tcW w:w="2786" w:type="dxa"/>
+            <w:textDirection w:val="lrTb"/>
+            <w:vAlign w:val="top"/>
+          </w:tcPr>
+          <w:p>
+            <w:pPr>
+              <w:rPr>
+                <w:rFonts w:hint="eastAsia"/>
+              </w:rPr>
+            </w:pPr>
+            <w:r>
+              <w:rPr>
+                <w:rFonts w:hint="eastAsia"/>
+              </w:rPr>
+              <w:t>MENU_PATH</w:t>
+            </w:r>
+          </w:p>
+        </w:tc>
+        <w:tc>
+          <w:tcPr>
+            <w:tcW w:w="2786" w:type="dxa"/>
+            <w:textDirection w:val="lrTb"/>
+            <w:vAlign w:val="top"/>
+          </w:tcPr>
+          <w:p>
+            <w:pPr>
+              <w:rPr>
+                <w:rFonts w:hint="eastAsia"/>
+                <w:lang w:val="en-US" w:eastAsia="zh-CN"/>
+              </w:rPr>
+            </w:pPr>
+            <w:r>
+              <w:rPr>
+                <w:rFonts w:hint="eastAsia"/>
+                <w:lang w:val="en-US" w:eastAsia="zh-CN"/>
+              </w:rPr>
+              <w:t>varchar(128)</w:t>
+            </w:r>
+          </w:p>
+        </w:tc>
+        <w:tc>
+          <w:tcPr>
+            <w:tcW w:w="2787" w:type="dxa"/>
+            <w:textDirection w:val="lrTb"/>
+            <w:vAlign w:val="top"/>
+          </w:tcPr>
+          <w:p>
+            <w:pPr>
+              <w:rPr>
+                <w:rFonts w:hint="eastAsia"/>
+              </w:rPr>
+            </w:pPr>
+            <w:r>
+              <w:rPr>
+                <w:rFonts w:hint="eastAsia"/>
+              </w:rPr>
+              <w:t>菜单路径</w:t>
+            </w:r>
+          </w:p>
+        </w:tc>
+      </w:tr>
+      <w:tr>
+        <w:tblPrEx>
+          <w:tblBorders>
+            <w:top w:val="single" w:color="auto" w:sz="4" w:space="0"/>
+            <w:left w:val="single" w:color="auto" w:sz="4" w:space="0"/>
+            <w:bottom w:val="single" w:color="auto" w:sz="4" w:space="0"/>
+            <w:right w:val="single" w:color="auto" w:sz="4" w:space="0"/>
+            <w:insideH w:val="single" w:color="auto" w:sz="4" w:space="0"/>
+            <w:insideV w:val="single" w:color="auto" w:sz="4" w:space="0"/>
+          </w:tblBorders>
+          <w:tblLayout w:type="fixed"/>
+          <w:tblCellMar>
+            <w:top w:w="0" w:type="dxa"/>
+            <w:left w:w="108" w:type="dxa"/>
+            <w:bottom w:w="0" w:type="dxa"/>
+            <w:right w:w="108" w:type="dxa"/>
+          </w:tblCellMar>
+        </w:tblPrEx>
+        <w:trPr>
+          <w:trHeight w:val="443" w:hRule="atLeast"/>
+        </w:trPr>
+        <w:tc>
+          <w:tcPr>
+            <w:tcW w:w="2786" w:type="dxa"/>
+            <w:textDirection w:val="lrTb"/>
+            <w:vAlign w:val="top"/>
+          </w:tcPr>
+          <w:p>
+            <w:pPr>
+              <w:rPr>
+                <w:rFonts w:hint="eastAsia"/>
+              </w:rPr>
+            </w:pPr>
+            <w:r>
+              <w:rPr>
+                <w:rFonts w:hint="eastAsia"/>
+              </w:rPr>
+              <w:t>SORT_NO</w:t>
+            </w:r>
+          </w:p>
+        </w:tc>
+        <w:tc>
+          <w:tcPr>
+            <w:tcW w:w="2786" w:type="dxa"/>
+            <w:textDirection w:val="lrTb"/>
+            <w:vAlign w:val="top"/>
+          </w:tcPr>
+          <w:p>
+            <w:pPr>
+              <w:rPr>
+                <w:rFonts w:hint="eastAsia"/>
+                <w:lang w:val="en-US" w:eastAsia="zh-CN"/>
+              </w:rPr>
+            </w:pPr>
+            <w:r>
+              <w:rPr>
+                <w:rFonts w:hint="eastAsia"/>
+                <w:lang w:val="en-US" w:eastAsia="zh-CN"/>
+              </w:rPr>
+              <w:t>Int</w:t>
+            </w:r>
+          </w:p>
+        </w:tc>
+        <w:tc>
+          <w:tcPr>
+            <w:tcW w:w="2787" w:type="dxa"/>
+            <w:textDirection w:val="lrTb"/>
+            <w:vAlign w:val="top"/>
+          </w:tcPr>
+          <w:p>
+            <w:pPr>
+              <w:rPr>
+                <w:rFonts w:hint="eastAsia" w:eastAsiaTheme="minorEastAsia"/>
+                <w:lang w:val="en-US" w:eastAsia="zh-CN"/>
+              </w:rPr>
+            </w:pPr>
+            <w:r>
+              <w:rPr>
+                <w:rFonts w:hint="eastAsia"/>
+                <w:lang w:val="en-US" w:eastAsia="zh-CN"/>
+              </w:rPr>
+              <w:t>排序</w:t>
+            </w:r>
+          </w:p>
+        </w:tc>
+      </w:tr>
+      <w:tr>
+        <w:tblPrEx>
+          <w:tblBorders>
+            <w:top w:val="single" w:color="auto" w:sz="4" w:space="0"/>
+            <w:left w:val="single" w:color="auto" w:sz="4" w:space="0"/>
+            <w:bottom w:val="single" w:color="auto" w:sz="4" w:space="0"/>
+            <w:right w:val="single" w:color="auto" w:sz="4" w:space="0"/>
+            <w:insideH w:val="single" w:color="auto" w:sz="4" w:space="0"/>
+            <w:insideV w:val="single" w:color="auto" w:sz="4" w:space="0"/>
+          </w:tblBorders>
+          <w:tblLayout w:type="fixed"/>
+          <w:tblCellMar>
+            <w:top w:w="0" w:type="dxa"/>
+            <w:left w:w="108" w:type="dxa"/>
+            <w:bottom w:w="0" w:type="dxa"/>
+            <w:right w:w="108" w:type="dxa"/>
+          </w:tblCellMar>
+        </w:tblPrEx>
+        <w:trPr>
+          <w:trHeight w:val="443" w:hRule="atLeast"/>
+        </w:trPr>
+        <w:tc>
+          <w:tcPr>
+            <w:tcW w:w="2786" w:type="dxa"/>
+            <w:textDirection w:val="lrTb"/>
+            <w:vAlign w:val="top"/>
+          </w:tcPr>
+          <w:p>
+            <w:pPr>
+              <w:rPr>
+                <w:rFonts w:hint="eastAsia"/>
+              </w:rPr>
+            </w:pPr>
+            <w:r>
+              <w:rPr>
+                <w:rFonts w:hint="eastAsia"/>
+              </w:rPr>
+              <w:t>IS_ENABLE</w:t>
+            </w:r>
+          </w:p>
+        </w:tc>
+        <w:tc>
+          <w:tcPr>
+            <w:tcW w:w="2786" w:type="dxa"/>
+            <w:textDirection w:val="lrTb"/>
+            <w:vAlign w:val="top"/>
+          </w:tcPr>
+          <w:p>
+            <w:pPr>
+              <w:rPr>
+                <w:rFonts w:hint="eastAsia"/>
+                <w:lang w:val="en-US" w:eastAsia="zh-CN"/>
+              </w:rPr>
+            </w:pPr>
+            <w:r>
+              <w:rPr>
+                <w:rFonts w:hint="eastAsia"/>
+                <w:lang w:val="en-US" w:eastAsia="zh-CN"/>
+              </w:rPr>
+              <w:t>Varchar(1)</w:t>
+            </w:r>
+          </w:p>
+        </w:tc>
+        <w:tc>
+          <w:tcPr>
+            <w:tcW w:w="2787" w:type="dxa"/>
+            <w:textDirection w:val="lrTb"/>
+            <w:vAlign w:val="top"/>
+          </w:tcPr>
+          <w:p>
+            <w:pPr>
+              <w:rPr>
+                <w:rFonts w:hint="eastAsia"/>
+                <w:lang w:val="en-US" w:eastAsia="zh-CN"/>
+              </w:rPr>
+            </w:pPr>
+            <w:r>
+              <w:rPr>
+                <w:rFonts w:hint="eastAsia"/>
+                <w:lang w:val="en-US" w:eastAsia="zh-CN"/>
+              </w:rPr>
+              <w:t>是否启用</w:t>
+            </w:r>
+          </w:p>
+        </w:tc>
+      </w:tr>
+      <w:tr>
+        <w:tblPrEx>
+          <w:tblBorders>
+            <w:top w:val="single" w:color="auto" w:sz="4" w:space="0"/>
+            <w:left w:val="single" w:color="auto" w:sz="4" w:space="0"/>
+            <w:bottom w:val="single" w:color="auto" w:sz="4" w:space="0"/>
+            <w:right w:val="single" w:color="auto" w:sz="4" w:space="0"/>
+            <w:insideH w:val="single" w:color="auto" w:sz="4" w:space="0"/>
+            <w:insideV w:val="single" w:color="auto" w:sz="4" w:space="0"/>
+          </w:tblBorders>
+          <w:tblLayout w:type="fixed"/>
+          <w:tblCellMar>
+            <w:top w:w="0" w:type="dxa"/>
+            <w:left w:w="108" w:type="dxa"/>
+            <w:bottom w:w="0" w:type="dxa"/>
+            <w:right w:w="108" w:type="dxa"/>
+          </w:tblCellMar>
+        </w:tblPrEx>
+        <w:trPr>
+          <w:trHeight w:val="448" w:hRule="atLeast"/>
+        </w:trPr>
+        <w:tc>
+          <w:tcPr>
+            <w:tcW w:w="2786" w:type="dxa"/>
+          </w:tcPr>
+          <w:p>
+            <w:pPr>
+              <w:rPr>
+                <w:rFonts w:hint="eastAsia" w:eastAsiaTheme="minorEastAsia"/>
+                <w:lang w:val="en-US" w:eastAsia="zh-CN"/>
+              </w:rPr>
+            </w:pPr>
+            <w:r>
+              <w:rPr>
+                <w:rFonts w:hint="eastAsia"/>
+                <w:lang w:val="en-US" w:eastAsia="zh-CN"/>
+              </w:rPr>
+              <w:t>CREATE_USER</w:t>
+            </w:r>
+          </w:p>
+        </w:tc>
+        <w:tc>
+          <w:tcPr>
+            <w:tcW w:w="2786" w:type="dxa"/>
+          </w:tcPr>
+          <w:p>
+            <w:pPr>
+              <w:rPr>
+                <w:rFonts w:hint="eastAsia"/>
+                <w:lang w:val="en-US" w:eastAsia="zh-CN"/>
+              </w:rPr>
+            </w:pPr>
+            <w:r>
+              <w:rPr>
+                <w:rFonts w:hint="eastAsia"/>
+                <w:lang w:val="en-US" w:eastAsia="zh-CN"/>
+              </w:rPr>
+              <w:t>varchar(32)</w:t>
+            </w:r>
+          </w:p>
+        </w:tc>
+        <w:tc>
+          <w:tcPr>
+            <w:tcW w:w="2787" w:type="dxa"/>
+          </w:tcPr>
+          <w:p>
+            <w:pPr>
+              <w:rPr>
+                <w:rFonts w:hint="eastAsia" w:eastAsiaTheme="minorEastAsia"/>
+                <w:lang w:val="en-US" w:eastAsia="zh-CN"/>
+              </w:rPr>
+            </w:pPr>
+            <w:r>
+              <w:rPr>
+                <w:rFonts w:hint="eastAsia"/>
+                <w:lang w:val="en-US" w:eastAsia="zh-CN"/>
+              </w:rPr>
+              <w:t>创建人</w:t>
+            </w:r>
+          </w:p>
+        </w:tc>
+      </w:tr>
+      <w:tr>
+        <w:tblPrEx>
+          <w:tblBorders>
+            <w:top w:val="single" w:color="auto" w:sz="4" w:space="0"/>
+            <w:left w:val="single" w:color="auto" w:sz="4" w:space="0"/>
+            <w:bottom w:val="single" w:color="auto" w:sz="4" w:space="0"/>
+            <w:right w:val="single" w:color="auto" w:sz="4" w:space="0"/>
+            <w:insideH w:val="single" w:color="auto" w:sz="4" w:space="0"/>
+            <w:insideV w:val="single" w:color="auto" w:sz="4" w:space="0"/>
+          </w:tblBorders>
+          <w:tblLayout w:type="fixed"/>
+          <w:tblCellMar>
+            <w:top w:w="0" w:type="dxa"/>
+            <w:left w:w="108" w:type="dxa"/>
+            <w:bottom w:w="0" w:type="dxa"/>
+            <w:right w:w="108" w:type="dxa"/>
+          </w:tblCellMar>
+        </w:tblPrEx>
+        <w:trPr>
+          <w:trHeight w:val="386" w:hRule="atLeast"/>
+        </w:trPr>
+        <w:tc>
+          <w:tcPr>
+            <w:tcW w:w="2786" w:type="dxa"/>
+          </w:tcPr>
+          <w:p>
+            <w:pPr/>
+            <w:r>
+              <w:t>C</w:t>
+            </w:r>
+            <w:r>
+              <w:rPr>
+                <w:rFonts w:hint="eastAsia"/>
+                <w:lang w:val="en-US" w:eastAsia="zh-CN"/>
+              </w:rPr>
+              <w:t>REATE_DATE</w:t>
+            </w:r>
+          </w:p>
+        </w:tc>
+        <w:tc>
+          <w:tcPr>
+            <w:tcW w:w="2786" w:type="dxa"/>
+          </w:tcPr>
+          <w:p>
+            <w:pPr>
+              <w:rPr>
+                <w:rFonts w:hint="eastAsia" w:eastAsiaTheme="minorEastAsia"/>
+                <w:lang w:val="en-US" w:eastAsia="zh-CN"/>
+              </w:rPr>
+            </w:pPr>
+            <w:r>
+              <w:rPr>
+                <w:rFonts w:hint="eastAsia"/>
+                <w:lang w:val="en-US" w:eastAsia="zh-CN"/>
+              </w:rPr>
+              <w:t>dateTime</w:t>
+            </w:r>
+          </w:p>
+        </w:tc>
+        <w:tc>
+          <w:tcPr>
+            <w:tcW w:w="2787" w:type="dxa"/>
+          </w:tcPr>
+          <w:p>
+            <w:pPr/>
+            <w:r>
+              <w:t>创建时间</w:t>
+            </w:r>
+          </w:p>
+        </w:tc>
+      </w:tr>
+    </w:tbl>
+    <w:p>
+      <w:pPr>
+        <w:pStyle w:val="3"/>
+        <w:rPr>
+          <w:rFonts w:hint="eastAsia"/>
+          <w:lang w:val="en-US" w:eastAsia="zh-CN"/>
+        </w:rPr>
+      </w:pPr>
+      <w:r>
+        <w:rPr>
+          <w:rFonts w:hint="eastAsia"/>
+          <w:lang w:val="en-US" w:eastAsia="zh-CN"/>
+        </w:rPr>
+        <w:t>关系表   t_sys_role_menu</w:t>
+      </w:r>
+    </w:p>
+    <w:p>
+      <w:pPr>
+        <w:jc w:val="left"/>
+      </w:pPr>
+    </w:p>
+    <w:tbl>
+      <w:tblPr>
+        <w:tblStyle w:val="6"/>
+        <w:tblW w:w="8359" w:type="dxa"/>
+        <w:tblInd w:w="0" w:type="dxa"/>
+        <w:tblBorders>
+          <w:top w:val="single" w:color="auto" w:sz="4" w:space="0"/>
+          <w:left w:val="single" w:color="auto" w:sz="4" w:space="0"/>
+          <w:bottom w:val="single" w:color="auto" w:sz="4" w:space="0"/>
+          <w:right w:val="single" w:color="auto" w:sz="4" w:space="0"/>
+          <w:insideH w:val="single" w:color="auto" w:sz="4" w:space="0"/>
+          <w:insideV w:val="single" w:color="auto" w:sz="4" w:space="0"/>
+        </w:tblBorders>
+        <w:tblLayout w:type="fixed"/>
+        <w:tblCellMar>
+          <w:top w:w="0" w:type="dxa"/>
+          <w:left w:w="108" w:type="dxa"/>
+          <w:bottom w:w="0" w:type="dxa"/>
+          <w:right w:w="108" w:type="dxa"/>
+        </w:tblCellMar>
+      </w:tblPr>
+      <w:tblGrid>
+        <w:gridCol w:w="2786"/>
+        <w:gridCol w:w="2786"/>
+        <w:gridCol w:w="2787"/>
+      </w:tblGrid>
+      <w:tr>
+        <w:tblPrEx>
+          <w:tblBorders>
+            <w:top w:val="single" w:color="auto" w:sz="4" w:space="0"/>
+            <w:left w:val="single" w:color="auto" w:sz="4" w:space="0"/>
+            <w:bottom w:val="single" w:color="auto" w:sz="4" w:space="0"/>
+            <w:right w:val="single" w:color="auto" w:sz="4" w:space="0"/>
+            <w:insideH w:val="single" w:color="auto" w:sz="4" w:space="0"/>
+            <w:insideV w:val="single" w:color="auto" w:sz="4" w:space="0"/>
+          </w:tblBorders>
+          <w:tblLayout w:type="fixed"/>
+          <w:tblCellMar>
+            <w:top w:w="0" w:type="dxa"/>
+            <w:left w:w="108" w:type="dxa"/>
+            <w:bottom w:w="0" w:type="dxa"/>
+            <w:right w:w="108" w:type="dxa"/>
+          </w:tblCellMar>
+        </w:tblPrEx>
+        <w:trPr>
+          <w:trHeight w:val="741" w:hRule="atLeast"/>
+        </w:trPr>
+        <w:tc>
+          <w:tcPr>
+            <w:tcW w:w="2786" w:type="dxa"/>
+            <w:shd w:val="clear" w:color="auto" w:fill="F1F1F1" w:themeFill="background1" w:themeFillShade="F2"/>
+          </w:tcPr>
+          <w:p>
+            <w:pPr>
+              <w:rPr>
+                <w:b/>
+                <w:color w:val="000000" w:themeColor="text1"/>
+                <w:sz w:val="28"/>
+                <w14:textFill>
+                  <w14:solidFill>
+                    <w14:schemeClr w14:val="tx1"/>
+                  </w14:solidFill>
+                </w14:textFill>
+              </w:rPr>
+            </w:pPr>
+            <w:r>
+              <w:rPr>
+                <w:rFonts w:hint="eastAsia"/>
+                <w:b/>
+                <w:color w:val="000000" w:themeColor="text1"/>
+                <w:sz w:val="28"/>
+                <w14:textFill>
+                  <w14:solidFill>
+                    <w14:schemeClr w14:val="tx1"/>
+                  </w14:solidFill>
+                </w14:textFill>
+              </w:rPr>
+              <w:t>字段</w:t>
+            </w:r>
+          </w:p>
+        </w:tc>
+        <w:tc>
+          <w:tcPr>
+            <w:tcW w:w="2786" w:type="dxa"/>
+            <w:shd w:val="clear" w:color="auto" w:fill="F1F1F1" w:themeFill="background1" w:themeFillShade="F2"/>
+          </w:tcPr>
+          <w:p>
+            <w:pPr>
+              <w:rPr>
+                <w:b/>
+                <w:color w:val="000000" w:themeColor="text1"/>
+                <w:sz w:val="28"/>
+                <w14:textFill>
+                  <w14:solidFill>
+                    <w14:schemeClr w14:val="tx1"/>
+                  </w14:solidFill>
+                </w14:textFill>
+              </w:rPr>
+            </w:pPr>
+            <w:r>
+              <w:rPr>
+                <w:b/>
+                <w:color w:val="000000" w:themeColor="text1"/>
+                <w:sz w:val="28"/>
+                <w14:textFill>
+                  <w14:solidFill>
+                    <w14:schemeClr w14:val="tx1"/>
+                  </w14:solidFill>
+                </w14:textFill>
+              </w:rPr>
+              <w:t>类型</w:t>
+            </w:r>
+          </w:p>
+        </w:tc>
+        <w:tc>
+          <w:tcPr>
+            <w:tcW w:w="2787" w:type="dxa"/>
+            <w:shd w:val="clear" w:color="auto" w:fill="F1F1F1" w:themeFill="background1" w:themeFillShade="F2"/>
+          </w:tcPr>
+          <w:p>
+            <w:pPr>
+              <w:rPr>
+                <w:b/>
+                <w:color w:val="000000" w:themeColor="text1"/>
+                <w:sz w:val="28"/>
+                <w14:textFill>
+                  <w14:solidFill>
+                    <w14:schemeClr w14:val="tx1"/>
+                  </w14:solidFill>
+                </w14:textFill>
+              </w:rPr>
+            </w:pPr>
+            <w:r>
+              <w:rPr>
+                <w:b/>
+                <w:color w:val="000000" w:themeColor="text1"/>
+                <w:sz w:val="28"/>
+                <w14:textFill>
+                  <w14:solidFill>
+                    <w14:schemeClr w14:val="tx1"/>
+                  </w14:solidFill>
+                </w14:textFill>
+              </w:rPr>
+              <w:t>描述</w:t>
+            </w:r>
+          </w:p>
+        </w:tc>
+      </w:tr>
+      <w:tr>
+        <w:tblPrEx>
+          <w:tblBorders>
+            <w:top w:val="single" w:color="auto" w:sz="4" w:space="0"/>
+            <w:left w:val="single" w:color="auto" w:sz="4" w:space="0"/>
+            <w:bottom w:val="single" w:color="auto" w:sz="4" w:space="0"/>
+            <w:right w:val="single" w:color="auto" w:sz="4" w:space="0"/>
+            <w:insideH w:val="single" w:color="auto" w:sz="4" w:space="0"/>
+            <w:insideV w:val="single" w:color="auto" w:sz="4" w:space="0"/>
+          </w:tblBorders>
+          <w:tblLayout w:type="fixed"/>
+          <w:tblCellMar>
+            <w:top w:w="0" w:type="dxa"/>
+            <w:left w:w="108" w:type="dxa"/>
+            <w:bottom w:w="0" w:type="dxa"/>
+            <w:right w:w="108" w:type="dxa"/>
+          </w:tblCellMar>
+        </w:tblPrEx>
+        <w:trPr>
+          <w:trHeight w:val="443" w:hRule="atLeast"/>
+        </w:trPr>
+        <w:tc>
+          <w:tcPr>
+            <w:tcW w:w="2786" w:type="dxa"/>
+          </w:tcPr>
+          <w:p>
+            <w:pPr/>
+            <w:r>
+              <w:t>I</w:t>
+            </w:r>
+            <w:r>
+              <w:rPr>
+                <w:rFonts w:hint="eastAsia"/>
+                <w:lang w:val="en-US" w:eastAsia="zh-CN"/>
+              </w:rPr>
+              <w:t>D</w:t>
+            </w:r>
+          </w:p>
+        </w:tc>
+        <w:tc>
+          <w:tcPr>
+            <w:tcW w:w="2786" w:type="dxa"/>
+          </w:tcPr>
+          <w:p>
+            <w:pPr>
+              <w:rPr>
+                <w:rFonts w:hint="eastAsia" w:eastAsiaTheme="minorEastAsia"/>
+                <w:lang w:val="en-US" w:eastAsia="zh-CN"/>
+              </w:rPr>
+            </w:pPr>
+            <w:r>
+              <w:rPr>
+                <w:rFonts w:hint="eastAsia"/>
+                <w:lang w:val="en-US" w:eastAsia="zh-CN"/>
+              </w:rPr>
+              <w:t>int</w:t>
+            </w:r>
+          </w:p>
+        </w:tc>
+        <w:tc>
+          <w:tcPr>
+            <w:tcW w:w="2787" w:type="dxa"/>
+          </w:tcPr>
+          <w:p>
+            <w:pPr/>
+            <w:r>
+              <w:rPr>
+                <w:rFonts w:hint="eastAsia"/>
+              </w:rPr>
+              <w:t>主键</w:t>
+            </w:r>
+          </w:p>
+        </w:tc>
+      </w:tr>
+      <w:tr>
+        <w:tblPrEx>
+          <w:tblBorders>
+            <w:top w:val="single" w:color="auto" w:sz="4" w:space="0"/>
+            <w:left w:val="single" w:color="auto" w:sz="4" w:space="0"/>
+            <w:bottom w:val="single" w:color="auto" w:sz="4" w:space="0"/>
+            <w:right w:val="single" w:color="auto" w:sz="4" w:space="0"/>
+            <w:insideH w:val="single" w:color="auto" w:sz="4" w:space="0"/>
+            <w:insideV w:val="single" w:color="auto" w:sz="4" w:space="0"/>
+          </w:tblBorders>
+          <w:tblLayout w:type="fixed"/>
+          <w:tblCellMar>
+            <w:top w:w="0" w:type="dxa"/>
+            <w:left w:w="108" w:type="dxa"/>
+            <w:bottom w:w="0" w:type="dxa"/>
+            <w:right w:w="108" w:type="dxa"/>
+          </w:tblCellMar>
+        </w:tblPrEx>
+        <w:trPr>
+          <w:trHeight w:val="443" w:hRule="atLeast"/>
+        </w:trPr>
+        <w:tc>
+          <w:tcPr>
+            <w:tcW w:w="2786" w:type="dxa"/>
+            <w:textDirection w:val="lrTb"/>
+            <w:vAlign w:val="top"/>
+          </w:tcPr>
+          <w:p>
+            <w:pPr>
+              <w:rPr>
+                <w:rFonts w:hint="eastAsia"/>
+                <w:lang w:val="en-US" w:eastAsia="zh-CN"/>
+              </w:rPr>
+            </w:pPr>
+            <w:r>
+              <w:t>R</w:t>
+            </w:r>
+            <w:r>
+              <w:rPr>
+                <w:rFonts w:hint="eastAsia"/>
+                <w:lang w:val="en-US" w:eastAsia="zh-CN"/>
+              </w:rPr>
+              <w:t>OLE_CODE</w:t>
+            </w:r>
+          </w:p>
+        </w:tc>
+        <w:tc>
+          <w:tcPr>
+            <w:tcW w:w="2786" w:type="dxa"/>
+            <w:textDirection w:val="lrTb"/>
+            <w:vAlign w:val="top"/>
+          </w:tcPr>
+          <w:p>
+            <w:pPr>
+              <w:rPr>
+                <w:rFonts w:hint="eastAsia"/>
+                <w:lang w:val="en-US" w:eastAsia="zh-CN"/>
+              </w:rPr>
+            </w:pPr>
+            <w:r>
+              <w:rPr>
+                <w:rFonts w:hint="eastAsia"/>
+                <w:lang w:val="en-US" w:eastAsia="zh-CN"/>
+              </w:rPr>
+              <w:t>Varchar(32)</w:t>
+            </w:r>
+          </w:p>
+        </w:tc>
+        <w:tc>
+          <w:tcPr>
+            <w:tcW w:w="2787" w:type="dxa"/>
+            <w:textDirection w:val="lrTb"/>
+            <w:vAlign w:val="top"/>
+          </w:tcPr>
+          <w:p>
+            <w:pPr>
+              <w:rPr>
+                <w:rFonts w:hint="eastAsia"/>
+                <w:lang w:val="en-US" w:eastAsia="zh-CN"/>
+              </w:rPr>
+            </w:pPr>
+            <w:r>
+              <w:t>角色</w:t>
+            </w:r>
+            <w:r>
+              <w:rPr>
+                <w:rFonts w:hint="eastAsia"/>
+                <w:lang w:val="en-US" w:eastAsia="zh-CN"/>
+              </w:rPr>
+              <w:t>编码</w:t>
+            </w:r>
+          </w:p>
+        </w:tc>
+      </w:tr>
+      <w:tr>
+        <w:tblPrEx>
+          <w:tblBorders>
+            <w:top w:val="single" w:color="auto" w:sz="4" w:space="0"/>
+            <w:left w:val="single" w:color="auto" w:sz="4" w:space="0"/>
+            <w:bottom w:val="single" w:color="auto" w:sz="4" w:space="0"/>
+            <w:right w:val="single" w:color="auto" w:sz="4" w:space="0"/>
+            <w:insideH w:val="single" w:color="auto" w:sz="4" w:space="0"/>
+            <w:insideV w:val="single" w:color="auto" w:sz="4" w:space="0"/>
+          </w:tblBorders>
+          <w:tblLayout w:type="fixed"/>
+          <w:tblCellMar>
+            <w:top w:w="0" w:type="dxa"/>
+            <w:left w:w="108" w:type="dxa"/>
+            <w:bottom w:w="0" w:type="dxa"/>
+            <w:right w:w="108" w:type="dxa"/>
+          </w:tblCellMar>
+        </w:tblPrEx>
+        <w:trPr>
+          <w:trHeight w:val="396" w:hRule="atLeast"/>
+        </w:trPr>
+        <w:tc>
+          <w:tcPr>
+            <w:tcW w:w="2786" w:type="dxa"/>
+          </w:tcPr>
+          <w:p>
+            <w:pPr>
+              <w:rPr>
+                <w:rFonts w:hint="eastAsia" w:eastAsiaTheme="minorEastAsia"/>
+                <w:lang w:eastAsia="zh-CN"/>
+              </w:rPr>
+            </w:pPr>
+            <w:r>
+              <w:rPr>
+                <w:rFonts w:hint="eastAsia"/>
+                <w:lang w:val="en-US" w:eastAsia="zh-CN"/>
+              </w:rPr>
+              <w:t>MENU_CODE</w:t>
+            </w:r>
+          </w:p>
+        </w:tc>
+        <w:tc>
+          <w:tcPr>
+            <w:tcW w:w="2786" w:type="dxa"/>
+          </w:tcPr>
+          <w:p>
+            <w:pPr>
+              <w:rPr>
+                <w:rFonts w:hint="eastAsia" w:eastAsiaTheme="minorEastAsia"/>
+                <w:lang w:val="en-US" w:eastAsia="zh-CN"/>
+              </w:rPr>
+            </w:pPr>
+            <w:r>
+              <w:rPr>
+                <w:rFonts w:hint="eastAsia"/>
+                <w:lang w:val="en-US" w:eastAsia="zh-CN"/>
+              </w:rPr>
+              <w:t>varchar(32)</w:t>
+            </w:r>
+          </w:p>
+        </w:tc>
+        <w:tc>
+          <w:tcPr>
+            <w:tcW w:w="2787" w:type="dxa"/>
+          </w:tcPr>
+          <w:p>
+            <w:pPr/>
+            <w:r>
+              <w:rPr>
+                <w:rFonts w:hint="eastAsia"/>
+              </w:rPr>
+              <w:t>菜单编号</w:t>
+            </w:r>
+          </w:p>
+        </w:tc>
+      </w:tr>
+      <w:tr>
+        <w:tblPrEx>
+          <w:tblBorders>
+            <w:top w:val="single" w:color="auto" w:sz="4" w:space="0"/>
+            <w:left w:val="single" w:color="auto" w:sz="4" w:space="0"/>
+            <w:bottom w:val="single" w:color="auto" w:sz="4" w:space="0"/>
+            <w:right w:val="single" w:color="auto" w:sz="4" w:space="0"/>
+            <w:insideH w:val="single" w:color="auto" w:sz="4" w:space="0"/>
+            <w:insideV w:val="single" w:color="auto" w:sz="4" w:space="0"/>
+          </w:tblBorders>
+          <w:tblLayout w:type="fixed"/>
+          <w:tblCellMar>
+            <w:top w:w="0" w:type="dxa"/>
+            <w:left w:w="108" w:type="dxa"/>
+            <w:bottom w:w="0" w:type="dxa"/>
+            <w:right w:w="108" w:type="dxa"/>
+          </w:tblCellMar>
+        </w:tblPrEx>
+        <w:trPr>
+          <w:trHeight w:val="396" w:hRule="atLeast"/>
+        </w:trPr>
+        <w:tc>
+          <w:tcPr>
+            <w:tcW w:w="2786" w:type="dxa"/>
+            <w:textDirection w:val="lrTb"/>
+            <w:vAlign w:val="top"/>
+          </w:tcPr>
+          <w:p>
+            <w:pPr>
+              <w:rPr>
+                <w:rFonts w:hint="eastAsia"/>
+                <w:lang w:val="en-US" w:eastAsia="zh-CN"/>
+              </w:rPr>
+            </w:pPr>
+            <w:r>
+              <w:rPr>
+                <w:rFonts w:hint="eastAsia"/>
+                <w:lang w:val="en-US" w:eastAsia="zh-CN"/>
+              </w:rPr>
+              <w:t>CREATE_USER</w:t>
+            </w:r>
+          </w:p>
+        </w:tc>
+        <w:tc>
+          <w:tcPr>
+            <w:tcW w:w="2786" w:type="dxa"/>
+            <w:textDirection w:val="lrTb"/>
+            <w:vAlign w:val="top"/>
+          </w:tcPr>
+          <w:p>
+            <w:pPr>
+              <w:rPr>
+                <w:rFonts w:hint="eastAsia"/>
+                <w:lang w:val="en-US" w:eastAsia="zh-CN"/>
+              </w:rPr>
+            </w:pPr>
+            <w:r>
+              <w:rPr>
+                <w:rFonts w:hint="eastAsia"/>
+                <w:lang w:val="en-US" w:eastAsia="zh-CN"/>
+              </w:rPr>
+              <w:t>varchar(32)</w:t>
+            </w:r>
+          </w:p>
+        </w:tc>
+        <w:tc>
+          <w:tcPr>
+            <w:tcW w:w="2787" w:type="dxa"/>
+            <w:textDirection w:val="lrTb"/>
+            <w:vAlign w:val="top"/>
+          </w:tcPr>
+          <w:p>
+            <w:pPr>
+              <w:rPr>
+                <w:rFonts w:hint="eastAsia"/>
+              </w:rPr>
+            </w:pPr>
+            <w:r>
+              <w:rPr>
+                <w:rFonts w:hint="eastAsia"/>
+                <w:lang w:val="en-US" w:eastAsia="zh-CN"/>
+              </w:rPr>
+              <w:t>创建人</w:t>
+            </w:r>
+          </w:p>
+        </w:tc>
+      </w:tr>
+      <w:tr>
+        <w:tblPrEx>
+          <w:tblBorders>
+            <w:top w:val="single" w:color="auto" w:sz="4" w:space="0"/>
+            <w:left w:val="single" w:color="auto" w:sz="4" w:space="0"/>
+            <w:bottom w:val="single" w:color="auto" w:sz="4" w:space="0"/>
+            <w:right w:val="single" w:color="auto" w:sz="4" w:space="0"/>
+            <w:insideH w:val="single" w:color="auto" w:sz="4" w:space="0"/>
+            <w:insideV w:val="single" w:color="auto" w:sz="4" w:space="0"/>
+          </w:tblBorders>
+          <w:tblLayout w:type="fixed"/>
+          <w:tblCellMar>
+            <w:top w:w="0" w:type="dxa"/>
+            <w:left w:w="108" w:type="dxa"/>
+            <w:bottom w:w="0" w:type="dxa"/>
+            <w:right w:w="108" w:type="dxa"/>
+          </w:tblCellMar>
+        </w:tblPrEx>
+        <w:trPr>
+          <w:trHeight w:val="386" w:hRule="atLeast"/>
+        </w:trPr>
+        <w:tc>
+          <w:tcPr>
+            <w:tcW w:w="2786" w:type="dxa"/>
+          </w:tcPr>
+          <w:p>
+            <w:pPr/>
+            <w:r>
+              <w:t>C</w:t>
+            </w:r>
+            <w:r>
+              <w:rPr>
+                <w:rFonts w:hint="eastAsia"/>
+                <w:lang w:val="en-US" w:eastAsia="zh-CN"/>
+              </w:rPr>
+              <w:t>REATE_DATE</w:t>
+            </w:r>
+          </w:p>
+        </w:tc>
+        <w:tc>
+          <w:tcPr>
+            <w:tcW w:w="2786" w:type="dxa"/>
+          </w:tcPr>
+          <w:p>
+            <w:pPr>
+              <w:rPr>
+                <w:rFonts w:hint="eastAsia" w:eastAsiaTheme="minorEastAsia"/>
+                <w:lang w:val="en-US" w:eastAsia="zh-CN"/>
+              </w:rPr>
+            </w:pPr>
+            <w:r>
+              <w:rPr>
+                <w:rFonts w:hint="eastAsia"/>
+                <w:lang w:val="en-US" w:eastAsia="zh-CN"/>
+              </w:rPr>
+              <w:t>dateTime</w:t>
+            </w:r>
+          </w:p>
+        </w:tc>
+        <w:tc>
+          <w:tcPr>
+            <w:tcW w:w="2787" w:type="dxa"/>
+          </w:tcPr>
+          <w:p>
+            <w:pPr/>
+            <w:r>
+              <w:t>创建时间</w:t>
+            </w:r>
+          </w:p>
+        </w:tc>
+      </w:tr>
+    </w:tbl>
+    <w:p>
+      <w:pPr>
+        <w:rPr>
+          <w:rFonts w:hint="eastAsia"/>
+          <w:lang w:val="en-US" w:eastAsia="zh-CN"/>
+        </w:rPr>
+      </w:pPr>
     </w:p>
     <w:p>
       <w:pPr>
@@ -2670,6 +4563,12 @@
             <w:insideV w:val="single" w:color="auto" w:sz="4" w:space="0"/>
           </w:tblBorders>
           <w:tblLayout w:type="fixed"/>
+          <w:tblCellMar>
+            <w:top w:w="0" w:type="dxa"/>
+            <w:left w:w="108" w:type="dxa"/>
+            <w:bottom w:w="0" w:type="dxa"/>
+            <w:right w:w="108" w:type="dxa"/>
+          </w:tblCellMar>
         </w:tblPrEx>
         <w:tc>
           <w:tcPr>
@@ -6413,14 +8312,6 @@
       </w:tr>
       <w:tr>
         <w:tblPrEx>
-          <w:tblBorders>
-            <w:top w:val="single" w:color="auto" w:sz="4" w:space="0"/>
-            <w:left w:val="single" w:color="auto" w:sz="4" w:space="0"/>
-            <w:bottom w:val="single" w:color="auto" w:sz="4" w:space="0"/>
-            <w:right w:val="single" w:color="auto" w:sz="4" w:space="0"/>
-            <w:insideH w:val="single" w:color="auto" w:sz="4" w:space="0"/>
-            <w:insideV w:val="single" w:color="auto" w:sz="4" w:space="0"/>
-          </w:tblBorders>
           <w:tblLayout w:type="fixed"/>
           <w:tblCellMar>
             <w:top w:w="0" w:type="dxa"/>
@@ -7577,6 +9468,12 @@
             <w:insideV w:val="single" w:color="auto" w:sz="4" w:space="0"/>
           </w:tblBorders>
           <w:tblLayout w:type="fixed"/>
+          <w:tblCellMar>
+            <w:top w:w="0" w:type="dxa"/>
+            <w:left w:w="108" w:type="dxa"/>
+            <w:bottom w:w="0" w:type="dxa"/>
+            <w:right w:w="108" w:type="dxa"/>
+          </w:tblCellMar>
         </w:tblPrEx>
         <w:tc>
           <w:tcPr>
@@ -8674,14 +10571,7 @@
           <w:rFonts w:hint="eastAsia"/>
           <w:lang w:val="en-US" w:eastAsia="zh-CN"/>
         </w:rPr>
-        <w:t>资金流水 t_flow_cost</w:t>
-      </w:r>
-      <w:r>
-        <w:rPr>
-          <w:rFonts w:hint="eastAsia"/>
-          <w:lang w:val="en-US" w:eastAsia="zh-CN"/>
-        </w:rPr>
-        <w:t>_flow</w:t>
+        <w:t>资金流水 t_flow_cost_flow</w:t>
       </w:r>
     </w:p>
     <w:tbl>
@@ -8721,6 +10611,12 @@
             <w:insideV w:val="single" w:color="auto" w:sz="4" w:space="0"/>
           </w:tblBorders>
           <w:tblLayout w:type="fixed"/>
+          <w:tblCellMar>
+            <w:top w:w="0" w:type="dxa"/>
+            <w:left w:w="108" w:type="dxa"/>
+            <w:bottom w:w="0" w:type="dxa"/>
+            <w:right w:w="108" w:type="dxa"/>
+          </w:tblCellMar>
         </w:tblPrEx>
         <w:tc>
           <w:tcPr>
@@ -9332,14 +11228,7 @@
           <w:rFonts w:hint="eastAsia"/>
           <w:lang w:val="en-US" w:eastAsia="zh-CN"/>
         </w:rPr>
-        <w:t>充值表   t_flow_recharge</w:t>
-      </w:r>
-      <w:r>
-        <w:rPr>
-          <w:rFonts w:hint="eastAsia"/>
-          <w:lang w:val="en-US" w:eastAsia="zh-CN"/>
-        </w:rPr>
-        <w:t>_flow</w:t>
+        <w:t>充值表   t_flow_recharge_flow</w:t>
       </w:r>
     </w:p>
     <w:tbl>
@@ -10012,14 +11901,7 @@
           <w:rFonts w:hint="eastAsia"/>
           <w:lang w:val="en-US" w:eastAsia="zh-CN"/>
         </w:rPr>
-        <w:t>退款表 t_flow_refund</w:t>
-      </w:r>
-      <w:r>
-        <w:rPr>
-          <w:rFonts w:hint="eastAsia"/>
-          <w:lang w:val="en-US" w:eastAsia="zh-CN"/>
-        </w:rPr>
-        <w:t>_flow</w:t>
+        <w:t>退款表 t_flow_refund_flow</w:t>
       </w:r>
     </w:p>
     <w:tbl>
@@ -10276,8 +12158,6 @@
               </w:rPr>
               <w:t>编号</w:t>
             </w:r>
-            <w:bookmarkStart w:id="0" w:name="_GoBack"/>
-            <w:bookmarkEnd w:id="0"/>
           </w:p>
         </w:tc>
       </w:tr>
@@ -10454,7 +12334,7 @@
   <w:latentStyles w:count="260" w:defQFormat="0" w:defUnhideWhenUsed="1" w:defSemiHidden="1" w:defUIPriority="99" w:defLockedState="0">
     <w:lsdException w:qFormat="1" w:unhideWhenUsed="0" w:uiPriority="0" w:semiHidden="0" w:name="Normal"/>
     <w:lsdException w:qFormat="1" w:unhideWhenUsed="0" w:uiPriority="9" w:semiHidden="0" w:name="heading 1"/>
-    <w:lsdException w:qFormat="1" w:uiPriority="9" w:name="heading 2"/>
+    <w:lsdException w:qFormat="1" w:uiPriority="9" w:semiHidden="0" w:name="heading 2"/>
     <w:lsdException w:qFormat="1" w:uiPriority="9" w:name="heading 3"/>
     <w:lsdException w:qFormat="1" w:uiPriority="9" w:name="heading 4"/>
     <w:lsdException w:qFormat="1" w:uiPriority="9" w:name="heading 5"/>
@@ -10600,7 +12480,7 @@
     <w:lsdException w:uiPriority="99" w:name="Table Web 2"/>
     <w:lsdException w:uiPriority="99" w:name="Table Web 3"/>
     <w:lsdException w:uiPriority="99" w:name="Balloon Text"/>
-    <w:lsdException w:unhideWhenUsed="0" w:uiPriority="39" w:semiHidden="0" w:name="Table Grid"/>
+    <w:lsdException w:qFormat="1" w:unhideWhenUsed="0" w:uiPriority="39" w:semiHidden="0" w:name="Table Grid"/>
     <w:lsdException w:uiPriority="99" w:name="Table Theme"/>
     <w:lsdException w:unhideWhenUsed="0" w:uiPriority="60" w:semiHidden="0" w:name="Light Shading"/>
     <w:lsdException w:unhideWhenUsed="0" w:uiPriority="61" w:semiHidden="0" w:name="Light List"/>
@@ -10778,6 +12658,7 @@
   <w:style w:type="table" w:styleId="6">
     <w:name w:val="Table Grid"/>
     <w:basedOn w:val="5"/>
+    <w:qFormat/>
     <w:uiPriority w:val="39"/>
     <w:tblPr>
       <w:tblBorders>

--- a/Docs/Database.docx
+++ b/Docs/Database.docx
@@ -327,13 +327,7 @@
         <w:rPr>
           <w:rFonts w:hint="eastAsia"/>
         </w:rPr>
-        <w:t>t_base_p</w:t>
-      </w:r>
-      <w:r>
-        <w:rPr>
-          <w:rFonts w:hint="eastAsia"/>
-        </w:rPr>
-        <w:t>rovince</w:t>
+        <w:t>t_base_province</w:t>
       </w:r>
       <w:proofErr w:type="spellEnd"/>
     </w:p>
@@ -768,13 +762,7 @@
         <w:rPr>
           <w:rFonts w:hint="eastAsia"/>
         </w:rPr>
-        <w:t>t_base_m</w:t>
-      </w:r>
-      <w:r>
-        <w:rPr>
-          <w:rFonts w:hint="eastAsia"/>
-        </w:rPr>
-        <w:t>obile</w:t>
+        <w:t>t_base_mobile</w:t>
       </w:r>
       <w:proofErr w:type="spellEnd"/>
       <w:r>
@@ -2193,6 +2181,7 @@
           </w:tcPr>
           <w:p>
             <w:r>
+              <w:lastRenderedPageBreak/>
               <w:t>I</w:t>
             </w:r>
             <w:r>
@@ -3367,6 +3356,7 @@
           </w:tcPr>
           <w:p>
             <w:r>
+              <w:lastRenderedPageBreak/>
               <w:t>Key2</w:t>
             </w:r>
           </w:p>
@@ -4865,6 +4855,7 @@
               <w:rPr>
                 <w:rFonts w:hint="eastAsia"/>
               </w:rPr>
+              <w:lastRenderedPageBreak/>
               <w:t>OPERATOR_CODE</w:t>
             </w:r>
           </w:p>
@@ -4899,13 +4890,7 @@
               <w:rPr>
                 <w:rFonts w:hint="eastAsia"/>
               </w:rPr>
-              <w:t>运营商</w:t>
-            </w:r>
-            <w:r>
-              <w:rPr>
-                <w:rFonts w:hint="eastAsia"/>
-              </w:rPr>
-              <w:t>编码</w:t>
+              <w:t>运营商编码</w:t>
             </w:r>
           </w:p>
         </w:tc>
@@ -4954,13 +4939,7 @@
               <w:rPr>
                 <w:rFonts w:hint="eastAsia"/>
               </w:rPr>
-              <w:t>上游</w:t>
-            </w:r>
-            <w:r>
-              <w:rPr>
-                <w:rFonts w:hint="eastAsia"/>
-              </w:rPr>
-              <w:t>编码</w:t>
+              <w:t>上游编码</w:t>
             </w:r>
           </w:p>
         </w:tc>
@@ -5811,13 +5790,7 @@
               <w:rPr>
                 <w:rFonts w:hint="eastAsia"/>
               </w:rPr>
-              <w:t>报价单</w:t>
-            </w:r>
-            <w:r>
-              <w:rPr>
-                <w:rFonts w:hint="eastAsia"/>
-              </w:rPr>
-              <w:t>名称</w:t>
+              <w:t>报价单名称</w:t>
             </w:r>
           </w:p>
         </w:tc>
@@ -5871,13 +5844,7 @@
               <w:rPr>
                 <w:rFonts w:hint="eastAsia"/>
               </w:rPr>
-              <w:t>下游</w:t>
-            </w:r>
-            <w:r>
-              <w:rPr>
-                <w:rFonts w:hint="eastAsia"/>
-              </w:rPr>
-              <w:t>编码</w:t>
+              <w:t>下游编码</w:t>
             </w:r>
           </w:p>
         </w:tc>
@@ -5931,13 +5898,7 @@
               <w:rPr>
                 <w:rFonts w:hint="eastAsia"/>
               </w:rPr>
-              <w:t>父</w:t>
-            </w:r>
-            <w:r>
-              <w:rPr>
-                <w:rFonts w:hint="eastAsia"/>
-              </w:rPr>
-              <w:t>编码</w:t>
+              <w:t>父编码</w:t>
             </w:r>
             <w:r>
               <w:t>，默认</w:t>
@@ -6461,6 +6422,7 @@
           </w:tcPr>
           <w:p>
             <w:r>
+              <w:lastRenderedPageBreak/>
               <w:t>State</w:t>
             </w:r>
           </w:p>
@@ -7261,10 +7223,167 @@
               <w:t>eal</w:t>
             </w:r>
             <w:r>
-              <w:t xml:space="preserve">_ </w:t>
-            </w:r>
-            <w:r>
-              <w:t>Purchased</w:t>
+              <w:t>_ Purchased</w:t>
+            </w:r>
+          </w:p>
+        </w:tc>
+        <w:tc>
+          <w:tcPr>
+            <w:tcW w:w="2415" w:type="dxa"/>
+          </w:tcPr>
+          <w:p>
+            <w:r>
+              <w:t>Double</w:t>
+            </w:r>
+          </w:p>
+        </w:tc>
+        <w:tc>
+          <w:tcPr>
+            <w:tcW w:w="2733" w:type="dxa"/>
+          </w:tcPr>
+          <w:p>
+            <w:pPr>
+              <w:rPr>
+                <w:rFonts w:hint="eastAsia"/>
+              </w:rPr>
+            </w:pPr>
+            <w:r>
+              <w:t>实际购买</w:t>
+            </w:r>
+            <w:r>
+              <w:t>价格</w:t>
+            </w:r>
+          </w:p>
+        </w:tc>
+      </w:tr>
+      <w:tr>
+        <w:tc>
+          <w:tcPr>
+            <w:tcW w:w="3142" w:type="dxa"/>
+          </w:tcPr>
+          <w:p>
+            <w:r>
+              <w:t>STATE</w:t>
+            </w:r>
+          </w:p>
+        </w:tc>
+        <w:tc>
+          <w:tcPr>
+            <w:tcW w:w="2415" w:type="dxa"/>
+          </w:tcPr>
+          <w:p>
+            <w:proofErr w:type="spellStart"/>
+            <w:r>
+              <w:t>Int</w:t>
+            </w:r>
+            <w:proofErr w:type="spellEnd"/>
+          </w:p>
+        </w:tc>
+        <w:tc>
+          <w:tcPr>
+            <w:tcW w:w="2733" w:type="dxa"/>
+          </w:tcPr>
+          <w:p>
+            <w:r>
+              <w:rPr>
+                <w:rFonts w:hint="eastAsia"/>
+              </w:rPr>
+              <w:t>充值状态（</w:t>
+            </w:r>
+            <w:r>
+              <w:rPr>
+                <w:rFonts w:hint="eastAsia"/>
+              </w:rPr>
+              <w:t>0</w:t>
+            </w:r>
+            <w:r>
+              <w:rPr>
+                <w:rFonts w:hint="eastAsia"/>
+              </w:rPr>
+              <w:t>：处理中，</w:t>
+            </w:r>
+            <w:r>
+              <w:rPr>
+                <w:rFonts w:hint="eastAsia"/>
+              </w:rPr>
+              <w:t>1</w:t>
+            </w:r>
+            <w:r>
+              <w:rPr>
+                <w:rFonts w:hint="eastAsia"/>
+              </w:rPr>
+              <w:t>：充值成功，</w:t>
+            </w:r>
+            <w:r>
+              <w:rPr>
+                <w:rFonts w:hint="eastAsia"/>
+              </w:rPr>
+              <w:t>2</w:t>
+            </w:r>
+            <w:r>
+              <w:rPr>
+                <w:rFonts w:hint="eastAsia"/>
+              </w:rPr>
+              <w:t>：充值失败）</w:t>
+            </w:r>
+          </w:p>
+        </w:tc>
+      </w:tr>
+      <w:tr>
+        <w:tc>
+          <w:tcPr>
+            <w:tcW w:w="3142" w:type="dxa"/>
+          </w:tcPr>
+          <w:p>
+            <w:r>
+              <w:t>CREATE_DATE</w:t>
+            </w:r>
+          </w:p>
+        </w:tc>
+        <w:tc>
+          <w:tcPr>
+            <w:tcW w:w="2415" w:type="dxa"/>
+          </w:tcPr>
+          <w:p>
+            <w:proofErr w:type="spellStart"/>
+            <w:r>
+              <w:t>datetime</w:t>
+            </w:r>
+            <w:proofErr w:type="spellEnd"/>
+          </w:p>
+        </w:tc>
+        <w:tc>
+          <w:tcPr>
+            <w:tcW w:w="2733" w:type="dxa"/>
+          </w:tcPr>
+          <w:p>
+            <w:r>
+              <w:rPr>
+                <w:rFonts w:hint="eastAsia"/>
+              </w:rPr>
+              <w:t>创建时间</w:t>
+            </w:r>
+          </w:p>
+        </w:tc>
+      </w:tr>
+      <w:tr>
+        <w:tc>
+          <w:tcPr>
+            <w:tcW w:w="3142" w:type="dxa"/>
+          </w:tcPr>
+          <w:p>
+            <w:r>
+              <w:t>CALLBACK_DATE</w:t>
+            </w:r>
+          </w:p>
+        </w:tc>
+        <w:tc>
+          <w:tcPr>
+            <w:tcW w:w="2415" w:type="dxa"/>
+          </w:tcPr>
+          <w:p>
+            <w:r>
+              <w:t>datetime</w:t>
             </w:r>
             <w:bookmarkStart w:id="0" w:name="_GoBack"/>
             <w:bookmarkEnd w:id="0"/>
@@ -7272,29 +7391,14 @@
         </w:tc>
         <w:tc>
           <w:tcPr>
-            <w:tcW w:w="2415" w:type="dxa"/>
-          </w:tcPr>
-          <w:p>
-            <w:r>
-              <w:t>Double</w:t>
-            </w:r>
-          </w:p>
-        </w:tc>
-        <w:tc>
-          <w:tcPr>
             <w:tcW w:w="2733" w:type="dxa"/>
           </w:tcPr>
           <w:p>
-            <w:pPr>
-              <w:rPr>
-                <w:rFonts w:hint="eastAsia"/>
-              </w:rPr>
-            </w:pPr>
-            <w:r>
-              <w:t>实际购买</w:t>
-            </w:r>
-            <w:r>
-              <w:t>价格</w:t>
+            <w:r>
+              <w:rPr>
+                <w:rFonts w:hint="eastAsia"/>
+              </w:rPr>
+              <w:t>回调时间</w:t>
             </w:r>
           </w:p>
         </w:tc>
@@ -9347,7 +9451,7 @@
 </file>
 
 <file path=customXml/itemProps2.xml><?xml version="1.0" encoding="utf-8"?>
-<ds:datastoreItem xmlns:ds="http://schemas.openxmlformats.org/officeDocument/2006/customXml" ds:itemID="{2A6FECEF-E1B4-B542-A432-703FBC636107}">
+<ds:datastoreItem xmlns:ds="http://schemas.openxmlformats.org/officeDocument/2006/customXml" ds:itemID="{45296D84-34E0-E04A-8C48-98F29498931D}">
   <ds:schemaRefs>
     <ds:schemaRef ds:uri="http://schemas.openxmlformats.org/officeDocument/2006/bibliography"/>
   </ds:schemaRefs>

--- a/Docs/Database.docx
+++ b/Docs/Database.docx
@@ -7147,11 +7147,6 @@
             <w:tcW w:w="3142" w:type="dxa"/>
           </w:tcPr>
           <w:p>
-            <w:pPr>
-              <w:rPr>
-                <w:rFonts w:hint="eastAsia"/>
-              </w:rPr>
-            </w:pPr>
             <w:proofErr w:type="spellStart"/>
             <w:r>
               <w:t>real</w:t>
@@ -7185,11 +7180,6 @@
             <w:tcW w:w="2733" w:type="dxa"/>
           </w:tcPr>
           <w:p>
-            <w:pPr>
-              <w:rPr>
-                <w:rFonts w:hint="eastAsia"/>
-              </w:rPr>
-            </w:pPr>
             <w:r>
               <w:rPr>
                 <w:rFonts w:hint="eastAsia"/>
@@ -7211,11 +7201,6 @@
             <w:tcW w:w="3142" w:type="dxa"/>
           </w:tcPr>
           <w:p>
-            <w:pPr>
-              <w:rPr>
-                <w:rFonts w:hint="eastAsia"/>
-              </w:rPr>
-            </w:pPr>
             <w:r>
               <w:t>R</w:t>
             </w:r>
@@ -7242,11 +7227,6 @@
             <w:tcW w:w="2733" w:type="dxa"/>
           </w:tcPr>
           <w:p>
-            <w:pPr>
-              <w:rPr>
-                <w:rFonts w:hint="eastAsia"/>
-              </w:rPr>
-            </w:pPr>
             <w:r>
               <w:t>实际购买</w:t>
             </w:r>
@@ -7385,8 +7365,6 @@
             <w:r>
               <w:t>datetime</w:t>
             </w:r>
-            <w:bookmarkStart w:id="0" w:name="_GoBack"/>
-            <w:bookmarkEnd w:id="0"/>
           </w:p>
         </w:tc>
         <w:tc>
@@ -7452,6 +7430,9 @@
         </w:tc>
       </w:tr>
       <w:tr>
+        <w:trPr>
+          <w:trHeight w:val="269"/>
+        </w:trPr>
         <w:tc>
           <w:tcPr>
             <w:tcW w:w="3142" w:type="dxa"/>
@@ -8525,6 +8506,132 @@
           <w:p>
             <w:proofErr w:type="spellStart"/>
             <w:r>
+              <w:t>Distributor_Name</w:t>
+            </w:r>
+            <w:proofErr w:type="spellEnd"/>
+          </w:p>
+        </w:tc>
+        <w:tc>
+          <w:tcPr>
+            <w:tcW w:w="2763" w:type="dxa"/>
+          </w:tcPr>
+          <w:p>
+            <w:pPr>
+              <w:rPr>
+                <w:rFonts w:hint="eastAsia"/>
+              </w:rPr>
+            </w:pPr>
+          </w:p>
+        </w:tc>
+        <w:tc>
+          <w:tcPr>
+            <w:tcW w:w="2764" w:type="dxa"/>
+          </w:tcPr>
+          <w:p>
+            <w:pPr>
+              <w:rPr>
+                <w:rFonts w:hint="eastAsia"/>
+              </w:rPr>
+            </w:pPr>
+            <w:r>
+              <w:t>下游名称</w:t>
+            </w:r>
+          </w:p>
+        </w:tc>
+      </w:tr>
+      <w:tr>
+        <w:tc>
+          <w:tcPr>
+            <w:tcW w:w="2763" w:type="dxa"/>
+          </w:tcPr>
+          <w:p>
+            <w:proofErr w:type="spellStart"/>
+            <w:r>
+              <w:t>Provider_Name</w:t>
+            </w:r>
+            <w:proofErr w:type="spellEnd"/>
+          </w:p>
+        </w:tc>
+        <w:tc>
+          <w:tcPr>
+            <w:tcW w:w="2763" w:type="dxa"/>
+          </w:tcPr>
+          <w:p>
+            <w:pPr>
+              <w:rPr>
+                <w:rFonts w:hint="eastAsia"/>
+              </w:rPr>
+            </w:pPr>
+          </w:p>
+        </w:tc>
+        <w:tc>
+          <w:tcPr>
+            <w:tcW w:w="2764" w:type="dxa"/>
+          </w:tcPr>
+          <w:p>
+            <w:pPr>
+              <w:rPr>
+                <w:rFonts w:hint="eastAsia"/>
+              </w:rPr>
+            </w:pPr>
+            <w:r>
+              <w:t>供应商名称</w:t>
+            </w:r>
+          </w:p>
+        </w:tc>
+      </w:tr>
+      <w:tr>
+        <w:tc>
+          <w:tcPr>
+            <w:tcW w:w="2763" w:type="dxa"/>
+          </w:tcPr>
+          <w:p>
+            <w:pPr>
+              <w:rPr>
+                <w:rFonts w:hint="eastAsia"/>
+              </w:rPr>
+            </w:pPr>
+            <w:r>
+              <w:t>Phone</w:t>
+            </w:r>
+          </w:p>
+        </w:tc>
+        <w:tc>
+          <w:tcPr>
+            <w:tcW w:w="2763" w:type="dxa"/>
+          </w:tcPr>
+          <w:p>
+            <w:pPr>
+              <w:rPr>
+                <w:rFonts w:hint="eastAsia"/>
+              </w:rPr>
+            </w:pPr>
+          </w:p>
+        </w:tc>
+        <w:tc>
+          <w:tcPr>
+            <w:tcW w:w="2764" w:type="dxa"/>
+          </w:tcPr>
+          <w:p>
+            <w:pPr>
+              <w:rPr>
+                <w:rFonts w:hint="eastAsia"/>
+              </w:rPr>
+            </w:pPr>
+            <w:r>
+              <w:t>手机号</w:t>
+            </w:r>
+          </w:p>
+        </w:tc>
+      </w:tr>
+      <w:tr>
+        <w:tc>
+          <w:tcPr>
+            <w:tcW w:w="2763" w:type="dxa"/>
+          </w:tcPr>
+          <w:p>
+            <w:proofErr w:type="spellStart"/>
+            <w:r>
               <w:t>Order_</w:t>
             </w:r>
             <w:r>
@@ -8580,45 +8687,88 @@
           <w:p>
             <w:proofErr w:type="spellStart"/>
             <w:r>
-              <w:t>Image_</w:t>
-            </w:r>
-            <w:r>
-              <w:rPr>
-                <w:rFonts w:hint="eastAsia"/>
-              </w:rPr>
-              <w:t>paths</w:t>
-            </w:r>
-            <w:proofErr w:type="spellEnd"/>
-          </w:p>
-        </w:tc>
-        <w:tc>
-          <w:tcPr>
-            <w:tcW w:w="2763" w:type="dxa"/>
-          </w:tcPr>
-          <w:p/>
+              <w:t>Product_name</w:t>
+            </w:r>
+            <w:proofErr w:type="spellEnd"/>
+          </w:p>
+        </w:tc>
+        <w:tc>
+          <w:tcPr>
+            <w:tcW w:w="2763" w:type="dxa"/>
+          </w:tcPr>
+          <w:p>
+            <w:pPr>
+              <w:rPr>
+                <w:rFonts w:hint="eastAsia"/>
+              </w:rPr>
+            </w:pPr>
+          </w:p>
         </w:tc>
         <w:tc>
           <w:tcPr>
             <w:tcW w:w="2764" w:type="dxa"/>
           </w:tcPr>
           <w:p>
-            <w:r>
-              <w:t>图片路径，</w:t>
-            </w:r>
-            <w:r>
-              <w:rPr>
-                <w:rFonts w:hint="eastAsia"/>
-              </w:rPr>
-              <w:t>以</w:t>
-            </w:r>
-            <w:r>
-              <w:t>;</w:t>
-            </w:r>
-            <w:r>
-              <w:rPr>
-                <w:rFonts w:hint="eastAsia"/>
-              </w:rPr>
-              <w:t>分割</w:t>
+            <w:pPr>
+              <w:rPr>
+                <w:rFonts w:hint="eastAsia"/>
+              </w:rPr>
+            </w:pPr>
+            <w:r>
+              <w:rPr>
+                <w:rFonts w:hint="eastAsia"/>
+              </w:rPr>
+              <w:t>流量包</w:t>
+            </w:r>
+            <w:r>
+              <w:t>名称</w:t>
+            </w:r>
+          </w:p>
+        </w:tc>
+      </w:tr>
+      <w:tr>
+        <w:tc>
+          <w:tcPr>
+            <w:tcW w:w="2763" w:type="dxa"/>
+          </w:tcPr>
+          <w:p>
+            <w:r>
+              <w:t>Purchased</w:t>
+            </w:r>
+          </w:p>
+        </w:tc>
+        <w:tc>
+          <w:tcPr>
+            <w:tcW w:w="2763" w:type="dxa"/>
+          </w:tcPr>
+          <w:p>
+            <w:pPr>
+              <w:rPr>
+                <w:rFonts w:hint="eastAsia"/>
+              </w:rPr>
+            </w:pPr>
+          </w:p>
+        </w:tc>
+        <w:tc>
+          <w:tcPr>
+            <w:tcW w:w="2764" w:type="dxa"/>
+          </w:tcPr>
+          <w:p>
+            <w:pPr>
+              <w:rPr>
+                <w:rFonts w:hint="eastAsia"/>
+              </w:rPr>
+            </w:pPr>
+            <w:r>
+              <w:t>流量包</w:t>
+            </w:r>
+            <w:r>
+              <w:t>购买</w:t>
+            </w:r>
+            <w:bookmarkStart w:id="0" w:name="_GoBack"/>
+            <w:bookmarkEnd w:id="0"/>
+            <w:r>
+              <w:t>价格</w:t>
             </w:r>
           </w:p>
         </w:tc>
@@ -8664,6 +8814,47 @@
             </w:r>
             <w:r>
               <w:t>是否已退款</w:t>
+            </w:r>
+          </w:p>
+        </w:tc>
+      </w:tr>
+      <w:tr>
+        <w:tc>
+          <w:tcPr>
+            <w:tcW w:w="2763" w:type="dxa"/>
+          </w:tcPr>
+          <w:p>
+            <w:proofErr w:type="spellStart"/>
+            <w:r>
+              <w:t>Creat_date</w:t>
+            </w:r>
+            <w:proofErr w:type="spellEnd"/>
+          </w:p>
+        </w:tc>
+        <w:tc>
+          <w:tcPr>
+            <w:tcW w:w="2763" w:type="dxa"/>
+          </w:tcPr>
+          <w:p>
+            <w:pPr>
+              <w:rPr>
+                <w:rFonts w:hint="eastAsia"/>
+              </w:rPr>
+            </w:pPr>
+          </w:p>
+        </w:tc>
+        <w:tc>
+          <w:tcPr>
+            <w:tcW w:w="2764" w:type="dxa"/>
+          </w:tcPr>
+          <w:p>
+            <w:pPr>
+              <w:rPr>
+                <w:rFonts w:hint="eastAsia"/>
+              </w:rPr>
+            </w:pPr>
+            <w:r>
+              <w:t>创建时间</w:t>
             </w:r>
           </w:p>
         </w:tc>
@@ -9451,7 +9642,7 @@
 </file>
 
 <file path=customXml/itemProps2.xml><?xml version="1.0" encoding="utf-8"?>
-<ds:datastoreItem xmlns:ds="http://schemas.openxmlformats.org/officeDocument/2006/customXml" ds:itemID="{45296D84-34E0-E04A-8C48-98F29498931D}">
+<ds:datastoreItem xmlns:ds="http://schemas.openxmlformats.org/officeDocument/2006/customXml" ds:itemID="{D006B0FF-0670-8C4D-A006-0A291B77E917}">
   <ds:schemaRefs>
     <ds:schemaRef ds:uri="http://schemas.openxmlformats.org/officeDocument/2006/bibliography"/>
   </ds:schemaRefs>

--- a/Docs/Database.docx
+++ b/Docs/Database.docx
@@ -5064,7 +5064,79 @@
               <w:rPr>
                 <w:rFonts w:hint="eastAsia"/>
               </w:rPr>
-              <w:t>省份编码</w:t>
+              <w:t>接口</w:t>
+            </w:r>
+            <w:r>
+              <w:t>区域</w:t>
+            </w:r>
+          </w:p>
+        </w:tc>
+      </w:tr>
+      <w:tr>
+        <w:tc>
+          <w:tcPr>
+            <w:tcW w:w="2763" w:type="dxa"/>
+          </w:tcPr>
+          <w:p>
+            <w:r>
+              <w:t>ENABLE_AREA</w:t>
+            </w:r>
+          </w:p>
+        </w:tc>
+        <w:tc>
+          <w:tcPr>
+            <w:tcW w:w="2763" w:type="dxa"/>
+          </w:tcPr>
+          <w:p>
+            <w:proofErr w:type="spellStart"/>
+            <w:r>
+              <w:t>int</w:t>
+            </w:r>
+            <w:proofErr w:type="spellEnd"/>
+          </w:p>
+        </w:tc>
+        <w:tc>
+          <w:tcPr>
+            <w:tcW w:w="2764" w:type="dxa"/>
+          </w:tcPr>
+          <w:p>
+            <w:r>
+              <w:t>使用</w:t>
+            </w:r>
+            <w:r>
+              <w:rPr>
+                <w:rFonts w:hint="eastAsia"/>
+              </w:rPr>
+              <w:t>范围</w:t>
+            </w:r>
+            <w:r>
+              <w:t>（</w:t>
+            </w:r>
+            <w:r>
+              <w:t>0</w:t>
+            </w:r>
+            <w:r>
+              <w:rPr>
+                <w:rFonts w:hint="eastAsia"/>
+              </w:rPr>
+              <w:t>全国</w:t>
+            </w:r>
+            <w:r>
+              <w:t>，</w:t>
+            </w:r>
+            <w:r>
+              <w:t>1</w:t>
+            </w:r>
+            <w:r>
+              <w:rPr>
+                <w:rFonts w:hint="eastAsia"/>
+              </w:rPr>
+              <w:t>省</w:t>
+            </w:r>
+            <w:bookmarkStart w:id="0" w:name="_GoBack"/>
+            <w:bookmarkEnd w:id="0"/>
+            <w:r>
+              <w:t>）</w:t>
             </w:r>
           </w:p>
         </w:tc>
@@ -6387,6 +6459,7 @@
           </w:tcPr>
           <w:p>
             <w:r>
+              <w:lastRenderedPageBreak/>
               <w:t>Discount</w:t>
             </w:r>
           </w:p>
@@ -6422,7 +6495,6 @@
           </w:tcPr>
           <w:p>
             <w:r>
-              <w:lastRenderedPageBreak/>
               <w:t>State</w:t>
             </w:r>
           </w:p>
@@ -7882,6 +7954,7 @@
           <w:p>
             <w:proofErr w:type="spellStart"/>
             <w:r>
+              <w:lastRenderedPageBreak/>
               <w:t>Creat_date</w:t>
             </w:r>
             <w:proofErr w:type="spellEnd"/>
@@ -8515,24 +8588,13 @@
           <w:tcPr>
             <w:tcW w:w="2763" w:type="dxa"/>
           </w:tcPr>
-          <w:p>
-            <w:pPr>
-              <w:rPr>
-                <w:rFonts w:hint="eastAsia"/>
-              </w:rPr>
-            </w:pPr>
-          </w:p>
+          <w:p/>
         </w:tc>
         <w:tc>
           <w:tcPr>
             <w:tcW w:w="2764" w:type="dxa"/>
           </w:tcPr>
           <w:p>
-            <w:pPr>
-              <w:rPr>
-                <w:rFonts w:hint="eastAsia"/>
-              </w:rPr>
-            </w:pPr>
             <w:r>
               <w:t>下游名称</w:t>
             </w:r>
@@ -8556,24 +8618,13 @@
           <w:tcPr>
             <w:tcW w:w="2763" w:type="dxa"/>
           </w:tcPr>
-          <w:p>
-            <w:pPr>
-              <w:rPr>
-                <w:rFonts w:hint="eastAsia"/>
-              </w:rPr>
-            </w:pPr>
-          </w:p>
+          <w:p/>
         </w:tc>
         <w:tc>
           <w:tcPr>
             <w:tcW w:w="2764" w:type="dxa"/>
           </w:tcPr>
           <w:p>
-            <w:pPr>
-              <w:rPr>
-                <w:rFonts w:hint="eastAsia"/>
-              </w:rPr>
-            </w:pPr>
             <w:r>
               <w:t>供应商名称</w:t>
             </w:r>
@@ -8586,11 +8637,6 @@
             <w:tcW w:w="2763" w:type="dxa"/>
           </w:tcPr>
           <w:p>
-            <w:pPr>
-              <w:rPr>
-                <w:rFonts w:hint="eastAsia"/>
-              </w:rPr>
-            </w:pPr>
             <w:r>
               <w:t>Phone</w:t>
             </w:r>
@@ -8600,24 +8646,13 @@
           <w:tcPr>
             <w:tcW w:w="2763" w:type="dxa"/>
           </w:tcPr>
-          <w:p>
-            <w:pPr>
-              <w:rPr>
-                <w:rFonts w:hint="eastAsia"/>
-              </w:rPr>
-            </w:pPr>
-          </w:p>
+          <w:p/>
         </w:tc>
         <w:tc>
           <w:tcPr>
             <w:tcW w:w="2764" w:type="dxa"/>
           </w:tcPr>
           <w:p>
-            <w:pPr>
-              <w:rPr>
-                <w:rFonts w:hint="eastAsia"/>
-              </w:rPr>
-            </w:pPr>
             <w:r>
               <w:t>手机号</w:t>
             </w:r>
@@ -8696,24 +8731,13 @@
           <w:tcPr>
             <w:tcW w:w="2763" w:type="dxa"/>
           </w:tcPr>
-          <w:p>
-            <w:pPr>
-              <w:rPr>
-                <w:rFonts w:hint="eastAsia"/>
-              </w:rPr>
-            </w:pPr>
-          </w:p>
+          <w:p/>
         </w:tc>
         <w:tc>
           <w:tcPr>
             <w:tcW w:w="2764" w:type="dxa"/>
           </w:tcPr>
           <w:p>
-            <w:pPr>
-              <w:rPr>
-                <w:rFonts w:hint="eastAsia"/>
-              </w:rPr>
-            </w:pPr>
             <w:r>
               <w:rPr>
                 <w:rFonts w:hint="eastAsia"/>
@@ -8741,32 +8765,19 @@
           <w:tcPr>
             <w:tcW w:w="2763" w:type="dxa"/>
           </w:tcPr>
-          <w:p>
-            <w:pPr>
-              <w:rPr>
-                <w:rFonts w:hint="eastAsia"/>
-              </w:rPr>
-            </w:pPr>
-          </w:p>
+          <w:p/>
         </w:tc>
         <w:tc>
           <w:tcPr>
             <w:tcW w:w="2764" w:type="dxa"/>
           </w:tcPr>
           <w:p>
-            <w:pPr>
-              <w:rPr>
-                <w:rFonts w:hint="eastAsia"/>
-              </w:rPr>
-            </w:pPr>
             <w:r>
               <w:t>流量包</w:t>
             </w:r>
             <w:r>
               <w:t>购买</w:t>
             </w:r>
-            <w:bookmarkStart w:id="0" w:name="_GoBack"/>
-            <w:bookmarkEnd w:id="0"/>
             <w:r>
               <w:t>价格</w:t>
             </w:r>
@@ -8835,24 +8846,13 @@
           <w:tcPr>
             <w:tcW w:w="2763" w:type="dxa"/>
           </w:tcPr>
-          <w:p>
-            <w:pPr>
-              <w:rPr>
-                <w:rFonts w:hint="eastAsia"/>
-              </w:rPr>
-            </w:pPr>
-          </w:p>
+          <w:p/>
         </w:tc>
         <w:tc>
           <w:tcPr>
             <w:tcW w:w="2764" w:type="dxa"/>
           </w:tcPr>
           <w:p>
-            <w:pPr>
-              <w:rPr>
-                <w:rFonts w:hint="eastAsia"/>
-              </w:rPr>
-            </w:pPr>
             <w:r>
               <w:t>创建时间</w:t>
             </w:r>
@@ -9642,7 +9642,7 @@
 </file>
 
 <file path=customXml/itemProps2.xml><?xml version="1.0" encoding="utf-8"?>
-<ds:datastoreItem xmlns:ds="http://schemas.openxmlformats.org/officeDocument/2006/customXml" ds:itemID="{D006B0FF-0670-8C4D-A006-0A291B77E917}">
+<ds:datastoreItem xmlns:ds="http://schemas.openxmlformats.org/officeDocument/2006/customXml" ds:itemID="{A7678724-748C-1C4B-B089-E1D05616FA49}">
   <ds:schemaRefs>
     <ds:schemaRef ds:uri="http://schemas.openxmlformats.org/officeDocument/2006/bibliography"/>
   </ds:schemaRefs>

--- a/Docs/Database.docx
+++ b/Docs/Database.docx
@@ -5133,8 +5133,6 @@
               </w:rPr>
               <w:t>省</w:t>
             </w:r>
-            <w:bookmarkStart w:id="0" w:name="_GoBack"/>
-            <w:bookmarkEnd w:id="0"/>
             <w:r>
               <w:t>）</w:t>
             </w:r>
@@ -7800,6 +7798,8 @@
             </w:r>
           </w:p>
         </w:tc>
+        <w:bookmarkStart w:id="0" w:name="_GoBack"/>
+        <w:bookmarkEnd w:id="0"/>
       </w:tr>
       <w:tr>
         <w:tc>
@@ -9642,7 +9642,7 @@
 </file>
 
 <file path=customXml/itemProps2.xml><?xml version="1.0" encoding="utf-8"?>
-<ds:datastoreItem xmlns:ds="http://schemas.openxmlformats.org/officeDocument/2006/customXml" ds:itemID="{A7678724-748C-1C4B-B089-E1D05616FA49}">
+<ds:datastoreItem xmlns:ds="http://schemas.openxmlformats.org/officeDocument/2006/customXml" ds:itemID="{20D3B24F-D88C-474E-9903-29B259719B18}">
   <ds:schemaRefs>
     <ds:schemaRef ds:uri="http://schemas.openxmlformats.org/officeDocument/2006/bibliography"/>
   </ds:schemaRefs>

--- a/Docs/Database.docx
+++ b/Docs/Database.docx
@@ -5817,60 +5817,8 @@
             <w:tcW w:w="2763" w:type="dxa"/>
           </w:tcPr>
           <w:p>
-            <w:proofErr w:type="spellStart"/>
-            <w:r>
-              <w:rPr>
-                <w:rFonts w:hint="eastAsia"/>
-              </w:rPr>
-              <w:t>SERVICE_</w:t>
-            </w:r>
-            <w:r>
-              <w:t>Name</w:t>
-            </w:r>
-            <w:proofErr w:type="spellEnd"/>
-          </w:p>
-        </w:tc>
-        <w:tc>
-          <w:tcPr>
-            <w:tcW w:w="2763" w:type="dxa"/>
-          </w:tcPr>
-          <w:p>
-            <w:proofErr w:type="spellStart"/>
-            <w:r>
-              <w:rPr>
-                <w:rFonts w:hint="eastAsia"/>
-              </w:rPr>
-              <w:t>Varchar</w:t>
-            </w:r>
-            <w:proofErr w:type="spellEnd"/>
-            <w:r>
-              <w:rPr>
-                <w:rFonts w:hint="eastAsia"/>
-              </w:rPr>
-              <w:t>(64)</w:t>
-            </w:r>
-          </w:p>
-        </w:tc>
-        <w:tc>
-          <w:tcPr>
-            <w:tcW w:w="2764" w:type="dxa"/>
-          </w:tcPr>
-          <w:p>
-            <w:r>
-              <w:rPr>
-                <w:rFonts w:hint="eastAsia"/>
-              </w:rPr>
-              <w:t>报价单名称</w:t>
-            </w:r>
-          </w:p>
-        </w:tc>
-      </w:tr>
-      <w:tr>
-        <w:tc>
-          <w:tcPr>
-            <w:tcW w:w="2763" w:type="dxa"/>
-          </w:tcPr>
-          <w:p>
+            <w:bookmarkStart w:id="0" w:name="_GoBack"/>
+            <w:bookmarkEnd w:id="0"/>
             <w:proofErr w:type="spellStart"/>
             <w:r>
               <w:t>Distributor_</w:t>
@@ -6457,42 +6405,42 @@
           </w:tcPr>
           <w:p>
             <w:r>
+              <w:t>Discount</w:t>
+            </w:r>
+          </w:p>
+        </w:tc>
+        <w:tc>
+          <w:tcPr>
+            <w:tcW w:w="2763" w:type="dxa"/>
+          </w:tcPr>
+          <w:p>
+            <w:r>
+              <w:rPr>
+                <w:rFonts w:hint="eastAsia"/>
+              </w:rPr>
+              <w:t>double</w:t>
+            </w:r>
+          </w:p>
+        </w:tc>
+        <w:tc>
+          <w:tcPr>
+            <w:tcW w:w="2764" w:type="dxa"/>
+          </w:tcPr>
+          <w:p>
+            <w:r>
+              <w:t>折扣</w:t>
+            </w:r>
+          </w:p>
+        </w:tc>
+      </w:tr>
+      <w:tr>
+        <w:tc>
+          <w:tcPr>
+            <w:tcW w:w="2763" w:type="dxa"/>
+          </w:tcPr>
+          <w:p>
+            <w:r>
               <w:lastRenderedPageBreak/>
-              <w:t>Discount</w:t>
-            </w:r>
-          </w:p>
-        </w:tc>
-        <w:tc>
-          <w:tcPr>
-            <w:tcW w:w="2763" w:type="dxa"/>
-          </w:tcPr>
-          <w:p>
-            <w:r>
-              <w:rPr>
-                <w:rFonts w:hint="eastAsia"/>
-              </w:rPr>
-              <w:t>double</w:t>
-            </w:r>
-          </w:p>
-        </w:tc>
-        <w:tc>
-          <w:tcPr>
-            <w:tcW w:w="2764" w:type="dxa"/>
-          </w:tcPr>
-          <w:p>
-            <w:r>
-              <w:t>折扣</w:t>
-            </w:r>
-          </w:p>
-        </w:tc>
-      </w:tr>
-      <w:tr>
-        <w:tc>
-          <w:tcPr>
-            <w:tcW w:w="2763" w:type="dxa"/>
-          </w:tcPr>
-          <w:p>
-            <w:r>
               <w:t>State</w:t>
             </w:r>
           </w:p>
@@ -7798,8 +7746,6 @@
             </w:r>
           </w:p>
         </w:tc>
-        <w:bookmarkStart w:id="0" w:name="_GoBack"/>
-        <w:bookmarkEnd w:id="0"/>
       </w:tr>
       <w:tr>
         <w:tc>
@@ -7954,7 +7900,6 @@
           <w:p>
             <w:proofErr w:type="spellStart"/>
             <w:r>
-              <w:lastRenderedPageBreak/>
               <w:t>Creat_date</w:t>
             </w:r>
             <w:proofErr w:type="spellEnd"/>
@@ -9642,7 +9587,7 @@
 </file>
 
 <file path=customXml/itemProps2.xml><?xml version="1.0" encoding="utf-8"?>
-<ds:datastoreItem xmlns:ds="http://schemas.openxmlformats.org/officeDocument/2006/customXml" ds:itemID="{20D3B24F-D88C-474E-9903-29B259719B18}">
+<ds:datastoreItem xmlns:ds="http://schemas.openxmlformats.org/officeDocument/2006/customXml" ds:itemID="{AD6B3291-D034-D64C-BE5F-D11E3378484B}">
   <ds:schemaRefs>
     <ds:schemaRef ds:uri="http://schemas.openxmlformats.org/officeDocument/2006/bibliography"/>
   </ds:schemaRefs>

--- a/Docs/Database.docx
+++ b/Docs/Database.docx
@@ -5817,8 +5817,6 @@
             <w:tcW w:w="2763" w:type="dxa"/>
           </w:tcPr>
           <w:p>
-            <w:bookmarkStart w:id="0" w:name="_GoBack"/>
-            <w:bookmarkEnd w:id="0"/>
             <w:proofErr w:type="spellStart"/>
             <w:r>
               <w:t>Distributor_</w:t>
@@ -6263,11 +6261,13 @@
             <w:tcW w:w="2763" w:type="dxa"/>
           </w:tcPr>
           <w:p>
-            <w:r>
-              <w:rPr>
-                <w:rFonts w:hint="eastAsia"/>
-              </w:rPr>
-              <w:t>SERV_PROD_ID</w:t>
+            <w:bookmarkStart w:id="0" w:name="_GoBack"/>
+            <w:bookmarkEnd w:id="0"/>
+            <w:r>
+              <w:rPr>
+                <w:rFonts w:hint="eastAsia"/>
+              </w:rPr>
+              <w:t>ID</w:t>
             </w:r>
           </w:p>
         </w:tc>
@@ -9587,7 +9587,7 @@
 </file>
 
 <file path=customXml/itemProps2.xml><?xml version="1.0" encoding="utf-8"?>
-<ds:datastoreItem xmlns:ds="http://schemas.openxmlformats.org/officeDocument/2006/customXml" ds:itemID="{AD6B3291-D034-D64C-BE5F-D11E3378484B}">
+<ds:datastoreItem xmlns:ds="http://schemas.openxmlformats.org/officeDocument/2006/customXml" ds:itemID="{9B1057BF-D256-6A4A-A9EF-115EFA637327}">
   <ds:schemaRefs>
     <ds:schemaRef ds:uri="http://schemas.openxmlformats.org/officeDocument/2006/bibliography"/>
   </ds:schemaRefs>

--- a/Docs/Database.docx
+++ b/Docs/Database.docx
@@ -6261,8 +6261,6 @@
             <w:tcW w:w="2763" w:type="dxa"/>
           </w:tcPr>
           <w:p>
-            <w:bookmarkStart w:id="0" w:name="_GoBack"/>
-            <w:bookmarkEnd w:id="0"/>
             <w:r>
               <w:rPr>
                 <w:rFonts w:hint="eastAsia"/>
@@ -7819,6 +7817,11 @@
             <w:tcW w:w="2764" w:type="dxa"/>
           </w:tcPr>
           <w:p>
+            <w:pPr>
+              <w:rPr>
+                <w:rFonts w:hint="eastAsia"/>
+              </w:rPr>
+            </w:pPr>
             <w:r>
               <w:t>当前金额</w:t>
             </w:r>
@@ -8771,8 +8774,34 @@
             <w:r>
               <w:t>是否已退款</w:t>
             </w:r>
-          </w:p>
-        </w:tc>
+            <w:r>
+              <w:t>(0:</w:t>
+            </w:r>
+            <w:r>
+              <w:rPr>
+                <w:rFonts w:hint="eastAsia"/>
+              </w:rPr>
+              <w:t>未退</w:t>
+            </w:r>
+            <w:r>
+              <w:t>，</w:t>
+            </w:r>
+            <w:r>
+              <w:t>1:</w:t>
+            </w:r>
+            <w:r>
+              <w:rPr>
+                <w:rFonts w:hint="eastAsia"/>
+              </w:rPr>
+              <w:t>已退</w:t>
+            </w:r>
+            <w:r>
+              <w:t>)</w:t>
+            </w:r>
+          </w:p>
+        </w:tc>
+        <w:bookmarkStart w:id="0" w:name="_GoBack"/>
+        <w:bookmarkEnd w:id="0"/>
       </w:tr>
       <w:tr>
         <w:tc>
@@ -9587,7 +9616,7 @@
 </file>
 
 <file path=customXml/itemProps2.xml><?xml version="1.0" encoding="utf-8"?>
-<ds:datastoreItem xmlns:ds="http://schemas.openxmlformats.org/officeDocument/2006/customXml" ds:itemID="{9B1057BF-D256-6A4A-A9EF-115EFA637327}">
+<ds:datastoreItem xmlns:ds="http://schemas.openxmlformats.org/officeDocument/2006/customXml" ds:itemID="{E5D11C23-88FD-9642-8E90-650318B5863C}">
   <ds:schemaRefs>
     <ds:schemaRef ds:uri="http://schemas.openxmlformats.org/officeDocument/2006/bibliography"/>
   </ds:schemaRefs>

--- a/Docs/Database.docx
+++ b/Docs/Database.docx
@@ -7817,11 +7817,6 @@
             <w:tcW w:w="2764" w:type="dxa"/>
           </w:tcPr>
           <w:p>
-            <w:pPr>
-              <w:rPr>
-                <w:rFonts w:hint="eastAsia"/>
-              </w:rPr>
-            </w:pPr>
             <w:r>
               <w:t>当前金额</w:t>
             </w:r>
@@ -8323,6 +8318,9 @@
               <w:t>类型（</w:t>
             </w:r>
             <w:r>
+              <w:t>1</w:t>
+            </w:r>
+            <w:r>
               <w:rPr>
                 <w:rFonts w:hint="eastAsia"/>
               </w:rPr>
@@ -8332,8 +8330,91 @@
               <w:t>款</w:t>
             </w:r>
             <w:r>
-              <w:t>…</w:t>
-            </w:r>
+              <w:t xml:space="preserve">, </w:t>
+            </w:r>
+            <w:r>
+              <w:rPr>
+                <w:rFonts w:hint="eastAsia"/>
+              </w:rPr>
+              <w:t>授信</w:t>
+            </w:r>
+            <w:r>
+              <w:t>加款，</w:t>
+            </w:r>
+            <w:r>
+              <w:t>3</w:t>
+            </w:r>
+            <w:r>
+              <w:rPr>
+                <w:rFonts w:hint="eastAsia"/>
+              </w:rPr>
+              <w:t>赔付</w:t>
+            </w:r>
+            <w:r>
+              <w:t>加款，</w:t>
+            </w:r>
+            <w:r>
+              <w:t>4</w:t>
+            </w:r>
+            <w:r>
+              <w:rPr>
+                <w:rFonts w:hint="eastAsia"/>
+              </w:rPr>
+              <w:t>运营</w:t>
+            </w:r>
+            <w:r>
+              <w:t>补款，</w:t>
+            </w:r>
+            <w:r>
+              <w:t>5</w:t>
+            </w:r>
+            <w:r>
+              <w:rPr>
+                <w:rFonts w:hint="eastAsia"/>
+              </w:rPr>
+              <w:t>测试</w:t>
+            </w:r>
+            <w:r>
+              <w:t>加款，</w:t>
+            </w:r>
+            <w:r>
+              <w:t>6</w:t>
+            </w:r>
+            <w:r>
+              <w:rPr>
+                <w:rFonts w:hint="eastAsia"/>
+              </w:rPr>
+              <w:t>返点</w:t>
+            </w:r>
+            <w:r>
+              <w:t>加款，</w:t>
+            </w:r>
+            <w:r>
+              <w:t>7</w:t>
+            </w:r>
+            <w:r>
+              <w:rPr>
+                <w:rFonts w:hint="eastAsia"/>
+              </w:rPr>
+              <w:t>赠送</w:t>
+            </w:r>
+            <w:r>
+              <w:t>加款，</w:t>
+            </w:r>
+            <w:r>
+              <w:t>8</w:t>
+            </w:r>
+            <w:r>
+              <w:rPr>
+                <w:rFonts w:hint="eastAsia"/>
+              </w:rPr>
+              <w:t>提现</w:t>
+            </w:r>
+            <w:r>
+              <w:t>加款</w:t>
+            </w:r>
+            <w:bookmarkStart w:id="0" w:name="_GoBack"/>
+            <w:bookmarkEnd w:id="0"/>
             <w:r>
               <w:t>）</w:t>
             </w:r>
@@ -8800,8 +8881,6 @@
             </w:r>
           </w:p>
         </w:tc>
-        <w:bookmarkStart w:id="0" w:name="_GoBack"/>
-        <w:bookmarkEnd w:id="0"/>
       </w:tr>
       <w:tr>
         <w:tc>
@@ -9616,7 +9695,7 @@
 </file>
 
 <file path=customXml/itemProps2.xml><?xml version="1.0" encoding="utf-8"?>
-<ds:datastoreItem xmlns:ds="http://schemas.openxmlformats.org/officeDocument/2006/customXml" ds:itemID="{E5D11C23-88FD-9642-8E90-650318B5863C}">
+<ds:datastoreItem xmlns:ds="http://schemas.openxmlformats.org/officeDocument/2006/customXml" ds:itemID="{F651FDEF-E7B3-C747-8A80-BD8B3DE36EC6}">
   <ds:schemaRefs>
     <ds:schemaRef ds:uri="http://schemas.openxmlformats.org/officeDocument/2006/bibliography"/>
   </ds:schemaRefs>

--- a/Docs/Database.docx
+++ b/Docs/Database.docx
@@ -185,67 +185,8 @@
             </w:r>
           </w:p>
         </w:tc>
-      </w:tr>
-      <w:tr>
-        <w:trPr>
-          <w:trHeight w:val="354"/>
-        </w:trPr>
-        <w:tc>
-          <w:tcPr>
-            <w:tcW w:w="2763" w:type="dxa"/>
-          </w:tcPr>
-          <w:p>
-            <w:pPr>
-              <w:jc w:val="left"/>
-            </w:pPr>
-            <w:r>
-              <w:rPr>
-                <w:rFonts w:hint="eastAsia"/>
-              </w:rPr>
-              <w:t>OPERATOR_CODE</w:t>
-            </w:r>
-          </w:p>
-        </w:tc>
-        <w:tc>
-          <w:tcPr>
-            <w:tcW w:w="2763" w:type="dxa"/>
-          </w:tcPr>
-          <w:p>
-            <w:pPr>
-              <w:jc w:val="left"/>
-            </w:pPr>
-            <w:proofErr w:type="spellStart"/>
-            <w:r>
-              <w:rPr>
-                <w:rFonts w:hint="eastAsia"/>
-              </w:rPr>
-              <w:t>Varchar</w:t>
-            </w:r>
-            <w:proofErr w:type="spellEnd"/>
-            <w:r>
-              <w:rPr>
-                <w:rFonts w:hint="eastAsia"/>
-              </w:rPr>
-              <w:t>(32)</w:t>
-            </w:r>
-          </w:p>
-        </w:tc>
-        <w:tc>
-          <w:tcPr>
-            <w:tcW w:w="2764" w:type="dxa"/>
-          </w:tcPr>
-          <w:p>
-            <w:pPr>
-              <w:jc w:val="left"/>
-            </w:pPr>
-            <w:r>
-              <w:rPr>
-                <w:rFonts w:hint="eastAsia"/>
-              </w:rPr>
-              <w:t>运营商编码</w:t>
-            </w:r>
-          </w:p>
-        </w:tc>
+        <w:bookmarkStart w:id="0" w:name="_GoBack"/>
+        <w:bookmarkEnd w:id="0"/>
       </w:tr>
       <w:tr>
         <w:trPr>
@@ -8413,8 +8354,6 @@
             <w:r>
               <w:t>加款</w:t>
             </w:r>
-            <w:bookmarkStart w:id="0" w:name="_GoBack"/>
-            <w:bookmarkEnd w:id="0"/>
             <w:r>
               <w:t>）</w:t>
             </w:r>
@@ -9695,7 +9634,7 @@
 </file>
 
 <file path=customXml/itemProps2.xml><?xml version="1.0" encoding="utf-8"?>
-<ds:datastoreItem xmlns:ds="http://schemas.openxmlformats.org/officeDocument/2006/customXml" ds:itemID="{F651FDEF-E7B3-C747-8A80-BD8B3DE36EC6}">
+<ds:datastoreItem xmlns:ds="http://schemas.openxmlformats.org/officeDocument/2006/customXml" ds:itemID="{2CC581A3-19E2-6B4A-90B1-0EA5B3730FA7}">
   <ds:schemaRefs>
     <ds:schemaRef ds:uri="http://schemas.openxmlformats.org/officeDocument/2006/bibliography"/>
   </ds:schemaRefs>

--- a/Docs/Database.docx
+++ b/Docs/Database.docx
@@ -2503,14 +2503,6 @@
       </w:tr>
       <w:tr>
         <w:tblPrEx>
-          <w:tblBorders>
-            <w:top w:val="single" w:color="auto" w:sz="4" w:space="0"/>
-            <w:left w:val="single" w:color="auto" w:sz="4" w:space="0"/>
-            <w:bottom w:val="single" w:color="auto" w:sz="4" w:space="0"/>
-            <w:right w:val="single" w:color="auto" w:sz="4" w:space="0"/>
-            <w:insideH w:val="single" w:color="auto" w:sz="4" w:space="0"/>
-            <w:insideV w:val="single" w:color="auto" w:sz="4" w:space="0"/>
-          </w:tblBorders>
           <w:tblLayout w:type="fixed"/>
           <w:tblCellMar>
             <w:top w:w="0" w:type="dxa"/>
@@ -3741,6 +3733,14 @@
       </w:tr>
       <w:tr>
         <w:tblPrEx>
+          <w:tblBorders>
+            <w:top w:val="single" w:color="auto" w:sz="4" w:space="0"/>
+            <w:left w:val="single" w:color="auto" w:sz="4" w:space="0"/>
+            <w:bottom w:val="single" w:color="auto" w:sz="4" w:space="0"/>
+            <w:right w:val="single" w:color="auto" w:sz="4" w:space="0"/>
+            <w:insideH w:val="single" w:color="auto" w:sz="4" w:space="0"/>
+            <w:insideV w:val="single" w:color="auto" w:sz="4" w:space="0"/>
+          </w:tblBorders>
           <w:tblLayout w:type="fixed"/>
           <w:tblCellMar>
             <w:top w:w="0" w:type="dxa"/>
@@ -3906,6 +3906,14 @@
       </w:tr>
       <w:tr>
         <w:tblPrEx>
+          <w:tblBorders>
+            <w:top w:val="single" w:color="auto" w:sz="4" w:space="0"/>
+            <w:left w:val="single" w:color="auto" w:sz="4" w:space="0"/>
+            <w:bottom w:val="single" w:color="auto" w:sz="4" w:space="0"/>
+            <w:right w:val="single" w:color="auto" w:sz="4" w:space="0"/>
+            <w:insideH w:val="single" w:color="auto" w:sz="4" w:space="0"/>
+            <w:insideV w:val="single" w:color="auto" w:sz="4" w:space="0"/>
+          </w:tblBorders>
           <w:tblLayout w:type="fixed"/>
           <w:tblCellMar>
             <w:top w:w="0" w:type="dxa"/>
@@ -4438,14 +4446,6 @@
       </w:tblGrid>
       <w:tr>
         <w:tblPrEx>
-          <w:tblBorders>
-            <w:top w:val="single" w:color="auto" w:sz="4" w:space="0"/>
-            <w:left w:val="single" w:color="auto" w:sz="4" w:space="0"/>
-            <w:bottom w:val="single" w:color="auto" w:sz="4" w:space="0"/>
-            <w:right w:val="single" w:color="auto" w:sz="4" w:space="0"/>
-            <w:insideH w:val="single" w:color="auto" w:sz="4" w:space="0"/>
-            <w:insideV w:val="single" w:color="auto" w:sz="4" w:space="0"/>
-          </w:tblBorders>
           <w:tblLayout w:type="fixed"/>
           <w:tblCellMar>
             <w:top w:w="0" w:type="dxa"/>
@@ -5217,6 +5217,14 @@
       </w:tr>
       <w:tr>
         <w:tblPrEx>
+          <w:tblBorders>
+            <w:top w:val="single" w:color="auto" w:sz="4" w:space="0"/>
+            <w:left w:val="single" w:color="auto" w:sz="4" w:space="0"/>
+            <w:bottom w:val="single" w:color="auto" w:sz="4" w:space="0"/>
+            <w:right w:val="single" w:color="auto" w:sz="4" w:space="0"/>
+            <w:insideH w:val="single" w:color="auto" w:sz="4" w:space="0"/>
+            <w:insideV w:val="single" w:color="auto" w:sz="4" w:space="0"/>
+          </w:tblBorders>
           <w:tblLayout w:type="fixed"/>
           <w:tblCellMar>
             <w:top w:w="0" w:type="dxa"/>
@@ -5628,14 +5636,6 @@
       </w:tr>
       <w:tr>
         <w:tblPrEx>
-          <w:tblBorders>
-            <w:top w:val="single" w:color="auto" w:sz="4" w:space="0"/>
-            <w:left w:val="single" w:color="auto" w:sz="4" w:space="0"/>
-            <w:bottom w:val="single" w:color="auto" w:sz="4" w:space="0"/>
-            <w:right w:val="single" w:color="auto" w:sz="4" w:space="0"/>
-            <w:insideH w:val="single" w:color="auto" w:sz="4" w:space="0"/>
-            <w:insideV w:val="single" w:color="auto" w:sz="4" w:space="0"/>
-          </w:tblBorders>
           <w:tblLayout w:type="fixed"/>
           <w:tblCellMar>
             <w:top w:w="0" w:type="dxa"/>
@@ -7267,12 +7267,6 @@
             <w:insideV w:val="single" w:color="auto" w:sz="4" w:space="0"/>
           </w:tblBorders>
           <w:tblLayout w:type="fixed"/>
-          <w:tblCellMar>
-            <w:top w:w="0" w:type="dxa"/>
-            <w:left w:w="108" w:type="dxa"/>
-            <w:bottom w:w="0" w:type="dxa"/>
-            <w:right w:w="108" w:type="dxa"/>
-          </w:tblCellMar>
         </w:tblPrEx>
         <w:tc>
           <w:tcPr>
@@ -8103,14 +8097,6 @@
       </w:tr>
       <w:tr>
         <w:tblPrEx>
-          <w:tblBorders>
-            <w:top w:val="single" w:color="auto" w:sz="4" w:space="0"/>
-            <w:left w:val="single" w:color="auto" w:sz="4" w:space="0"/>
-            <w:bottom w:val="single" w:color="auto" w:sz="4" w:space="0"/>
-            <w:right w:val="single" w:color="auto" w:sz="4" w:space="0"/>
-            <w:insideH w:val="single" w:color="auto" w:sz="4" w:space="0"/>
-            <w:insideV w:val="single" w:color="auto" w:sz="4" w:space="0"/>
-          </w:tblBorders>
           <w:tblLayout w:type="fixed"/>
           <w:tblCellMar>
             <w:top w:w="0" w:type="dxa"/>
@@ -8839,14 +8825,6 @@
       </w:tr>
       <w:tr>
         <w:tblPrEx>
-          <w:tblBorders>
-            <w:top w:val="single" w:color="auto" w:sz="4" w:space="0"/>
-            <w:left w:val="single" w:color="auto" w:sz="4" w:space="0"/>
-            <w:bottom w:val="single" w:color="auto" w:sz="4" w:space="0"/>
-            <w:right w:val="single" w:color="auto" w:sz="4" w:space="0"/>
-            <w:insideH w:val="single" w:color="auto" w:sz="4" w:space="0"/>
-            <w:insideV w:val="single" w:color="auto" w:sz="4" w:space="0"/>
-          </w:tblBorders>
           <w:tblLayout w:type="fixed"/>
           <w:tblCellMar>
             <w:top w:w="0" w:type="dxa"/>
@@ -8894,14 +8872,6 @@
       </w:tr>
       <w:tr>
         <w:tblPrEx>
-          <w:tblBorders>
-            <w:top w:val="single" w:color="auto" w:sz="4" w:space="0"/>
-            <w:left w:val="single" w:color="auto" w:sz="4" w:space="0"/>
-            <w:bottom w:val="single" w:color="auto" w:sz="4" w:space="0"/>
-            <w:right w:val="single" w:color="auto" w:sz="4" w:space="0"/>
-            <w:insideH w:val="single" w:color="auto" w:sz="4" w:space="0"/>
-            <w:insideV w:val="single" w:color="auto" w:sz="4" w:space="0"/>
-          </w:tblBorders>
           <w:tblLayout w:type="fixed"/>
           <w:tblCellMar>
             <w:top w:w="0" w:type="dxa"/>
@@ -8955,14 +8925,6 @@
       </w:tr>
       <w:tr>
         <w:tblPrEx>
-          <w:tblBorders>
-            <w:top w:val="single" w:color="auto" w:sz="4" w:space="0"/>
-            <w:left w:val="single" w:color="auto" w:sz="4" w:space="0"/>
-            <w:bottom w:val="single" w:color="auto" w:sz="4" w:space="0"/>
-            <w:right w:val="single" w:color="auto" w:sz="4" w:space="0"/>
-            <w:insideH w:val="single" w:color="auto" w:sz="4" w:space="0"/>
-            <w:insideV w:val="single" w:color="auto" w:sz="4" w:space="0"/>
-          </w:tblBorders>
           <w:tblLayout w:type="fixed"/>
           <w:tblCellMar>
             <w:top w:w="0" w:type="dxa"/>
@@ -9065,14 +9027,6 @@
       </w:tr>
       <w:tr>
         <w:tblPrEx>
-          <w:tblBorders>
-            <w:top w:val="single" w:color="auto" w:sz="4" w:space="0"/>
-            <w:left w:val="single" w:color="auto" w:sz="4" w:space="0"/>
-            <w:bottom w:val="single" w:color="auto" w:sz="4" w:space="0"/>
-            <w:right w:val="single" w:color="auto" w:sz="4" w:space="0"/>
-            <w:insideH w:val="single" w:color="auto" w:sz="4" w:space="0"/>
-            <w:insideV w:val="single" w:color="auto" w:sz="4" w:space="0"/>
-          </w:tblBorders>
           <w:tblLayout w:type="fixed"/>
           <w:tblCellMar>
             <w:top w:w="0" w:type="dxa"/>
@@ -9268,7 +9222,7 @@
                 <w:rFonts w:hint="eastAsia"/>
                 <w:lang w:val="en-US" w:eastAsia="zh-CN"/>
               </w:rPr>
-              <w:t>ERROR_TIME</w:t>
+              <w:t>NOTICE_STATE</w:t>
             </w:r>
           </w:p>
         </w:tc>
@@ -9308,10 +9262,17 @@
                 <w:rFonts w:hint="eastAsia"/>
                 <w:lang w:val="en-US" w:eastAsia="zh-CN"/>
               </w:rPr>
-              <w:t>错误次数</w:t>
+              <w:t>通知下游状态(0 : 成功 ，1：失败</w:t>
             </w:r>
             <w:bookmarkStart w:id="0" w:name="_GoBack"/>
             <w:bookmarkEnd w:id="0"/>
+            <w:r>
+              <w:rPr>
+                <w:rFonts w:hint="eastAsia"/>
+                <w:lang w:val="en-US" w:eastAsia="zh-CN"/>
+              </w:rPr>
+              <w:t>)</w:t>
+            </w:r>
           </w:p>
         </w:tc>
       </w:tr>
@@ -9338,6 +9299,85 @@
             <w:tcW w:w="3142" w:type="dxa"/>
           </w:tcPr>
           <w:p>
+            <w:pPr>
+              <w:rPr>
+                <w:rFonts w:hint="eastAsia" w:eastAsiaTheme="minorEastAsia"/>
+                <w:lang w:val="en-US" w:eastAsia="zh-CN"/>
+              </w:rPr>
+            </w:pPr>
+            <w:r>
+              <w:rPr>
+                <w:rFonts w:hint="eastAsia"/>
+                <w:lang w:val="en-US" w:eastAsia="zh-CN"/>
+              </w:rPr>
+              <w:t>ERROR_TIME</w:t>
+            </w:r>
+          </w:p>
+        </w:tc>
+        <w:tc>
+          <w:tcPr>
+            <w:tcW w:w="2415" w:type="dxa"/>
+          </w:tcPr>
+          <w:p>
+            <w:pPr>
+              <w:rPr>
+                <w:rFonts w:hint="eastAsia" w:eastAsiaTheme="minorEastAsia"/>
+                <w:lang w:val="en-US" w:eastAsia="zh-CN"/>
+              </w:rPr>
+            </w:pPr>
+            <w:r>
+              <w:rPr>
+                <w:rFonts w:hint="eastAsia"/>
+                <w:lang w:val="en-US" w:eastAsia="zh-CN"/>
+              </w:rPr>
+              <w:t>Int</w:t>
+            </w:r>
+          </w:p>
+        </w:tc>
+        <w:tc>
+          <w:tcPr>
+            <w:tcW w:w="2733" w:type="dxa"/>
+          </w:tcPr>
+          <w:p>
+            <w:pPr>
+              <w:rPr>
+                <w:rFonts w:hint="eastAsia" w:eastAsiaTheme="minorEastAsia"/>
+                <w:lang w:val="en-US" w:eastAsia="zh-CN"/>
+              </w:rPr>
+            </w:pPr>
+            <w:r>
+              <w:rPr>
+                <w:rFonts w:hint="eastAsia"/>
+                <w:lang w:val="en-US" w:eastAsia="zh-CN"/>
+              </w:rPr>
+              <w:t>通知下游错误次数</w:t>
+            </w:r>
+          </w:p>
+        </w:tc>
+      </w:tr>
+      <w:tr>
+        <w:tblPrEx>
+          <w:tblBorders>
+            <w:top w:val="single" w:color="auto" w:sz="4" w:space="0"/>
+            <w:left w:val="single" w:color="auto" w:sz="4" w:space="0"/>
+            <w:bottom w:val="single" w:color="auto" w:sz="4" w:space="0"/>
+            <w:right w:val="single" w:color="auto" w:sz="4" w:space="0"/>
+            <w:insideH w:val="single" w:color="auto" w:sz="4" w:space="0"/>
+            <w:insideV w:val="single" w:color="auto" w:sz="4" w:space="0"/>
+          </w:tblBorders>
+          <w:tblLayout w:type="fixed"/>
+          <w:tblCellMar>
+            <w:top w:w="0" w:type="dxa"/>
+            <w:left w:w="108" w:type="dxa"/>
+            <w:bottom w:w="0" w:type="dxa"/>
+            <w:right w:w="108" w:type="dxa"/>
+          </w:tblCellMar>
+        </w:tblPrEx>
+        <w:tc>
+          <w:tcPr>
+            <w:tcW w:w="3142" w:type="dxa"/>
+          </w:tcPr>
+          <w:p>
             <w:pPr/>
             <w:r>
               <w:t>CREATE_DATE</w:t>
@@ -9494,14 +9534,6 @@
       </w:tr>
       <w:tr>
         <w:tblPrEx>
-          <w:tblBorders>
-            <w:top w:val="single" w:color="auto" w:sz="4" w:space="0"/>
-            <w:left w:val="single" w:color="auto" w:sz="4" w:space="0"/>
-            <w:bottom w:val="single" w:color="auto" w:sz="4" w:space="0"/>
-            <w:right w:val="single" w:color="auto" w:sz="4" w:space="0"/>
-            <w:insideH w:val="single" w:color="auto" w:sz="4" w:space="0"/>
-            <w:insideV w:val="single" w:color="auto" w:sz="4" w:space="0"/>
-          </w:tblBorders>
           <w:tblLayout w:type="fixed"/>
           <w:tblCellMar>
             <w:top w:w="0" w:type="dxa"/>
@@ -11580,7 +11612,7 @@
     <w:lsdException w:qFormat="1" w:unhideWhenUsed="0" w:uiPriority="10" w:semiHidden="0" w:name="Title"/>
     <w:lsdException w:uiPriority="99" w:name="Closing"/>
     <w:lsdException w:uiPriority="99" w:name="Signature"/>
-    <w:lsdException w:uiPriority="1" w:name="Default Paragraph Font"/>
+    <w:lsdException w:uiPriority="1" w:semiHidden="0" w:name="Default Paragraph Font"/>
     <w:lsdException w:uiPriority="99" w:name="Body Text"/>
     <w:lsdException w:uiPriority="99" w:name="Body Text Indent"/>
     <w:lsdException w:uiPriority="99" w:name="List Continue"/>
@@ -11618,7 +11650,7 @@
     <w:lsdException w:uiPriority="99" w:name="HTML Sample"/>
     <w:lsdException w:uiPriority="99" w:name="HTML Typewriter"/>
     <w:lsdException w:uiPriority="99" w:name="HTML Variable"/>
-    <w:lsdException w:uiPriority="99" w:name="Normal Table"/>
+    <w:lsdException w:qFormat="1" w:uiPriority="99" w:semiHidden="0" w:name="Normal Table"/>
     <w:lsdException w:uiPriority="99" w:name="annotation subject"/>
     <w:lsdException w:uiPriority="99" w:name="Table Simple 1"/>
     <w:lsdException w:uiPriority="99" w:name="Table Simple 2"/>
@@ -11825,6 +11857,7 @@
   <w:style w:type="table" w:default="1" w:styleId="5">
     <w:name w:val="Normal Table"/>
     <w:unhideWhenUsed/>
+    <w:qFormat/>
     <w:uiPriority w:val="99"/>
     <w:tblPr>
       <w:tblLayout w:type="fixed"/>

--- a/Docs/Database.docx
+++ b/Docs/Database.docx
@@ -4429,8 +4429,6 @@
               </w:rPr>
               <w:t>FATHER_DISTRIBUTOR_CODE</w:t>
             </w:r>
-            <w:bookmarkStart w:id="0" w:name="_GoBack"/>
-            <w:bookmarkEnd w:id="0"/>
           </w:p>
         </w:tc>
         <w:tc>
@@ -7246,6 +7244,62 @@
           </w:tcPr>
           <w:p>
             <w:r>
+              <w:t>PLATFORM_CODE</w:t>
+            </w:r>
+          </w:p>
+        </w:tc>
+        <w:tc>
+          <w:tcPr>
+            <w:tcW w:w="2415" w:type="dxa"/>
+          </w:tcPr>
+          <w:p>
+            <w:proofErr w:type="spellStart"/>
+            <w:r>
+              <w:rPr>
+                <w:rFonts w:hint="eastAsia"/>
+              </w:rPr>
+              <w:t>Varchar</w:t>
+            </w:r>
+            <w:proofErr w:type="spellEnd"/>
+            <w:r>
+              <w:rPr>
+                <w:rFonts w:hint="eastAsia"/>
+              </w:rPr>
+              <w:t>(8</w:t>
+            </w:r>
+            <w:r>
+              <w:rPr>
+                <w:rFonts w:hint="eastAsia"/>
+              </w:rPr>
+              <w:t>)</w:t>
+            </w:r>
+          </w:p>
+        </w:tc>
+        <w:tc>
+          <w:tcPr>
+            <w:tcW w:w="2733" w:type="dxa"/>
+          </w:tcPr>
+          <w:p>
+            <w:pPr>
+              <w:rPr>
+                <w:rFonts w:hint="eastAsia"/>
+              </w:rPr>
+            </w:pPr>
+            <w:r>
+              <w:t>平台错误码</w:t>
+            </w:r>
+            <w:bookmarkStart w:id="0" w:name="_GoBack"/>
+            <w:bookmarkEnd w:id="0"/>
+          </w:p>
+        </w:tc>
+      </w:tr>
+      <w:tr>
+        <w:tc>
+          <w:tcPr>
+            <w:tcW w:w="3142" w:type="dxa"/>
+          </w:tcPr>
+          <w:p>
+            <w:r>
               <w:rPr>
                 <w:rFonts w:hint="eastAsia"/>
               </w:rPr>
@@ -7796,6 +7850,7 @@
           </w:tcPr>
           <w:p>
             <w:r>
+              <w:lastRenderedPageBreak/>
               <w:t>Cost</w:t>
             </w:r>
           </w:p>
@@ -7838,7 +7893,6 @@
           <w:p>
             <w:proofErr w:type="spellStart"/>
             <w:r>
-              <w:lastRenderedPageBreak/>
               <w:t>Current_balance</w:t>
             </w:r>
             <w:proofErr w:type="spellEnd"/>
@@ -9729,7 +9783,7 @@
 </file>
 
 <file path=customXml/itemProps2.xml><?xml version="1.0" encoding="utf-8"?>
-<ds:datastoreItem xmlns:ds="http://schemas.openxmlformats.org/officeDocument/2006/customXml" ds:itemID="{60FE3DB9-0A2D-9D43-A9FF-0550561CB313}">
+<ds:datastoreItem xmlns:ds="http://schemas.openxmlformats.org/officeDocument/2006/customXml" ds:itemID="{A51B30D1-E6BF-A241-953F-8BFF4E71A295}">
   <ds:schemaRefs>
     <ds:schemaRef ds:uri="http://schemas.openxmlformats.org/officeDocument/2006/bibliography"/>
   </ds:schemaRefs>

--- a/Docs/Database.docx
+++ b/Docs/Database.docx
@@ -27,14 +27,7 @@
         <w:rPr>
           <w:rFonts w:hint="eastAsia"/>
         </w:rPr>
-        <w:t xml:space="preserve"> </w:t>
-      </w:r>
-      <w:proofErr w:type="spellStart"/>
-      <w:r>
-        <w:rPr>
-          <w:rFonts w:hint="eastAsia"/>
-        </w:rPr>
-        <w:t>t_base_o</w:t>
+        <w:t xml:space="preserve"> t_base_o</w:t>
       </w:r>
       <w:r>
         <w:t>perato</w:t>
@@ -45,7 +38,6 @@
         </w:rPr>
         <w:t>r</w:t>
       </w:r>
-      <w:proofErr w:type="spellEnd"/>
     </w:p>
     <w:tbl>
       <w:tblPr>
@@ -162,14 +154,12 @@
             <w:pPr>
               <w:jc w:val="left"/>
             </w:pPr>
-            <w:proofErr w:type="spellStart"/>
             <w:r>
               <w:rPr>
                 <w:rFonts w:hint="eastAsia"/>
               </w:rPr>
               <w:t>int</w:t>
             </w:r>
-            <w:proofErr w:type="spellEnd"/>
           </w:p>
         </w:tc>
         <w:tc>
@@ -214,19 +204,11 @@
             <w:pPr>
               <w:jc w:val="left"/>
             </w:pPr>
-            <w:proofErr w:type="spellStart"/>
-            <w:r>
-              <w:rPr>
-                <w:rFonts w:hint="eastAsia"/>
-              </w:rPr>
-              <w:t>varchar</w:t>
-            </w:r>
-            <w:proofErr w:type="spellEnd"/>
-            <w:r>
-              <w:rPr>
-                <w:rFonts w:hint="eastAsia"/>
-              </w:rPr>
-              <w:t>(32)</w:t>
+            <w:r>
+              <w:rPr>
+                <w:rFonts w:hint="eastAsia"/>
+              </w:rPr>
+              <w:t>varchar(32)</w:t>
             </w:r>
           </w:p>
         </w:tc>
@@ -259,16 +241,8 @@
         <w:rPr>
           <w:rFonts w:hint="eastAsia"/>
         </w:rPr>
-        <w:t xml:space="preserve">   </w:t>
+        <w:t xml:space="preserve">   t_base_province</w:t>
       </w:r>
-      <w:proofErr w:type="spellStart"/>
-      <w:r>
-        <w:rPr>
-          <w:rFonts w:hint="eastAsia"/>
-        </w:rPr>
-        <w:t>t_base_province</w:t>
-      </w:r>
-      <w:proofErr w:type="spellEnd"/>
     </w:p>
     <w:tbl>
       <w:tblPr>
@@ -355,14 +329,12 @@
             <w:tcW w:w="2763" w:type="dxa"/>
           </w:tcPr>
           <w:p>
-            <w:proofErr w:type="spellStart"/>
             <w:r>
               <w:rPr>
                 <w:rFonts w:hint="eastAsia"/>
               </w:rPr>
               <w:t>Int</w:t>
             </w:r>
-            <w:proofErr w:type="spellEnd"/>
           </w:p>
         </w:tc>
         <w:tc>
@@ -401,19 +373,11 @@
             <w:tcW w:w="2763" w:type="dxa"/>
           </w:tcPr>
           <w:p>
-            <w:proofErr w:type="spellStart"/>
-            <w:r>
-              <w:rPr>
-                <w:rFonts w:hint="eastAsia"/>
-              </w:rPr>
-              <w:t>varchar</w:t>
-            </w:r>
-            <w:proofErr w:type="spellEnd"/>
-            <w:r>
-              <w:rPr>
-                <w:rFonts w:hint="eastAsia"/>
-              </w:rPr>
-              <w:t>(32)</w:t>
+            <w:r>
+              <w:rPr>
+                <w:rFonts w:hint="eastAsia"/>
+              </w:rPr>
+              <w:t>varchar(32)</w:t>
             </w:r>
           </w:p>
         </w:tc>
@@ -452,16 +416,8 @@
         <w:rPr>
           <w:rFonts w:hint="eastAsia"/>
         </w:rPr>
-        <w:t xml:space="preserve">   </w:t>
+        <w:t xml:space="preserve">   t_base_city</w:t>
       </w:r>
-      <w:proofErr w:type="spellStart"/>
-      <w:r>
-        <w:rPr>
-          <w:rFonts w:hint="eastAsia"/>
-        </w:rPr>
-        <w:t>t_base_city</w:t>
-      </w:r>
-      <w:proofErr w:type="spellEnd"/>
     </w:p>
     <w:tbl>
       <w:tblPr>
@@ -548,14 +504,12 @@
             <w:tcW w:w="2763" w:type="dxa"/>
           </w:tcPr>
           <w:p>
-            <w:proofErr w:type="spellStart"/>
             <w:r>
               <w:rPr>
                 <w:rFonts w:hint="eastAsia"/>
               </w:rPr>
               <w:t>Int</w:t>
             </w:r>
-            <w:proofErr w:type="spellEnd"/>
           </w:p>
         </w:tc>
         <w:tc>
@@ -594,19 +548,11 @@
             <w:tcW w:w="2763" w:type="dxa"/>
           </w:tcPr>
           <w:p>
-            <w:proofErr w:type="spellStart"/>
-            <w:r>
-              <w:rPr>
-                <w:rFonts w:hint="eastAsia"/>
-              </w:rPr>
-              <w:t>Varchar</w:t>
-            </w:r>
-            <w:proofErr w:type="spellEnd"/>
-            <w:r>
-              <w:rPr>
-                <w:rFonts w:hint="eastAsia"/>
-              </w:rPr>
-              <w:t>(32)</w:t>
+            <w:r>
+              <w:rPr>
+                <w:rFonts w:hint="eastAsia"/>
+              </w:rPr>
+              <w:t>Varchar(32)</w:t>
             </w:r>
           </w:p>
         </w:tc>
@@ -649,19 +595,11 @@
             <w:tcW w:w="2763" w:type="dxa"/>
           </w:tcPr>
           <w:p>
-            <w:proofErr w:type="spellStart"/>
-            <w:r>
-              <w:rPr>
-                <w:rFonts w:hint="eastAsia"/>
-              </w:rPr>
-              <w:t>Varchar</w:t>
-            </w:r>
-            <w:proofErr w:type="spellEnd"/>
-            <w:r>
-              <w:rPr>
-                <w:rFonts w:hint="eastAsia"/>
-              </w:rPr>
-              <w:t>(32)</w:t>
+            <w:r>
+              <w:rPr>
+                <w:rFonts w:hint="eastAsia"/>
+              </w:rPr>
+              <w:t>Varchar(32)</w:t>
             </w:r>
           </w:p>
         </w:tc>
@@ -694,21 +632,7 @@
         <w:rPr>
           <w:rFonts w:hint="eastAsia"/>
         </w:rPr>
-        <w:t xml:space="preserve">   </w:t>
-      </w:r>
-      <w:proofErr w:type="spellStart"/>
-      <w:r>
-        <w:rPr>
-          <w:rFonts w:hint="eastAsia"/>
-        </w:rPr>
-        <w:t>t_base_mobile</w:t>
-      </w:r>
-      <w:proofErr w:type="spellEnd"/>
-      <w:r>
-        <w:rPr>
-          <w:rFonts w:hint="eastAsia"/>
-        </w:rPr>
-        <w:t xml:space="preserve"> </w:t>
+        <w:t xml:space="preserve">   t_base_mobile </w:t>
       </w:r>
     </w:p>
     <w:tbl>
@@ -790,14 +714,12 @@
             <w:tcW w:w="2763" w:type="dxa"/>
           </w:tcPr>
           <w:p>
-            <w:proofErr w:type="spellStart"/>
             <w:r>
               <w:rPr>
                 <w:rFonts w:hint="eastAsia"/>
               </w:rPr>
               <w:t>int</w:t>
             </w:r>
-            <w:proofErr w:type="spellEnd"/>
           </w:p>
         </w:tc>
         <w:tc>
@@ -830,19 +752,11 @@
             <w:tcW w:w="2763" w:type="dxa"/>
           </w:tcPr>
           <w:p>
-            <w:proofErr w:type="spellStart"/>
-            <w:r>
-              <w:rPr>
-                <w:rFonts w:hint="eastAsia"/>
-              </w:rPr>
-              <w:t>Varchar</w:t>
-            </w:r>
-            <w:proofErr w:type="spellEnd"/>
-            <w:r>
-              <w:rPr>
-                <w:rFonts w:hint="eastAsia"/>
-              </w:rPr>
-              <w:t>(11)</w:t>
+            <w:r>
+              <w:rPr>
+                <w:rFonts w:hint="eastAsia"/>
+              </w:rPr>
+              <w:t>Varchar(11)</w:t>
             </w:r>
           </w:p>
         </w:tc>
@@ -882,19 +796,11 @@
             <w:tcW w:w="2763" w:type="dxa"/>
           </w:tcPr>
           <w:p>
-            <w:proofErr w:type="spellStart"/>
-            <w:r>
-              <w:rPr>
-                <w:rFonts w:hint="eastAsia"/>
-              </w:rPr>
-              <w:t>Varchar</w:t>
-            </w:r>
-            <w:proofErr w:type="spellEnd"/>
-            <w:r>
-              <w:rPr>
-                <w:rFonts w:hint="eastAsia"/>
-              </w:rPr>
-              <w:t>(32)</w:t>
+            <w:r>
+              <w:rPr>
+                <w:rFonts w:hint="eastAsia"/>
+              </w:rPr>
+              <w:t>Varchar(32)</w:t>
             </w:r>
           </w:p>
         </w:tc>
@@ -934,19 +840,11 @@
             <w:tcW w:w="2763" w:type="dxa"/>
           </w:tcPr>
           <w:p>
-            <w:proofErr w:type="spellStart"/>
-            <w:r>
-              <w:rPr>
-                <w:rFonts w:hint="eastAsia"/>
-              </w:rPr>
-              <w:t>Varchar</w:t>
-            </w:r>
-            <w:proofErr w:type="spellEnd"/>
-            <w:r>
-              <w:rPr>
-                <w:rFonts w:hint="eastAsia"/>
-              </w:rPr>
-              <w:t>(32)</w:t>
+            <w:r>
+              <w:rPr>
+                <w:rFonts w:hint="eastAsia"/>
+              </w:rPr>
+              <w:t>Varchar(32)</w:t>
             </w:r>
           </w:p>
         </w:tc>
@@ -996,16 +894,8 @@
         <w:rPr>
           <w:rFonts w:hint="eastAsia"/>
         </w:rPr>
-        <w:t xml:space="preserve">   </w:t>
+        <w:t xml:space="preserve">   t_sys_user</w:t>
       </w:r>
-      <w:proofErr w:type="spellStart"/>
-      <w:r>
-        <w:rPr>
-          <w:rFonts w:hint="eastAsia"/>
-        </w:rPr>
-        <w:t>t_sys_user</w:t>
-      </w:r>
-      <w:proofErr w:type="spellEnd"/>
     </w:p>
     <w:p>
       <w:pPr>
@@ -1124,14 +1014,12 @@
             <w:tcW w:w="2786" w:type="dxa"/>
           </w:tcPr>
           <w:p>
-            <w:proofErr w:type="spellStart"/>
             <w:r>
               <w:rPr>
                 <w:rFonts w:hint="eastAsia"/>
               </w:rPr>
               <w:t>int</w:t>
             </w:r>
-            <w:proofErr w:type="spellEnd"/>
           </w:p>
         </w:tc>
         <w:tc>
@@ -1170,19 +1058,11 @@
             <w:tcW w:w="2786" w:type="dxa"/>
           </w:tcPr>
           <w:p>
-            <w:proofErr w:type="spellStart"/>
-            <w:r>
-              <w:rPr>
-                <w:rFonts w:hint="eastAsia"/>
-              </w:rPr>
-              <w:t>Varchar</w:t>
-            </w:r>
-            <w:proofErr w:type="spellEnd"/>
-            <w:r>
-              <w:rPr>
-                <w:rFonts w:hint="eastAsia"/>
-              </w:rPr>
-              <w:t>(32)</w:t>
+            <w:r>
+              <w:rPr>
+                <w:rFonts w:hint="eastAsia"/>
+              </w:rPr>
+              <w:t>Varchar(32)</w:t>
             </w:r>
           </w:p>
         </w:tc>
@@ -1225,19 +1105,11 @@
             <w:tcW w:w="2786" w:type="dxa"/>
           </w:tcPr>
           <w:p>
-            <w:proofErr w:type="spellStart"/>
-            <w:r>
-              <w:rPr>
-                <w:rFonts w:hint="eastAsia"/>
-              </w:rPr>
-              <w:t>Varchar</w:t>
-            </w:r>
-            <w:proofErr w:type="spellEnd"/>
-            <w:r>
-              <w:rPr>
-                <w:rFonts w:hint="eastAsia"/>
-              </w:rPr>
-              <w:t>(32)</w:t>
+            <w:r>
+              <w:rPr>
+                <w:rFonts w:hint="eastAsia"/>
+              </w:rPr>
+              <w:t>Varchar(32)</w:t>
             </w:r>
           </w:p>
         </w:tc>
@@ -1286,19 +1158,11 @@
             <w:tcW w:w="2786" w:type="dxa"/>
           </w:tcPr>
           <w:p>
-            <w:proofErr w:type="spellStart"/>
-            <w:r>
-              <w:rPr>
-                <w:rFonts w:hint="eastAsia"/>
-              </w:rPr>
-              <w:t>varchar</w:t>
-            </w:r>
-            <w:proofErr w:type="spellEnd"/>
-            <w:r>
-              <w:rPr>
-                <w:rFonts w:hint="eastAsia"/>
-              </w:rPr>
-              <w:t>(32)</w:t>
+            <w:r>
+              <w:rPr>
+                <w:rFonts w:hint="eastAsia"/>
+              </w:rPr>
+              <w:t>varchar(32)</w:t>
             </w:r>
           </w:p>
         </w:tc>
@@ -1338,19 +1202,11 @@
             <w:tcW w:w="2786" w:type="dxa"/>
           </w:tcPr>
           <w:p>
-            <w:proofErr w:type="spellStart"/>
-            <w:r>
-              <w:rPr>
-                <w:rFonts w:hint="eastAsia"/>
-              </w:rPr>
-              <w:t>Varchar</w:t>
-            </w:r>
-            <w:proofErr w:type="spellEnd"/>
-            <w:r>
-              <w:rPr>
-                <w:rFonts w:hint="eastAsia"/>
-              </w:rPr>
-              <w:t>(32)</w:t>
+            <w:r>
+              <w:rPr>
+                <w:rFonts w:hint="eastAsia"/>
+              </w:rPr>
+              <w:t>Varchar(32)</w:t>
             </w:r>
           </w:p>
         </w:tc>
@@ -1387,19 +1243,11 @@
             <w:tcW w:w="2786" w:type="dxa"/>
           </w:tcPr>
           <w:p>
-            <w:proofErr w:type="spellStart"/>
-            <w:r>
-              <w:rPr>
-                <w:rFonts w:hint="eastAsia"/>
-              </w:rPr>
-              <w:t>Varchar</w:t>
-            </w:r>
-            <w:proofErr w:type="spellEnd"/>
-            <w:r>
-              <w:rPr>
-                <w:rFonts w:hint="eastAsia"/>
-              </w:rPr>
-              <w:t>(32)</w:t>
+            <w:r>
+              <w:rPr>
+                <w:rFonts w:hint="eastAsia"/>
+              </w:rPr>
+              <w:t>Varchar(32)</w:t>
             </w:r>
           </w:p>
         </w:tc>
@@ -1439,19 +1287,11 @@
             <w:tcW w:w="2786" w:type="dxa"/>
           </w:tcPr>
           <w:p>
-            <w:proofErr w:type="spellStart"/>
-            <w:r>
-              <w:rPr>
-                <w:rFonts w:hint="eastAsia"/>
-              </w:rPr>
-              <w:t>Varchar</w:t>
-            </w:r>
-            <w:proofErr w:type="spellEnd"/>
-            <w:r>
-              <w:rPr>
-                <w:rFonts w:hint="eastAsia"/>
-              </w:rPr>
-              <w:t>(32)</w:t>
+            <w:r>
+              <w:rPr>
+                <w:rFonts w:hint="eastAsia"/>
+              </w:rPr>
+              <w:t>Varchar(32)</w:t>
             </w:r>
           </w:p>
         </w:tc>
@@ -1485,19 +1325,11 @@
             <w:tcW w:w="2786" w:type="dxa"/>
           </w:tcPr>
           <w:p>
-            <w:proofErr w:type="spellStart"/>
-            <w:r>
-              <w:rPr>
-                <w:rFonts w:hint="eastAsia"/>
-              </w:rPr>
-              <w:t>Varchar</w:t>
-            </w:r>
-            <w:proofErr w:type="spellEnd"/>
-            <w:r>
-              <w:rPr>
-                <w:rFonts w:hint="eastAsia"/>
-              </w:rPr>
-              <w:t>(32)</w:t>
+            <w:r>
+              <w:rPr>
+                <w:rFonts w:hint="eastAsia"/>
+              </w:rPr>
+              <w:t>Varchar(32)</w:t>
             </w:r>
           </w:p>
         </w:tc>
@@ -1534,14 +1366,12 @@
             <w:tcW w:w="2786" w:type="dxa"/>
           </w:tcPr>
           <w:p>
-            <w:proofErr w:type="spellStart"/>
             <w:r>
               <w:rPr>
                 <w:rFonts w:hint="eastAsia"/>
               </w:rPr>
               <w:t>Int</w:t>
             </w:r>
-            <w:proofErr w:type="spellEnd"/>
           </w:p>
         </w:tc>
         <w:tc>
@@ -1607,14 +1437,12 @@
             <w:tcW w:w="2786" w:type="dxa"/>
           </w:tcPr>
           <w:p>
-            <w:proofErr w:type="spellStart"/>
             <w:r>
               <w:rPr>
                 <w:rFonts w:hint="eastAsia"/>
               </w:rPr>
               <w:t>dateTime</w:t>
             </w:r>
-            <w:proofErr w:type="spellEnd"/>
           </w:p>
         </w:tc>
         <w:tc>
@@ -1643,16 +1471,8 @@
         <w:rPr>
           <w:rFonts w:hint="eastAsia"/>
         </w:rPr>
-        <w:t xml:space="preserve">   </w:t>
+        <w:t xml:space="preserve">   t_sys_role</w:t>
       </w:r>
-      <w:proofErr w:type="spellStart"/>
-      <w:r>
-        <w:rPr>
-          <w:rFonts w:hint="eastAsia"/>
-        </w:rPr>
-        <w:t>t_sys_role</w:t>
-      </w:r>
-      <w:proofErr w:type="spellEnd"/>
     </w:p>
     <w:tbl>
       <w:tblPr>
@@ -1766,14 +1586,12 @@
             <w:tcW w:w="2786" w:type="dxa"/>
           </w:tcPr>
           <w:p>
-            <w:proofErr w:type="spellStart"/>
             <w:r>
               <w:rPr>
                 <w:rFonts w:hint="eastAsia"/>
               </w:rPr>
               <w:t>int</w:t>
             </w:r>
-            <w:proofErr w:type="spellEnd"/>
           </w:p>
         </w:tc>
         <w:tc>
@@ -1812,19 +1630,11 @@
             <w:tcW w:w="2786" w:type="dxa"/>
           </w:tcPr>
           <w:p>
-            <w:proofErr w:type="spellStart"/>
-            <w:r>
-              <w:rPr>
-                <w:rFonts w:hint="eastAsia"/>
-              </w:rPr>
-              <w:t>Varchar</w:t>
-            </w:r>
-            <w:proofErr w:type="spellEnd"/>
-            <w:r>
-              <w:rPr>
-                <w:rFonts w:hint="eastAsia"/>
-              </w:rPr>
-              <w:t>(32)</w:t>
+            <w:r>
+              <w:rPr>
+                <w:rFonts w:hint="eastAsia"/>
+              </w:rPr>
+              <w:t>Varchar(32)</w:t>
             </w:r>
           </w:p>
         </w:tc>
@@ -1864,19 +1674,11 @@
             <w:tcW w:w="2786" w:type="dxa"/>
           </w:tcPr>
           <w:p>
-            <w:proofErr w:type="spellStart"/>
-            <w:r>
-              <w:rPr>
-                <w:rFonts w:hint="eastAsia"/>
-              </w:rPr>
-              <w:t>varchar</w:t>
-            </w:r>
-            <w:proofErr w:type="spellEnd"/>
-            <w:r>
-              <w:rPr>
-                <w:rFonts w:hint="eastAsia"/>
-              </w:rPr>
-              <w:t>(64)</w:t>
+            <w:r>
+              <w:rPr>
+                <w:rFonts w:hint="eastAsia"/>
+              </w:rPr>
+              <w:t>varchar(64)</w:t>
             </w:r>
           </w:p>
         </w:tc>
@@ -1916,19 +1718,11 @@
             <w:tcW w:w="2786" w:type="dxa"/>
           </w:tcPr>
           <w:p>
-            <w:proofErr w:type="spellStart"/>
-            <w:r>
-              <w:rPr>
-                <w:rFonts w:hint="eastAsia"/>
-              </w:rPr>
-              <w:t>varchar</w:t>
-            </w:r>
-            <w:proofErr w:type="spellEnd"/>
-            <w:r>
-              <w:rPr>
-                <w:rFonts w:hint="eastAsia"/>
-              </w:rPr>
-              <w:t>(32)</w:t>
+            <w:r>
+              <w:rPr>
+                <w:rFonts w:hint="eastAsia"/>
+              </w:rPr>
+              <w:t>varchar(32)</w:t>
             </w:r>
           </w:p>
         </w:tc>
@@ -1971,14 +1765,12 @@
             <w:tcW w:w="2786" w:type="dxa"/>
           </w:tcPr>
           <w:p>
-            <w:proofErr w:type="spellStart"/>
             <w:r>
               <w:rPr>
                 <w:rFonts w:hint="eastAsia"/>
               </w:rPr>
               <w:t>dateTime</w:t>
             </w:r>
-            <w:proofErr w:type="spellEnd"/>
           </w:p>
         </w:tc>
         <w:tc>
@@ -2007,16 +1799,8 @@
         <w:rPr>
           <w:rFonts w:hint="eastAsia"/>
         </w:rPr>
-        <w:t xml:space="preserve">   </w:t>
+        <w:t xml:space="preserve">   t_sys_menu</w:t>
       </w:r>
-      <w:proofErr w:type="spellStart"/>
-      <w:r>
-        <w:rPr>
-          <w:rFonts w:hint="eastAsia"/>
-        </w:rPr>
-        <w:t>t_sys_menu</w:t>
-      </w:r>
-      <w:proofErr w:type="spellEnd"/>
     </w:p>
     <w:p>
       <w:pPr>
@@ -2136,14 +1920,12 @@
             <w:tcW w:w="2786" w:type="dxa"/>
           </w:tcPr>
           <w:p>
-            <w:proofErr w:type="spellStart"/>
             <w:r>
               <w:rPr>
                 <w:rFonts w:hint="eastAsia"/>
               </w:rPr>
               <w:t>int</w:t>
             </w:r>
-            <w:proofErr w:type="spellEnd"/>
           </w:p>
         </w:tc>
         <w:tc>
@@ -2182,19 +1964,11 @@
             <w:tcW w:w="2786" w:type="dxa"/>
           </w:tcPr>
           <w:p>
-            <w:proofErr w:type="spellStart"/>
-            <w:r>
-              <w:rPr>
-                <w:rFonts w:hint="eastAsia"/>
-              </w:rPr>
-              <w:t>Varchar</w:t>
-            </w:r>
-            <w:proofErr w:type="spellEnd"/>
-            <w:r>
-              <w:rPr>
-                <w:rFonts w:hint="eastAsia"/>
-              </w:rPr>
-              <w:t>(32)</w:t>
+            <w:r>
+              <w:rPr>
+                <w:rFonts w:hint="eastAsia"/>
+              </w:rPr>
+              <w:t>Varchar(32)</w:t>
             </w:r>
           </w:p>
         </w:tc>
@@ -2234,19 +2008,11 @@
             <w:tcW w:w="2786" w:type="dxa"/>
           </w:tcPr>
           <w:p>
-            <w:proofErr w:type="spellStart"/>
-            <w:r>
-              <w:rPr>
-                <w:rFonts w:hint="eastAsia"/>
-              </w:rPr>
-              <w:t>varchar</w:t>
-            </w:r>
-            <w:proofErr w:type="spellEnd"/>
-            <w:r>
-              <w:rPr>
-                <w:rFonts w:hint="eastAsia"/>
-              </w:rPr>
-              <w:t>(64)</w:t>
+            <w:r>
+              <w:rPr>
+                <w:rFonts w:hint="eastAsia"/>
+              </w:rPr>
+              <w:t>varchar(64)</w:t>
             </w:r>
           </w:p>
         </w:tc>
@@ -2286,19 +2052,11 @@
             <w:tcW w:w="2786" w:type="dxa"/>
           </w:tcPr>
           <w:p>
-            <w:proofErr w:type="spellStart"/>
-            <w:r>
-              <w:rPr>
-                <w:rFonts w:hint="eastAsia"/>
-              </w:rPr>
-              <w:t>varchar</w:t>
-            </w:r>
-            <w:proofErr w:type="spellEnd"/>
-            <w:r>
-              <w:rPr>
-                <w:rFonts w:hint="eastAsia"/>
-              </w:rPr>
-              <w:t>(32)</w:t>
+            <w:r>
+              <w:rPr>
+                <w:rFonts w:hint="eastAsia"/>
+              </w:rPr>
+              <w:t>varchar(32)</w:t>
             </w:r>
           </w:p>
         </w:tc>
@@ -2338,19 +2096,11 @@
             <w:tcW w:w="2786" w:type="dxa"/>
           </w:tcPr>
           <w:p>
-            <w:proofErr w:type="spellStart"/>
-            <w:r>
-              <w:rPr>
-                <w:rFonts w:hint="eastAsia"/>
-              </w:rPr>
-              <w:t>varchar</w:t>
-            </w:r>
-            <w:proofErr w:type="spellEnd"/>
-            <w:r>
-              <w:rPr>
-                <w:rFonts w:hint="eastAsia"/>
-              </w:rPr>
-              <w:t>(128)</w:t>
+            <w:r>
+              <w:rPr>
+                <w:rFonts w:hint="eastAsia"/>
+              </w:rPr>
+              <w:t>varchar(128)</w:t>
             </w:r>
           </w:p>
         </w:tc>
@@ -2390,14 +2140,12 @@
             <w:tcW w:w="2786" w:type="dxa"/>
           </w:tcPr>
           <w:p>
-            <w:proofErr w:type="spellStart"/>
             <w:r>
               <w:rPr>
                 <w:rFonts w:hint="eastAsia"/>
               </w:rPr>
               <w:t>Int</w:t>
             </w:r>
-            <w:proofErr w:type="spellEnd"/>
           </w:p>
         </w:tc>
         <w:tc>
@@ -2436,19 +2184,11 @@
             <w:tcW w:w="2786" w:type="dxa"/>
           </w:tcPr>
           <w:p>
-            <w:proofErr w:type="spellStart"/>
-            <w:r>
-              <w:rPr>
-                <w:rFonts w:hint="eastAsia"/>
-              </w:rPr>
-              <w:t>Varchar</w:t>
-            </w:r>
-            <w:proofErr w:type="spellEnd"/>
-            <w:r>
-              <w:rPr>
-                <w:rFonts w:hint="eastAsia"/>
-              </w:rPr>
-              <w:t>(1)</w:t>
+            <w:r>
+              <w:rPr>
+                <w:rFonts w:hint="eastAsia"/>
+              </w:rPr>
+              <w:t>Varchar(1)</w:t>
             </w:r>
           </w:p>
         </w:tc>
@@ -2488,19 +2228,11 @@
             <w:tcW w:w="2786" w:type="dxa"/>
           </w:tcPr>
           <w:p>
-            <w:proofErr w:type="spellStart"/>
-            <w:r>
-              <w:rPr>
-                <w:rFonts w:hint="eastAsia"/>
-              </w:rPr>
-              <w:t>varchar</w:t>
-            </w:r>
-            <w:proofErr w:type="spellEnd"/>
-            <w:r>
-              <w:rPr>
-                <w:rFonts w:hint="eastAsia"/>
-              </w:rPr>
-              <w:t>(32)</w:t>
+            <w:r>
+              <w:rPr>
+                <w:rFonts w:hint="eastAsia"/>
+              </w:rPr>
+              <w:t>varchar(32)</w:t>
             </w:r>
           </w:p>
         </w:tc>
@@ -2537,14 +2269,12 @@
             <w:tcW w:w="2786" w:type="dxa"/>
           </w:tcPr>
           <w:p>
-            <w:proofErr w:type="spellStart"/>
             <w:r>
               <w:rPr>
                 <w:rFonts w:hint="eastAsia"/>
               </w:rPr>
               <w:t>dateTime</w:t>
             </w:r>
-            <w:proofErr w:type="spellEnd"/>
           </w:p>
         </w:tc>
         <w:tc>
@@ -2573,16 +2303,8 @@
         <w:rPr>
           <w:rFonts w:hint="eastAsia"/>
         </w:rPr>
-        <w:t xml:space="preserve">   </w:t>
+        <w:t xml:space="preserve">   t_sys_role_menu</w:t>
       </w:r>
-      <w:proofErr w:type="spellStart"/>
-      <w:r>
-        <w:rPr>
-          <w:rFonts w:hint="eastAsia"/>
-        </w:rPr>
-        <w:t>t_sys_role_menu</w:t>
-      </w:r>
-      <w:proofErr w:type="spellEnd"/>
     </w:p>
     <w:p>
       <w:pPr>
@@ -2701,14 +2423,12 @@
             <w:tcW w:w="2786" w:type="dxa"/>
           </w:tcPr>
           <w:p>
-            <w:proofErr w:type="spellStart"/>
             <w:r>
               <w:rPr>
                 <w:rFonts w:hint="eastAsia"/>
               </w:rPr>
               <w:t>int</w:t>
             </w:r>
-            <w:proofErr w:type="spellEnd"/>
           </w:p>
         </w:tc>
         <w:tc>
@@ -2750,19 +2470,11 @@
             <w:tcW w:w="2786" w:type="dxa"/>
           </w:tcPr>
           <w:p>
-            <w:proofErr w:type="spellStart"/>
-            <w:r>
-              <w:rPr>
-                <w:rFonts w:hint="eastAsia"/>
-              </w:rPr>
-              <w:t>Varchar</w:t>
-            </w:r>
-            <w:proofErr w:type="spellEnd"/>
-            <w:r>
-              <w:rPr>
-                <w:rFonts w:hint="eastAsia"/>
-              </w:rPr>
-              <w:t>(32)</w:t>
+            <w:r>
+              <w:rPr>
+                <w:rFonts w:hint="eastAsia"/>
+              </w:rPr>
+              <w:t>Varchar(32)</w:t>
             </w:r>
           </w:p>
         </w:tc>
@@ -2805,19 +2517,11 @@
             <w:tcW w:w="2786" w:type="dxa"/>
           </w:tcPr>
           <w:p>
-            <w:proofErr w:type="spellStart"/>
-            <w:r>
-              <w:rPr>
-                <w:rFonts w:hint="eastAsia"/>
-              </w:rPr>
-              <w:t>varchar</w:t>
-            </w:r>
-            <w:proofErr w:type="spellEnd"/>
-            <w:r>
-              <w:rPr>
-                <w:rFonts w:hint="eastAsia"/>
-              </w:rPr>
-              <w:t>(32)</w:t>
+            <w:r>
+              <w:rPr>
+                <w:rFonts w:hint="eastAsia"/>
+              </w:rPr>
+              <w:t>varchar(32)</w:t>
             </w:r>
           </w:p>
         </w:tc>
@@ -2857,19 +2561,11 @@
             <w:tcW w:w="2786" w:type="dxa"/>
           </w:tcPr>
           <w:p>
-            <w:proofErr w:type="spellStart"/>
-            <w:r>
-              <w:rPr>
-                <w:rFonts w:hint="eastAsia"/>
-              </w:rPr>
-              <w:t>varchar</w:t>
-            </w:r>
-            <w:proofErr w:type="spellEnd"/>
-            <w:r>
-              <w:rPr>
-                <w:rFonts w:hint="eastAsia"/>
-              </w:rPr>
-              <w:t>(32)</w:t>
+            <w:r>
+              <w:rPr>
+                <w:rFonts w:hint="eastAsia"/>
+              </w:rPr>
+              <w:t>varchar(32)</w:t>
             </w:r>
           </w:p>
         </w:tc>
@@ -2906,14 +2602,12 @@
             <w:tcW w:w="2786" w:type="dxa"/>
           </w:tcPr>
           <w:p>
-            <w:proofErr w:type="spellStart"/>
             <w:r>
               <w:rPr>
                 <w:rFonts w:hint="eastAsia"/>
               </w:rPr>
               <w:t>dateTime</w:t>
             </w:r>
-            <w:proofErr w:type="spellEnd"/>
           </w:p>
         </w:tc>
         <w:tc>
@@ -2954,16 +2648,8 @@
         <w:rPr>
           <w:rFonts w:hint="eastAsia"/>
         </w:rPr>
-        <w:t xml:space="preserve"> </w:t>
+        <w:t xml:space="preserve"> t_flow_provider</w:t>
       </w:r>
-      <w:proofErr w:type="spellStart"/>
-      <w:r>
-        <w:rPr>
-          <w:rFonts w:hint="eastAsia"/>
-        </w:rPr>
-        <w:t>t_flow_provider</w:t>
-      </w:r>
-      <w:proofErr w:type="spellEnd"/>
     </w:p>
     <w:p/>
     <w:tbl>
@@ -3102,14 +2788,12 @@
             <w:tcW w:w="2763" w:type="dxa"/>
           </w:tcPr>
           <w:p>
-            <w:proofErr w:type="spellStart"/>
             <w:r>
               <w:rPr>
                 <w:rFonts w:hint="eastAsia"/>
               </w:rPr>
               <w:t>int</w:t>
             </w:r>
-            <w:proofErr w:type="spellEnd"/>
           </w:p>
         </w:tc>
         <w:tc>
@@ -3145,19 +2829,11 @@
             <w:tcW w:w="2763" w:type="dxa"/>
           </w:tcPr>
           <w:p>
-            <w:proofErr w:type="spellStart"/>
-            <w:r>
-              <w:rPr>
-                <w:rFonts w:hint="eastAsia"/>
-              </w:rPr>
-              <w:t>varchar</w:t>
-            </w:r>
-            <w:proofErr w:type="spellEnd"/>
-            <w:r>
-              <w:rPr>
-                <w:rFonts w:hint="eastAsia"/>
-              </w:rPr>
-              <w:t>(32)</w:t>
+            <w:r>
+              <w:rPr>
+                <w:rFonts w:hint="eastAsia"/>
+              </w:rPr>
+              <w:t>varchar(32)</w:t>
             </w:r>
           </w:p>
         </w:tc>
@@ -3194,19 +2870,11 @@
             <w:tcW w:w="2763" w:type="dxa"/>
           </w:tcPr>
           <w:p>
-            <w:proofErr w:type="spellStart"/>
-            <w:r>
-              <w:rPr>
-                <w:rFonts w:hint="eastAsia"/>
-              </w:rPr>
-              <w:t>varchar</w:t>
-            </w:r>
-            <w:proofErr w:type="spellEnd"/>
-            <w:r>
-              <w:rPr>
-                <w:rFonts w:hint="eastAsia"/>
-              </w:rPr>
-              <w:t>(64)</w:t>
+            <w:r>
+              <w:rPr>
+                <w:rFonts w:hint="eastAsia"/>
+              </w:rPr>
+              <w:t>varchar(64)</w:t>
             </w:r>
           </w:p>
         </w:tc>
@@ -3249,19 +2917,11 @@
             <w:tcW w:w="2763" w:type="dxa"/>
           </w:tcPr>
           <w:p>
-            <w:proofErr w:type="spellStart"/>
-            <w:r>
-              <w:rPr>
-                <w:rFonts w:hint="eastAsia"/>
-              </w:rPr>
-              <w:t>Varchar</w:t>
-            </w:r>
-            <w:proofErr w:type="spellEnd"/>
-            <w:r>
-              <w:rPr>
-                <w:rFonts w:hint="eastAsia"/>
-              </w:rPr>
-              <w:t>(200)</w:t>
+            <w:r>
+              <w:rPr>
+                <w:rFonts w:hint="eastAsia"/>
+              </w:rPr>
+              <w:t>Varchar(200)</w:t>
             </w:r>
           </w:p>
         </w:tc>
@@ -3297,16 +2957,8 @@
         <w:rPr>
           <w:rFonts w:hint="eastAsia"/>
         </w:rPr>
-        <w:t xml:space="preserve"> </w:t>
+        <w:t xml:space="preserve"> t_flow_distributor</w:t>
       </w:r>
-      <w:proofErr w:type="spellStart"/>
-      <w:r>
-        <w:rPr>
-          <w:rFonts w:hint="eastAsia"/>
-        </w:rPr>
-        <w:t>t_flow_distributor</w:t>
-      </w:r>
-      <w:proofErr w:type="spellEnd"/>
     </w:p>
     <w:p/>
     <w:tbl>
@@ -3460,14 +3112,12 @@
             <w:tcW w:w="1948" w:type="dxa"/>
           </w:tcPr>
           <w:p>
-            <w:proofErr w:type="spellStart"/>
             <w:r>
               <w:rPr>
                 <w:rFonts w:hint="eastAsia"/>
               </w:rPr>
               <w:t>int</w:t>
             </w:r>
-            <w:proofErr w:type="spellEnd"/>
           </w:p>
         </w:tc>
         <w:tc>
@@ -3503,19 +3153,11 @@
             <w:tcW w:w="1948" w:type="dxa"/>
           </w:tcPr>
           <w:p>
-            <w:proofErr w:type="spellStart"/>
-            <w:r>
-              <w:rPr>
-                <w:rFonts w:hint="eastAsia"/>
-              </w:rPr>
-              <w:t>Varchar</w:t>
-            </w:r>
-            <w:proofErr w:type="spellEnd"/>
-            <w:r>
-              <w:rPr>
-                <w:rFonts w:hint="eastAsia"/>
-              </w:rPr>
-              <w:t>(32)</w:t>
+            <w:r>
+              <w:rPr>
+                <w:rFonts w:hint="eastAsia"/>
+              </w:rPr>
+              <w:t>Varchar(32)</w:t>
             </w:r>
           </w:p>
         </w:tc>
@@ -3555,19 +3197,11 @@
             <w:tcW w:w="1948" w:type="dxa"/>
           </w:tcPr>
           <w:p>
-            <w:proofErr w:type="spellStart"/>
-            <w:r>
-              <w:rPr>
-                <w:rFonts w:hint="eastAsia"/>
-              </w:rPr>
-              <w:t>Varchar</w:t>
-            </w:r>
-            <w:proofErr w:type="spellEnd"/>
-            <w:r>
-              <w:rPr>
-                <w:rFonts w:hint="eastAsia"/>
-              </w:rPr>
-              <w:t>(32)</w:t>
+            <w:r>
+              <w:rPr>
+                <w:rFonts w:hint="eastAsia"/>
+              </w:rPr>
+              <w:t>Varchar(32)</w:t>
             </w:r>
           </w:p>
         </w:tc>
@@ -3607,19 +3241,11 @@
             <w:tcW w:w="1948" w:type="dxa"/>
           </w:tcPr>
           <w:p>
-            <w:proofErr w:type="spellStart"/>
-            <w:r>
-              <w:rPr>
-                <w:rFonts w:hint="eastAsia"/>
-              </w:rPr>
-              <w:t>Varchar</w:t>
-            </w:r>
-            <w:proofErr w:type="spellEnd"/>
-            <w:r>
-              <w:rPr>
-                <w:rFonts w:hint="eastAsia"/>
-              </w:rPr>
-              <w:t>(32)</w:t>
+            <w:r>
+              <w:rPr>
+                <w:rFonts w:hint="eastAsia"/>
+              </w:rPr>
+              <w:t>Varchar(32)</w:t>
             </w:r>
           </w:p>
         </w:tc>
@@ -3665,14 +3291,12 @@
             <w:tcW w:w="1948" w:type="dxa"/>
           </w:tcPr>
           <w:p>
-            <w:proofErr w:type="spellStart"/>
             <w:r>
               <w:rPr>
                 <w:rFonts w:hint="eastAsia"/>
               </w:rPr>
               <w:t>int</w:t>
             </w:r>
-            <w:proofErr w:type="spellEnd"/>
           </w:p>
         </w:tc>
         <w:tc>
@@ -3735,14 +3359,12 @@
             <w:tcW w:w="1948" w:type="dxa"/>
           </w:tcPr>
           <w:p>
-            <w:proofErr w:type="spellStart"/>
             <w:r>
               <w:rPr>
                 <w:rFonts w:hint="eastAsia"/>
               </w:rPr>
               <w:t>int</w:t>
             </w:r>
-            <w:proofErr w:type="spellEnd"/>
           </w:p>
         </w:tc>
         <w:tc>
@@ -3808,19 +3430,11 @@
             <w:tcW w:w="1948" w:type="dxa"/>
           </w:tcPr>
           <w:p>
-            <w:proofErr w:type="spellStart"/>
-            <w:r>
-              <w:rPr>
-                <w:rFonts w:hint="eastAsia"/>
-              </w:rPr>
-              <w:t>Varchar</w:t>
-            </w:r>
-            <w:proofErr w:type="spellEnd"/>
-            <w:r>
-              <w:rPr>
-                <w:rFonts w:hint="eastAsia"/>
-              </w:rPr>
-              <w:t>(64)</w:t>
+            <w:r>
+              <w:rPr>
+                <w:rFonts w:hint="eastAsia"/>
+              </w:rPr>
+              <w:t>Varchar(64)</w:t>
             </w:r>
           </w:p>
         </w:tc>
@@ -3964,7 +3578,6 @@
             <w:tcW w:w="3047" w:type="dxa"/>
           </w:tcPr>
           <w:p>
-            <w:proofErr w:type="spellStart"/>
             <w:r>
               <w:t>Sms_</w:t>
             </w:r>
@@ -3974,7 +3587,6 @@
               </w:rPr>
               <w:t>content</w:t>
             </w:r>
-            <w:proofErr w:type="spellEnd"/>
           </w:p>
         </w:tc>
         <w:tc>
@@ -3982,19 +3594,11 @@
             <w:tcW w:w="1948" w:type="dxa"/>
           </w:tcPr>
           <w:p>
-            <w:proofErr w:type="spellStart"/>
-            <w:r>
-              <w:rPr>
-                <w:rFonts w:hint="eastAsia"/>
-              </w:rPr>
-              <w:t>Varchar</w:t>
-            </w:r>
-            <w:proofErr w:type="spellEnd"/>
-            <w:r>
-              <w:rPr>
-                <w:rFonts w:hint="eastAsia"/>
-              </w:rPr>
-              <w:t>(200)</w:t>
+            <w:r>
+              <w:rPr>
+                <w:rFonts w:hint="eastAsia"/>
+              </w:rPr>
+              <w:t>Varchar(200)</w:t>
             </w:r>
           </w:p>
         </w:tc>
@@ -4028,14 +3632,12 @@
             <w:tcW w:w="1948" w:type="dxa"/>
           </w:tcPr>
           <w:p>
-            <w:proofErr w:type="spellStart"/>
             <w:r>
               <w:rPr>
                 <w:rFonts w:hint="eastAsia"/>
               </w:rPr>
               <w:t>int</w:t>
             </w:r>
-            <w:proofErr w:type="spellEnd"/>
           </w:p>
         </w:tc>
         <w:tc>
@@ -4098,14 +3700,12 @@
             <w:tcW w:w="1948" w:type="dxa"/>
           </w:tcPr>
           <w:p>
-            <w:proofErr w:type="spellStart"/>
             <w:r>
               <w:rPr>
                 <w:rFonts w:hint="eastAsia"/>
               </w:rPr>
               <w:t>int</w:t>
             </w:r>
-            <w:proofErr w:type="spellEnd"/>
           </w:p>
         </w:tc>
         <w:tc>
@@ -4176,11 +3776,9 @@
             <w:tcW w:w="3047" w:type="dxa"/>
           </w:tcPr>
           <w:p>
-            <w:proofErr w:type="spellStart"/>
             <w:r>
               <w:t>Callback_url</w:t>
             </w:r>
-            <w:proofErr w:type="spellEnd"/>
           </w:p>
         </w:tc>
         <w:tc>
@@ -4188,19 +3786,11 @@
             <w:tcW w:w="1948" w:type="dxa"/>
           </w:tcPr>
           <w:p>
-            <w:proofErr w:type="spellStart"/>
-            <w:r>
-              <w:rPr>
-                <w:rFonts w:hint="eastAsia"/>
-              </w:rPr>
-              <w:t>Varchar</w:t>
-            </w:r>
-            <w:proofErr w:type="spellEnd"/>
-            <w:r>
-              <w:rPr>
-                <w:rFonts w:hint="eastAsia"/>
-              </w:rPr>
-              <w:t>(100)</w:t>
+            <w:r>
+              <w:rPr>
+                <w:rFonts w:hint="eastAsia"/>
+              </w:rPr>
+              <w:t>Varchar(100)</w:t>
             </w:r>
           </w:p>
         </w:tc>
@@ -4230,7 +3820,6 @@
             <w:tcW w:w="3047" w:type="dxa"/>
           </w:tcPr>
           <w:p>
-            <w:proofErr w:type="spellStart"/>
             <w:r>
               <w:rPr>
                 <w:rFonts w:ascii="Arial" w:hAnsi="Arial" w:cs="Arial"/>
@@ -4239,7 +3828,6 @@
               </w:rPr>
               <w:t>Confining_ip</w:t>
             </w:r>
-            <w:proofErr w:type="spellEnd"/>
           </w:p>
         </w:tc>
         <w:tc>
@@ -4247,19 +3835,11 @@
             <w:tcW w:w="1948" w:type="dxa"/>
           </w:tcPr>
           <w:p>
-            <w:proofErr w:type="spellStart"/>
-            <w:r>
-              <w:rPr>
-                <w:rFonts w:hint="eastAsia"/>
-              </w:rPr>
-              <w:t>Varchar</w:t>
-            </w:r>
-            <w:proofErr w:type="spellEnd"/>
-            <w:r>
-              <w:rPr>
-                <w:rFonts w:hint="eastAsia"/>
-              </w:rPr>
-              <w:t>(100)</w:t>
+            <w:r>
+              <w:rPr>
+                <w:rFonts w:hint="eastAsia"/>
+              </w:rPr>
+              <w:t>Varchar(100)</w:t>
             </w:r>
           </w:p>
         </w:tc>
@@ -4268,11 +3848,9 @@
             <w:tcW w:w="4792" w:type="dxa"/>
           </w:tcPr>
           <w:p>
-            <w:proofErr w:type="spellStart"/>
             <w:r>
               <w:t>Ip</w:t>
             </w:r>
-            <w:proofErr w:type="spellEnd"/>
             <w:r>
               <w:t>白名单</w:t>
             </w:r>
@@ -4295,7 +3873,6 @@
                 <w:kern w:val="0"/>
               </w:rPr>
             </w:pPr>
-            <w:proofErr w:type="spellStart"/>
             <w:r>
               <w:rPr>
                 <w:rFonts w:ascii="Arial" w:hAnsi="Arial" w:cs="Arial" w:hint="eastAsia"/>
@@ -4304,7 +3881,6 @@
               </w:rPr>
               <w:t>App_key</w:t>
             </w:r>
-            <w:proofErr w:type="spellEnd"/>
           </w:p>
         </w:tc>
         <w:tc>
@@ -4312,19 +3888,11 @@
             <w:tcW w:w="1948" w:type="dxa"/>
           </w:tcPr>
           <w:p>
-            <w:proofErr w:type="spellStart"/>
-            <w:r>
-              <w:rPr>
-                <w:rFonts w:hint="eastAsia"/>
-              </w:rPr>
-              <w:t>Varchar</w:t>
-            </w:r>
-            <w:proofErr w:type="spellEnd"/>
-            <w:r>
-              <w:rPr>
-                <w:rFonts w:hint="eastAsia"/>
-              </w:rPr>
-              <w:t>(64)</w:t>
+            <w:r>
+              <w:rPr>
+                <w:rFonts w:hint="eastAsia"/>
+              </w:rPr>
+              <w:t>Varchar(64)</w:t>
             </w:r>
           </w:p>
         </w:tc>
@@ -4358,7 +3926,6 @@
                 <w:kern w:val="0"/>
               </w:rPr>
             </w:pPr>
-            <w:proofErr w:type="spellStart"/>
             <w:r>
               <w:rPr>
                 <w:rFonts w:ascii="Arial" w:hAnsi="Arial" w:cs="Arial" w:hint="eastAsia"/>
@@ -4367,7 +3934,6 @@
               </w:rPr>
               <w:t>Secret_key</w:t>
             </w:r>
-            <w:proofErr w:type="spellEnd"/>
           </w:p>
         </w:tc>
         <w:tc>
@@ -4375,19 +3941,11 @@
             <w:tcW w:w="1948" w:type="dxa"/>
           </w:tcPr>
           <w:p>
-            <w:proofErr w:type="spellStart"/>
-            <w:r>
-              <w:rPr>
-                <w:rFonts w:hint="eastAsia"/>
-              </w:rPr>
-              <w:t>Varchar</w:t>
-            </w:r>
-            <w:proofErr w:type="spellEnd"/>
-            <w:r>
-              <w:rPr>
-                <w:rFonts w:hint="eastAsia"/>
-              </w:rPr>
-              <w:t>(64)</w:t>
+            <w:r>
+              <w:rPr>
+                <w:rFonts w:hint="eastAsia"/>
+              </w:rPr>
+              <w:t>Varchar(64)</w:t>
             </w:r>
           </w:p>
         </w:tc>
@@ -4436,24 +3994,11 @@
             <w:tcW w:w="1948" w:type="dxa"/>
           </w:tcPr>
           <w:p>
-            <w:pPr>
-              <w:rPr>
-                <w:rFonts w:hint="eastAsia"/>
-              </w:rPr>
-            </w:pPr>
-            <w:proofErr w:type="spellStart"/>
-            <w:r>
-              <w:rPr>
-                <w:rFonts w:hint="eastAsia"/>
-              </w:rPr>
-              <w:t>Varchar</w:t>
-            </w:r>
-            <w:proofErr w:type="spellEnd"/>
-            <w:r>
-              <w:rPr>
-                <w:rFonts w:hint="eastAsia"/>
-              </w:rPr>
-              <w:t>(32)</w:t>
+            <w:r>
+              <w:rPr>
+                <w:rFonts w:hint="eastAsia"/>
+              </w:rPr>
+              <w:t>Varchar(32)</w:t>
             </w:r>
           </w:p>
         </w:tc>
@@ -4517,16 +4062,8 @@
         <w:rPr>
           <w:rFonts w:hint="eastAsia"/>
         </w:rPr>
-        <w:t xml:space="preserve"> </w:t>
+        <w:t xml:space="preserve"> t_flow_product</w:t>
       </w:r>
-      <w:proofErr w:type="spellStart"/>
-      <w:r>
-        <w:rPr>
-          <w:rFonts w:hint="eastAsia"/>
-        </w:rPr>
-        <w:t>t_flow_product</w:t>
-      </w:r>
-      <w:proofErr w:type="spellEnd"/>
     </w:p>
     <w:p/>
     <w:tbl>
@@ -4635,14 +4172,12 @@
             <w:tcW w:w="2763" w:type="dxa"/>
           </w:tcPr>
           <w:p>
-            <w:proofErr w:type="spellStart"/>
             <w:r>
               <w:rPr>
                 <w:rFonts w:hint="eastAsia"/>
               </w:rPr>
               <w:t>int</w:t>
             </w:r>
-            <w:proofErr w:type="spellEnd"/>
           </w:p>
         </w:tc>
         <w:tc>
@@ -4690,19 +4225,11 @@
             <w:tcW w:w="2763" w:type="dxa"/>
           </w:tcPr>
           <w:p>
-            <w:proofErr w:type="spellStart"/>
-            <w:r>
-              <w:rPr>
-                <w:rFonts w:hint="eastAsia"/>
-              </w:rPr>
-              <w:t>Varchar</w:t>
-            </w:r>
-            <w:proofErr w:type="spellEnd"/>
-            <w:r>
-              <w:rPr>
-                <w:rFonts w:hint="eastAsia"/>
-              </w:rPr>
-              <w:t>(32)</w:t>
+            <w:r>
+              <w:rPr>
+                <w:rFonts w:hint="eastAsia"/>
+              </w:rPr>
+              <w:t>Varchar(32)</w:t>
             </w:r>
           </w:p>
         </w:tc>
@@ -4745,19 +4272,11 @@
             <w:tcW w:w="2763" w:type="dxa"/>
           </w:tcPr>
           <w:p>
-            <w:proofErr w:type="spellStart"/>
-            <w:r>
-              <w:rPr>
-                <w:rFonts w:hint="eastAsia"/>
-              </w:rPr>
-              <w:t>Varchar</w:t>
-            </w:r>
-            <w:proofErr w:type="spellEnd"/>
-            <w:r>
-              <w:rPr>
-                <w:rFonts w:hint="eastAsia"/>
-              </w:rPr>
-              <w:t>(64)</w:t>
+            <w:r>
+              <w:rPr>
+                <w:rFonts w:hint="eastAsia"/>
+              </w:rPr>
+              <w:t>Varchar(64)</w:t>
             </w:r>
           </w:p>
         </w:tc>
@@ -4792,19 +4311,11 @@
             <w:tcW w:w="2763" w:type="dxa"/>
           </w:tcPr>
           <w:p>
-            <w:proofErr w:type="spellStart"/>
-            <w:r>
-              <w:rPr>
-                <w:rFonts w:hint="eastAsia"/>
-              </w:rPr>
-              <w:t>Varchar</w:t>
-            </w:r>
-            <w:proofErr w:type="spellEnd"/>
-            <w:r>
-              <w:rPr>
-                <w:rFonts w:hint="eastAsia"/>
-              </w:rPr>
-              <w:t>(32)</w:t>
+            <w:r>
+              <w:rPr>
+                <w:rFonts w:hint="eastAsia"/>
+              </w:rPr>
+              <w:t>Varchar(32)</w:t>
             </w:r>
           </w:p>
         </w:tc>
@@ -4841,19 +4352,11 @@
             <w:tcW w:w="2763" w:type="dxa"/>
           </w:tcPr>
           <w:p>
-            <w:proofErr w:type="spellStart"/>
-            <w:r>
-              <w:rPr>
-                <w:rFonts w:hint="eastAsia"/>
-              </w:rPr>
-              <w:t>Varchar</w:t>
-            </w:r>
-            <w:proofErr w:type="spellEnd"/>
-            <w:r>
-              <w:rPr>
-                <w:rFonts w:hint="eastAsia"/>
-              </w:rPr>
-              <w:t>(32)</w:t>
+            <w:r>
+              <w:rPr>
+                <w:rFonts w:hint="eastAsia"/>
+              </w:rPr>
+              <w:t>Varchar(32)</w:t>
             </w:r>
           </w:p>
         </w:tc>
@@ -4908,19 +4411,11 @@
             <w:tcW w:w="2763" w:type="dxa"/>
           </w:tcPr>
           <w:p>
-            <w:proofErr w:type="spellStart"/>
-            <w:r>
-              <w:rPr>
-                <w:rFonts w:hint="eastAsia"/>
-              </w:rPr>
-              <w:t>Varchar</w:t>
-            </w:r>
-            <w:proofErr w:type="spellEnd"/>
-            <w:r>
-              <w:rPr>
-                <w:rFonts w:hint="eastAsia"/>
-              </w:rPr>
-              <w:t>(32)</w:t>
+            <w:r>
+              <w:rPr>
+                <w:rFonts w:hint="eastAsia"/>
+              </w:rPr>
+              <w:t>Varchar(32)</w:t>
             </w:r>
           </w:p>
         </w:tc>
@@ -4966,19 +4461,11 @@
             <w:tcW w:w="2763" w:type="dxa"/>
           </w:tcPr>
           <w:p>
-            <w:proofErr w:type="spellStart"/>
-            <w:r>
-              <w:rPr>
-                <w:rFonts w:hint="eastAsia"/>
-              </w:rPr>
-              <w:t>Varchar</w:t>
-            </w:r>
-            <w:proofErr w:type="spellEnd"/>
-            <w:r>
-              <w:rPr>
-                <w:rFonts w:hint="eastAsia"/>
-              </w:rPr>
-              <w:t>(32)</w:t>
+            <w:r>
+              <w:rPr>
+                <w:rFonts w:hint="eastAsia"/>
+              </w:rPr>
+              <w:t>Varchar(32)</w:t>
             </w:r>
           </w:p>
         </w:tc>
@@ -5015,11 +4502,9 @@
             <w:tcW w:w="2763" w:type="dxa"/>
           </w:tcPr>
           <w:p>
-            <w:proofErr w:type="spellStart"/>
             <w:r>
               <w:t>int</w:t>
             </w:r>
-            <w:proofErr w:type="spellEnd"/>
           </w:p>
         </w:tc>
         <w:tc>
@@ -5072,7 +4557,6 @@
             <w:tcW w:w="2763" w:type="dxa"/>
           </w:tcPr>
           <w:p>
-            <w:proofErr w:type="spellStart"/>
             <w:r>
               <w:t>Enable_</w:t>
             </w:r>
@@ -5082,22 +4566,19 @@
               </w:rPr>
               <w:t>type</w:t>
             </w:r>
-            <w:proofErr w:type="spellEnd"/>
-          </w:p>
-        </w:tc>
-        <w:tc>
-          <w:tcPr>
-            <w:tcW w:w="2763" w:type="dxa"/>
-          </w:tcPr>
-          <w:p>
-            <w:proofErr w:type="spellStart"/>
+          </w:p>
+        </w:tc>
+        <w:tc>
+          <w:tcPr>
+            <w:tcW w:w="2763" w:type="dxa"/>
+          </w:tcPr>
+          <w:p>
             <w:r>
               <w:rPr>
                 <w:rFonts w:hint="eastAsia"/>
               </w:rPr>
               <w:t>int</w:t>
             </w:r>
-            <w:proofErr w:type="spellEnd"/>
           </w:p>
         </w:tc>
         <w:tc>
@@ -5205,14 +4686,12 @@
             <w:tcW w:w="2763" w:type="dxa"/>
           </w:tcPr>
           <w:p>
-            <w:proofErr w:type="spellStart"/>
             <w:r>
               <w:rPr>
                 <w:rFonts w:hint="eastAsia"/>
               </w:rPr>
               <w:t>int</w:t>
             </w:r>
-            <w:proofErr w:type="spellEnd"/>
           </w:p>
         </w:tc>
         <w:tc>
@@ -5293,14 +4772,12 @@
             <w:tcW w:w="2763" w:type="dxa"/>
           </w:tcPr>
           <w:p>
-            <w:proofErr w:type="spellStart"/>
             <w:r>
               <w:rPr>
                 <w:rFonts w:hint="eastAsia"/>
               </w:rPr>
               <w:t>int</w:t>
             </w:r>
-            <w:proofErr w:type="spellEnd"/>
           </w:p>
         </w:tc>
         <w:tc>
@@ -5371,14 +4848,12 @@
             <w:tcW w:w="2763" w:type="dxa"/>
           </w:tcPr>
           <w:p>
-            <w:proofErr w:type="spellStart"/>
             <w:r>
               <w:rPr>
                 <w:rFonts w:hint="eastAsia"/>
               </w:rPr>
               <w:t>int</w:t>
             </w:r>
-            <w:proofErr w:type="spellEnd"/>
           </w:p>
         </w:tc>
         <w:tc>
@@ -5443,14 +4918,12 @@
             <w:tcW w:w="2763" w:type="dxa"/>
           </w:tcPr>
           <w:p>
-            <w:proofErr w:type="spellStart"/>
             <w:r>
               <w:rPr>
                 <w:rFonts w:hint="eastAsia"/>
               </w:rPr>
               <w:t>int</w:t>
             </w:r>
-            <w:proofErr w:type="spellEnd"/>
           </w:p>
         </w:tc>
         <w:tc>
@@ -5513,19 +4986,11 @@
             <w:tcW w:w="2763" w:type="dxa"/>
           </w:tcPr>
           <w:p>
-            <w:proofErr w:type="spellStart"/>
-            <w:r>
-              <w:rPr>
-                <w:rFonts w:hint="eastAsia"/>
-              </w:rPr>
-              <w:t>Varchar</w:t>
-            </w:r>
-            <w:proofErr w:type="spellEnd"/>
-            <w:r>
-              <w:rPr>
-                <w:rFonts w:hint="eastAsia"/>
-              </w:rPr>
-              <w:t>(200)</w:t>
+            <w:r>
+              <w:rPr>
+                <w:rFonts w:hint="eastAsia"/>
+              </w:rPr>
+              <w:t>Varchar(200)</w:t>
             </w:r>
           </w:p>
         </w:tc>
@@ -5556,16 +5021,8 @@
         <w:rPr>
           <w:rFonts w:hint="eastAsia"/>
         </w:rPr>
-        <w:t xml:space="preserve"> </w:t>
+        <w:t xml:space="preserve"> t_flow_service</w:t>
       </w:r>
-      <w:proofErr w:type="spellStart"/>
-      <w:r>
-        <w:rPr>
-          <w:rFonts w:hint="eastAsia"/>
-        </w:rPr>
-        <w:t>t_flow_service</w:t>
-      </w:r>
-      <w:proofErr w:type="spellEnd"/>
     </w:p>
     <w:p/>
     <w:tbl>
@@ -5668,14 +5125,12 @@
             <w:tcW w:w="2763" w:type="dxa"/>
           </w:tcPr>
           <w:p>
-            <w:proofErr w:type="spellStart"/>
             <w:r>
               <w:rPr>
                 <w:rFonts w:hint="eastAsia"/>
               </w:rPr>
               <w:t>int</w:t>
             </w:r>
-            <w:proofErr w:type="spellEnd"/>
           </w:p>
         </w:tc>
         <w:tc>
@@ -5708,19 +5163,11 @@
             <w:tcW w:w="2763" w:type="dxa"/>
           </w:tcPr>
           <w:p>
-            <w:proofErr w:type="spellStart"/>
-            <w:r>
-              <w:rPr>
-                <w:rFonts w:hint="eastAsia"/>
-              </w:rPr>
-              <w:t>Varchar</w:t>
-            </w:r>
-            <w:proofErr w:type="spellEnd"/>
-            <w:r>
-              <w:rPr>
-                <w:rFonts w:hint="eastAsia"/>
-              </w:rPr>
-              <w:t>(32)</w:t>
+            <w:r>
+              <w:rPr>
+                <w:rFonts w:hint="eastAsia"/>
+              </w:rPr>
+              <w:t>Varchar(32)</w:t>
             </w:r>
           </w:p>
         </w:tc>
@@ -5744,7 +5191,6 @@
             <w:tcW w:w="2763" w:type="dxa"/>
           </w:tcPr>
           <w:p>
-            <w:proofErr w:type="spellStart"/>
             <w:r>
               <w:t>Distributor_</w:t>
             </w:r>
@@ -5754,27 +5200,18 @@
               </w:rPr>
               <w:t>CODE</w:t>
             </w:r>
-            <w:proofErr w:type="spellEnd"/>
-          </w:p>
-        </w:tc>
-        <w:tc>
-          <w:tcPr>
-            <w:tcW w:w="2763" w:type="dxa"/>
-          </w:tcPr>
-          <w:p>
-            <w:proofErr w:type="spellStart"/>
-            <w:r>
-              <w:rPr>
-                <w:rFonts w:hint="eastAsia"/>
-              </w:rPr>
-              <w:t>Varchar</w:t>
-            </w:r>
-            <w:proofErr w:type="spellEnd"/>
-            <w:r>
-              <w:rPr>
-                <w:rFonts w:hint="eastAsia"/>
-              </w:rPr>
-              <w:t>(32)</w:t>
+          </w:p>
+        </w:tc>
+        <w:tc>
+          <w:tcPr>
+            <w:tcW w:w="2763" w:type="dxa"/>
+          </w:tcPr>
+          <w:p>
+            <w:r>
+              <w:rPr>
+                <w:rFonts w:hint="eastAsia"/>
+              </w:rPr>
+              <w:t>Varchar(32)</w:t>
             </w:r>
           </w:p>
         </w:tc>
@@ -5798,7 +5235,6 @@
             <w:tcW w:w="2763" w:type="dxa"/>
           </w:tcPr>
           <w:p>
-            <w:proofErr w:type="spellStart"/>
             <w:r>
               <w:t>Father_</w:t>
             </w:r>
@@ -5808,27 +5244,18 @@
               </w:rPr>
               <w:t>CODE</w:t>
             </w:r>
-            <w:proofErr w:type="spellEnd"/>
-          </w:p>
-        </w:tc>
-        <w:tc>
-          <w:tcPr>
-            <w:tcW w:w="2763" w:type="dxa"/>
-          </w:tcPr>
-          <w:p>
-            <w:proofErr w:type="spellStart"/>
-            <w:r>
-              <w:rPr>
-                <w:rFonts w:hint="eastAsia"/>
-              </w:rPr>
-              <w:t>Varchar</w:t>
-            </w:r>
-            <w:proofErr w:type="spellEnd"/>
-            <w:r>
-              <w:rPr>
-                <w:rFonts w:hint="eastAsia"/>
-              </w:rPr>
-              <w:t>(32)</w:t>
+          </w:p>
+        </w:tc>
+        <w:tc>
+          <w:tcPr>
+            <w:tcW w:w="2763" w:type="dxa"/>
+          </w:tcPr>
+          <w:p>
+            <w:r>
+              <w:rPr>
+                <w:rFonts w:hint="eastAsia"/>
+              </w:rPr>
+              <w:t>Varchar(32)</w:t>
             </w:r>
           </w:p>
         </w:tc>
@@ -5871,14 +5298,12 @@
             <w:tcW w:w="2763" w:type="dxa"/>
           </w:tcPr>
           <w:p>
-            <w:proofErr w:type="spellStart"/>
             <w:r>
               <w:rPr>
                 <w:rFonts w:hint="eastAsia"/>
               </w:rPr>
               <w:t>Int</w:t>
             </w:r>
-            <w:proofErr w:type="spellEnd"/>
           </w:p>
         </w:tc>
         <w:tc>
@@ -5928,26 +5353,22 @@
             <w:tcW w:w="2763" w:type="dxa"/>
           </w:tcPr>
           <w:p>
-            <w:proofErr w:type="spellStart"/>
             <w:r>
               <w:t>Creat_date</w:t>
             </w:r>
-            <w:proofErr w:type="spellEnd"/>
-          </w:p>
-        </w:tc>
-        <w:tc>
-          <w:tcPr>
-            <w:tcW w:w="2763" w:type="dxa"/>
-          </w:tcPr>
-          <w:p>
-            <w:proofErr w:type="spellStart"/>
+          </w:p>
+        </w:tc>
+        <w:tc>
+          <w:tcPr>
+            <w:tcW w:w="2763" w:type="dxa"/>
+          </w:tcPr>
+          <w:p>
             <w:r>
               <w:rPr>
                 <w:rFonts w:hint="eastAsia"/>
               </w:rPr>
               <w:t>Datetime</w:t>
             </w:r>
-            <w:proofErr w:type="spellEnd"/>
           </w:p>
         </w:tc>
         <w:tc>
@@ -5973,7 +5394,6 @@
             <w:tcW w:w="2763" w:type="dxa"/>
           </w:tcPr>
           <w:p>
-            <w:proofErr w:type="spellStart"/>
             <w:r>
               <w:t>Is_</w:t>
             </w:r>
@@ -5983,22 +5403,19 @@
               </w:rPr>
               <w:t>display_province</w:t>
             </w:r>
-            <w:proofErr w:type="spellEnd"/>
-          </w:p>
-        </w:tc>
-        <w:tc>
-          <w:tcPr>
-            <w:tcW w:w="2763" w:type="dxa"/>
-          </w:tcPr>
-          <w:p>
-            <w:proofErr w:type="spellStart"/>
+          </w:p>
+        </w:tc>
+        <w:tc>
+          <w:tcPr>
+            <w:tcW w:w="2763" w:type="dxa"/>
+          </w:tcPr>
+          <w:p>
             <w:r>
               <w:rPr>
                 <w:rFonts w:hint="eastAsia"/>
               </w:rPr>
               <w:t>Int</w:t>
             </w:r>
-            <w:proofErr w:type="spellEnd"/>
           </w:p>
         </w:tc>
         <w:tc>
@@ -6060,16 +5477,8 @@
         <w:rPr>
           <w:rFonts w:hint="eastAsia"/>
         </w:rPr>
-        <w:t xml:space="preserve">   </w:t>
+        <w:t xml:space="preserve">   t_flow_serv_prod</w:t>
       </w:r>
-      <w:proofErr w:type="spellStart"/>
-      <w:r>
-        <w:rPr>
-          <w:rFonts w:hint="eastAsia"/>
-        </w:rPr>
-        <w:t>t_flow_serv_prod</w:t>
-      </w:r>
-      <w:proofErr w:type="spellEnd"/>
     </w:p>
     <w:tbl>
       <w:tblPr>
@@ -6201,14 +5610,12 @@
             <w:tcW w:w="2763" w:type="dxa"/>
           </w:tcPr>
           <w:p>
-            <w:proofErr w:type="spellStart"/>
             <w:r>
               <w:rPr>
                 <w:rFonts w:hint="eastAsia"/>
               </w:rPr>
               <w:t>Int</w:t>
             </w:r>
-            <w:proofErr w:type="spellEnd"/>
           </w:p>
         </w:tc>
         <w:tc>
@@ -6241,19 +5648,11 @@
             <w:tcW w:w="2763" w:type="dxa"/>
           </w:tcPr>
           <w:p>
-            <w:proofErr w:type="spellStart"/>
-            <w:r>
-              <w:rPr>
-                <w:rFonts w:hint="eastAsia"/>
-              </w:rPr>
-              <w:t>Varchar</w:t>
-            </w:r>
-            <w:proofErr w:type="spellEnd"/>
-            <w:r>
-              <w:rPr>
-                <w:rFonts w:hint="eastAsia"/>
-              </w:rPr>
-              <w:t>(32)</w:t>
+            <w:r>
+              <w:rPr>
+                <w:rFonts w:hint="eastAsia"/>
+              </w:rPr>
+              <w:t>Varchar(32)</w:t>
             </w:r>
           </w:p>
         </w:tc>
@@ -6290,19 +5689,11 @@
             <w:tcW w:w="2763" w:type="dxa"/>
           </w:tcPr>
           <w:p>
-            <w:proofErr w:type="spellStart"/>
-            <w:r>
-              <w:rPr>
-                <w:rFonts w:hint="eastAsia"/>
-              </w:rPr>
-              <w:t>Varchar</w:t>
-            </w:r>
-            <w:proofErr w:type="spellEnd"/>
-            <w:r>
-              <w:rPr>
-                <w:rFonts w:hint="eastAsia"/>
-              </w:rPr>
-              <w:t>(32)</w:t>
+            <w:r>
+              <w:rPr>
+                <w:rFonts w:hint="eastAsia"/>
+              </w:rPr>
+              <w:t>Varchar(32)</w:t>
             </w:r>
           </w:p>
         </w:tc>
@@ -6375,14 +5766,12 @@
             <w:tcW w:w="2763" w:type="dxa"/>
           </w:tcPr>
           <w:p>
-            <w:proofErr w:type="spellStart"/>
             <w:r>
               <w:rPr>
                 <w:rFonts w:hint="eastAsia"/>
               </w:rPr>
               <w:t>Int</w:t>
             </w:r>
-            <w:proofErr w:type="spellEnd"/>
           </w:p>
         </w:tc>
         <w:tc>
@@ -6449,16 +5838,8 @@
         <w:rPr>
           <w:rFonts w:hint="eastAsia"/>
         </w:rPr>
-        <w:t xml:space="preserve">   </w:t>
+        <w:t xml:space="preserve">   t_flow_order</w:t>
       </w:r>
-      <w:proofErr w:type="spellStart"/>
-      <w:r>
-        <w:rPr>
-          <w:rFonts w:hint="eastAsia"/>
-        </w:rPr>
-        <w:t>t_flow_order</w:t>
-      </w:r>
-      <w:proofErr w:type="spellEnd"/>
     </w:p>
     <w:p/>
     <w:tbl>
@@ -6561,14 +5942,12 @@
             <w:tcW w:w="2415" w:type="dxa"/>
           </w:tcPr>
           <w:p>
-            <w:proofErr w:type="spellStart"/>
             <w:r>
               <w:rPr>
                 <w:rFonts w:hint="eastAsia"/>
               </w:rPr>
               <w:t>Int</w:t>
             </w:r>
-            <w:proofErr w:type="spellEnd"/>
           </w:p>
         </w:tc>
         <w:tc>
@@ -6601,19 +5980,11 @@
             <w:tcW w:w="2415" w:type="dxa"/>
           </w:tcPr>
           <w:p>
-            <w:proofErr w:type="spellStart"/>
-            <w:r>
-              <w:rPr>
-                <w:rFonts w:hint="eastAsia"/>
-              </w:rPr>
-              <w:t>Varchar</w:t>
-            </w:r>
-            <w:proofErr w:type="spellEnd"/>
-            <w:r>
-              <w:rPr>
-                <w:rFonts w:hint="eastAsia"/>
-              </w:rPr>
-              <w:t>(32)</w:t>
+            <w:r>
+              <w:rPr>
+                <w:rFonts w:hint="eastAsia"/>
+              </w:rPr>
+              <w:t>Varchar(32)</w:t>
             </w:r>
           </w:p>
         </w:tc>
@@ -6653,19 +6024,11 @@
             <w:tcW w:w="2415" w:type="dxa"/>
           </w:tcPr>
           <w:p>
-            <w:proofErr w:type="spellStart"/>
-            <w:r>
-              <w:rPr>
-                <w:rFonts w:hint="eastAsia"/>
-              </w:rPr>
-              <w:t>Varchar</w:t>
-            </w:r>
-            <w:proofErr w:type="spellEnd"/>
-            <w:r>
-              <w:rPr>
-                <w:rFonts w:hint="eastAsia"/>
-              </w:rPr>
-              <w:t>(32)</w:t>
+            <w:r>
+              <w:rPr>
+                <w:rFonts w:hint="eastAsia"/>
+              </w:rPr>
+              <w:t>Varchar(32)</w:t>
             </w:r>
           </w:p>
         </w:tc>
@@ -6711,19 +6074,11 @@
             <w:tcW w:w="2415" w:type="dxa"/>
           </w:tcPr>
           <w:p>
-            <w:proofErr w:type="spellStart"/>
-            <w:r>
-              <w:rPr>
-                <w:rFonts w:hint="eastAsia"/>
-              </w:rPr>
-              <w:t>Varchar</w:t>
-            </w:r>
-            <w:proofErr w:type="spellEnd"/>
-            <w:r>
-              <w:rPr>
-                <w:rFonts w:hint="eastAsia"/>
-              </w:rPr>
-              <w:t>(32)</w:t>
+            <w:r>
+              <w:rPr>
+                <w:rFonts w:hint="eastAsia"/>
+              </w:rPr>
+              <w:t>Varchar(32)</w:t>
             </w:r>
           </w:p>
         </w:tc>
@@ -6763,19 +6118,11 @@
             <w:tcW w:w="2415" w:type="dxa"/>
           </w:tcPr>
           <w:p>
-            <w:proofErr w:type="spellStart"/>
-            <w:r>
-              <w:rPr>
-                <w:rFonts w:hint="eastAsia"/>
-              </w:rPr>
-              <w:t>Varchar</w:t>
-            </w:r>
-            <w:proofErr w:type="spellEnd"/>
-            <w:r>
-              <w:rPr>
-                <w:rFonts w:hint="eastAsia"/>
-              </w:rPr>
-              <w:t>(32)</w:t>
+            <w:r>
+              <w:rPr>
+                <w:rFonts w:hint="eastAsia"/>
+              </w:rPr>
+              <w:t>Varchar(32)</w:t>
             </w:r>
           </w:p>
         </w:tc>
@@ -6812,19 +6159,11 @@
             <w:tcW w:w="2415" w:type="dxa"/>
           </w:tcPr>
           <w:p>
-            <w:proofErr w:type="spellStart"/>
-            <w:r>
-              <w:rPr>
-                <w:rFonts w:hint="eastAsia"/>
-              </w:rPr>
-              <w:t>Varchar</w:t>
-            </w:r>
-            <w:proofErr w:type="spellEnd"/>
-            <w:r>
-              <w:rPr>
-                <w:rFonts w:hint="eastAsia"/>
-              </w:rPr>
-              <w:t>(32)</w:t>
+            <w:r>
+              <w:rPr>
+                <w:rFonts w:hint="eastAsia"/>
+              </w:rPr>
+              <w:t>Varchar(32)</w:t>
             </w:r>
           </w:p>
         </w:tc>
@@ -6861,19 +6200,11 @@
             <w:tcW w:w="2415" w:type="dxa"/>
           </w:tcPr>
           <w:p>
-            <w:proofErr w:type="spellStart"/>
-            <w:r>
-              <w:rPr>
-                <w:rFonts w:hint="eastAsia"/>
-              </w:rPr>
-              <w:t>Varchar</w:t>
-            </w:r>
-            <w:proofErr w:type="spellEnd"/>
-            <w:r>
-              <w:rPr>
-                <w:rFonts w:hint="eastAsia"/>
-              </w:rPr>
-              <w:t>(32)</w:t>
+            <w:r>
+              <w:rPr>
+                <w:rFonts w:hint="eastAsia"/>
+              </w:rPr>
+              <w:t>Varchar(32)</w:t>
             </w:r>
           </w:p>
         </w:tc>
@@ -6907,19 +6238,11 @@
             <w:tcW w:w="2415" w:type="dxa"/>
           </w:tcPr>
           <w:p>
-            <w:proofErr w:type="spellStart"/>
-            <w:r>
-              <w:rPr>
-                <w:rFonts w:hint="eastAsia"/>
-              </w:rPr>
-              <w:t>Varchar</w:t>
-            </w:r>
-            <w:proofErr w:type="spellEnd"/>
-            <w:r>
-              <w:rPr>
-                <w:rFonts w:hint="eastAsia"/>
-              </w:rPr>
-              <w:t>(16)</w:t>
+            <w:r>
+              <w:rPr>
+                <w:rFonts w:hint="eastAsia"/>
+              </w:rPr>
+              <w:t>Varchar(16)</w:t>
             </w:r>
           </w:p>
         </w:tc>
@@ -6950,14 +6273,12 @@
             <w:tcW w:w="2415" w:type="dxa"/>
           </w:tcPr>
           <w:p>
-            <w:proofErr w:type="spellStart"/>
             <w:r>
               <w:rPr>
                 <w:rFonts w:hint="eastAsia"/>
               </w:rPr>
               <w:t>int</w:t>
             </w:r>
-            <w:proofErr w:type="spellEnd"/>
           </w:p>
         </w:tc>
         <w:tc>
@@ -7028,14 +6349,12 @@
             <w:tcW w:w="2415" w:type="dxa"/>
           </w:tcPr>
           <w:p>
-            <w:proofErr w:type="spellStart"/>
             <w:r>
               <w:rPr>
                 <w:rFonts w:hint="eastAsia"/>
               </w:rPr>
               <w:t>int</w:t>
             </w:r>
-            <w:proofErr w:type="spellEnd"/>
           </w:p>
         </w:tc>
         <w:tc>
@@ -7090,7 +6409,6 @@
             <w:tcW w:w="3142" w:type="dxa"/>
           </w:tcPr>
           <w:p>
-            <w:proofErr w:type="spellStart"/>
             <w:r>
               <w:t>real_</w:t>
             </w:r>
@@ -7100,7 +6418,6 @@
               </w:rPr>
               <w:t>discount</w:t>
             </w:r>
-            <w:proofErr w:type="spellEnd"/>
           </w:p>
         </w:tc>
         <w:tc>
@@ -7108,11 +6425,9 @@
             <w:tcW w:w="2415" w:type="dxa"/>
           </w:tcPr>
           <w:p>
-            <w:proofErr w:type="spellStart"/>
             <w:r>
               <w:t>Int</w:t>
             </w:r>
-            <w:proofErr w:type="spellEnd"/>
           </w:p>
         </w:tc>
         <w:tc>
@@ -7180,11 +6495,9 @@
             <w:tcW w:w="2415" w:type="dxa"/>
           </w:tcPr>
           <w:p>
-            <w:proofErr w:type="spellStart"/>
             <w:r>
               <w:t>Int</w:t>
             </w:r>
-            <w:proofErr w:type="spellEnd"/>
           </w:p>
         </w:tc>
         <w:tc>
@@ -7244,52 +6557,39 @@
           </w:tcPr>
           <w:p>
             <w:r>
-              <w:t>PLATFORM_CODE</w:t>
-            </w:r>
-          </w:p>
-        </w:tc>
-        <w:tc>
-          <w:tcPr>
-            <w:tcW w:w="2415" w:type="dxa"/>
-          </w:tcPr>
-          <w:p>
-            <w:proofErr w:type="spellStart"/>
-            <w:r>
-              <w:rPr>
-                <w:rFonts w:hint="eastAsia"/>
-              </w:rPr>
-              <w:t>Varchar</w:t>
-            </w:r>
-            <w:proofErr w:type="spellEnd"/>
-            <w:r>
-              <w:rPr>
-                <w:rFonts w:hint="eastAsia"/>
-              </w:rPr>
-              <w:t>(8</w:t>
-            </w:r>
-            <w:r>
-              <w:rPr>
-                <w:rFonts w:hint="eastAsia"/>
-              </w:rPr>
-              <w:t>)</w:t>
-            </w:r>
-          </w:p>
-        </w:tc>
-        <w:tc>
-          <w:tcPr>
-            <w:tcW w:w="2733" w:type="dxa"/>
-          </w:tcPr>
-          <w:p>
-            <w:pPr>
-              <w:rPr>
-                <w:rFonts w:hint="eastAsia"/>
-              </w:rPr>
-            </w:pPr>
-            <w:r>
-              <w:t>平台错误码</w:t>
+              <w:t>PLATFORM</w:t>
+            </w:r>
+            <w:r>
+              <w:t>_ERROR</w:t>
             </w:r>
             <w:bookmarkStart w:id="0" w:name="_GoBack"/>
             <w:bookmarkEnd w:id="0"/>
+            <w:r>
+              <w:t>_CODE</w:t>
+            </w:r>
+          </w:p>
+        </w:tc>
+        <w:tc>
+          <w:tcPr>
+            <w:tcW w:w="2415" w:type="dxa"/>
+          </w:tcPr>
+          <w:p>
+            <w:r>
+              <w:rPr>
+                <w:rFonts w:hint="eastAsia"/>
+              </w:rPr>
+              <w:t>Varchar(8)</w:t>
+            </w:r>
+          </w:p>
+        </w:tc>
+        <w:tc>
+          <w:tcPr>
+            <w:tcW w:w="2733" w:type="dxa"/>
+          </w:tcPr>
+          <w:p>
+            <w:r>
+              <w:t>平台错误码</w:t>
+            </w:r>
           </w:p>
         </w:tc>
       </w:tr>
@@ -7312,14 +6612,12 @@
             <w:tcW w:w="2415" w:type="dxa"/>
           </w:tcPr>
           <w:p>
-            <w:proofErr w:type="spellStart"/>
             <w:r>
               <w:rPr>
                 <w:rFonts w:hint="eastAsia"/>
               </w:rPr>
               <w:t>Int</w:t>
             </w:r>
-            <w:proofErr w:type="spellEnd"/>
           </w:p>
         </w:tc>
         <w:tc>
@@ -7397,14 +6695,12 @@
             <w:tcW w:w="2415" w:type="dxa"/>
           </w:tcPr>
           <w:p>
-            <w:proofErr w:type="spellStart"/>
             <w:r>
               <w:rPr>
                 <w:rFonts w:hint="eastAsia"/>
               </w:rPr>
               <w:t>Int</w:t>
             </w:r>
-            <w:proofErr w:type="spellEnd"/>
           </w:p>
         </w:tc>
         <w:tc>
@@ -7437,11 +6733,9 @@
             <w:tcW w:w="2415" w:type="dxa"/>
           </w:tcPr>
           <w:p>
-            <w:proofErr w:type="spellStart"/>
             <w:r>
               <w:t>datetime</w:t>
             </w:r>
-            <w:proofErr w:type="spellEnd"/>
           </w:p>
         </w:tc>
         <w:tc>
@@ -7474,11 +6768,9 @@
             <w:tcW w:w="2415" w:type="dxa"/>
           </w:tcPr>
           <w:p>
-            <w:proofErr w:type="spellStart"/>
             <w:r>
               <w:t>datetime</w:t>
             </w:r>
-            <w:proofErr w:type="spellEnd"/>
           </w:p>
         </w:tc>
         <w:tc>
@@ -7501,7 +6793,6 @@
             <w:tcW w:w="3142" w:type="dxa"/>
           </w:tcPr>
           <w:p>
-            <w:proofErr w:type="spellStart"/>
             <w:r>
               <w:t>Callback_</w:t>
             </w:r>
@@ -7511,7 +6802,6 @@
               </w:rPr>
               <w:t>code</w:t>
             </w:r>
-            <w:proofErr w:type="spellEnd"/>
           </w:p>
         </w:tc>
         <w:tc>
@@ -7552,7 +6842,6 @@
             <w:tcW w:w="3142" w:type="dxa"/>
           </w:tcPr>
           <w:p>
-            <w:proofErr w:type="spellStart"/>
             <w:r>
               <w:t>Callback_</w:t>
             </w:r>
@@ -7562,7 +6851,6 @@
               </w:rPr>
               <w:t>code_mess</w:t>
             </w:r>
-            <w:proofErr w:type="spellEnd"/>
           </w:p>
         </w:tc>
         <w:tc>
@@ -7603,16 +6891,8 @@
         <w:rPr>
           <w:rFonts w:hint="eastAsia"/>
         </w:rPr>
-        <w:t xml:space="preserve"> </w:t>
+        <w:t xml:space="preserve"> t_flow_cost_flow</w:t>
       </w:r>
-      <w:proofErr w:type="spellStart"/>
-      <w:r>
-        <w:rPr>
-          <w:rFonts w:hint="eastAsia"/>
-        </w:rPr>
-        <w:t>t_flow_cost_flow</w:t>
-      </w:r>
-      <w:proofErr w:type="spellEnd"/>
     </w:p>
     <w:tbl>
       <w:tblPr>
@@ -7745,7 +7025,6 @@
             <w:tcW w:w="2763" w:type="dxa"/>
           </w:tcPr>
           <w:p>
-            <w:proofErr w:type="spellStart"/>
             <w:r>
               <w:t>Order</w:t>
             </w:r>
@@ -7755,7 +7034,6 @@
               </w:rPr>
               <w:t>_CODE</w:t>
             </w:r>
-            <w:proofErr w:type="spellEnd"/>
           </w:p>
         </w:tc>
         <w:tc>
@@ -7800,7 +7078,6 @@
             <w:tcW w:w="2763" w:type="dxa"/>
           </w:tcPr>
           <w:p>
-            <w:proofErr w:type="spellStart"/>
             <w:r>
               <w:t>Distributor_</w:t>
             </w:r>
@@ -7810,7 +7087,6 @@
               </w:rPr>
               <w:t>CODE</w:t>
             </w:r>
-            <w:proofErr w:type="spellEnd"/>
           </w:p>
         </w:tc>
         <w:tc>
@@ -7891,11 +7167,9 @@
             <w:tcW w:w="2763" w:type="dxa"/>
           </w:tcPr>
           <w:p>
-            <w:proofErr w:type="spellStart"/>
             <w:r>
               <w:t>Current_balance</w:t>
             </w:r>
-            <w:proofErr w:type="spellEnd"/>
           </w:p>
         </w:tc>
         <w:tc>
@@ -7938,14 +7212,12 @@
             <w:tcW w:w="2763" w:type="dxa"/>
           </w:tcPr>
           <w:p>
-            <w:proofErr w:type="spellStart"/>
             <w:r>
               <w:rPr>
                 <w:rFonts w:hint="eastAsia"/>
               </w:rPr>
               <w:t>Int</w:t>
             </w:r>
-            <w:proofErr w:type="spellEnd"/>
           </w:p>
         </w:tc>
         <w:tc>
@@ -7995,26 +7267,22 @@
             <w:tcW w:w="2763" w:type="dxa"/>
           </w:tcPr>
           <w:p>
-            <w:proofErr w:type="spellStart"/>
             <w:r>
               <w:t>Creat_date</w:t>
             </w:r>
-            <w:proofErr w:type="spellEnd"/>
-          </w:p>
-        </w:tc>
-        <w:tc>
-          <w:tcPr>
-            <w:tcW w:w="2763" w:type="dxa"/>
-          </w:tcPr>
-          <w:p>
-            <w:proofErr w:type="spellStart"/>
+          </w:p>
+        </w:tc>
+        <w:tc>
+          <w:tcPr>
+            <w:tcW w:w="2763" w:type="dxa"/>
+          </w:tcPr>
+          <w:p>
             <w:r>
               <w:rPr>
                 <w:rFonts w:hint="eastAsia"/>
               </w:rPr>
               <w:t>Datetime</w:t>
             </w:r>
-            <w:proofErr w:type="spellEnd"/>
           </w:p>
         </w:tc>
         <w:tc>
@@ -8045,16 +7313,8 @@
         <w:rPr>
           <w:rFonts w:hint="eastAsia"/>
         </w:rPr>
-        <w:t xml:space="preserve">   </w:t>
+        <w:t xml:space="preserve">   t_flow_recharge_flow</w:t>
       </w:r>
-      <w:proofErr w:type="spellStart"/>
-      <w:r>
-        <w:rPr>
-          <w:rFonts w:hint="eastAsia"/>
-        </w:rPr>
-        <w:t>t_flow_recharge_flow</w:t>
-      </w:r>
-      <w:proofErr w:type="spellEnd"/>
     </w:p>
     <w:tbl>
       <w:tblPr>
@@ -8141,14 +7401,12 @@
             <w:tcW w:w="2763" w:type="dxa"/>
           </w:tcPr>
           <w:p>
-            <w:proofErr w:type="spellStart"/>
             <w:r>
               <w:rPr>
                 <w:rFonts w:hint="eastAsia"/>
               </w:rPr>
               <w:t>int</w:t>
             </w:r>
-            <w:proofErr w:type="spellEnd"/>
           </w:p>
         </w:tc>
         <w:tc>
@@ -8168,7 +7426,6 @@
             <w:tcW w:w="2763" w:type="dxa"/>
           </w:tcPr>
           <w:p>
-            <w:proofErr w:type="spellStart"/>
             <w:r>
               <w:t>Distributor_</w:t>
             </w:r>
@@ -8178,7 +7435,6 @@
               </w:rPr>
               <w:t>code</w:t>
             </w:r>
-            <w:proofErr w:type="spellEnd"/>
           </w:p>
         </w:tc>
         <w:tc>
@@ -8217,7 +7473,6 @@
             <w:tcW w:w="2763" w:type="dxa"/>
           </w:tcPr>
           <w:p>
-            <w:proofErr w:type="spellStart"/>
             <w:r>
               <w:t>Balance_</w:t>
             </w:r>
@@ -8227,7 +7482,6 @@
               </w:rPr>
               <w:t>before_recharge</w:t>
             </w:r>
-            <w:proofErr w:type="spellEnd"/>
           </w:p>
         </w:tc>
         <w:tc>
@@ -8301,11 +7555,9 @@
             <w:tcW w:w="2763" w:type="dxa"/>
           </w:tcPr>
           <w:p>
-            <w:proofErr w:type="spellStart"/>
             <w:r>
               <w:t>Balance_after_recharge</w:t>
             </w:r>
-            <w:proofErr w:type="spellEnd"/>
           </w:p>
         </w:tc>
         <w:tc>
@@ -8329,21 +7581,18 @@
             <w:r>
               <w:t>充值后</w:t>
             </w:r>
-            <w:proofErr w:type="spellStart"/>
             <w:r>
               <w:t>jine</w:t>
             </w:r>
-            <w:proofErr w:type="spellEnd"/>
-          </w:p>
-        </w:tc>
-      </w:tr>
-      <w:tr>
-        <w:tc>
-          <w:tcPr>
-            <w:tcW w:w="2763" w:type="dxa"/>
-          </w:tcPr>
-          <w:p>
-            <w:proofErr w:type="spellStart"/>
+          </w:p>
+        </w:tc>
+      </w:tr>
+      <w:tr>
+        <w:tc>
+          <w:tcPr>
+            <w:tcW w:w="2763" w:type="dxa"/>
+          </w:tcPr>
+          <w:p>
             <w:r>
               <w:t>Create_</w:t>
             </w:r>
@@ -8353,22 +7602,19 @@
               </w:rPr>
               <w:t>date</w:t>
             </w:r>
-            <w:proofErr w:type="spellEnd"/>
-          </w:p>
-        </w:tc>
-        <w:tc>
-          <w:tcPr>
-            <w:tcW w:w="2763" w:type="dxa"/>
-          </w:tcPr>
-          <w:p>
-            <w:proofErr w:type="spellStart"/>
+          </w:p>
+        </w:tc>
+        <w:tc>
+          <w:tcPr>
+            <w:tcW w:w="2763" w:type="dxa"/>
+          </w:tcPr>
+          <w:p>
             <w:r>
               <w:rPr>
                 <w:rFonts w:hint="eastAsia"/>
               </w:rPr>
               <w:t>Datetime</w:t>
             </w:r>
-            <w:proofErr w:type="spellEnd"/>
           </w:p>
         </w:tc>
         <w:tc>
@@ -8398,14 +7644,12 @@
             <w:tcW w:w="2763" w:type="dxa"/>
           </w:tcPr>
           <w:p>
-            <w:proofErr w:type="spellStart"/>
             <w:r>
               <w:rPr>
                 <w:rFonts w:hint="eastAsia"/>
               </w:rPr>
               <w:t>Int</w:t>
             </w:r>
-            <w:proofErr w:type="spellEnd"/>
           </w:p>
         </w:tc>
         <w:tc>
@@ -8577,16 +7821,8 @@
         <w:rPr>
           <w:rFonts w:hint="eastAsia"/>
         </w:rPr>
-        <w:t xml:space="preserve"> </w:t>
+        <w:t xml:space="preserve"> t_flow_refund_flow</w:t>
       </w:r>
-      <w:proofErr w:type="spellStart"/>
-      <w:r>
-        <w:rPr>
-          <w:rFonts w:hint="eastAsia"/>
-        </w:rPr>
-        <w:t>t_flow_refund_flow</w:t>
-      </w:r>
-      <w:proofErr w:type="spellEnd"/>
     </w:p>
     <w:tbl>
       <w:tblPr>
@@ -8673,14 +7909,12 @@
             <w:tcW w:w="2763" w:type="dxa"/>
           </w:tcPr>
           <w:p>
-            <w:proofErr w:type="spellStart"/>
             <w:r>
               <w:rPr>
                 <w:rFonts w:hint="eastAsia"/>
               </w:rPr>
               <w:t>int</w:t>
             </w:r>
-            <w:proofErr w:type="spellEnd"/>
           </w:p>
         </w:tc>
         <w:tc>
@@ -8700,11 +7934,9 @@
             <w:tcW w:w="2763" w:type="dxa"/>
           </w:tcPr>
           <w:p>
-            <w:proofErr w:type="spellStart"/>
             <w:r>
               <w:t>Distributor_Name</w:t>
             </w:r>
-            <w:proofErr w:type="spellEnd"/>
           </w:p>
         </w:tc>
         <w:tc>
@@ -8730,11 +7962,9 @@
             <w:tcW w:w="2763" w:type="dxa"/>
           </w:tcPr>
           <w:p>
-            <w:proofErr w:type="spellStart"/>
             <w:r>
               <w:t>Provider_Name</w:t>
             </w:r>
-            <w:proofErr w:type="spellEnd"/>
           </w:p>
         </w:tc>
         <w:tc>
@@ -8788,7 +8018,6 @@
             <w:tcW w:w="2763" w:type="dxa"/>
           </w:tcPr>
           <w:p>
-            <w:proofErr w:type="spellStart"/>
             <w:r>
               <w:t>Order_</w:t>
             </w:r>
@@ -8798,7 +8027,6 @@
               </w:rPr>
               <w:t>CODE</w:t>
             </w:r>
-            <w:proofErr w:type="spellEnd"/>
           </w:p>
         </w:tc>
         <w:tc>
@@ -8843,11 +8071,9 @@
             <w:tcW w:w="2763" w:type="dxa"/>
           </w:tcPr>
           <w:p>
-            <w:proofErr w:type="spellStart"/>
             <w:r>
               <w:t>Product_name</w:t>
             </w:r>
-            <w:proofErr w:type="spellEnd"/>
           </w:p>
         </w:tc>
         <w:tc>
@@ -8907,26 +8133,22 @@
             <w:tcW w:w="2763" w:type="dxa"/>
           </w:tcPr>
           <w:p>
-            <w:proofErr w:type="spellStart"/>
             <w:r>
               <w:t>Provider_is_refund</w:t>
             </w:r>
-            <w:proofErr w:type="spellEnd"/>
-          </w:p>
-        </w:tc>
-        <w:tc>
-          <w:tcPr>
-            <w:tcW w:w="2763" w:type="dxa"/>
-          </w:tcPr>
-          <w:p>
-            <w:proofErr w:type="spellStart"/>
+          </w:p>
+        </w:tc>
+        <w:tc>
+          <w:tcPr>
+            <w:tcW w:w="2763" w:type="dxa"/>
+          </w:tcPr>
+          <w:p>
             <w:r>
               <w:rPr>
                 <w:rFonts w:hint="eastAsia"/>
               </w:rPr>
               <w:t>Int</w:t>
             </w:r>
-            <w:proofErr w:type="spellEnd"/>
           </w:p>
         </w:tc>
         <w:tc>
@@ -8976,11 +8198,9 @@
             <w:tcW w:w="2763" w:type="dxa"/>
           </w:tcPr>
           <w:p>
-            <w:proofErr w:type="spellStart"/>
             <w:r>
               <w:t>Creat_date</w:t>
             </w:r>
-            <w:proofErr w:type="spellEnd"/>
           </w:p>
         </w:tc>
         <w:tc>
@@ -9783,7 +9003,7 @@
 </file>
 
 <file path=customXml/itemProps2.xml><?xml version="1.0" encoding="utf-8"?>
-<ds:datastoreItem xmlns:ds="http://schemas.openxmlformats.org/officeDocument/2006/customXml" ds:itemID="{A51B30D1-E6BF-A241-953F-8BFF4E71A295}">
+<ds:datastoreItem xmlns:ds="http://schemas.openxmlformats.org/officeDocument/2006/customXml" ds:itemID="{5926C12C-5B42-2A41-B377-6C7BF12BD671}">
   <ds:schemaRefs>
     <ds:schemaRef ds:uri="http://schemas.openxmlformats.org/officeDocument/2006/bibliography"/>
   </ds:schemaRefs>

--- a/Docs/Database.docx
+++ b/Docs/Database.docx
@@ -6264,7 +6264,7 @@
           </w:tcPr>
           <w:p>
             <w:r>
-              <w:t>Size</w:t>
+              <w:t>Phone_Province</w:t>
             </w:r>
           </w:p>
         </w:tc>
@@ -6273,11 +6273,16 @@
             <w:tcW w:w="2415" w:type="dxa"/>
           </w:tcPr>
           <w:p>
-            <w:r>
-              <w:rPr>
-                <w:rFonts w:hint="eastAsia"/>
-              </w:rPr>
-              <w:t>int</w:t>
+            <w:pPr>
+              <w:rPr>
+                <w:rFonts w:hint="eastAsia"/>
+              </w:rPr>
+            </w:pPr>
+            <w:r>
+              <w:rPr>
+                <w:rFonts w:hint="eastAsia"/>
+              </w:rPr>
+              <w:t>Varchar(16)</w:t>
             </w:r>
           </w:p>
         </w:tc>
@@ -6286,8 +6291,13 @@
             <w:tcW w:w="2733" w:type="dxa"/>
           </w:tcPr>
           <w:p>
-            <w:r>
-              <w:t>流量包大小</w:t>
+            <w:pPr>
+              <w:rPr>
+                <w:rFonts w:hint="eastAsia"/>
+              </w:rPr>
+            </w:pPr>
+            <w:r>
+              <w:t>手机号所在省</w:t>
             </w:r>
           </w:p>
         </w:tc>
@@ -6299,7 +6309,7 @@
           </w:tcPr>
           <w:p>
             <w:r>
-              <w:t>Price</w:t>
+              <w:t>Phone_City</w:t>
             </w:r>
           </w:p>
         </w:tc>
@@ -6308,11 +6318,16 @@
             <w:tcW w:w="2415" w:type="dxa"/>
           </w:tcPr>
           <w:p>
-            <w:r>
-              <w:rPr>
-                <w:rFonts w:hint="eastAsia"/>
-              </w:rPr>
-              <w:t>double</w:t>
+            <w:pPr>
+              <w:rPr>
+                <w:rFonts w:hint="eastAsia"/>
+              </w:rPr>
+            </w:pPr>
+            <w:r>
+              <w:rPr>
+                <w:rFonts w:hint="eastAsia"/>
+              </w:rPr>
+              <w:t>Varchar(16)</w:t>
             </w:r>
           </w:p>
         </w:tc>
@@ -6322,248 +6337,324 @@
           </w:tcPr>
           <w:p>
             <w:r>
-              <w:t>运营商</w:t>
-            </w:r>
-            <w:r>
-              <w:rPr>
-                <w:rFonts w:hint="eastAsia"/>
-              </w:rPr>
-              <w:t>价格</w:t>
-            </w:r>
-          </w:p>
-        </w:tc>
-      </w:tr>
-      <w:tr>
-        <w:tc>
-          <w:tcPr>
-            <w:tcW w:w="3142" w:type="dxa"/>
-          </w:tcPr>
-          <w:p>
-            <w:r>
-              <w:t>Discount</w:t>
-            </w:r>
-          </w:p>
-        </w:tc>
-        <w:tc>
-          <w:tcPr>
-            <w:tcW w:w="2415" w:type="dxa"/>
-          </w:tcPr>
-          <w:p>
-            <w:r>
-              <w:rPr>
-                <w:rFonts w:hint="eastAsia"/>
-              </w:rPr>
-              <w:t>int</w:t>
-            </w:r>
-          </w:p>
-        </w:tc>
-        <w:tc>
-          <w:tcPr>
-            <w:tcW w:w="2733" w:type="dxa"/>
-          </w:tcPr>
-          <w:p>
-            <w:r>
-              <w:t>购买折扣</w:t>
-            </w:r>
-          </w:p>
-        </w:tc>
-      </w:tr>
-      <w:tr>
-        <w:tc>
-          <w:tcPr>
-            <w:tcW w:w="3142" w:type="dxa"/>
-          </w:tcPr>
-          <w:p>
-            <w:r>
-              <w:t>Purchased</w:t>
-            </w:r>
-          </w:p>
-        </w:tc>
-        <w:tc>
-          <w:tcPr>
-            <w:tcW w:w="2415" w:type="dxa"/>
-          </w:tcPr>
-          <w:p>
-            <w:r>
-              <w:rPr>
-                <w:rFonts w:hint="eastAsia"/>
-              </w:rPr>
-              <w:t>double</w:t>
-            </w:r>
-          </w:p>
-        </w:tc>
-        <w:tc>
-          <w:tcPr>
-            <w:tcW w:w="2733" w:type="dxa"/>
-          </w:tcPr>
-          <w:p>
-            <w:r>
-              <w:t>购买价格</w:t>
-            </w:r>
-          </w:p>
-        </w:tc>
-      </w:tr>
-      <w:tr>
-        <w:tc>
-          <w:tcPr>
-            <w:tcW w:w="3142" w:type="dxa"/>
-          </w:tcPr>
-          <w:p>
-            <w:r>
-              <w:t>real_</w:t>
-            </w:r>
-            <w:r>
-              <w:rPr>
-                <w:rFonts w:hint="eastAsia"/>
-              </w:rPr>
-              <w:t>discount</w:t>
-            </w:r>
-          </w:p>
-        </w:tc>
-        <w:tc>
-          <w:tcPr>
-            <w:tcW w:w="2415" w:type="dxa"/>
-          </w:tcPr>
-          <w:p>
-            <w:r>
-              <w:t>Int</w:t>
-            </w:r>
-          </w:p>
-        </w:tc>
-        <w:tc>
-          <w:tcPr>
-            <w:tcW w:w="2733" w:type="dxa"/>
-          </w:tcPr>
-          <w:p>
-            <w:r>
-              <w:rPr>
-                <w:rFonts w:hint="eastAsia"/>
-              </w:rPr>
-              <w:t>实际</w:t>
-            </w:r>
-            <w:r>
-              <w:t>购买折扣</w:t>
-            </w:r>
-          </w:p>
-        </w:tc>
-      </w:tr>
-      <w:tr>
-        <w:tc>
-          <w:tcPr>
-            <w:tcW w:w="3142" w:type="dxa"/>
-          </w:tcPr>
-          <w:p>
-            <w:r>
-              <w:t>Real_ Purchased</w:t>
-            </w:r>
-          </w:p>
-        </w:tc>
-        <w:tc>
-          <w:tcPr>
-            <w:tcW w:w="2415" w:type="dxa"/>
-          </w:tcPr>
-          <w:p>
-            <w:r>
-              <w:t>Double</w:t>
-            </w:r>
-          </w:p>
-        </w:tc>
-        <w:tc>
-          <w:tcPr>
-            <w:tcW w:w="2733" w:type="dxa"/>
-          </w:tcPr>
-          <w:p>
-            <w:r>
-              <w:t>实际购买价格</w:t>
-            </w:r>
-          </w:p>
-        </w:tc>
-      </w:tr>
-      <w:tr>
-        <w:tc>
-          <w:tcPr>
-            <w:tcW w:w="3142" w:type="dxa"/>
-          </w:tcPr>
-          <w:p>
-            <w:r>
-              <w:t>STATE</w:t>
-            </w:r>
-          </w:p>
-        </w:tc>
-        <w:tc>
-          <w:tcPr>
-            <w:tcW w:w="2415" w:type="dxa"/>
-          </w:tcPr>
-          <w:p>
-            <w:r>
-              <w:t>Int</w:t>
-            </w:r>
-          </w:p>
-        </w:tc>
-        <w:tc>
-          <w:tcPr>
-            <w:tcW w:w="2733" w:type="dxa"/>
-          </w:tcPr>
-          <w:p>
-            <w:r>
-              <w:rPr>
-                <w:rFonts w:hint="eastAsia"/>
-              </w:rPr>
-              <w:t>充值状态（</w:t>
-            </w:r>
-            <w:r>
-              <w:rPr>
-                <w:rFonts w:hint="eastAsia"/>
-              </w:rPr>
-              <w:t>0</w:t>
-            </w:r>
-            <w:r>
-              <w:rPr>
-                <w:rFonts w:hint="eastAsia"/>
-              </w:rPr>
-              <w:t>：处理中，</w:t>
-            </w:r>
-            <w:r>
-              <w:rPr>
-                <w:rFonts w:hint="eastAsia"/>
-              </w:rPr>
-              <w:t>1</w:t>
-            </w:r>
-            <w:r>
-              <w:rPr>
-                <w:rFonts w:hint="eastAsia"/>
-              </w:rPr>
-              <w:t>：充值成功，</w:t>
-            </w:r>
-            <w:r>
-              <w:rPr>
-                <w:rFonts w:hint="eastAsia"/>
-              </w:rPr>
-              <w:t>2</w:t>
-            </w:r>
-            <w:r>
-              <w:rPr>
-                <w:rFonts w:hint="eastAsia"/>
-              </w:rPr>
-              <w:t>：充值失败）</w:t>
-            </w:r>
-          </w:p>
-        </w:tc>
-      </w:tr>
-      <w:tr>
-        <w:tc>
-          <w:tcPr>
-            <w:tcW w:w="3142" w:type="dxa"/>
-          </w:tcPr>
-          <w:p>
-            <w:r>
-              <w:t>PLATFORM</w:t>
-            </w:r>
-            <w:r>
-              <w:t>_ERROR</w:t>
+              <w:t>手机号所在</w:t>
             </w:r>
             <w:bookmarkStart w:id="0" w:name="_GoBack"/>
             <w:bookmarkEnd w:id="0"/>
+            <w:r>
+              <w:rPr>
+                <w:rFonts w:hint="eastAsia"/>
+              </w:rPr>
+              <w:t>市</w:t>
+            </w:r>
+          </w:p>
+        </w:tc>
+      </w:tr>
+      <w:tr>
+        <w:tc>
+          <w:tcPr>
+            <w:tcW w:w="3142" w:type="dxa"/>
+          </w:tcPr>
+          <w:p>
+            <w:r>
+              <w:t>Size</w:t>
+            </w:r>
+          </w:p>
+        </w:tc>
+        <w:tc>
+          <w:tcPr>
+            <w:tcW w:w="2415" w:type="dxa"/>
+          </w:tcPr>
+          <w:p>
+            <w:r>
+              <w:rPr>
+                <w:rFonts w:hint="eastAsia"/>
+              </w:rPr>
+              <w:t>int</w:t>
+            </w:r>
+          </w:p>
+        </w:tc>
+        <w:tc>
+          <w:tcPr>
+            <w:tcW w:w="2733" w:type="dxa"/>
+          </w:tcPr>
+          <w:p>
+            <w:r>
+              <w:t>流量包大小</w:t>
+            </w:r>
+          </w:p>
+        </w:tc>
+      </w:tr>
+      <w:tr>
+        <w:tc>
+          <w:tcPr>
+            <w:tcW w:w="3142" w:type="dxa"/>
+          </w:tcPr>
+          <w:p>
+            <w:r>
+              <w:t>Price</w:t>
+            </w:r>
+          </w:p>
+        </w:tc>
+        <w:tc>
+          <w:tcPr>
+            <w:tcW w:w="2415" w:type="dxa"/>
+          </w:tcPr>
+          <w:p>
+            <w:r>
+              <w:rPr>
+                <w:rFonts w:hint="eastAsia"/>
+              </w:rPr>
+              <w:t>double</w:t>
+            </w:r>
+          </w:p>
+        </w:tc>
+        <w:tc>
+          <w:tcPr>
+            <w:tcW w:w="2733" w:type="dxa"/>
+          </w:tcPr>
+          <w:p>
+            <w:r>
+              <w:t>运营商</w:t>
+            </w:r>
+            <w:r>
+              <w:rPr>
+                <w:rFonts w:hint="eastAsia"/>
+              </w:rPr>
+              <w:t>价格</w:t>
+            </w:r>
+          </w:p>
+        </w:tc>
+      </w:tr>
+      <w:tr>
+        <w:tc>
+          <w:tcPr>
+            <w:tcW w:w="3142" w:type="dxa"/>
+          </w:tcPr>
+          <w:p>
+            <w:r>
+              <w:t>Discount</w:t>
+            </w:r>
+          </w:p>
+        </w:tc>
+        <w:tc>
+          <w:tcPr>
+            <w:tcW w:w="2415" w:type="dxa"/>
+          </w:tcPr>
+          <w:p>
+            <w:r>
+              <w:rPr>
+                <w:rFonts w:hint="eastAsia"/>
+              </w:rPr>
+              <w:t>int</w:t>
+            </w:r>
+          </w:p>
+        </w:tc>
+        <w:tc>
+          <w:tcPr>
+            <w:tcW w:w="2733" w:type="dxa"/>
+          </w:tcPr>
+          <w:p>
+            <w:r>
+              <w:t>购买折扣</w:t>
+            </w:r>
+          </w:p>
+        </w:tc>
+      </w:tr>
+      <w:tr>
+        <w:tc>
+          <w:tcPr>
+            <w:tcW w:w="3142" w:type="dxa"/>
+          </w:tcPr>
+          <w:p>
+            <w:r>
+              <w:t>Purchased</w:t>
+            </w:r>
+          </w:p>
+        </w:tc>
+        <w:tc>
+          <w:tcPr>
+            <w:tcW w:w="2415" w:type="dxa"/>
+          </w:tcPr>
+          <w:p>
+            <w:r>
+              <w:rPr>
+                <w:rFonts w:hint="eastAsia"/>
+              </w:rPr>
+              <w:t>double</w:t>
+            </w:r>
+          </w:p>
+        </w:tc>
+        <w:tc>
+          <w:tcPr>
+            <w:tcW w:w="2733" w:type="dxa"/>
+          </w:tcPr>
+          <w:p>
+            <w:r>
+              <w:t>购买价格</w:t>
+            </w:r>
+          </w:p>
+        </w:tc>
+      </w:tr>
+      <w:tr>
+        <w:tc>
+          <w:tcPr>
+            <w:tcW w:w="3142" w:type="dxa"/>
+          </w:tcPr>
+          <w:p>
+            <w:r>
+              <w:t>real_</w:t>
+            </w:r>
+            <w:r>
+              <w:rPr>
+                <w:rFonts w:hint="eastAsia"/>
+              </w:rPr>
+              <w:t>discount</w:t>
+            </w:r>
+          </w:p>
+        </w:tc>
+        <w:tc>
+          <w:tcPr>
+            <w:tcW w:w="2415" w:type="dxa"/>
+          </w:tcPr>
+          <w:p>
+            <w:r>
+              <w:t>Int</w:t>
+            </w:r>
+          </w:p>
+        </w:tc>
+        <w:tc>
+          <w:tcPr>
+            <w:tcW w:w="2733" w:type="dxa"/>
+          </w:tcPr>
+          <w:p>
+            <w:r>
+              <w:rPr>
+                <w:rFonts w:hint="eastAsia"/>
+              </w:rPr>
+              <w:t>实际</w:t>
+            </w:r>
+            <w:r>
+              <w:t>购买折扣</w:t>
+            </w:r>
+          </w:p>
+        </w:tc>
+      </w:tr>
+      <w:tr>
+        <w:tc>
+          <w:tcPr>
+            <w:tcW w:w="3142" w:type="dxa"/>
+          </w:tcPr>
+          <w:p>
+            <w:r>
+              <w:t>Real_ Purchased</w:t>
+            </w:r>
+          </w:p>
+        </w:tc>
+        <w:tc>
+          <w:tcPr>
+            <w:tcW w:w="2415" w:type="dxa"/>
+          </w:tcPr>
+          <w:p>
+            <w:r>
+              <w:t>Double</w:t>
+            </w:r>
+          </w:p>
+        </w:tc>
+        <w:tc>
+          <w:tcPr>
+            <w:tcW w:w="2733" w:type="dxa"/>
+          </w:tcPr>
+          <w:p>
+            <w:r>
+              <w:t>实际购买价格</w:t>
+            </w:r>
+          </w:p>
+        </w:tc>
+      </w:tr>
+      <w:tr>
+        <w:tc>
+          <w:tcPr>
+            <w:tcW w:w="3142" w:type="dxa"/>
+          </w:tcPr>
+          <w:p>
+            <w:r>
+              <w:t>STATE</w:t>
+            </w:r>
+          </w:p>
+        </w:tc>
+        <w:tc>
+          <w:tcPr>
+            <w:tcW w:w="2415" w:type="dxa"/>
+          </w:tcPr>
+          <w:p>
+            <w:r>
+              <w:t>Int</w:t>
+            </w:r>
+          </w:p>
+        </w:tc>
+        <w:tc>
+          <w:tcPr>
+            <w:tcW w:w="2733" w:type="dxa"/>
+          </w:tcPr>
+          <w:p>
+            <w:r>
+              <w:rPr>
+                <w:rFonts w:hint="eastAsia"/>
+              </w:rPr>
+              <w:t>充值状态（</w:t>
+            </w:r>
+            <w:r>
+              <w:rPr>
+                <w:rFonts w:hint="eastAsia"/>
+              </w:rPr>
+              <w:t>0</w:t>
+            </w:r>
+            <w:r>
+              <w:rPr>
+                <w:rFonts w:hint="eastAsia"/>
+              </w:rPr>
+              <w:t>：处理中，</w:t>
+            </w:r>
+            <w:r>
+              <w:rPr>
+                <w:rFonts w:hint="eastAsia"/>
+              </w:rPr>
+              <w:t>1</w:t>
+            </w:r>
+            <w:r>
+              <w:rPr>
+                <w:rFonts w:hint="eastAsia"/>
+              </w:rPr>
+              <w:t>：充值成功，</w:t>
+            </w:r>
+            <w:r>
+              <w:rPr>
+                <w:rFonts w:hint="eastAsia"/>
+              </w:rPr>
+              <w:t>2</w:t>
+            </w:r>
+            <w:r>
+              <w:rPr>
+                <w:rFonts w:hint="eastAsia"/>
+              </w:rPr>
+              <w:t>：充值失败）</w:t>
+            </w:r>
+          </w:p>
+        </w:tc>
+      </w:tr>
+      <w:tr>
+        <w:tc>
+          <w:tcPr>
+            <w:tcW w:w="3142" w:type="dxa"/>
+          </w:tcPr>
+          <w:p>
+            <w:r>
+              <w:t>PLATFORM</w:t>
+            </w:r>
+            <w:r>
+              <w:t>_ERROR</w:t>
+            </w:r>
             <w:r>
               <w:t>_CODE</w:t>
             </w:r>
@@ -7026,6 +7117,7 @@
           </w:tcPr>
           <w:p>
             <w:r>
+              <w:lastRenderedPageBreak/>
               <w:t>Order</w:t>
             </w:r>
             <w:r>
@@ -7126,7 +7218,6 @@
           </w:tcPr>
           <w:p>
             <w:r>
-              <w:lastRenderedPageBreak/>
               <w:t>Cost</w:t>
             </w:r>
           </w:p>
@@ -9003,7 +9094,7 @@
 </file>
 
 <file path=customXml/itemProps2.xml><?xml version="1.0" encoding="utf-8"?>
-<ds:datastoreItem xmlns:ds="http://schemas.openxmlformats.org/officeDocument/2006/customXml" ds:itemID="{5926C12C-5B42-2A41-B377-6C7BF12BD671}">
+<ds:datastoreItem xmlns:ds="http://schemas.openxmlformats.org/officeDocument/2006/customXml" ds:itemID="{50BEC5D4-6D0A-EC4C-8BF8-2ADF72705DCE}">
   <ds:schemaRefs>
     <ds:schemaRef ds:uri="http://schemas.openxmlformats.org/officeDocument/2006/bibliography"/>
   </ds:schemaRefs>

--- a/Docs/Database.docx
+++ b/Docs/Database.docx
@@ -27,7 +27,14 @@
         <w:rPr>
           <w:rFonts w:hint="eastAsia"/>
         </w:rPr>
-        <w:t xml:space="preserve"> t_base_o</w:t>
+        <w:t xml:space="preserve"> </w:t>
+      </w:r>
+      <w:proofErr w:type="spellStart"/>
+      <w:r>
+        <w:rPr>
+          <w:rFonts w:hint="eastAsia"/>
+        </w:rPr>
+        <w:t>t_base_o</w:t>
       </w:r>
       <w:r>
         <w:t>perato</w:t>
@@ -38,6 +45,7 @@
         </w:rPr>
         <w:t>r</w:t>
       </w:r>
+      <w:proofErr w:type="spellEnd"/>
     </w:p>
     <w:tbl>
       <w:tblPr>
@@ -154,12 +162,14 @@
             <w:pPr>
               <w:jc w:val="left"/>
             </w:pPr>
+            <w:proofErr w:type="spellStart"/>
             <w:r>
               <w:rPr>
                 <w:rFonts w:hint="eastAsia"/>
               </w:rPr>
               <w:t>int</w:t>
             </w:r>
+            <w:proofErr w:type="spellEnd"/>
           </w:p>
         </w:tc>
         <w:tc>
@@ -204,11 +214,19 @@
             <w:pPr>
               <w:jc w:val="left"/>
             </w:pPr>
-            <w:r>
-              <w:rPr>
-                <w:rFonts w:hint="eastAsia"/>
-              </w:rPr>
-              <w:t>varchar(32)</w:t>
+            <w:proofErr w:type="spellStart"/>
+            <w:r>
+              <w:rPr>
+                <w:rFonts w:hint="eastAsia"/>
+              </w:rPr>
+              <w:t>varchar</w:t>
+            </w:r>
+            <w:proofErr w:type="spellEnd"/>
+            <w:r>
+              <w:rPr>
+                <w:rFonts w:hint="eastAsia"/>
+              </w:rPr>
+              <w:t>(32)</w:t>
             </w:r>
           </w:p>
         </w:tc>
@@ -241,8 +259,16 @@
         <w:rPr>
           <w:rFonts w:hint="eastAsia"/>
         </w:rPr>
-        <w:t xml:space="preserve">   t_base_province</w:t>
+        <w:t xml:space="preserve">   </w:t>
       </w:r>
+      <w:proofErr w:type="spellStart"/>
+      <w:r>
+        <w:rPr>
+          <w:rFonts w:hint="eastAsia"/>
+        </w:rPr>
+        <w:t>t_base_province</w:t>
+      </w:r>
+      <w:proofErr w:type="spellEnd"/>
     </w:p>
     <w:tbl>
       <w:tblPr>
@@ -329,12 +355,14 @@
             <w:tcW w:w="2763" w:type="dxa"/>
           </w:tcPr>
           <w:p>
+            <w:proofErr w:type="spellStart"/>
             <w:r>
               <w:rPr>
                 <w:rFonts w:hint="eastAsia"/>
               </w:rPr>
               <w:t>Int</w:t>
             </w:r>
+            <w:proofErr w:type="spellEnd"/>
           </w:p>
         </w:tc>
         <w:tc>
@@ -373,11 +401,19 @@
             <w:tcW w:w="2763" w:type="dxa"/>
           </w:tcPr>
           <w:p>
-            <w:r>
-              <w:rPr>
-                <w:rFonts w:hint="eastAsia"/>
-              </w:rPr>
-              <w:t>varchar(32)</w:t>
+            <w:proofErr w:type="spellStart"/>
+            <w:r>
+              <w:rPr>
+                <w:rFonts w:hint="eastAsia"/>
+              </w:rPr>
+              <w:t>varchar</w:t>
+            </w:r>
+            <w:proofErr w:type="spellEnd"/>
+            <w:r>
+              <w:rPr>
+                <w:rFonts w:hint="eastAsia"/>
+              </w:rPr>
+              <w:t>(32)</w:t>
             </w:r>
           </w:p>
         </w:tc>
@@ -416,8 +452,16 @@
         <w:rPr>
           <w:rFonts w:hint="eastAsia"/>
         </w:rPr>
-        <w:t xml:space="preserve">   t_base_city</w:t>
+        <w:t xml:space="preserve">   </w:t>
       </w:r>
+      <w:proofErr w:type="spellStart"/>
+      <w:r>
+        <w:rPr>
+          <w:rFonts w:hint="eastAsia"/>
+        </w:rPr>
+        <w:t>t_base_city</w:t>
+      </w:r>
+      <w:proofErr w:type="spellEnd"/>
     </w:p>
     <w:tbl>
       <w:tblPr>
@@ -504,12 +548,14 @@
             <w:tcW w:w="2763" w:type="dxa"/>
           </w:tcPr>
           <w:p>
+            <w:proofErr w:type="spellStart"/>
             <w:r>
               <w:rPr>
                 <w:rFonts w:hint="eastAsia"/>
               </w:rPr>
               <w:t>Int</w:t>
             </w:r>
+            <w:proofErr w:type="spellEnd"/>
           </w:p>
         </w:tc>
         <w:tc>
@@ -548,11 +594,19 @@
             <w:tcW w:w="2763" w:type="dxa"/>
           </w:tcPr>
           <w:p>
-            <w:r>
-              <w:rPr>
-                <w:rFonts w:hint="eastAsia"/>
-              </w:rPr>
-              <w:t>Varchar(32)</w:t>
+            <w:proofErr w:type="spellStart"/>
+            <w:r>
+              <w:rPr>
+                <w:rFonts w:hint="eastAsia"/>
+              </w:rPr>
+              <w:t>Varchar</w:t>
+            </w:r>
+            <w:proofErr w:type="spellEnd"/>
+            <w:r>
+              <w:rPr>
+                <w:rFonts w:hint="eastAsia"/>
+              </w:rPr>
+              <w:t>(32)</w:t>
             </w:r>
           </w:p>
         </w:tc>
@@ -595,11 +649,19 @@
             <w:tcW w:w="2763" w:type="dxa"/>
           </w:tcPr>
           <w:p>
-            <w:r>
-              <w:rPr>
-                <w:rFonts w:hint="eastAsia"/>
-              </w:rPr>
-              <w:t>Varchar(32)</w:t>
+            <w:proofErr w:type="spellStart"/>
+            <w:r>
+              <w:rPr>
+                <w:rFonts w:hint="eastAsia"/>
+              </w:rPr>
+              <w:t>Varchar</w:t>
+            </w:r>
+            <w:proofErr w:type="spellEnd"/>
+            <w:r>
+              <w:rPr>
+                <w:rFonts w:hint="eastAsia"/>
+              </w:rPr>
+              <w:t>(32)</w:t>
             </w:r>
           </w:p>
         </w:tc>
@@ -632,7 +694,21 @@
         <w:rPr>
           <w:rFonts w:hint="eastAsia"/>
         </w:rPr>
-        <w:t xml:space="preserve">   t_base_mobile </w:t>
+        <w:t xml:space="preserve">   </w:t>
+      </w:r>
+      <w:proofErr w:type="spellStart"/>
+      <w:r>
+        <w:rPr>
+          <w:rFonts w:hint="eastAsia"/>
+        </w:rPr>
+        <w:t>t_base_mobile</w:t>
+      </w:r>
+      <w:proofErr w:type="spellEnd"/>
+      <w:r>
+        <w:rPr>
+          <w:rFonts w:hint="eastAsia"/>
+        </w:rPr>
+        <w:t xml:space="preserve"> </w:t>
       </w:r>
     </w:p>
     <w:tbl>
@@ -714,12 +790,14 @@
             <w:tcW w:w="2763" w:type="dxa"/>
           </w:tcPr>
           <w:p>
+            <w:proofErr w:type="spellStart"/>
             <w:r>
               <w:rPr>
                 <w:rFonts w:hint="eastAsia"/>
               </w:rPr>
               <w:t>int</w:t>
             </w:r>
+            <w:proofErr w:type="spellEnd"/>
           </w:p>
         </w:tc>
         <w:tc>
@@ -752,11 +830,19 @@
             <w:tcW w:w="2763" w:type="dxa"/>
           </w:tcPr>
           <w:p>
-            <w:r>
-              <w:rPr>
-                <w:rFonts w:hint="eastAsia"/>
-              </w:rPr>
-              <w:t>Varchar(11)</w:t>
+            <w:proofErr w:type="spellStart"/>
+            <w:r>
+              <w:rPr>
+                <w:rFonts w:hint="eastAsia"/>
+              </w:rPr>
+              <w:t>Varchar</w:t>
+            </w:r>
+            <w:proofErr w:type="spellEnd"/>
+            <w:r>
+              <w:rPr>
+                <w:rFonts w:hint="eastAsia"/>
+              </w:rPr>
+              <w:t>(11)</w:t>
             </w:r>
           </w:p>
         </w:tc>
@@ -796,11 +882,19 @@
             <w:tcW w:w="2763" w:type="dxa"/>
           </w:tcPr>
           <w:p>
-            <w:r>
-              <w:rPr>
-                <w:rFonts w:hint="eastAsia"/>
-              </w:rPr>
-              <w:t>Varchar(32)</w:t>
+            <w:proofErr w:type="spellStart"/>
+            <w:r>
+              <w:rPr>
+                <w:rFonts w:hint="eastAsia"/>
+              </w:rPr>
+              <w:t>Varchar</w:t>
+            </w:r>
+            <w:proofErr w:type="spellEnd"/>
+            <w:r>
+              <w:rPr>
+                <w:rFonts w:hint="eastAsia"/>
+              </w:rPr>
+              <w:t>(32)</w:t>
             </w:r>
           </w:p>
         </w:tc>
@@ -840,11 +934,19 @@
             <w:tcW w:w="2763" w:type="dxa"/>
           </w:tcPr>
           <w:p>
-            <w:r>
-              <w:rPr>
-                <w:rFonts w:hint="eastAsia"/>
-              </w:rPr>
-              <w:t>Varchar(32)</w:t>
+            <w:proofErr w:type="spellStart"/>
+            <w:r>
+              <w:rPr>
+                <w:rFonts w:hint="eastAsia"/>
+              </w:rPr>
+              <w:t>Varchar</w:t>
+            </w:r>
+            <w:proofErr w:type="spellEnd"/>
+            <w:r>
+              <w:rPr>
+                <w:rFonts w:hint="eastAsia"/>
+              </w:rPr>
+              <w:t>(32)</w:t>
             </w:r>
           </w:p>
         </w:tc>
@@ -894,8 +996,16 @@
         <w:rPr>
           <w:rFonts w:hint="eastAsia"/>
         </w:rPr>
-        <w:t xml:space="preserve">   t_sys_user</w:t>
+        <w:t xml:space="preserve">   </w:t>
       </w:r>
+      <w:proofErr w:type="spellStart"/>
+      <w:r>
+        <w:rPr>
+          <w:rFonts w:hint="eastAsia"/>
+        </w:rPr>
+        <w:t>t_sys_user</w:t>
+      </w:r>
+      <w:proofErr w:type="spellEnd"/>
     </w:p>
     <w:p>
       <w:pPr>
@@ -1014,12 +1124,14 @@
             <w:tcW w:w="2786" w:type="dxa"/>
           </w:tcPr>
           <w:p>
+            <w:proofErr w:type="spellStart"/>
             <w:r>
               <w:rPr>
                 <w:rFonts w:hint="eastAsia"/>
               </w:rPr>
               <w:t>int</w:t>
             </w:r>
+            <w:proofErr w:type="spellEnd"/>
           </w:p>
         </w:tc>
         <w:tc>
@@ -1058,11 +1170,19 @@
             <w:tcW w:w="2786" w:type="dxa"/>
           </w:tcPr>
           <w:p>
-            <w:r>
-              <w:rPr>
-                <w:rFonts w:hint="eastAsia"/>
-              </w:rPr>
-              <w:t>Varchar(32)</w:t>
+            <w:proofErr w:type="spellStart"/>
+            <w:r>
+              <w:rPr>
+                <w:rFonts w:hint="eastAsia"/>
+              </w:rPr>
+              <w:t>Varchar</w:t>
+            </w:r>
+            <w:proofErr w:type="spellEnd"/>
+            <w:r>
+              <w:rPr>
+                <w:rFonts w:hint="eastAsia"/>
+              </w:rPr>
+              <w:t>(32)</w:t>
             </w:r>
           </w:p>
         </w:tc>
@@ -1105,11 +1225,19 @@
             <w:tcW w:w="2786" w:type="dxa"/>
           </w:tcPr>
           <w:p>
-            <w:r>
-              <w:rPr>
-                <w:rFonts w:hint="eastAsia"/>
-              </w:rPr>
-              <w:t>Varchar(32)</w:t>
+            <w:proofErr w:type="spellStart"/>
+            <w:r>
+              <w:rPr>
+                <w:rFonts w:hint="eastAsia"/>
+              </w:rPr>
+              <w:t>Varchar</w:t>
+            </w:r>
+            <w:proofErr w:type="spellEnd"/>
+            <w:r>
+              <w:rPr>
+                <w:rFonts w:hint="eastAsia"/>
+              </w:rPr>
+              <w:t>(32)</w:t>
             </w:r>
           </w:p>
         </w:tc>
@@ -1158,11 +1286,19 @@
             <w:tcW w:w="2786" w:type="dxa"/>
           </w:tcPr>
           <w:p>
-            <w:r>
-              <w:rPr>
-                <w:rFonts w:hint="eastAsia"/>
-              </w:rPr>
-              <w:t>varchar(32)</w:t>
+            <w:proofErr w:type="spellStart"/>
+            <w:r>
+              <w:rPr>
+                <w:rFonts w:hint="eastAsia"/>
+              </w:rPr>
+              <w:t>varchar</w:t>
+            </w:r>
+            <w:proofErr w:type="spellEnd"/>
+            <w:r>
+              <w:rPr>
+                <w:rFonts w:hint="eastAsia"/>
+              </w:rPr>
+              <w:t>(32)</w:t>
             </w:r>
           </w:p>
         </w:tc>
@@ -1202,11 +1338,19 @@
             <w:tcW w:w="2786" w:type="dxa"/>
           </w:tcPr>
           <w:p>
-            <w:r>
-              <w:rPr>
-                <w:rFonts w:hint="eastAsia"/>
-              </w:rPr>
-              <w:t>Varchar(32)</w:t>
+            <w:proofErr w:type="spellStart"/>
+            <w:r>
+              <w:rPr>
+                <w:rFonts w:hint="eastAsia"/>
+              </w:rPr>
+              <w:t>Varchar</w:t>
+            </w:r>
+            <w:proofErr w:type="spellEnd"/>
+            <w:r>
+              <w:rPr>
+                <w:rFonts w:hint="eastAsia"/>
+              </w:rPr>
+              <w:t>(32)</w:t>
             </w:r>
           </w:p>
         </w:tc>
@@ -1243,11 +1387,19 @@
             <w:tcW w:w="2786" w:type="dxa"/>
           </w:tcPr>
           <w:p>
-            <w:r>
-              <w:rPr>
-                <w:rFonts w:hint="eastAsia"/>
-              </w:rPr>
-              <w:t>Varchar(32)</w:t>
+            <w:proofErr w:type="spellStart"/>
+            <w:r>
+              <w:rPr>
+                <w:rFonts w:hint="eastAsia"/>
+              </w:rPr>
+              <w:t>Varchar</w:t>
+            </w:r>
+            <w:proofErr w:type="spellEnd"/>
+            <w:r>
+              <w:rPr>
+                <w:rFonts w:hint="eastAsia"/>
+              </w:rPr>
+              <w:t>(32)</w:t>
             </w:r>
           </w:p>
         </w:tc>
@@ -1287,11 +1439,19 @@
             <w:tcW w:w="2786" w:type="dxa"/>
           </w:tcPr>
           <w:p>
-            <w:r>
-              <w:rPr>
-                <w:rFonts w:hint="eastAsia"/>
-              </w:rPr>
-              <w:t>Varchar(32)</w:t>
+            <w:proofErr w:type="spellStart"/>
+            <w:r>
+              <w:rPr>
+                <w:rFonts w:hint="eastAsia"/>
+              </w:rPr>
+              <w:t>Varchar</w:t>
+            </w:r>
+            <w:proofErr w:type="spellEnd"/>
+            <w:r>
+              <w:rPr>
+                <w:rFonts w:hint="eastAsia"/>
+              </w:rPr>
+              <w:t>(32)</w:t>
             </w:r>
           </w:p>
         </w:tc>
@@ -1325,11 +1485,19 @@
             <w:tcW w:w="2786" w:type="dxa"/>
           </w:tcPr>
           <w:p>
-            <w:r>
-              <w:rPr>
-                <w:rFonts w:hint="eastAsia"/>
-              </w:rPr>
-              <w:t>Varchar(32)</w:t>
+            <w:proofErr w:type="spellStart"/>
+            <w:r>
+              <w:rPr>
+                <w:rFonts w:hint="eastAsia"/>
+              </w:rPr>
+              <w:t>Varchar</w:t>
+            </w:r>
+            <w:proofErr w:type="spellEnd"/>
+            <w:r>
+              <w:rPr>
+                <w:rFonts w:hint="eastAsia"/>
+              </w:rPr>
+              <w:t>(32)</w:t>
             </w:r>
           </w:p>
         </w:tc>
@@ -1366,12 +1534,14 @@
             <w:tcW w:w="2786" w:type="dxa"/>
           </w:tcPr>
           <w:p>
+            <w:proofErr w:type="spellStart"/>
             <w:r>
               <w:rPr>
                 <w:rFonts w:hint="eastAsia"/>
               </w:rPr>
               <w:t>Int</w:t>
             </w:r>
+            <w:proofErr w:type="spellEnd"/>
           </w:p>
         </w:tc>
         <w:tc>
@@ -1437,12 +1607,14 @@
             <w:tcW w:w="2786" w:type="dxa"/>
           </w:tcPr>
           <w:p>
+            <w:proofErr w:type="spellStart"/>
             <w:r>
               <w:rPr>
                 <w:rFonts w:hint="eastAsia"/>
               </w:rPr>
               <w:t>dateTime</w:t>
             </w:r>
+            <w:proofErr w:type="spellEnd"/>
           </w:p>
         </w:tc>
         <w:tc>
@@ -1471,8 +1643,16 @@
         <w:rPr>
           <w:rFonts w:hint="eastAsia"/>
         </w:rPr>
-        <w:t xml:space="preserve">   t_sys_role</w:t>
+        <w:t xml:space="preserve">   </w:t>
       </w:r>
+      <w:proofErr w:type="spellStart"/>
+      <w:r>
+        <w:rPr>
+          <w:rFonts w:hint="eastAsia"/>
+        </w:rPr>
+        <w:t>t_sys_role</w:t>
+      </w:r>
+      <w:proofErr w:type="spellEnd"/>
     </w:p>
     <w:tbl>
       <w:tblPr>
@@ -1586,12 +1766,14 @@
             <w:tcW w:w="2786" w:type="dxa"/>
           </w:tcPr>
           <w:p>
+            <w:proofErr w:type="spellStart"/>
             <w:r>
               <w:rPr>
                 <w:rFonts w:hint="eastAsia"/>
               </w:rPr>
               <w:t>int</w:t>
             </w:r>
+            <w:proofErr w:type="spellEnd"/>
           </w:p>
         </w:tc>
         <w:tc>
@@ -1630,11 +1812,19 @@
             <w:tcW w:w="2786" w:type="dxa"/>
           </w:tcPr>
           <w:p>
-            <w:r>
-              <w:rPr>
-                <w:rFonts w:hint="eastAsia"/>
-              </w:rPr>
-              <w:t>Varchar(32)</w:t>
+            <w:proofErr w:type="spellStart"/>
+            <w:r>
+              <w:rPr>
+                <w:rFonts w:hint="eastAsia"/>
+              </w:rPr>
+              <w:t>Varchar</w:t>
+            </w:r>
+            <w:proofErr w:type="spellEnd"/>
+            <w:r>
+              <w:rPr>
+                <w:rFonts w:hint="eastAsia"/>
+              </w:rPr>
+              <w:t>(32)</w:t>
             </w:r>
           </w:p>
         </w:tc>
@@ -1674,11 +1864,19 @@
             <w:tcW w:w="2786" w:type="dxa"/>
           </w:tcPr>
           <w:p>
-            <w:r>
-              <w:rPr>
-                <w:rFonts w:hint="eastAsia"/>
-              </w:rPr>
-              <w:t>varchar(64)</w:t>
+            <w:proofErr w:type="spellStart"/>
+            <w:r>
+              <w:rPr>
+                <w:rFonts w:hint="eastAsia"/>
+              </w:rPr>
+              <w:t>varchar</w:t>
+            </w:r>
+            <w:proofErr w:type="spellEnd"/>
+            <w:r>
+              <w:rPr>
+                <w:rFonts w:hint="eastAsia"/>
+              </w:rPr>
+              <w:t>(64)</w:t>
             </w:r>
           </w:p>
         </w:tc>
@@ -1718,11 +1916,19 @@
             <w:tcW w:w="2786" w:type="dxa"/>
           </w:tcPr>
           <w:p>
-            <w:r>
-              <w:rPr>
-                <w:rFonts w:hint="eastAsia"/>
-              </w:rPr>
-              <w:t>varchar(32)</w:t>
+            <w:proofErr w:type="spellStart"/>
+            <w:r>
+              <w:rPr>
+                <w:rFonts w:hint="eastAsia"/>
+              </w:rPr>
+              <w:t>varchar</w:t>
+            </w:r>
+            <w:proofErr w:type="spellEnd"/>
+            <w:r>
+              <w:rPr>
+                <w:rFonts w:hint="eastAsia"/>
+              </w:rPr>
+              <w:t>(32)</w:t>
             </w:r>
           </w:p>
         </w:tc>
@@ -1765,12 +1971,14 @@
             <w:tcW w:w="2786" w:type="dxa"/>
           </w:tcPr>
           <w:p>
+            <w:proofErr w:type="spellStart"/>
             <w:r>
               <w:rPr>
                 <w:rFonts w:hint="eastAsia"/>
               </w:rPr>
               <w:t>dateTime</w:t>
             </w:r>
+            <w:proofErr w:type="spellEnd"/>
           </w:p>
         </w:tc>
         <w:tc>
@@ -1799,8 +2007,16 @@
         <w:rPr>
           <w:rFonts w:hint="eastAsia"/>
         </w:rPr>
-        <w:t xml:space="preserve">   t_sys_menu</w:t>
+        <w:t xml:space="preserve">   </w:t>
       </w:r>
+      <w:proofErr w:type="spellStart"/>
+      <w:r>
+        <w:rPr>
+          <w:rFonts w:hint="eastAsia"/>
+        </w:rPr>
+        <w:t>t_sys_menu</w:t>
+      </w:r>
+      <w:proofErr w:type="spellEnd"/>
     </w:p>
     <w:p>
       <w:pPr>
@@ -1920,12 +2136,14 @@
             <w:tcW w:w="2786" w:type="dxa"/>
           </w:tcPr>
           <w:p>
+            <w:proofErr w:type="spellStart"/>
             <w:r>
               <w:rPr>
                 <w:rFonts w:hint="eastAsia"/>
               </w:rPr>
               <w:t>int</w:t>
             </w:r>
+            <w:proofErr w:type="spellEnd"/>
           </w:p>
         </w:tc>
         <w:tc>
@@ -1964,11 +2182,19 @@
             <w:tcW w:w="2786" w:type="dxa"/>
           </w:tcPr>
           <w:p>
-            <w:r>
-              <w:rPr>
-                <w:rFonts w:hint="eastAsia"/>
-              </w:rPr>
-              <w:t>Varchar(32)</w:t>
+            <w:proofErr w:type="spellStart"/>
+            <w:r>
+              <w:rPr>
+                <w:rFonts w:hint="eastAsia"/>
+              </w:rPr>
+              <w:t>Varchar</w:t>
+            </w:r>
+            <w:proofErr w:type="spellEnd"/>
+            <w:r>
+              <w:rPr>
+                <w:rFonts w:hint="eastAsia"/>
+              </w:rPr>
+              <w:t>(32)</w:t>
             </w:r>
           </w:p>
         </w:tc>
@@ -2008,11 +2234,19 @@
             <w:tcW w:w="2786" w:type="dxa"/>
           </w:tcPr>
           <w:p>
-            <w:r>
-              <w:rPr>
-                <w:rFonts w:hint="eastAsia"/>
-              </w:rPr>
-              <w:t>varchar(64)</w:t>
+            <w:proofErr w:type="spellStart"/>
+            <w:r>
+              <w:rPr>
+                <w:rFonts w:hint="eastAsia"/>
+              </w:rPr>
+              <w:t>varchar</w:t>
+            </w:r>
+            <w:proofErr w:type="spellEnd"/>
+            <w:r>
+              <w:rPr>
+                <w:rFonts w:hint="eastAsia"/>
+              </w:rPr>
+              <w:t>(64)</w:t>
             </w:r>
           </w:p>
         </w:tc>
@@ -2052,11 +2286,19 @@
             <w:tcW w:w="2786" w:type="dxa"/>
           </w:tcPr>
           <w:p>
-            <w:r>
-              <w:rPr>
-                <w:rFonts w:hint="eastAsia"/>
-              </w:rPr>
-              <w:t>varchar(32)</w:t>
+            <w:proofErr w:type="spellStart"/>
+            <w:r>
+              <w:rPr>
+                <w:rFonts w:hint="eastAsia"/>
+              </w:rPr>
+              <w:t>varchar</w:t>
+            </w:r>
+            <w:proofErr w:type="spellEnd"/>
+            <w:r>
+              <w:rPr>
+                <w:rFonts w:hint="eastAsia"/>
+              </w:rPr>
+              <w:t>(32)</w:t>
             </w:r>
           </w:p>
         </w:tc>
@@ -2096,11 +2338,19 @@
             <w:tcW w:w="2786" w:type="dxa"/>
           </w:tcPr>
           <w:p>
-            <w:r>
-              <w:rPr>
-                <w:rFonts w:hint="eastAsia"/>
-              </w:rPr>
-              <w:t>varchar(128)</w:t>
+            <w:proofErr w:type="spellStart"/>
+            <w:r>
+              <w:rPr>
+                <w:rFonts w:hint="eastAsia"/>
+              </w:rPr>
+              <w:t>varchar</w:t>
+            </w:r>
+            <w:proofErr w:type="spellEnd"/>
+            <w:r>
+              <w:rPr>
+                <w:rFonts w:hint="eastAsia"/>
+              </w:rPr>
+              <w:t>(128)</w:t>
             </w:r>
           </w:p>
         </w:tc>
@@ -2140,12 +2390,14 @@
             <w:tcW w:w="2786" w:type="dxa"/>
           </w:tcPr>
           <w:p>
+            <w:proofErr w:type="spellStart"/>
             <w:r>
               <w:rPr>
                 <w:rFonts w:hint="eastAsia"/>
               </w:rPr>
               <w:t>Int</w:t>
             </w:r>
+            <w:proofErr w:type="spellEnd"/>
           </w:p>
         </w:tc>
         <w:tc>
@@ -2184,11 +2436,19 @@
             <w:tcW w:w="2786" w:type="dxa"/>
           </w:tcPr>
           <w:p>
-            <w:r>
-              <w:rPr>
-                <w:rFonts w:hint="eastAsia"/>
-              </w:rPr>
-              <w:t>Varchar(1)</w:t>
+            <w:proofErr w:type="spellStart"/>
+            <w:r>
+              <w:rPr>
+                <w:rFonts w:hint="eastAsia"/>
+              </w:rPr>
+              <w:t>Varchar</w:t>
+            </w:r>
+            <w:proofErr w:type="spellEnd"/>
+            <w:r>
+              <w:rPr>
+                <w:rFonts w:hint="eastAsia"/>
+              </w:rPr>
+              <w:t>(1)</w:t>
             </w:r>
           </w:p>
         </w:tc>
@@ -2228,11 +2488,19 @@
             <w:tcW w:w="2786" w:type="dxa"/>
           </w:tcPr>
           <w:p>
-            <w:r>
-              <w:rPr>
-                <w:rFonts w:hint="eastAsia"/>
-              </w:rPr>
-              <w:t>varchar(32)</w:t>
+            <w:proofErr w:type="spellStart"/>
+            <w:r>
+              <w:rPr>
+                <w:rFonts w:hint="eastAsia"/>
+              </w:rPr>
+              <w:t>varchar</w:t>
+            </w:r>
+            <w:proofErr w:type="spellEnd"/>
+            <w:r>
+              <w:rPr>
+                <w:rFonts w:hint="eastAsia"/>
+              </w:rPr>
+              <w:t>(32)</w:t>
             </w:r>
           </w:p>
         </w:tc>
@@ -2269,12 +2537,14 @@
             <w:tcW w:w="2786" w:type="dxa"/>
           </w:tcPr>
           <w:p>
+            <w:proofErr w:type="spellStart"/>
             <w:r>
               <w:rPr>
                 <w:rFonts w:hint="eastAsia"/>
               </w:rPr>
               <w:t>dateTime</w:t>
             </w:r>
+            <w:proofErr w:type="spellEnd"/>
           </w:p>
         </w:tc>
         <w:tc>
@@ -2303,8 +2573,16 @@
         <w:rPr>
           <w:rFonts w:hint="eastAsia"/>
         </w:rPr>
-        <w:t xml:space="preserve">   t_sys_role_menu</w:t>
+        <w:t xml:space="preserve">   </w:t>
       </w:r>
+      <w:proofErr w:type="spellStart"/>
+      <w:r>
+        <w:rPr>
+          <w:rFonts w:hint="eastAsia"/>
+        </w:rPr>
+        <w:t>t_sys_role_menu</w:t>
+      </w:r>
+      <w:proofErr w:type="spellEnd"/>
     </w:p>
     <w:p>
       <w:pPr>
@@ -2423,12 +2701,14 @@
             <w:tcW w:w="2786" w:type="dxa"/>
           </w:tcPr>
           <w:p>
+            <w:proofErr w:type="spellStart"/>
             <w:r>
               <w:rPr>
                 <w:rFonts w:hint="eastAsia"/>
               </w:rPr>
               <w:t>int</w:t>
             </w:r>
+            <w:proofErr w:type="spellEnd"/>
           </w:p>
         </w:tc>
         <w:tc>
@@ -2470,11 +2750,19 @@
             <w:tcW w:w="2786" w:type="dxa"/>
           </w:tcPr>
           <w:p>
-            <w:r>
-              <w:rPr>
-                <w:rFonts w:hint="eastAsia"/>
-              </w:rPr>
-              <w:t>Varchar(32)</w:t>
+            <w:proofErr w:type="spellStart"/>
+            <w:r>
+              <w:rPr>
+                <w:rFonts w:hint="eastAsia"/>
+              </w:rPr>
+              <w:t>Varchar</w:t>
+            </w:r>
+            <w:proofErr w:type="spellEnd"/>
+            <w:r>
+              <w:rPr>
+                <w:rFonts w:hint="eastAsia"/>
+              </w:rPr>
+              <w:t>(32)</w:t>
             </w:r>
           </w:p>
         </w:tc>
@@ -2517,11 +2805,19 @@
             <w:tcW w:w="2786" w:type="dxa"/>
           </w:tcPr>
           <w:p>
-            <w:r>
-              <w:rPr>
-                <w:rFonts w:hint="eastAsia"/>
-              </w:rPr>
-              <w:t>varchar(32)</w:t>
+            <w:proofErr w:type="spellStart"/>
+            <w:r>
+              <w:rPr>
+                <w:rFonts w:hint="eastAsia"/>
+              </w:rPr>
+              <w:t>varchar</w:t>
+            </w:r>
+            <w:proofErr w:type="spellEnd"/>
+            <w:r>
+              <w:rPr>
+                <w:rFonts w:hint="eastAsia"/>
+              </w:rPr>
+              <w:t>(32)</w:t>
             </w:r>
           </w:p>
         </w:tc>
@@ -2561,11 +2857,19 @@
             <w:tcW w:w="2786" w:type="dxa"/>
           </w:tcPr>
           <w:p>
-            <w:r>
-              <w:rPr>
-                <w:rFonts w:hint="eastAsia"/>
-              </w:rPr>
-              <w:t>varchar(32)</w:t>
+            <w:proofErr w:type="spellStart"/>
+            <w:r>
+              <w:rPr>
+                <w:rFonts w:hint="eastAsia"/>
+              </w:rPr>
+              <w:t>varchar</w:t>
+            </w:r>
+            <w:proofErr w:type="spellEnd"/>
+            <w:r>
+              <w:rPr>
+                <w:rFonts w:hint="eastAsia"/>
+              </w:rPr>
+              <w:t>(32)</w:t>
             </w:r>
           </w:p>
         </w:tc>
@@ -2602,12 +2906,14 @@
             <w:tcW w:w="2786" w:type="dxa"/>
           </w:tcPr>
           <w:p>
+            <w:proofErr w:type="spellStart"/>
             <w:r>
               <w:rPr>
                 <w:rFonts w:hint="eastAsia"/>
               </w:rPr>
               <w:t>dateTime</w:t>
             </w:r>
+            <w:proofErr w:type="spellEnd"/>
           </w:p>
         </w:tc>
         <w:tc>
@@ -2648,8 +2954,16 @@
         <w:rPr>
           <w:rFonts w:hint="eastAsia"/>
         </w:rPr>
-        <w:t xml:space="preserve"> t_flow_provider</w:t>
+        <w:t xml:space="preserve"> </w:t>
       </w:r>
+      <w:proofErr w:type="spellStart"/>
+      <w:r>
+        <w:rPr>
+          <w:rFonts w:hint="eastAsia"/>
+        </w:rPr>
+        <w:t>t_flow_provider</w:t>
+      </w:r>
+      <w:proofErr w:type="spellEnd"/>
     </w:p>
     <w:p/>
     <w:tbl>
@@ -2788,12 +3102,14 @@
             <w:tcW w:w="2763" w:type="dxa"/>
           </w:tcPr>
           <w:p>
+            <w:proofErr w:type="spellStart"/>
             <w:r>
               <w:rPr>
                 <w:rFonts w:hint="eastAsia"/>
               </w:rPr>
               <w:t>int</w:t>
             </w:r>
+            <w:proofErr w:type="spellEnd"/>
           </w:p>
         </w:tc>
         <w:tc>
@@ -2829,11 +3145,19 @@
             <w:tcW w:w="2763" w:type="dxa"/>
           </w:tcPr>
           <w:p>
-            <w:r>
-              <w:rPr>
-                <w:rFonts w:hint="eastAsia"/>
-              </w:rPr>
-              <w:t>varchar(32)</w:t>
+            <w:proofErr w:type="spellStart"/>
+            <w:r>
+              <w:rPr>
+                <w:rFonts w:hint="eastAsia"/>
+              </w:rPr>
+              <w:t>varchar</w:t>
+            </w:r>
+            <w:proofErr w:type="spellEnd"/>
+            <w:r>
+              <w:rPr>
+                <w:rFonts w:hint="eastAsia"/>
+              </w:rPr>
+              <w:t>(32)</w:t>
             </w:r>
           </w:p>
         </w:tc>
@@ -2870,11 +3194,19 @@
             <w:tcW w:w="2763" w:type="dxa"/>
           </w:tcPr>
           <w:p>
-            <w:r>
-              <w:rPr>
-                <w:rFonts w:hint="eastAsia"/>
-              </w:rPr>
-              <w:t>varchar(64)</w:t>
+            <w:proofErr w:type="spellStart"/>
+            <w:r>
+              <w:rPr>
+                <w:rFonts w:hint="eastAsia"/>
+              </w:rPr>
+              <w:t>varchar</w:t>
+            </w:r>
+            <w:proofErr w:type="spellEnd"/>
+            <w:r>
+              <w:rPr>
+                <w:rFonts w:hint="eastAsia"/>
+              </w:rPr>
+              <w:t>(64)</w:t>
             </w:r>
           </w:p>
         </w:tc>
@@ -2917,11 +3249,19 @@
             <w:tcW w:w="2763" w:type="dxa"/>
           </w:tcPr>
           <w:p>
-            <w:r>
-              <w:rPr>
-                <w:rFonts w:hint="eastAsia"/>
-              </w:rPr>
-              <w:t>Varchar(200)</w:t>
+            <w:proofErr w:type="spellStart"/>
+            <w:r>
+              <w:rPr>
+                <w:rFonts w:hint="eastAsia"/>
+              </w:rPr>
+              <w:t>Varchar</w:t>
+            </w:r>
+            <w:proofErr w:type="spellEnd"/>
+            <w:r>
+              <w:rPr>
+                <w:rFonts w:hint="eastAsia"/>
+              </w:rPr>
+              <w:t>(200)</w:t>
             </w:r>
           </w:p>
         </w:tc>
@@ -2957,8 +3297,16 @@
         <w:rPr>
           <w:rFonts w:hint="eastAsia"/>
         </w:rPr>
-        <w:t xml:space="preserve"> t_flow_distributor</w:t>
+        <w:t xml:space="preserve"> </w:t>
       </w:r>
+      <w:proofErr w:type="spellStart"/>
+      <w:r>
+        <w:rPr>
+          <w:rFonts w:hint="eastAsia"/>
+        </w:rPr>
+        <w:t>t_flow_distributor</w:t>
+      </w:r>
+      <w:proofErr w:type="spellEnd"/>
     </w:p>
     <w:p/>
     <w:tbl>
@@ -3112,12 +3460,14 @@
             <w:tcW w:w="1948" w:type="dxa"/>
           </w:tcPr>
           <w:p>
+            <w:proofErr w:type="spellStart"/>
             <w:r>
               <w:rPr>
                 <w:rFonts w:hint="eastAsia"/>
               </w:rPr>
               <w:t>int</w:t>
             </w:r>
+            <w:proofErr w:type="spellEnd"/>
           </w:p>
         </w:tc>
         <w:tc>
@@ -3153,11 +3503,19 @@
             <w:tcW w:w="1948" w:type="dxa"/>
           </w:tcPr>
           <w:p>
-            <w:r>
-              <w:rPr>
-                <w:rFonts w:hint="eastAsia"/>
-              </w:rPr>
-              <w:t>Varchar(32)</w:t>
+            <w:proofErr w:type="spellStart"/>
+            <w:r>
+              <w:rPr>
+                <w:rFonts w:hint="eastAsia"/>
+              </w:rPr>
+              <w:t>Varchar</w:t>
+            </w:r>
+            <w:proofErr w:type="spellEnd"/>
+            <w:r>
+              <w:rPr>
+                <w:rFonts w:hint="eastAsia"/>
+              </w:rPr>
+              <w:t>(32)</w:t>
             </w:r>
           </w:p>
         </w:tc>
@@ -3197,11 +3555,19 @@
             <w:tcW w:w="1948" w:type="dxa"/>
           </w:tcPr>
           <w:p>
-            <w:r>
-              <w:rPr>
-                <w:rFonts w:hint="eastAsia"/>
-              </w:rPr>
-              <w:t>Varchar(32)</w:t>
+            <w:proofErr w:type="spellStart"/>
+            <w:r>
+              <w:rPr>
+                <w:rFonts w:hint="eastAsia"/>
+              </w:rPr>
+              <w:t>Varchar</w:t>
+            </w:r>
+            <w:proofErr w:type="spellEnd"/>
+            <w:r>
+              <w:rPr>
+                <w:rFonts w:hint="eastAsia"/>
+              </w:rPr>
+              <w:t>(32)</w:t>
             </w:r>
           </w:p>
         </w:tc>
@@ -3241,11 +3607,19 @@
             <w:tcW w:w="1948" w:type="dxa"/>
           </w:tcPr>
           <w:p>
-            <w:r>
-              <w:rPr>
-                <w:rFonts w:hint="eastAsia"/>
-              </w:rPr>
-              <w:t>Varchar(32)</w:t>
+            <w:proofErr w:type="spellStart"/>
+            <w:r>
+              <w:rPr>
+                <w:rFonts w:hint="eastAsia"/>
+              </w:rPr>
+              <w:t>Varchar</w:t>
+            </w:r>
+            <w:proofErr w:type="spellEnd"/>
+            <w:r>
+              <w:rPr>
+                <w:rFonts w:hint="eastAsia"/>
+              </w:rPr>
+              <w:t>(32)</w:t>
             </w:r>
           </w:p>
         </w:tc>
@@ -3291,12 +3665,14 @@
             <w:tcW w:w="1948" w:type="dxa"/>
           </w:tcPr>
           <w:p>
+            <w:proofErr w:type="spellStart"/>
             <w:r>
               <w:rPr>
                 <w:rFonts w:hint="eastAsia"/>
               </w:rPr>
               <w:t>int</w:t>
             </w:r>
+            <w:proofErr w:type="spellEnd"/>
           </w:p>
         </w:tc>
         <w:tc>
@@ -3359,12 +3735,14 @@
             <w:tcW w:w="1948" w:type="dxa"/>
           </w:tcPr>
           <w:p>
+            <w:proofErr w:type="spellStart"/>
             <w:r>
               <w:rPr>
                 <w:rFonts w:hint="eastAsia"/>
               </w:rPr>
               <w:t>int</w:t>
             </w:r>
+            <w:proofErr w:type="spellEnd"/>
           </w:p>
         </w:tc>
         <w:tc>
@@ -3430,11 +3808,19 @@
             <w:tcW w:w="1948" w:type="dxa"/>
           </w:tcPr>
           <w:p>
-            <w:r>
-              <w:rPr>
-                <w:rFonts w:hint="eastAsia"/>
-              </w:rPr>
-              <w:t>Varchar(64)</w:t>
+            <w:proofErr w:type="spellStart"/>
+            <w:r>
+              <w:rPr>
+                <w:rFonts w:hint="eastAsia"/>
+              </w:rPr>
+              <w:t>Varchar</w:t>
+            </w:r>
+            <w:proofErr w:type="spellEnd"/>
+            <w:r>
+              <w:rPr>
+                <w:rFonts w:hint="eastAsia"/>
+              </w:rPr>
+              <w:t>(64)</w:t>
             </w:r>
           </w:p>
         </w:tc>
@@ -3578,6 +3964,7 @@
             <w:tcW w:w="3047" w:type="dxa"/>
           </w:tcPr>
           <w:p>
+            <w:proofErr w:type="spellStart"/>
             <w:r>
               <w:t>Sms_</w:t>
             </w:r>
@@ -3587,6 +3974,7 @@
               </w:rPr>
               <w:t>content</w:t>
             </w:r>
+            <w:proofErr w:type="spellEnd"/>
           </w:p>
         </w:tc>
         <w:tc>
@@ -3594,11 +3982,19 @@
             <w:tcW w:w="1948" w:type="dxa"/>
           </w:tcPr>
           <w:p>
-            <w:r>
-              <w:rPr>
-                <w:rFonts w:hint="eastAsia"/>
-              </w:rPr>
-              <w:t>Varchar(200)</w:t>
+            <w:proofErr w:type="spellStart"/>
+            <w:r>
+              <w:rPr>
+                <w:rFonts w:hint="eastAsia"/>
+              </w:rPr>
+              <w:t>Varchar</w:t>
+            </w:r>
+            <w:proofErr w:type="spellEnd"/>
+            <w:r>
+              <w:rPr>
+                <w:rFonts w:hint="eastAsia"/>
+              </w:rPr>
+              <w:t>(200)</w:t>
             </w:r>
           </w:p>
         </w:tc>
@@ -3632,12 +4028,14 @@
             <w:tcW w:w="1948" w:type="dxa"/>
           </w:tcPr>
           <w:p>
+            <w:proofErr w:type="spellStart"/>
             <w:r>
               <w:rPr>
                 <w:rFonts w:hint="eastAsia"/>
               </w:rPr>
               <w:t>int</w:t>
             </w:r>
+            <w:proofErr w:type="spellEnd"/>
           </w:p>
         </w:tc>
         <w:tc>
@@ -3700,12 +4098,14 @@
             <w:tcW w:w="1948" w:type="dxa"/>
           </w:tcPr>
           <w:p>
+            <w:proofErr w:type="spellStart"/>
             <w:r>
               <w:rPr>
                 <w:rFonts w:hint="eastAsia"/>
               </w:rPr>
               <w:t>int</w:t>
             </w:r>
+            <w:proofErr w:type="spellEnd"/>
           </w:p>
         </w:tc>
         <w:tc>
@@ -3776,9 +4176,11 @@
             <w:tcW w:w="3047" w:type="dxa"/>
           </w:tcPr>
           <w:p>
+            <w:proofErr w:type="spellStart"/>
             <w:r>
               <w:t>Callback_url</w:t>
             </w:r>
+            <w:proofErr w:type="spellEnd"/>
           </w:p>
         </w:tc>
         <w:tc>
@@ -3786,11 +4188,19 @@
             <w:tcW w:w="1948" w:type="dxa"/>
           </w:tcPr>
           <w:p>
-            <w:r>
-              <w:rPr>
-                <w:rFonts w:hint="eastAsia"/>
-              </w:rPr>
-              <w:t>Varchar(100)</w:t>
+            <w:proofErr w:type="spellStart"/>
+            <w:r>
+              <w:rPr>
+                <w:rFonts w:hint="eastAsia"/>
+              </w:rPr>
+              <w:t>Varchar</w:t>
+            </w:r>
+            <w:proofErr w:type="spellEnd"/>
+            <w:r>
+              <w:rPr>
+                <w:rFonts w:hint="eastAsia"/>
+              </w:rPr>
+              <w:t>(100)</w:t>
             </w:r>
           </w:p>
         </w:tc>
@@ -3820,6 +4230,7 @@
             <w:tcW w:w="3047" w:type="dxa"/>
           </w:tcPr>
           <w:p>
+            <w:proofErr w:type="spellStart"/>
             <w:r>
               <w:rPr>
                 <w:rFonts w:ascii="Arial" w:hAnsi="Arial" w:cs="Arial"/>
@@ -3828,6 +4239,7 @@
               </w:rPr>
               <w:t>Confining_ip</w:t>
             </w:r>
+            <w:proofErr w:type="spellEnd"/>
           </w:p>
         </w:tc>
         <w:tc>
@@ -3835,11 +4247,19 @@
             <w:tcW w:w="1948" w:type="dxa"/>
           </w:tcPr>
           <w:p>
-            <w:r>
-              <w:rPr>
-                <w:rFonts w:hint="eastAsia"/>
-              </w:rPr>
-              <w:t>Varchar(100)</w:t>
+            <w:proofErr w:type="spellStart"/>
+            <w:r>
+              <w:rPr>
+                <w:rFonts w:hint="eastAsia"/>
+              </w:rPr>
+              <w:t>Varchar</w:t>
+            </w:r>
+            <w:proofErr w:type="spellEnd"/>
+            <w:r>
+              <w:rPr>
+                <w:rFonts w:hint="eastAsia"/>
+              </w:rPr>
+              <w:t>(100)</w:t>
             </w:r>
           </w:p>
         </w:tc>
@@ -3848,9 +4268,11 @@
             <w:tcW w:w="4792" w:type="dxa"/>
           </w:tcPr>
           <w:p>
+            <w:proofErr w:type="spellStart"/>
             <w:r>
               <w:t>Ip</w:t>
             </w:r>
+            <w:proofErr w:type="spellEnd"/>
             <w:r>
               <w:t>白名单</w:t>
             </w:r>
@@ -3873,6 +4295,7 @@
                 <w:kern w:val="0"/>
               </w:rPr>
             </w:pPr>
+            <w:proofErr w:type="spellStart"/>
             <w:r>
               <w:rPr>
                 <w:rFonts w:ascii="Arial" w:hAnsi="Arial" w:cs="Arial" w:hint="eastAsia"/>
@@ -3881,6 +4304,7 @@
               </w:rPr>
               <w:t>App_key</w:t>
             </w:r>
+            <w:proofErr w:type="spellEnd"/>
           </w:p>
         </w:tc>
         <w:tc>
@@ -3888,11 +4312,19 @@
             <w:tcW w:w="1948" w:type="dxa"/>
           </w:tcPr>
           <w:p>
-            <w:r>
-              <w:rPr>
-                <w:rFonts w:hint="eastAsia"/>
-              </w:rPr>
-              <w:t>Varchar(64)</w:t>
+            <w:proofErr w:type="spellStart"/>
+            <w:r>
+              <w:rPr>
+                <w:rFonts w:hint="eastAsia"/>
+              </w:rPr>
+              <w:t>Varchar</w:t>
+            </w:r>
+            <w:proofErr w:type="spellEnd"/>
+            <w:r>
+              <w:rPr>
+                <w:rFonts w:hint="eastAsia"/>
+              </w:rPr>
+              <w:t>(64)</w:t>
             </w:r>
           </w:p>
         </w:tc>
@@ -3926,6 +4358,7 @@
                 <w:kern w:val="0"/>
               </w:rPr>
             </w:pPr>
+            <w:proofErr w:type="spellStart"/>
             <w:r>
               <w:rPr>
                 <w:rFonts w:ascii="Arial" w:hAnsi="Arial" w:cs="Arial" w:hint="eastAsia"/>
@@ -3934,6 +4367,7 @@
               </w:rPr>
               <w:t>Secret_key</w:t>
             </w:r>
+            <w:proofErr w:type="spellEnd"/>
           </w:p>
         </w:tc>
         <w:tc>
@@ -3941,11 +4375,19 @@
             <w:tcW w:w="1948" w:type="dxa"/>
           </w:tcPr>
           <w:p>
-            <w:r>
-              <w:rPr>
-                <w:rFonts w:hint="eastAsia"/>
-              </w:rPr>
-              <w:t>Varchar(64)</w:t>
+            <w:proofErr w:type="spellStart"/>
+            <w:r>
+              <w:rPr>
+                <w:rFonts w:hint="eastAsia"/>
+              </w:rPr>
+              <w:t>Varchar</w:t>
+            </w:r>
+            <w:proofErr w:type="spellEnd"/>
+            <w:r>
+              <w:rPr>
+                <w:rFonts w:hint="eastAsia"/>
+              </w:rPr>
+              <w:t>(64)</w:t>
             </w:r>
           </w:p>
         </w:tc>
@@ -3994,11 +4436,19 @@
             <w:tcW w:w="1948" w:type="dxa"/>
           </w:tcPr>
           <w:p>
-            <w:r>
-              <w:rPr>
-                <w:rFonts w:hint="eastAsia"/>
-              </w:rPr>
-              <w:t>Varchar(32)</w:t>
+            <w:proofErr w:type="spellStart"/>
+            <w:r>
+              <w:rPr>
+                <w:rFonts w:hint="eastAsia"/>
+              </w:rPr>
+              <w:t>Varchar</w:t>
+            </w:r>
+            <w:proofErr w:type="spellEnd"/>
+            <w:r>
+              <w:rPr>
+                <w:rFonts w:hint="eastAsia"/>
+              </w:rPr>
+              <w:t>(32)</w:t>
             </w:r>
           </w:p>
         </w:tc>
@@ -4062,8 +4512,16 @@
         <w:rPr>
           <w:rFonts w:hint="eastAsia"/>
         </w:rPr>
-        <w:t xml:space="preserve"> t_flow_product</w:t>
+        <w:t xml:space="preserve"> </w:t>
       </w:r>
+      <w:proofErr w:type="spellStart"/>
+      <w:r>
+        <w:rPr>
+          <w:rFonts w:hint="eastAsia"/>
+        </w:rPr>
+        <w:t>t_flow_product</w:t>
+      </w:r>
+      <w:proofErr w:type="spellEnd"/>
     </w:p>
     <w:p/>
     <w:tbl>
@@ -4172,12 +4630,14 @@
             <w:tcW w:w="2763" w:type="dxa"/>
           </w:tcPr>
           <w:p>
+            <w:proofErr w:type="spellStart"/>
             <w:r>
               <w:rPr>
                 <w:rFonts w:hint="eastAsia"/>
               </w:rPr>
               <w:t>int</w:t>
             </w:r>
+            <w:proofErr w:type="spellEnd"/>
           </w:p>
         </w:tc>
         <w:tc>
@@ -4225,11 +4685,19 @@
             <w:tcW w:w="2763" w:type="dxa"/>
           </w:tcPr>
           <w:p>
-            <w:r>
-              <w:rPr>
-                <w:rFonts w:hint="eastAsia"/>
-              </w:rPr>
-              <w:t>Varchar(32)</w:t>
+            <w:proofErr w:type="spellStart"/>
+            <w:r>
+              <w:rPr>
+                <w:rFonts w:hint="eastAsia"/>
+              </w:rPr>
+              <w:t>Varchar</w:t>
+            </w:r>
+            <w:proofErr w:type="spellEnd"/>
+            <w:r>
+              <w:rPr>
+                <w:rFonts w:hint="eastAsia"/>
+              </w:rPr>
+              <w:t>(32)</w:t>
             </w:r>
           </w:p>
         </w:tc>
@@ -4272,11 +4740,19 @@
             <w:tcW w:w="2763" w:type="dxa"/>
           </w:tcPr>
           <w:p>
-            <w:r>
-              <w:rPr>
-                <w:rFonts w:hint="eastAsia"/>
-              </w:rPr>
-              <w:t>Varchar(64)</w:t>
+            <w:proofErr w:type="spellStart"/>
+            <w:r>
+              <w:rPr>
+                <w:rFonts w:hint="eastAsia"/>
+              </w:rPr>
+              <w:t>Varchar</w:t>
+            </w:r>
+            <w:proofErr w:type="spellEnd"/>
+            <w:r>
+              <w:rPr>
+                <w:rFonts w:hint="eastAsia"/>
+              </w:rPr>
+              <w:t>(64)</w:t>
             </w:r>
           </w:p>
         </w:tc>
@@ -4311,11 +4787,19 @@
             <w:tcW w:w="2763" w:type="dxa"/>
           </w:tcPr>
           <w:p>
-            <w:r>
-              <w:rPr>
-                <w:rFonts w:hint="eastAsia"/>
-              </w:rPr>
-              <w:t>Varchar(32)</w:t>
+            <w:proofErr w:type="spellStart"/>
+            <w:r>
+              <w:rPr>
+                <w:rFonts w:hint="eastAsia"/>
+              </w:rPr>
+              <w:t>Varchar</w:t>
+            </w:r>
+            <w:proofErr w:type="spellEnd"/>
+            <w:r>
+              <w:rPr>
+                <w:rFonts w:hint="eastAsia"/>
+              </w:rPr>
+              <w:t>(32)</w:t>
             </w:r>
           </w:p>
         </w:tc>
@@ -4352,11 +4836,19 @@
             <w:tcW w:w="2763" w:type="dxa"/>
           </w:tcPr>
           <w:p>
-            <w:r>
-              <w:rPr>
-                <w:rFonts w:hint="eastAsia"/>
-              </w:rPr>
-              <w:t>Varchar(32)</w:t>
+            <w:proofErr w:type="spellStart"/>
+            <w:r>
+              <w:rPr>
+                <w:rFonts w:hint="eastAsia"/>
+              </w:rPr>
+              <w:t>Varchar</w:t>
+            </w:r>
+            <w:proofErr w:type="spellEnd"/>
+            <w:r>
+              <w:rPr>
+                <w:rFonts w:hint="eastAsia"/>
+              </w:rPr>
+              <w:t>(32)</w:t>
             </w:r>
           </w:p>
         </w:tc>
@@ -4411,11 +4903,19 @@
             <w:tcW w:w="2763" w:type="dxa"/>
           </w:tcPr>
           <w:p>
-            <w:r>
-              <w:rPr>
-                <w:rFonts w:hint="eastAsia"/>
-              </w:rPr>
-              <w:t>Varchar(32)</w:t>
+            <w:proofErr w:type="spellStart"/>
+            <w:r>
+              <w:rPr>
+                <w:rFonts w:hint="eastAsia"/>
+              </w:rPr>
+              <w:t>Varchar</w:t>
+            </w:r>
+            <w:proofErr w:type="spellEnd"/>
+            <w:r>
+              <w:rPr>
+                <w:rFonts w:hint="eastAsia"/>
+              </w:rPr>
+              <w:t>(32)</w:t>
             </w:r>
           </w:p>
         </w:tc>
@@ -4461,11 +4961,19 @@
             <w:tcW w:w="2763" w:type="dxa"/>
           </w:tcPr>
           <w:p>
-            <w:r>
-              <w:rPr>
-                <w:rFonts w:hint="eastAsia"/>
-              </w:rPr>
-              <w:t>Varchar(32)</w:t>
+            <w:proofErr w:type="spellStart"/>
+            <w:r>
+              <w:rPr>
+                <w:rFonts w:hint="eastAsia"/>
+              </w:rPr>
+              <w:t>Varchar</w:t>
+            </w:r>
+            <w:proofErr w:type="spellEnd"/>
+            <w:r>
+              <w:rPr>
+                <w:rFonts w:hint="eastAsia"/>
+              </w:rPr>
+              <w:t>(32)</w:t>
             </w:r>
           </w:p>
         </w:tc>
@@ -4502,9 +5010,11 @@
             <w:tcW w:w="2763" w:type="dxa"/>
           </w:tcPr>
           <w:p>
+            <w:proofErr w:type="spellStart"/>
             <w:r>
               <w:t>int</w:t>
             </w:r>
+            <w:proofErr w:type="spellEnd"/>
           </w:p>
         </w:tc>
         <w:tc>
@@ -4557,6 +5067,7 @@
             <w:tcW w:w="2763" w:type="dxa"/>
           </w:tcPr>
           <w:p>
+            <w:proofErr w:type="spellStart"/>
             <w:r>
               <w:t>Enable_</w:t>
             </w:r>
@@ -4566,19 +5077,22 @@
               </w:rPr>
               <w:t>type</w:t>
             </w:r>
-          </w:p>
-        </w:tc>
-        <w:tc>
-          <w:tcPr>
-            <w:tcW w:w="2763" w:type="dxa"/>
-          </w:tcPr>
-          <w:p>
+            <w:proofErr w:type="spellEnd"/>
+          </w:p>
+        </w:tc>
+        <w:tc>
+          <w:tcPr>
+            <w:tcW w:w="2763" w:type="dxa"/>
+          </w:tcPr>
+          <w:p>
+            <w:proofErr w:type="spellStart"/>
             <w:r>
               <w:rPr>
                 <w:rFonts w:hint="eastAsia"/>
               </w:rPr>
               <w:t>int</w:t>
             </w:r>
+            <w:proofErr w:type="spellEnd"/>
           </w:p>
         </w:tc>
         <w:tc>
@@ -4686,12 +5200,14 @@
             <w:tcW w:w="2763" w:type="dxa"/>
           </w:tcPr>
           <w:p>
+            <w:proofErr w:type="spellStart"/>
             <w:r>
               <w:rPr>
                 <w:rFonts w:hint="eastAsia"/>
               </w:rPr>
               <w:t>int</w:t>
             </w:r>
+            <w:proofErr w:type="spellEnd"/>
           </w:p>
         </w:tc>
         <w:tc>
@@ -4772,12 +5288,14 @@
             <w:tcW w:w="2763" w:type="dxa"/>
           </w:tcPr>
           <w:p>
+            <w:proofErr w:type="spellStart"/>
             <w:r>
               <w:rPr>
                 <w:rFonts w:hint="eastAsia"/>
               </w:rPr>
               <w:t>int</w:t>
             </w:r>
+            <w:proofErr w:type="spellEnd"/>
           </w:p>
         </w:tc>
         <w:tc>
@@ -4848,12 +5366,14 @@
             <w:tcW w:w="2763" w:type="dxa"/>
           </w:tcPr>
           <w:p>
+            <w:proofErr w:type="spellStart"/>
             <w:r>
               <w:rPr>
                 <w:rFonts w:hint="eastAsia"/>
               </w:rPr>
               <w:t>int</w:t>
             </w:r>
+            <w:proofErr w:type="spellEnd"/>
           </w:p>
         </w:tc>
         <w:tc>
@@ -4918,12 +5438,14 @@
             <w:tcW w:w="2763" w:type="dxa"/>
           </w:tcPr>
           <w:p>
+            <w:proofErr w:type="spellStart"/>
             <w:r>
               <w:rPr>
                 <w:rFonts w:hint="eastAsia"/>
               </w:rPr>
               <w:t>int</w:t>
             </w:r>
+            <w:proofErr w:type="spellEnd"/>
           </w:p>
         </w:tc>
         <w:tc>
@@ -4986,11 +5508,19 @@
             <w:tcW w:w="2763" w:type="dxa"/>
           </w:tcPr>
           <w:p>
-            <w:r>
-              <w:rPr>
-                <w:rFonts w:hint="eastAsia"/>
-              </w:rPr>
-              <w:t>Varchar(200)</w:t>
+            <w:proofErr w:type="spellStart"/>
+            <w:r>
+              <w:rPr>
+                <w:rFonts w:hint="eastAsia"/>
+              </w:rPr>
+              <w:t>Varchar</w:t>
+            </w:r>
+            <w:proofErr w:type="spellEnd"/>
+            <w:r>
+              <w:rPr>
+                <w:rFonts w:hint="eastAsia"/>
+              </w:rPr>
+              <w:t>(200)</w:t>
             </w:r>
           </w:p>
         </w:tc>
@@ -5021,8 +5551,16 @@
         <w:rPr>
           <w:rFonts w:hint="eastAsia"/>
         </w:rPr>
-        <w:t xml:space="preserve"> t_flow_service</w:t>
+        <w:t xml:space="preserve"> </w:t>
       </w:r>
+      <w:proofErr w:type="spellStart"/>
+      <w:r>
+        <w:rPr>
+          <w:rFonts w:hint="eastAsia"/>
+        </w:rPr>
+        <w:t>t_flow_service</w:t>
+      </w:r>
+      <w:proofErr w:type="spellEnd"/>
     </w:p>
     <w:p/>
     <w:tbl>
@@ -5125,12 +5663,14 @@
             <w:tcW w:w="2763" w:type="dxa"/>
           </w:tcPr>
           <w:p>
+            <w:proofErr w:type="spellStart"/>
             <w:r>
               <w:rPr>
                 <w:rFonts w:hint="eastAsia"/>
               </w:rPr>
               <w:t>int</w:t>
             </w:r>
+            <w:proofErr w:type="spellEnd"/>
           </w:p>
         </w:tc>
         <w:tc>
@@ -5163,11 +5703,19 @@
             <w:tcW w:w="2763" w:type="dxa"/>
           </w:tcPr>
           <w:p>
-            <w:r>
-              <w:rPr>
-                <w:rFonts w:hint="eastAsia"/>
-              </w:rPr>
-              <w:t>Varchar(32)</w:t>
+            <w:proofErr w:type="spellStart"/>
+            <w:r>
+              <w:rPr>
+                <w:rFonts w:hint="eastAsia"/>
+              </w:rPr>
+              <w:t>Varchar</w:t>
+            </w:r>
+            <w:proofErr w:type="spellEnd"/>
+            <w:r>
+              <w:rPr>
+                <w:rFonts w:hint="eastAsia"/>
+              </w:rPr>
+              <w:t>(32)</w:t>
             </w:r>
           </w:p>
         </w:tc>
@@ -5191,6 +5739,7 @@
             <w:tcW w:w="2763" w:type="dxa"/>
           </w:tcPr>
           <w:p>
+            <w:proofErr w:type="spellStart"/>
             <w:r>
               <w:t>Distributor_</w:t>
             </w:r>
@@ -5200,18 +5749,27 @@
               </w:rPr>
               <w:t>CODE</w:t>
             </w:r>
-          </w:p>
-        </w:tc>
-        <w:tc>
-          <w:tcPr>
-            <w:tcW w:w="2763" w:type="dxa"/>
-          </w:tcPr>
-          <w:p>
-            <w:r>
-              <w:rPr>
-                <w:rFonts w:hint="eastAsia"/>
-              </w:rPr>
-              <w:t>Varchar(32)</w:t>
+            <w:proofErr w:type="spellEnd"/>
+          </w:p>
+        </w:tc>
+        <w:tc>
+          <w:tcPr>
+            <w:tcW w:w="2763" w:type="dxa"/>
+          </w:tcPr>
+          <w:p>
+            <w:proofErr w:type="spellStart"/>
+            <w:r>
+              <w:rPr>
+                <w:rFonts w:hint="eastAsia"/>
+              </w:rPr>
+              <w:t>Varchar</w:t>
+            </w:r>
+            <w:proofErr w:type="spellEnd"/>
+            <w:r>
+              <w:rPr>
+                <w:rFonts w:hint="eastAsia"/>
+              </w:rPr>
+              <w:t>(32)</w:t>
             </w:r>
           </w:p>
         </w:tc>
@@ -5235,6 +5793,7 @@
             <w:tcW w:w="2763" w:type="dxa"/>
           </w:tcPr>
           <w:p>
+            <w:proofErr w:type="spellStart"/>
             <w:r>
               <w:t>Father_</w:t>
             </w:r>
@@ -5244,18 +5803,27 @@
               </w:rPr>
               <w:t>CODE</w:t>
             </w:r>
-          </w:p>
-        </w:tc>
-        <w:tc>
-          <w:tcPr>
-            <w:tcW w:w="2763" w:type="dxa"/>
-          </w:tcPr>
-          <w:p>
-            <w:r>
-              <w:rPr>
-                <w:rFonts w:hint="eastAsia"/>
-              </w:rPr>
-              <w:t>Varchar(32)</w:t>
+            <w:proofErr w:type="spellEnd"/>
+          </w:p>
+        </w:tc>
+        <w:tc>
+          <w:tcPr>
+            <w:tcW w:w="2763" w:type="dxa"/>
+          </w:tcPr>
+          <w:p>
+            <w:proofErr w:type="spellStart"/>
+            <w:r>
+              <w:rPr>
+                <w:rFonts w:hint="eastAsia"/>
+              </w:rPr>
+              <w:t>Varchar</w:t>
+            </w:r>
+            <w:proofErr w:type="spellEnd"/>
+            <w:r>
+              <w:rPr>
+                <w:rFonts w:hint="eastAsia"/>
+              </w:rPr>
+              <w:t>(32)</w:t>
             </w:r>
           </w:p>
         </w:tc>
@@ -5298,12 +5866,14 @@
             <w:tcW w:w="2763" w:type="dxa"/>
           </w:tcPr>
           <w:p>
+            <w:proofErr w:type="spellStart"/>
             <w:r>
               <w:rPr>
                 <w:rFonts w:hint="eastAsia"/>
               </w:rPr>
               <w:t>Int</w:t>
             </w:r>
+            <w:proofErr w:type="spellEnd"/>
           </w:p>
         </w:tc>
         <w:tc>
@@ -5353,22 +5923,26 @@
             <w:tcW w:w="2763" w:type="dxa"/>
           </w:tcPr>
           <w:p>
+            <w:proofErr w:type="spellStart"/>
             <w:r>
               <w:t>Creat_date</w:t>
             </w:r>
-          </w:p>
-        </w:tc>
-        <w:tc>
-          <w:tcPr>
-            <w:tcW w:w="2763" w:type="dxa"/>
-          </w:tcPr>
-          <w:p>
+            <w:proofErr w:type="spellEnd"/>
+          </w:p>
+        </w:tc>
+        <w:tc>
+          <w:tcPr>
+            <w:tcW w:w="2763" w:type="dxa"/>
+          </w:tcPr>
+          <w:p>
+            <w:proofErr w:type="spellStart"/>
             <w:r>
               <w:rPr>
                 <w:rFonts w:hint="eastAsia"/>
               </w:rPr>
               <w:t>Datetime</w:t>
             </w:r>
+            <w:proofErr w:type="spellEnd"/>
           </w:p>
         </w:tc>
         <w:tc>
@@ -5394,6 +5968,7 @@
             <w:tcW w:w="2763" w:type="dxa"/>
           </w:tcPr>
           <w:p>
+            <w:proofErr w:type="spellStart"/>
             <w:r>
               <w:t>Is_</w:t>
             </w:r>
@@ -5403,19 +5978,22 @@
               </w:rPr>
               <w:t>display_province</w:t>
             </w:r>
-          </w:p>
-        </w:tc>
-        <w:tc>
-          <w:tcPr>
-            <w:tcW w:w="2763" w:type="dxa"/>
-          </w:tcPr>
-          <w:p>
+            <w:proofErr w:type="spellEnd"/>
+          </w:p>
+        </w:tc>
+        <w:tc>
+          <w:tcPr>
+            <w:tcW w:w="2763" w:type="dxa"/>
+          </w:tcPr>
+          <w:p>
+            <w:proofErr w:type="spellStart"/>
             <w:r>
               <w:rPr>
                 <w:rFonts w:hint="eastAsia"/>
               </w:rPr>
               <w:t>Int</w:t>
             </w:r>
+            <w:proofErr w:type="spellEnd"/>
           </w:p>
         </w:tc>
         <w:tc>
@@ -5477,8 +6055,16 @@
         <w:rPr>
           <w:rFonts w:hint="eastAsia"/>
         </w:rPr>
-        <w:t xml:space="preserve">   t_flow_serv_prod</w:t>
+        <w:t xml:space="preserve">   </w:t>
       </w:r>
+      <w:proofErr w:type="spellStart"/>
+      <w:r>
+        <w:rPr>
+          <w:rFonts w:hint="eastAsia"/>
+        </w:rPr>
+        <w:t>t_flow_serv_prod</w:t>
+      </w:r>
+      <w:proofErr w:type="spellEnd"/>
     </w:p>
     <w:tbl>
       <w:tblPr>
@@ -5610,12 +6196,14 @@
             <w:tcW w:w="2763" w:type="dxa"/>
           </w:tcPr>
           <w:p>
+            <w:proofErr w:type="spellStart"/>
             <w:r>
               <w:rPr>
                 <w:rFonts w:hint="eastAsia"/>
               </w:rPr>
               <w:t>Int</w:t>
             </w:r>
+            <w:proofErr w:type="spellEnd"/>
           </w:p>
         </w:tc>
         <w:tc>
@@ -5648,11 +6236,19 @@
             <w:tcW w:w="2763" w:type="dxa"/>
           </w:tcPr>
           <w:p>
-            <w:r>
-              <w:rPr>
-                <w:rFonts w:hint="eastAsia"/>
-              </w:rPr>
-              <w:t>Varchar(32)</w:t>
+            <w:proofErr w:type="spellStart"/>
+            <w:r>
+              <w:rPr>
+                <w:rFonts w:hint="eastAsia"/>
+              </w:rPr>
+              <w:t>Varchar</w:t>
+            </w:r>
+            <w:proofErr w:type="spellEnd"/>
+            <w:r>
+              <w:rPr>
+                <w:rFonts w:hint="eastAsia"/>
+              </w:rPr>
+              <w:t>(32)</w:t>
             </w:r>
           </w:p>
         </w:tc>
@@ -5689,11 +6285,19 @@
             <w:tcW w:w="2763" w:type="dxa"/>
           </w:tcPr>
           <w:p>
-            <w:r>
-              <w:rPr>
-                <w:rFonts w:hint="eastAsia"/>
-              </w:rPr>
-              <w:t>Varchar(32)</w:t>
+            <w:proofErr w:type="spellStart"/>
+            <w:r>
+              <w:rPr>
+                <w:rFonts w:hint="eastAsia"/>
+              </w:rPr>
+              <w:t>Varchar</w:t>
+            </w:r>
+            <w:proofErr w:type="spellEnd"/>
+            <w:r>
+              <w:rPr>
+                <w:rFonts w:hint="eastAsia"/>
+              </w:rPr>
+              <w:t>(32)</w:t>
             </w:r>
           </w:p>
         </w:tc>
@@ -5766,12 +6370,14 @@
             <w:tcW w:w="2763" w:type="dxa"/>
           </w:tcPr>
           <w:p>
+            <w:proofErr w:type="spellStart"/>
             <w:r>
               <w:rPr>
                 <w:rFonts w:hint="eastAsia"/>
               </w:rPr>
               <w:t>Int</w:t>
             </w:r>
+            <w:proofErr w:type="spellEnd"/>
           </w:p>
         </w:tc>
         <w:tc>
@@ -5838,8 +6444,16 @@
         <w:rPr>
           <w:rFonts w:hint="eastAsia"/>
         </w:rPr>
-        <w:t xml:space="preserve">   t_flow_order</w:t>
+        <w:t xml:space="preserve">   </w:t>
       </w:r>
+      <w:proofErr w:type="spellStart"/>
+      <w:r>
+        <w:rPr>
+          <w:rFonts w:hint="eastAsia"/>
+        </w:rPr>
+        <w:t>t_flow_order</w:t>
+      </w:r>
+      <w:proofErr w:type="spellEnd"/>
     </w:p>
     <w:p/>
     <w:tbl>
@@ -5942,12 +6556,14 @@
             <w:tcW w:w="2415" w:type="dxa"/>
           </w:tcPr>
           <w:p>
+            <w:proofErr w:type="spellStart"/>
             <w:r>
               <w:rPr>
                 <w:rFonts w:hint="eastAsia"/>
               </w:rPr>
               <w:t>Int</w:t>
             </w:r>
+            <w:proofErr w:type="spellEnd"/>
           </w:p>
         </w:tc>
         <w:tc>
@@ -5980,11 +6596,19 @@
             <w:tcW w:w="2415" w:type="dxa"/>
           </w:tcPr>
           <w:p>
-            <w:r>
-              <w:rPr>
-                <w:rFonts w:hint="eastAsia"/>
-              </w:rPr>
-              <w:t>Varchar(32)</w:t>
+            <w:proofErr w:type="spellStart"/>
+            <w:r>
+              <w:rPr>
+                <w:rFonts w:hint="eastAsia"/>
+              </w:rPr>
+              <w:t>Varchar</w:t>
+            </w:r>
+            <w:proofErr w:type="spellEnd"/>
+            <w:r>
+              <w:rPr>
+                <w:rFonts w:hint="eastAsia"/>
+              </w:rPr>
+              <w:t>(32)</w:t>
             </w:r>
           </w:p>
         </w:tc>
@@ -6024,11 +6648,19 @@
             <w:tcW w:w="2415" w:type="dxa"/>
           </w:tcPr>
           <w:p>
-            <w:r>
-              <w:rPr>
-                <w:rFonts w:hint="eastAsia"/>
-              </w:rPr>
-              <w:t>Varchar(32)</w:t>
+            <w:proofErr w:type="spellStart"/>
+            <w:r>
+              <w:rPr>
+                <w:rFonts w:hint="eastAsia"/>
+              </w:rPr>
+              <w:t>Varchar</w:t>
+            </w:r>
+            <w:proofErr w:type="spellEnd"/>
+            <w:r>
+              <w:rPr>
+                <w:rFonts w:hint="eastAsia"/>
+              </w:rPr>
+              <w:t>(32)</w:t>
             </w:r>
           </w:p>
         </w:tc>
@@ -6074,11 +6706,19 @@
             <w:tcW w:w="2415" w:type="dxa"/>
           </w:tcPr>
           <w:p>
-            <w:r>
-              <w:rPr>
-                <w:rFonts w:hint="eastAsia"/>
-              </w:rPr>
-              <w:t>Varchar(32)</w:t>
+            <w:proofErr w:type="spellStart"/>
+            <w:r>
+              <w:rPr>
+                <w:rFonts w:hint="eastAsia"/>
+              </w:rPr>
+              <w:t>Varchar</w:t>
+            </w:r>
+            <w:proofErr w:type="spellEnd"/>
+            <w:r>
+              <w:rPr>
+                <w:rFonts w:hint="eastAsia"/>
+              </w:rPr>
+              <w:t>(32)</w:t>
             </w:r>
           </w:p>
         </w:tc>
@@ -6118,11 +6758,19 @@
             <w:tcW w:w="2415" w:type="dxa"/>
           </w:tcPr>
           <w:p>
-            <w:r>
-              <w:rPr>
-                <w:rFonts w:hint="eastAsia"/>
-              </w:rPr>
-              <w:t>Varchar(32)</w:t>
+            <w:proofErr w:type="spellStart"/>
+            <w:r>
+              <w:rPr>
+                <w:rFonts w:hint="eastAsia"/>
+              </w:rPr>
+              <w:t>Varchar</w:t>
+            </w:r>
+            <w:proofErr w:type="spellEnd"/>
+            <w:r>
+              <w:rPr>
+                <w:rFonts w:hint="eastAsia"/>
+              </w:rPr>
+              <w:t>(32)</w:t>
             </w:r>
           </w:p>
         </w:tc>
@@ -6159,11 +6807,19 @@
             <w:tcW w:w="2415" w:type="dxa"/>
           </w:tcPr>
           <w:p>
-            <w:r>
-              <w:rPr>
-                <w:rFonts w:hint="eastAsia"/>
-              </w:rPr>
-              <w:t>Varchar(32)</w:t>
+            <w:proofErr w:type="spellStart"/>
+            <w:r>
+              <w:rPr>
+                <w:rFonts w:hint="eastAsia"/>
+              </w:rPr>
+              <w:t>Varchar</w:t>
+            </w:r>
+            <w:proofErr w:type="spellEnd"/>
+            <w:r>
+              <w:rPr>
+                <w:rFonts w:hint="eastAsia"/>
+              </w:rPr>
+              <w:t>(32)</w:t>
             </w:r>
           </w:p>
         </w:tc>
@@ -6200,11 +6856,19 @@
             <w:tcW w:w="2415" w:type="dxa"/>
           </w:tcPr>
           <w:p>
-            <w:r>
-              <w:rPr>
-                <w:rFonts w:hint="eastAsia"/>
-              </w:rPr>
-              <w:t>Varchar(32)</w:t>
+            <w:proofErr w:type="spellStart"/>
+            <w:r>
+              <w:rPr>
+                <w:rFonts w:hint="eastAsia"/>
+              </w:rPr>
+              <w:t>Varchar</w:t>
+            </w:r>
+            <w:proofErr w:type="spellEnd"/>
+            <w:r>
+              <w:rPr>
+                <w:rFonts w:hint="eastAsia"/>
+              </w:rPr>
+              <w:t>(32)</w:t>
             </w:r>
           </w:p>
         </w:tc>
@@ -6238,11 +6902,19 @@
             <w:tcW w:w="2415" w:type="dxa"/>
           </w:tcPr>
           <w:p>
-            <w:r>
-              <w:rPr>
-                <w:rFonts w:hint="eastAsia"/>
-              </w:rPr>
-              <w:t>Varchar(16)</w:t>
+            <w:proofErr w:type="spellStart"/>
+            <w:r>
+              <w:rPr>
+                <w:rFonts w:hint="eastAsia"/>
+              </w:rPr>
+              <w:t>Varchar</w:t>
+            </w:r>
+            <w:proofErr w:type="spellEnd"/>
+            <w:r>
+              <w:rPr>
+                <w:rFonts w:hint="eastAsia"/>
+              </w:rPr>
+              <w:t>(16)</w:t>
             </w:r>
           </w:p>
         </w:tc>
@@ -6263,9 +6935,11 @@
             <w:tcW w:w="3142" w:type="dxa"/>
           </w:tcPr>
           <w:p>
+            <w:proofErr w:type="spellStart"/>
             <w:r>
               <w:t>Phone_Province</w:t>
             </w:r>
+            <w:proofErr w:type="spellEnd"/>
           </w:p>
         </w:tc>
         <w:tc>
@@ -6273,16 +6947,120 @@
             <w:tcW w:w="2415" w:type="dxa"/>
           </w:tcPr>
           <w:p>
+            <w:proofErr w:type="spellStart"/>
+            <w:r>
+              <w:rPr>
+                <w:rFonts w:hint="eastAsia"/>
+              </w:rPr>
+              <w:t>Varchar</w:t>
+            </w:r>
+            <w:proofErr w:type="spellEnd"/>
+            <w:r>
+              <w:rPr>
+                <w:rFonts w:hint="eastAsia"/>
+              </w:rPr>
+              <w:t>(16)</w:t>
+            </w:r>
+          </w:p>
+        </w:tc>
+        <w:tc>
+          <w:tcPr>
+            <w:tcW w:w="2733" w:type="dxa"/>
+          </w:tcPr>
+          <w:p>
+            <w:r>
+              <w:t>手机号所在省</w:t>
+            </w:r>
+          </w:p>
+        </w:tc>
+      </w:tr>
+      <w:tr>
+        <w:tc>
+          <w:tcPr>
+            <w:tcW w:w="3142" w:type="dxa"/>
+          </w:tcPr>
+          <w:p>
+            <w:proofErr w:type="spellStart"/>
+            <w:r>
+              <w:t>Phone_City</w:t>
+            </w:r>
+            <w:proofErr w:type="spellEnd"/>
+          </w:p>
+        </w:tc>
+        <w:tc>
+          <w:tcPr>
+            <w:tcW w:w="2415" w:type="dxa"/>
+          </w:tcPr>
+          <w:p>
+            <w:proofErr w:type="spellStart"/>
+            <w:r>
+              <w:rPr>
+                <w:rFonts w:hint="eastAsia"/>
+              </w:rPr>
+              <w:t>Varchar</w:t>
+            </w:r>
+            <w:proofErr w:type="spellEnd"/>
+            <w:r>
+              <w:rPr>
+                <w:rFonts w:hint="eastAsia"/>
+              </w:rPr>
+              <w:t>(16)</w:t>
+            </w:r>
+          </w:p>
+        </w:tc>
+        <w:tc>
+          <w:tcPr>
+            <w:tcW w:w="2733" w:type="dxa"/>
+          </w:tcPr>
+          <w:p>
+            <w:r>
+              <w:t>手机号所在</w:t>
+            </w:r>
+            <w:r>
+              <w:rPr>
+                <w:rFonts w:hint="eastAsia"/>
+              </w:rPr>
+              <w:t>市</w:t>
+            </w:r>
+          </w:p>
+        </w:tc>
+      </w:tr>
+      <w:tr>
+        <w:tc>
+          <w:tcPr>
+            <w:tcW w:w="3142" w:type="dxa"/>
+          </w:tcPr>
+          <w:p>
+            <w:proofErr w:type="spellStart"/>
+            <w:r>
+              <w:t>Product_Code</w:t>
+            </w:r>
+            <w:proofErr w:type="spellEnd"/>
+          </w:p>
+        </w:tc>
+        <w:tc>
+          <w:tcPr>
+            <w:tcW w:w="2415" w:type="dxa"/>
+          </w:tcPr>
+          <w:p>
             <w:pPr>
               <w:rPr>
                 <w:rFonts w:hint="eastAsia"/>
               </w:rPr>
             </w:pPr>
-            <w:r>
-              <w:rPr>
-                <w:rFonts w:hint="eastAsia"/>
-              </w:rPr>
-              <w:t>Varchar(16)</w:t>
+            <w:proofErr w:type="spellStart"/>
+            <w:r>
+              <w:rPr>
+                <w:rFonts w:hint="eastAsia"/>
+              </w:rPr>
+              <w:t>Varchar</w:t>
+            </w:r>
+            <w:proofErr w:type="spellEnd"/>
+            <w:r>
+              <w:rPr>
+                <w:rFonts w:hint="eastAsia"/>
+              </w:rPr>
+              <w:t>(32)</w:t>
             </w:r>
           </w:p>
         </w:tc>
@@ -6297,56 +7075,13 @@
               </w:rPr>
             </w:pPr>
             <w:r>
-              <w:t>手机号所在省</w:t>
-            </w:r>
-          </w:p>
-        </w:tc>
-      </w:tr>
-      <w:tr>
-        <w:tc>
-          <w:tcPr>
-            <w:tcW w:w="3142" w:type="dxa"/>
-          </w:tcPr>
-          <w:p>
-            <w:r>
-              <w:t>Phone_City</w:t>
-            </w:r>
-          </w:p>
-        </w:tc>
-        <w:tc>
-          <w:tcPr>
-            <w:tcW w:w="2415" w:type="dxa"/>
-          </w:tcPr>
-          <w:p>
-            <w:pPr>
-              <w:rPr>
-                <w:rFonts w:hint="eastAsia"/>
-              </w:rPr>
-            </w:pPr>
-            <w:r>
-              <w:rPr>
-                <w:rFonts w:hint="eastAsia"/>
-              </w:rPr>
-              <w:t>Varchar(16)</w:t>
-            </w:r>
-          </w:p>
-        </w:tc>
-        <w:tc>
-          <w:tcPr>
-            <w:tcW w:w="2733" w:type="dxa"/>
-          </w:tcPr>
-          <w:p>
-            <w:r>
-              <w:t>手机号所在</w:t>
+              <w:t>流量包</w:t>
+            </w:r>
+            <w:r>
+              <w:t>id</w:t>
             </w:r>
             <w:bookmarkStart w:id="0" w:name="_GoBack"/>
             <w:bookmarkEnd w:id="0"/>
-            <w:r>
-              <w:rPr>
-                <w:rFonts w:hint="eastAsia"/>
-              </w:rPr>
-              <w:t>市</w:t>
-            </w:r>
           </w:p>
         </w:tc>
       </w:tr>
@@ -6366,12 +7101,14 @@
             <w:tcW w:w="2415" w:type="dxa"/>
           </w:tcPr>
           <w:p>
+            <w:proofErr w:type="spellStart"/>
             <w:r>
               <w:rPr>
                 <w:rFonts w:hint="eastAsia"/>
               </w:rPr>
               <w:t>int</w:t>
             </w:r>
+            <w:proofErr w:type="spellEnd"/>
           </w:p>
         </w:tc>
         <w:tc>
@@ -6442,12 +7179,14 @@
             <w:tcW w:w="2415" w:type="dxa"/>
           </w:tcPr>
           <w:p>
+            <w:proofErr w:type="spellStart"/>
             <w:r>
               <w:rPr>
                 <w:rFonts w:hint="eastAsia"/>
               </w:rPr>
               <w:t>int</w:t>
             </w:r>
+            <w:proofErr w:type="spellEnd"/>
           </w:p>
         </w:tc>
         <w:tc>
@@ -6502,6 +7241,7 @@
             <w:tcW w:w="3142" w:type="dxa"/>
           </w:tcPr>
           <w:p>
+            <w:proofErr w:type="spellStart"/>
             <w:r>
               <w:t>real_</w:t>
             </w:r>
@@ -6511,6 +7251,7 @@
               </w:rPr>
               <w:t>discount</w:t>
             </w:r>
+            <w:proofErr w:type="spellEnd"/>
           </w:p>
         </w:tc>
         <w:tc>
@@ -6518,9 +7259,11 @@
             <w:tcW w:w="2415" w:type="dxa"/>
           </w:tcPr>
           <w:p>
+            <w:proofErr w:type="spellStart"/>
             <w:r>
               <w:t>Int</w:t>
             </w:r>
+            <w:proofErr w:type="spellEnd"/>
           </w:p>
         </w:tc>
         <w:tc>
@@ -6588,9 +7331,11 @@
             <w:tcW w:w="2415" w:type="dxa"/>
           </w:tcPr>
           <w:p>
+            <w:proofErr w:type="spellStart"/>
             <w:r>
               <w:t>Int</w:t>
             </w:r>
+            <w:proofErr w:type="spellEnd"/>
           </w:p>
         </w:tc>
         <w:tc>
@@ -6665,11 +7410,19 @@
             <w:tcW w:w="2415" w:type="dxa"/>
           </w:tcPr>
           <w:p>
-            <w:r>
-              <w:rPr>
-                <w:rFonts w:hint="eastAsia"/>
-              </w:rPr>
-              <w:t>Varchar(8)</w:t>
+            <w:proofErr w:type="spellStart"/>
+            <w:r>
+              <w:rPr>
+                <w:rFonts w:hint="eastAsia"/>
+              </w:rPr>
+              <w:t>Varchar</w:t>
+            </w:r>
+            <w:proofErr w:type="spellEnd"/>
+            <w:r>
+              <w:rPr>
+                <w:rFonts w:hint="eastAsia"/>
+              </w:rPr>
+              <w:t>(8)</w:t>
             </w:r>
           </w:p>
         </w:tc>
@@ -6703,12 +7456,14 @@
             <w:tcW w:w="2415" w:type="dxa"/>
           </w:tcPr>
           <w:p>
+            <w:proofErr w:type="spellStart"/>
             <w:r>
               <w:rPr>
                 <w:rFonts w:hint="eastAsia"/>
               </w:rPr>
               <w:t>Int</w:t>
             </w:r>
+            <w:proofErr w:type="spellEnd"/>
           </w:p>
         </w:tc>
         <w:tc>
@@ -6786,12 +7541,14 @@
             <w:tcW w:w="2415" w:type="dxa"/>
           </w:tcPr>
           <w:p>
+            <w:proofErr w:type="spellStart"/>
             <w:r>
               <w:rPr>
                 <w:rFonts w:hint="eastAsia"/>
               </w:rPr>
               <w:t>Int</w:t>
             </w:r>
+            <w:proofErr w:type="spellEnd"/>
           </w:p>
         </w:tc>
         <w:tc>
@@ -6824,9 +7581,11 @@
             <w:tcW w:w="2415" w:type="dxa"/>
           </w:tcPr>
           <w:p>
+            <w:proofErr w:type="spellStart"/>
             <w:r>
               <w:t>datetime</w:t>
             </w:r>
+            <w:proofErr w:type="spellEnd"/>
           </w:p>
         </w:tc>
         <w:tc>
@@ -6859,9 +7618,11 @@
             <w:tcW w:w="2415" w:type="dxa"/>
           </w:tcPr>
           <w:p>
+            <w:proofErr w:type="spellStart"/>
             <w:r>
               <w:t>datetime</w:t>
             </w:r>
+            <w:proofErr w:type="spellEnd"/>
           </w:p>
         </w:tc>
         <w:tc>
@@ -6884,6 +7645,7 @@
             <w:tcW w:w="3142" w:type="dxa"/>
           </w:tcPr>
           <w:p>
+            <w:proofErr w:type="spellStart"/>
             <w:r>
               <w:t>Callback_</w:t>
             </w:r>
@@ -6893,6 +7655,7 @@
               </w:rPr>
               <w:t>code</w:t>
             </w:r>
+            <w:proofErr w:type="spellEnd"/>
           </w:p>
         </w:tc>
         <w:tc>
@@ -6933,6 +7696,7 @@
             <w:tcW w:w="3142" w:type="dxa"/>
           </w:tcPr>
           <w:p>
+            <w:proofErr w:type="spellStart"/>
             <w:r>
               <w:t>Callback_</w:t>
             </w:r>
@@ -6942,6 +7706,7 @@
               </w:rPr>
               <w:t>code_mess</w:t>
             </w:r>
+            <w:proofErr w:type="spellEnd"/>
           </w:p>
         </w:tc>
         <w:tc>
@@ -6982,8 +7747,16 @@
         <w:rPr>
           <w:rFonts w:hint="eastAsia"/>
         </w:rPr>
-        <w:t xml:space="preserve"> t_flow_cost_flow</w:t>
+        <w:t xml:space="preserve"> </w:t>
       </w:r>
+      <w:proofErr w:type="spellStart"/>
+      <w:r>
+        <w:rPr>
+          <w:rFonts w:hint="eastAsia"/>
+        </w:rPr>
+        <w:t>t_flow_cost_flow</w:t>
+      </w:r>
+      <w:proofErr w:type="spellEnd"/>
     </w:p>
     <w:tbl>
       <w:tblPr>
@@ -7076,6 +7849,7 @@
           </w:tcPr>
           <w:p>
             <w:r>
+              <w:lastRenderedPageBreak/>
               <w:t>I</w:t>
             </w:r>
             <w:r>
@@ -7116,8 +7890,8 @@
             <w:tcW w:w="2763" w:type="dxa"/>
           </w:tcPr>
           <w:p>
-            <w:r>
-              <w:lastRenderedPageBreak/>
+            <w:proofErr w:type="spellStart"/>
+            <w:r>
               <w:t>Order</w:t>
             </w:r>
             <w:r>
@@ -7126,6 +7900,7 @@
               </w:rPr>
               <w:t>_CODE</w:t>
             </w:r>
+            <w:proofErr w:type="spellEnd"/>
           </w:p>
         </w:tc>
         <w:tc>
@@ -7170,6 +7945,7 @@
             <w:tcW w:w="2763" w:type="dxa"/>
           </w:tcPr>
           <w:p>
+            <w:proofErr w:type="spellStart"/>
             <w:r>
               <w:t>Distributor_</w:t>
             </w:r>
@@ -7179,6 +7955,7 @@
               </w:rPr>
               <w:t>CODE</w:t>
             </w:r>
+            <w:proofErr w:type="spellEnd"/>
           </w:p>
         </w:tc>
         <w:tc>
@@ -7258,9 +8035,11 @@
             <w:tcW w:w="2763" w:type="dxa"/>
           </w:tcPr>
           <w:p>
+            <w:proofErr w:type="spellStart"/>
             <w:r>
               <w:t>Current_balance</w:t>
             </w:r>
+            <w:proofErr w:type="spellEnd"/>
           </w:p>
         </w:tc>
         <w:tc>
@@ -7303,12 +8082,14 @@
             <w:tcW w:w="2763" w:type="dxa"/>
           </w:tcPr>
           <w:p>
+            <w:proofErr w:type="spellStart"/>
             <w:r>
               <w:rPr>
                 <w:rFonts w:hint="eastAsia"/>
               </w:rPr>
               <w:t>Int</w:t>
             </w:r>
+            <w:proofErr w:type="spellEnd"/>
           </w:p>
         </w:tc>
         <w:tc>
@@ -7358,22 +8139,26 @@
             <w:tcW w:w="2763" w:type="dxa"/>
           </w:tcPr>
           <w:p>
+            <w:proofErr w:type="spellStart"/>
             <w:r>
               <w:t>Creat_date</w:t>
             </w:r>
-          </w:p>
-        </w:tc>
-        <w:tc>
-          <w:tcPr>
-            <w:tcW w:w="2763" w:type="dxa"/>
-          </w:tcPr>
-          <w:p>
+            <w:proofErr w:type="spellEnd"/>
+          </w:p>
+        </w:tc>
+        <w:tc>
+          <w:tcPr>
+            <w:tcW w:w="2763" w:type="dxa"/>
+          </w:tcPr>
+          <w:p>
+            <w:proofErr w:type="spellStart"/>
             <w:r>
               <w:rPr>
                 <w:rFonts w:hint="eastAsia"/>
               </w:rPr>
               <w:t>Datetime</w:t>
             </w:r>
+            <w:proofErr w:type="spellEnd"/>
           </w:p>
         </w:tc>
         <w:tc>
@@ -7404,8 +8189,16 @@
         <w:rPr>
           <w:rFonts w:hint="eastAsia"/>
         </w:rPr>
-        <w:t xml:space="preserve">   t_flow_recharge_flow</w:t>
+        <w:t xml:space="preserve">   </w:t>
       </w:r>
+      <w:proofErr w:type="spellStart"/>
+      <w:r>
+        <w:rPr>
+          <w:rFonts w:hint="eastAsia"/>
+        </w:rPr>
+        <w:t>t_flow_recharge_flow</w:t>
+      </w:r>
+      <w:proofErr w:type="spellEnd"/>
     </w:p>
     <w:tbl>
       <w:tblPr>
@@ -7492,12 +8285,14 @@
             <w:tcW w:w="2763" w:type="dxa"/>
           </w:tcPr>
           <w:p>
+            <w:proofErr w:type="spellStart"/>
             <w:r>
               <w:rPr>
                 <w:rFonts w:hint="eastAsia"/>
               </w:rPr>
               <w:t>int</w:t>
             </w:r>
+            <w:proofErr w:type="spellEnd"/>
           </w:p>
         </w:tc>
         <w:tc>
@@ -7517,6 +8312,7 @@
             <w:tcW w:w="2763" w:type="dxa"/>
           </w:tcPr>
           <w:p>
+            <w:proofErr w:type="spellStart"/>
             <w:r>
               <w:t>Distributor_</w:t>
             </w:r>
@@ -7526,6 +8322,7 @@
               </w:rPr>
               <w:t>code</w:t>
             </w:r>
+            <w:proofErr w:type="spellEnd"/>
           </w:p>
         </w:tc>
         <w:tc>
@@ -7564,6 +8361,7 @@
             <w:tcW w:w="2763" w:type="dxa"/>
           </w:tcPr>
           <w:p>
+            <w:proofErr w:type="spellStart"/>
             <w:r>
               <w:t>Balance_</w:t>
             </w:r>
@@ -7573,6 +8371,7 @@
               </w:rPr>
               <w:t>before_recharge</w:t>
             </w:r>
+            <w:proofErr w:type="spellEnd"/>
           </w:p>
         </w:tc>
         <w:tc>
@@ -7646,9 +8445,11 @@
             <w:tcW w:w="2763" w:type="dxa"/>
           </w:tcPr>
           <w:p>
+            <w:proofErr w:type="spellStart"/>
             <w:r>
               <w:t>Balance_after_recharge</w:t>
             </w:r>
+            <w:proofErr w:type="spellEnd"/>
           </w:p>
         </w:tc>
         <w:tc>
@@ -7672,18 +8473,21 @@
             <w:r>
               <w:t>充值后</w:t>
             </w:r>
+            <w:proofErr w:type="spellStart"/>
             <w:r>
               <w:t>jine</w:t>
             </w:r>
-          </w:p>
-        </w:tc>
-      </w:tr>
-      <w:tr>
-        <w:tc>
-          <w:tcPr>
-            <w:tcW w:w="2763" w:type="dxa"/>
-          </w:tcPr>
-          <w:p>
+            <w:proofErr w:type="spellEnd"/>
+          </w:p>
+        </w:tc>
+      </w:tr>
+      <w:tr>
+        <w:tc>
+          <w:tcPr>
+            <w:tcW w:w="2763" w:type="dxa"/>
+          </w:tcPr>
+          <w:p>
+            <w:proofErr w:type="spellStart"/>
             <w:r>
               <w:t>Create_</w:t>
             </w:r>
@@ -7693,19 +8497,22 @@
               </w:rPr>
               <w:t>date</w:t>
             </w:r>
-          </w:p>
-        </w:tc>
-        <w:tc>
-          <w:tcPr>
-            <w:tcW w:w="2763" w:type="dxa"/>
-          </w:tcPr>
-          <w:p>
+            <w:proofErr w:type="spellEnd"/>
+          </w:p>
+        </w:tc>
+        <w:tc>
+          <w:tcPr>
+            <w:tcW w:w="2763" w:type="dxa"/>
+          </w:tcPr>
+          <w:p>
+            <w:proofErr w:type="spellStart"/>
             <w:r>
               <w:rPr>
                 <w:rFonts w:hint="eastAsia"/>
               </w:rPr>
               <w:t>Datetime</w:t>
             </w:r>
+            <w:proofErr w:type="spellEnd"/>
           </w:p>
         </w:tc>
         <w:tc>
@@ -7735,12 +8542,14 @@
             <w:tcW w:w="2763" w:type="dxa"/>
           </w:tcPr>
           <w:p>
+            <w:proofErr w:type="spellStart"/>
             <w:r>
               <w:rPr>
                 <w:rFonts w:hint="eastAsia"/>
               </w:rPr>
               <w:t>Int</w:t>
             </w:r>
+            <w:proofErr w:type="spellEnd"/>
           </w:p>
         </w:tc>
         <w:tc>
@@ -7912,8 +8721,16 @@
         <w:rPr>
           <w:rFonts w:hint="eastAsia"/>
         </w:rPr>
-        <w:t xml:space="preserve"> t_flow_refund_flow</w:t>
+        <w:t xml:space="preserve"> </w:t>
       </w:r>
+      <w:proofErr w:type="spellStart"/>
+      <w:r>
+        <w:rPr>
+          <w:rFonts w:hint="eastAsia"/>
+        </w:rPr>
+        <w:t>t_flow_refund_flow</w:t>
+      </w:r>
+      <w:proofErr w:type="spellEnd"/>
     </w:p>
     <w:tbl>
       <w:tblPr>
@@ -8000,12 +8817,14 @@
             <w:tcW w:w="2763" w:type="dxa"/>
           </w:tcPr>
           <w:p>
+            <w:proofErr w:type="spellStart"/>
             <w:r>
               <w:rPr>
                 <w:rFonts w:hint="eastAsia"/>
               </w:rPr>
               <w:t>int</w:t>
             </w:r>
+            <w:proofErr w:type="spellEnd"/>
           </w:p>
         </w:tc>
         <w:tc>
@@ -8025,9 +8844,11 @@
             <w:tcW w:w="2763" w:type="dxa"/>
           </w:tcPr>
           <w:p>
+            <w:proofErr w:type="spellStart"/>
             <w:r>
               <w:t>Distributor_Name</w:t>
             </w:r>
+            <w:proofErr w:type="spellEnd"/>
           </w:p>
         </w:tc>
         <w:tc>
@@ -8053,9 +8874,11 @@
             <w:tcW w:w="2763" w:type="dxa"/>
           </w:tcPr>
           <w:p>
+            <w:proofErr w:type="spellStart"/>
             <w:r>
               <w:t>Provider_Name</w:t>
             </w:r>
+            <w:proofErr w:type="spellEnd"/>
           </w:p>
         </w:tc>
         <w:tc>
@@ -8109,6 +8932,7 @@
             <w:tcW w:w="2763" w:type="dxa"/>
           </w:tcPr>
           <w:p>
+            <w:proofErr w:type="spellStart"/>
             <w:r>
               <w:t>Order_</w:t>
             </w:r>
@@ -8118,6 +8942,7 @@
               </w:rPr>
               <w:t>CODE</w:t>
             </w:r>
+            <w:proofErr w:type="spellEnd"/>
           </w:p>
         </w:tc>
         <w:tc>
@@ -8162,9 +8987,11 @@
             <w:tcW w:w="2763" w:type="dxa"/>
           </w:tcPr>
           <w:p>
+            <w:proofErr w:type="spellStart"/>
             <w:r>
               <w:t>Product_name</w:t>
             </w:r>
+            <w:proofErr w:type="spellEnd"/>
           </w:p>
         </w:tc>
         <w:tc>
@@ -8224,22 +9051,26 @@
             <w:tcW w:w="2763" w:type="dxa"/>
           </w:tcPr>
           <w:p>
+            <w:proofErr w:type="spellStart"/>
             <w:r>
               <w:t>Provider_is_refund</w:t>
             </w:r>
-          </w:p>
-        </w:tc>
-        <w:tc>
-          <w:tcPr>
-            <w:tcW w:w="2763" w:type="dxa"/>
-          </w:tcPr>
-          <w:p>
+            <w:proofErr w:type="spellEnd"/>
+          </w:p>
+        </w:tc>
+        <w:tc>
+          <w:tcPr>
+            <w:tcW w:w="2763" w:type="dxa"/>
+          </w:tcPr>
+          <w:p>
+            <w:proofErr w:type="spellStart"/>
             <w:r>
               <w:rPr>
                 <w:rFonts w:hint="eastAsia"/>
               </w:rPr>
               <w:t>Int</w:t>
             </w:r>
+            <w:proofErr w:type="spellEnd"/>
           </w:p>
         </w:tc>
         <w:tc>
@@ -8289,9 +9120,11 @@
             <w:tcW w:w="2763" w:type="dxa"/>
           </w:tcPr>
           <w:p>
+            <w:proofErr w:type="spellStart"/>
             <w:r>
               <w:t>Creat_date</w:t>
             </w:r>
+            <w:proofErr w:type="spellEnd"/>
           </w:p>
         </w:tc>
         <w:tc>
@@ -9094,7 +9927,7 @@
 </file>
 
 <file path=customXml/itemProps2.xml><?xml version="1.0" encoding="utf-8"?>
-<ds:datastoreItem xmlns:ds="http://schemas.openxmlformats.org/officeDocument/2006/customXml" ds:itemID="{50BEC5D4-6D0A-EC4C-8BF8-2ADF72705DCE}">
+<ds:datastoreItem xmlns:ds="http://schemas.openxmlformats.org/officeDocument/2006/customXml" ds:itemID="{56B2236B-EE01-6041-B66A-FA41568F38A4}">
   <ds:schemaRefs>
     <ds:schemaRef ds:uri="http://schemas.openxmlformats.org/officeDocument/2006/bibliography"/>
   </ds:schemaRefs>

--- a/Docs/Database.docx
+++ b/Docs/Database.docx
@@ -27,14 +27,7 @@
         <w:rPr>
           <w:rFonts w:hint="eastAsia"/>
         </w:rPr>
-        <w:t xml:space="preserve"> </w:t>
-      </w:r>
-      <w:proofErr w:type="spellStart"/>
-      <w:r>
-        <w:rPr>
-          <w:rFonts w:hint="eastAsia"/>
-        </w:rPr>
-        <w:t>t_base_o</w:t>
+        <w:t xml:space="preserve"> t_base_o</w:t>
       </w:r>
       <w:r>
         <w:t>perato</w:t>
@@ -45,7 +38,6 @@
         </w:rPr>
         <w:t>r</w:t>
       </w:r>
-      <w:proofErr w:type="spellEnd"/>
     </w:p>
     <w:tbl>
       <w:tblPr>
@@ -162,14 +154,12 @@
             <w:pPr>
               <w:jc w:val="left"/>
             </w:pPr>
-            <w:proofErr w:type="spellStart"/>
             <w:r>
               <w:rPr>
                 <w:rFonts w:hint="eastAsia"/>
               </w:rPr>
               <w:t>int</w:t>
             </w:r>
-            <w:proofErr w:type="spellEnd"/>
           </w:p>
         </w:tc>
         <w:tc>
@@ -214,19 +204,11 @@
             <w:pPr>
               <w:jc w:val="left"/>
             </w:pPr>
-            <w:proofErr w:type="spellStart"/>
-            <w:r>
-              <w:rPr>
-                <w:rFonts w:hint="eastAsia"/>
-              </w:rPr>
-              <w:t>varchar</w:t>
-            </w:r>
-            <w:proofErr w:type="spellEnd"/>
-            <w:r>
-              <w:rPr>
-                <w:rFonts w:hint="eastAsia"/>
-              </w:rPr>
-              <w:t>(32)</w:t>
+            <w:r>
+              <w:rPr>
+                <w:rFonts w:hint="eastAsia"/>
+              </w:rPr>
+              <w:t>varchar(32)</w:t>
             </w:r>
           </w:p>
         </w:tc>
@@ -259,16 +241,8 @@
         <w:rPr>
           <w:rFonts w:hint="eastAsia"/>
         </w:rPr>
-        <w:t xml:space="preserve">   </w:t>
+        <w:t xml:space="preserve">   t_base_province</w:t>
       </w:r>
-      <w:proofErr w:type="spellStart"/>
-      <w:r>
-        <w:rPr>
-          <w:rFonts w:hint="eastAsia"/>
-        </w:rPr>
-        <w:t>t_base_province</w:t>
-      </w:r>
-      <w:proofErr w:type="spellEnd"/>
     </w:p>
     <w:tbl>
       <w:tblPr>
@@ -355,14 +329,12 @@
             <w:tcW w:w="2763" w:type="dxa"/>
           </w:tcPr>
           <w:p>
-            <w:proofErr w:type="spellStart"/>
             <w:r>
               <w:rPr>
                 <w:rFonts w:hint="eastAsia"/>
               </w:rPr>
               <w:t>Int</w:t>
             </w:r>
-            <w:proofErr w:type="spellEnd"/>
           </w:p>
         </w:tc>
         <w:tc>
@@ -401,19 +373,11 @@
             <w:tcW w:w="2763" w:type="dxa"/>
           </w:tcPr>
           <w:p>
-            <w:proofErr w:type="spellStart"/>
-            <w:r>
-              <w:rPr>
-                <w:rFonts w:hint="eastAsia"/>
-              </w:rPr>
-              <w:t>varchar</w:t>
-            </w:r>
-            <w:proofErr w:type="spellEnd"/>
-            <w:r>
-              <w:rPr>
-                <w:rFonts w:hint="eastAsia"/>
-              </w:rPr>
-              <w:t>(32)</w:t>
+            <w:r>
+              <w:rPr>
+                <w:rFonts w:hint="eastAsia"/>
+              </w:rPr>
+              <w:t>varchar(32)</w:t>
             </w:r>
           </w:p>
         </w:tc>
@@ -452,16 +416,8 @@
         <w:rPr>
           <w:rFonts w:hint="eastAsia"/>
         </w:rPr>
-        <w:t xml:space="preserve">   </w:t>
+        <w:t xml:space="preserve">   t_base_city</w:t>
       </w:r>
-      <w:proofErr w:type="spellStart"/>
-      <w:r>
-        <w:rPr>
-          <w:rFonts w:hint="eastAsia"/>
-        </w:rPr>
-        <w:t>t_base_city</w:t>
-      </w:r>
-      <w:proofErr w:type="spellEnd"/>
     </w:p>
     <w:tbl>
       <w:tblPr>
@@ -548,14 +504,12 @@
             <w:tcW w:w="2763" w:type="dxa"/>
           </w:tcPr>
           <w:p>
-            <w:proofErr w:type="spellStart"/>
             <w:r>
               <w:rPr>
                 <w:rFonts w:hint="eastAsia"/>
               </w:rPr>
               <w:t>Int</w:t>
             </w:r>
-            <w:proofErr w:type="spellEnd"/>
           </w:p>
         </w:tc>
         <w:tc>
@@ -594,19 +548,11 @@
             <w:tcW w:w="2763" w:type="dxa"/>
           </w:tcPr>
           <w:p>
-            <w:proofErr w:type="spellStart"/>
-            <w:r>
-              <w:rPr>
-                <w:rFonts w:hint="eastAsia"/>
-              </w:rPr>
-              <w:t>Varchar</w:t>
-            </w:r>
-            <w:proofErr w:type="spellEnd"/>
-            <w:r>
-              <w:rPr>
-                <w:rFonts w:hint="eastAsia"/>
-              </w:rPr>
-              <w:t>(32)</w:t>
+            <w:r>
+              <w:rPr>
+                <w:rFonts w:hint="eastAsia"/>
+              </w:rPr>
+              <w:t>Varchar(32)</w:t>
             </w:r>
           </w:p>
         </w:tc>
@@ -649,19 +595,11 @@
             <w:tcW w:w="2763" w:type="dxa"/>
           </w:tcPr>
           <w:p>
-            <w:proofErr w:type="spellStart"/>
-            <w:r>
-              <w:rPr>
-                <w:rFonts w:hint="eastAsia"/>
-              </w:rPr>
-              <w:t>Varchar</w:t>
-            </w:r>
-            <w:proofErr w:type="spellEnd"/>
-            <w:r>
-              <w:rPr>
-                <w:rFonts w:hint="eastAsia"/>
-              </w:rPr>
-              <w:t>(32)</w:t>
+            <w:r>
+              <w:rPr>
+                <w:rFonts w:hint="eastAsia"/>
+              </w:rPr>
+              <w:t>Varchar(32)</w:t>
             </w:r>
           </w:p>
         </w:tc>
@@ -694,21 +632,7 @@
         <w:rPr>
           <w:rFonts w:hint="eastAsia"/>
         </w:rPr>
-        <w:t xml:space="preserve">   </w:t>
-      </w:r>
-      <w:proofErr w:type="spellStart"/>
-      <w:r>
-        <w:rPr>
-          <w:rFonts w:hint="eastAsia"/>
-        </w:rPr>
-        <w:t>t_base_mobile</w:t>
-      </w:r>
-      <w:proofErr w:type="spellEnd"/>
-      <w:r>
-        <w:rPr>
-          <w:rFonts w:hint="eastAsia"/>
-        </w:rPr>
-        <w:t xml:space="preserve"> </w:t>
+        <w:t xml:space="preserve">   t_base_mobile </w:t>
       </w:r>
     </w:p>
     <w:tbl>
@@ -790,14 +714,12 @@
             <w:tcW w:w="2763" w:type="dxa"/>
           </w:tcPr>
           <w:p>
-            <w:proofErr w:type="spellStart"/>
             <w:r>
               <w:rPr>
                 <w:rFonts w:hint="eastAsia"/>
               </w:rPr>
               <w:t>int</w:t>
             </w:r>
-            <w:proofErr w:type="spellEnd"/>
           </w:p>
         </w:tc>
         <w:tc>
@@ -830,19 +752,11 @@
             <w:tcW w:w="2763" w:type="dxa"/>
           </w:tcPr>
           <w:p>
-            <w:proofErr w:type="spellStart"/>
-            <w:r>
-              <w:rPr>
-                <w:rFonts w:hint="eastAsia"/>
-              </w:rPr>
-              <w:t>Varchar</w:t>
-            </w:r>
-            <w:proofErr w:type="spellEnd"/>
-            <w:r>
-              <w:rPr>
-                <w:rFonts w:hint="eastAsia"/>
-              </w:rPr>
-              <w:t>(11)</w:t>
+            <w:r>
+              <w:rPr>
+                <w:rFonts w:hint="eastAsia"/>
+              </w:rPr>
+              <w:t>Varchar(11)</w:t>
             </w:r>
           </w:p>
         </w:tc>
@@ -882,19 +796,11 @@
             <w:tcW w:w="2763" w:type="dxa"/>
           </w:tcPr>
           <w:p>
-            <w:proofErr w:type="spellStart"/>
-            <w:r>
-              <w:rPr>
-                <w:rFonts w:hint="eastAsia"/>
-              </w:rPr>
-              <w:t>Varchar</w:t>
-            </w:r>
-            <w:proofErr w:type="spellEnd"/>
-            <w:r>
-              <w:rPr>
-                <w:rFonts w:hint="eastAsia"/>
-              </w:rPr>
-              <w:t>(32)</w:t>
+            <w:r>
+              <w:rPr>
+                <w:rFonts w:hint="eastAsia"/>
+              </w:rPr>
+              <w:t>Varchar(32)</w:t>
             </w:r>
           </w:p>
         </w:tc>
@@ -934,19 +840,11 @@
             <w:tcW w:w="2763" w:type="dxa"/>
           </w:tcPr>
           <w:p>
-            <w:proofErr w:type="spellStart"/>
-            <w:r>
-              <w:rPr>
-                <w:rFonts w:hint="eastAsia"/>
-              </w:rPr>
-              <w:t>Varchar</w:t>
-            </w:r>
-            <w:proofErr w:type="spellEnd"/>
-            <w:r>
-              <w:rPr>
-                <w:rFonts w:hint="eastAsia"/>
-              </w:rPr>
-              <w:t>(32)</w:t>
+            <w:r>
+              <w:rPr>
+                <w:rFonts w:hint="eastAsia"/>
+              </w:rPr>
+              <w:t>Varchar(32)</w:t>
             </w:r>
           </w:p>
         </w:tc>
@@ -996,16 +894,8 @@
         <w:rPr>
           <w:rFonts w:hint="eastAsia"/>
         </w:rPr>
-        <w:t xml:space="preserve">   </w:t>
+        <w:t xml:space="preserve">   t_sys_user</w:t>
       </w:r>
-      <w:proofErr w:type="spellStart"/>
-      <w:r>
-        <w:rPr>
-          <w:rFonts w:hint="eastAsia"/>
-        </w:rPr>
-        <w:t>t_sys_user</w:t>
-      </w:r>
-      <w:proofErr w:type="spellEnd"/>
     </w:p>
     <w:p>
       <w:pPr>
@@ -1124,14 +1014,12 @@
             <w:tcW w:w="2786" w:type="dxa"/>
           </w:tcPr>
           <w:p>
-            <w:proofErr w:type="spellStart"/>
             <w:r>
               <w:rPr>
                 <w:rFonts w:hint="eastAsia"/>
               </w:rPr>
               <w:t>int</w:t>
             </w:r>
-            <w:proofErr w:type="spellEnd"/>
           </w:p>
         </w:tc>
         <w:tc>
@@ -1170,19 +1058,11 @@
             <w:tcW w:w="2786" w:type="dxa"/>
           </w:tcPr>
           <w:p>
-            <w:proofErr w:type="spellStart"/>
-            <w:r>
-              <w:rPr>
-                <w:rFonts w:hint="eastAsia"/>
-              </w:rPr>
-              <w:t>Varchar</w:t>
-            </w:r>
-            <w:proofErr w:type="spellEnd"/>
-            <w:r>
-              <w:rPr>
-                <w:rFonts w:hint="eastAsia"/>
-              </w:rPr>
-              <w:t>(32)</w:t>
+            <w:r>
+              <w:rPr>
+                <w:rFonts w:hint="eastAsia"/>
+              </w:rPr>
+              <w:t>Varchar(32)</w:t>
             </w:r>
           </w:p>
         </w:tc>
@@ -1225,19 +1105,11 @@
             <w:tcW w:w="2786" w:type="dxa"/>
           </w:tcPr>
           <w:p>
-            <w:proofErr w:type="spellStart"/>
-            <w:r>
-              <w:rPr>
-                <w:rFonts w:hint="eastAsia"/>
-              </w:rPr>
-              <w:t>Varchar</w:t>
-            </w:r>
-            <w:proofErr w:type="spellEnd"/>
-            <w:r>
-              <w:rPr>
-                <w:rFonts w:hint="eastAsia"/>
-              </w:rPr>
-              <w:t>(32)</w:t>
+            <w:r>
+              <w:rPr>
+                <w:rFonts w:hint="eastAsia"/>
+              </w:rPr>
+              <w:t>Varchar(32)</w:t>
             </w:r>
           </w:p>
         </w:tc>
@@ -1286,19 +1158,11 @@
             <w:tcW w:w="2786" w:type="dxa"/>
           </w:tcPr>
           <w:p>
-            <w:proofErr w:type="spellStart"/>
-            <w:r>
-              <w:rPr>
-                <w:rFonts w:hint="eastAsia"/>
-              </w:rPr>
-              <w:t>varchar</w:t>
-            </w:r>
-            <w:proofErr w:type="spellEnd"/>
-            <w:r>
-              <w:rPr>
-                <w:rFonts w:hint="eastAsia"/>
-              </w:rPr>
-              <w:t>(32)</w:t>
+            <w:r>
+              <w:rPr>
+                <w:rFonts w:hint="eastAsia"/>
+              </w:rPr>
+              <w:t>varchar(32)</w:t>
             </w:r>
           </w:p>
         </w:tc>
@@ -1338,19 +1202,11 @@
             <w:tcW w:w="2786" w:type="dxa"/>
           </w:tcPr>
           <w:p>
-            <w:proofErr w:type="spellStart"/>
-            <w:r>
-              <w:rPr>
-                <w:rFonts w:hint="eastAsia"/>
-              </w:rPr>
-              <w:t>Varchar</w:t>
-            </w:r>
-            <w:proofErr w:type="spellEnd"/>
-            <w:r>
-              <w:rPr>
-                <w:rFonts w:hint="eastAsia"/>
-              </w:rPr>
-              <w:t>(32)</w:t>
+            <w:r>
+              <w:rPr>
+                <w:rFonts w:hint="eastAsia"/>
+              </w:rPr>
+              <w:t>Varchar(32)</w:t>
             </w:r>
           </w:p>
         </w:tc>
@@ -1387,19 +1243,11 @@
             <w:tcW w:w="2786" w:type="dxa"/>
           </w:tcPr>
           <w:p>
-            <w:proofErr w:type="spellStart"/>
-            <w:r>
-              <w:rPr>
-                <w:rFonts w:hint="eastAsia"/>
-              </w:rPr>
-              <w:t>Varchar</w:t>
-            </w:r>
-            <w:proofErr w:type="spellEnd"/>
-            <w:r>
-              <w:rPr>
-                <w:rFonts w:hint="eastAsia"/>
-              </w:rPr>
-              <w:t>(32)</w:t>
+            <w:r>
+              <w:rPr>
+                <w:rFonts w:hint="eastAsia"/>
+              </w:rPr>
+              <w:t>Varchar(32)</w:t>
             </w:r>
           </w:p>
         </w:tc>
@@ -1439,19 +1287,11 @@
             <w:tcW w:w="2786" w:type="dxa"/>
           </w:tcPr>
           <w:p>
-            <w:proofErr w:type="spellStart"/>
-            <w:r>
-              <w:rPr>
-                <w:rFonts w:hint="eastAsia"/>
-              </w:rPr>
-              <w:t>Varchar</w:t>
-            </w:r>
-            <w:proofErr w:type="spellEnd"/>
-            <w:r>
-              <w:rPr>
-                <w:rFonts w:hint="eastAsia"/>
-              </w:rPr>
-              <w:t>(32)</w:t>
+            <w:r>
+              <w:rPr>
+                <w:rFonts w:hint="eastAsia"/>
+              </w:rPr>
+              <w:t>Varchar(32)</w:t>
             </w:r>
           </w:p>
         </w:tc>
@@ -1485,19 +1325,11 @@
             <w:tcW w:w="2786" w:type="dxa"/>
           </w:tcPr>
           <w:p>
-            <w:proofErr w:type="spellStart"/>
-            <w:r>
-              <w:rPr>
-                <w:rFonts w:hint="eastAsia"/>
-              </w:rPr>
-              <w:t>Varchar</w:t>
-            </w:r>
-            <w:proofErr w:type="spellEnd"/>
-            <w:r>
-              <w:rPr>
-                <w:rFonts w:hint="eastAsia"/>
-              </w:rPr>
-              <w:t>(32)</w:t>
+            <w:r>
+              <w:rPr>
+                <w:rFonts w:hint="eastAsia"/>
+              </w:rPr>
+              <w:t>Varchar(32)</w:t>
             </w:r>
           </w:p>
         </w:tc>
@@ -1534,14 +1366,12 @@
             <w:tcW w:w="2786" w:type="dxa"/>
           </w:tcPr>
           <w:p>
-            <w:proofErr w:type="spellStart"/>
             <w:r>
               <w:rPr>
                 <w:rFonts w:hint="eastAsia"/>
               </w:rPr>
               <w:t>Int</w:t>
             </w:r>
-            <w:proofErr w:type="spellEnd"/>
           </w:p>
         </w:tc>
         <w:tc>
@@ -1607,14 +1437,12 @@
             <w:tcW w:w="2786" w:type="dxa"/>
           </w:tcPr>
           <w:p>
-            <w:proofErr w:type="spellStart"/>
             <w:r>
               <w:rPr>
                 <w:rFonts w:hint="eastAsia"/>
               </w:rPr>
               <w:t>dateTime</w:t>
             </w:r>
-            <w:proofErr w:type="spellEnd"/>
           </w:p>
         </w:tc>
         <w:tc>
@@ -1643,16 +1471,8 @@
         <w:rPr>
           <w:rFonts w:hint="eastAsia"/>
         </w:rPr>
-        <w:t xml:space="preserve">   </w:t>
+        <w:t xml:space="preserve">   t_sys_role</w:t>
       </w:r>
-      <w:proofErr w:type="spellStart"/>
-      <w:r>
-        <w:rPr>
-          <w:rFonts w:hint="eastAsia"/>
-        </w:rPr>
-        <w:t>t_sys_role</w:t>
-      </w:r>
-      <w:proofErr w:type="spellEnd"/>
     </w:p>
     <w:tbl>
       <w:tblPr>
@@ -1766,14 +1586,12 @@
             <w:tcW w:w="2786" w:type="dxa"/>
           </w:tcPr>
           <w:p>
-            <w:proofErr w:type="spellStart"/>
             <w:r>
               <w:rPr>
                 <w:rFonts w:hint="eastAsia"/>
               </w:rPr>
               <w:t>int</w:t>
             </w:r>
-            <w:proofErr w:type="spellEnd"/>
           </w:p>
         </w:tc>
         <w:tc>
@@ -1812,19 +1630,11 @@
             <w:tcW w:w="2786" w:type="dxa"/>
           </w:tcPr>
           <w:p>
-            <w:proofErr w:type="spellStart"/>
-            <w:r>
-              <w:rPr>
-                <w:rFonts w:hint="eastAsia"/>
-              </w:rPr>
-              <w:t>Varchar</w:t>
-            </w:r>
-            <w:proofErr w:type="spellEnd"/>
-            <w:r>
-              <w:rPr>
-                <w:rFonts w:hint="eastAsia"/>
-              </w:rPr>
-              <w:t>(32)</w:t>
+            <w:r>
+              <w:rPr>
+                <w:rFonts w:hint="eastAsia"/>
+              </w:rPr>
+              <w:t>Varchar(32)</w:t>
             </w:r>
           </w:p>
         </w:tc>
@@ -1864,19 +1674,11 @@
             <w:tcW w:w="2786" w:type="dxa"/>
           </w:tcPr>
           <w:p>
-            <w:proofErr w:type="spellStart"/>
-            <w:r>
-              <w:rPr>
-                <w:rFonts w:hint="eastAsia"/>
-              </w:rPr>
-              <w:t>varchar</w:t>
-            </w:r>
-            <w:proofErr w:type="spellEnd"/>
-            <w:r>
-              <w:rPr>
-                <w:rFonts w:hint="eastAsia"/>
-              </w:rPr>
-              <w:t>(64)</w:t>
+            <w:r>
+              <w:rPr>
+                <w:rFonts w:hint="eastAsia"/>
+              </w:rPr>
+              <w:t>varchar(64)</w:t>
             </w:r>
           </w:p>
         </w:tc>
@@ -1916,19 +1718,11 @@
             <w:tcW w:w="2786" w:type="dxa"/>
           </w:tcPr>
           <w:p>
-            <w:proofErr w:type="spellStart"/>
-            <w:r>
-              <w:rPr>
-                <w:rFonts w:hint="eastAsia"/>
-              </w:rPr>
-              <w:t>varchar</w:t>
-            </w:r>
-            <w:proofErr w:type="spellEnd"/>
-            <w:r>
-              <w:rPr>
-                <w:rFonts w:hint="eastAsia"/>
-              </w:rPr>
-              <w:t>(32)</w:t>
+            <w:r>
+              <w:rPr>
+                <w:rFonts w:hint="eastAsia"/>
+              </w:rPr>
+              <w:t>varchar(32)</w:t>
             </w:r>
           </w:p>
         </w:tc>
@@ -1971,14 +1765,12 @@
             <w:tcW w:w="2786" w:type="dxa"/>
           </w:tcPr>
           <w:p>
-            <w:proofErr w:type="spellStart"/>
             <w:r>
               <w:rPr>
                 <w:rFonts w:hint="eastAsia"/>
               </w:rPr>
               <w:t>dateTime</w:t>
             </w:r>
-            <w:proofErr w:type="spellEnd"/>
           </w:p>
         </w:tc>
         <w:tc>
@@ -2007,16 +1799,8 @@
         <w:rPr>
           <w:rFonts w:hint="eastAsia"/>
         </w:rPr>
-        <w:t xml:space="preserve">   </w:t>
+        <w:t xml:space="preserve">   t_sys_menu</w:t>
       </w:r>
-      <w:proofErr w:type="spellStart"/>
-      <w:r>
-        <w:rPr>
-          <w:rFonts w:hint="eastAsia"/>
-        </w:rPr>
-        <w:t>t_sys_menu</w:t>
-      </w:r>
-      <w:proofErr w:type="spellEnd"/>
     </w:p>
     <w:p>
       <w:pPr>
@@ -2136,14 +1920,12 @@
             <w:tcW w:w="2786" w:type="dxa"/>
           </w:tcPr>
           <w:p>
-            <w:proofErr w:type="spellStart"/>
             <w:r>
               <w:rPr>
                 <w:rFonts w:hint="eastAsia"/>
               </w:rPr>
               <w:t>int</w:t>
             </w:r>
-            <w:proofErr w:type="spellEnd"/>
           </w:p>
         </w:tc>
         <w:tc>
@@ -2182,19 +1964,11 @@
             <w:tcW w:w="2786" w:type="dxa"/>
           </w:tcPr>
           <w:p>
-            <w:proofErr w:type="spellStart"/>
-            <w:r>
-              <w:rPr>
-                <w:rFonts w:hint="eastAsia"/>
-              </w:rPr>
-              <w:t>Varchar</w:t>
-            </w:r>
-            <w:proofErr w:type="spellEnd"/>
-            <w:r>
-              <w:rPr>
-                <w:rFonts w:hint="eastAsia"/>
-              </w:rPr>
-              <w:t>(32)</w:t>
+            <w:r>
+              <w:rPr>
+                <w:rFonts w:hint="eastAsia"/>
+              </w:rPr>
+              <w:t>Varchar(32)</w:t>
             </w:r>
           </w:p>
         </w:tc>
@@ -2234,19 +2008,11 @@
             <w:tcW w:w="2786" w:type="dxa"/>
           </w:tcPr>
           <w:p>
-            <w:proofErr w:type="spellStart"/>
-            <w:r>
-              <w:rPr>
-                <w:rFonts w:hint="eastAsia"/>
-              </w:rPr>
-              <w:t>varchar</w:t>
-            </w:r>
-            <w:proofErr w:type="spellEnd"/>
-            <w:r>
-              <w:rPr>
-                <w:rFonts w:hint="eastAsia"/>
-              </w:rPr>
-              <w:t>(64)</w:t>
+            <w:r>
+              <w:rPr>
+                <w:rFonts w:hint="eastAsia"/>
+              </w:rPr>
+              <w:t>varchar(64)</w:t>
             </w:r>
           </w:p>
         </w:tc>
@@ -2286,19 +2052,11 @@
             <w:tcW w:w="2786" w:type="dxa"/>
           </w:tcPr>
           <w:p>
-            <w:proofErr w:type="spellStart"/>
-            <w:r>
-              <w:rPr>
-                <w:rFonts w:hint="eastAsia"/>
-              </w:rPr>
-              <w:t>varchar</w:t>
-            </w:r>
-            <w:proofErr w:type="spellEnd"/>
-            <w:r>
-              <w:rPr>
-                <w:rFonts w:hint="eastAsia"/>
-              </w:rPr>
-              <w:t>(32)</w:t>
+            <w:r>
+              <w:rPr>
+                <w:rFonts w:hint="eastAsia"/>
+              </w:rPr>
+              <w:t>varchar(32)</w:t>
             </w:r>
           </w:p>
         </w:tc>
@@ -2338,19 +2096,11 @@
             <w:tcW w:w="2786" w:type="dxa"/>
           </w:tcPr>
           <w:p>
-            <w:proofErr w:type="spellStart"/>
-            <w:r>
-              <w:rPr>
-                <w:rFonts w:hint="eastAsia"/>
-              </w:rPr>
-              <w:t>varchar</w:t>
-            </w:r>
-            <w:proofErr w:type="spellEnd"/>
-            <w:r>
-              <w:rPr>
-                <w:rFonts w:hint="eastAsia"/>
-              </w:rPr>
-              <w:t>(128)</w:t>
+            <w:r>
+              <w:rPr>
+                <w:rFonts w:hint="eastAsia"/>
+              </w:rPr>
+              <w:t>varchar(128)</w:t>
             </w:r>
           </w:p>
         </w:tc>
@@ -2390,14 +2140,12 @@
             <w:tcW w:w="2786" w:type="dxa"/>
           </w:tcPr>
           <w:p>
-            <w:proofErr w:type="spellStart"/>
             <w:r>
               <w:rPr>
                 <w:rFonts w:hint="eastAsia"/>
               </w:rPr>
               <w:t>Int</w:t>
             </w:r>
-            <w:proofErr w:type="spellEnd"/>
           </w:p>
         </w:tc>
         <w:tc>
@@ -2436,19 +2184,11 @@
             <w:tcW w:w="2786" w:type="dxa"/>
           </w:tcPr>
           <w:p>
-            <w:proofErr w:type="spellStart"/>
-            <w:r>
-              <w:rPr>
-                <w:rFonts w:hint="eastAsia"/>
-              </w:rPr>
-              <w:t>Varchar</w:t>
-            </w:r>
-            <w:proofErr w:type="spellEnd"/>
-            <w:r>
-              <w:rPr>
-                <w:rFonts w:hint="eastAsia"/>
-              </w:rPr>
-              <w:t>(1)</w:t>
+            <w:r>
+              <w:rPr>
+                <w:rFonts w:hint="eastAsia"/>
+              </w:rPr>
+              <w:t>Varchar(1)</w:t>
             </w:r>
           </w:p>
         </w:tc>
@@ -2488,19 +2228,11 @@
             <w:tcW w:w="2786" w:type="dxa"/>
           </w:tcPr>
           <w:p>
-            <w:proofErr w:type="spellStart"/>
-            <w:r>
-              <w:rPr>
-                <w:rFonts w:hint="eastAsia"/>
-              </w:rPr>
-              <w:t>varchar</w:t>
-            </w:r>
-            <w:proofErr w:type="spellEnd"/>
-            <w:r>
-              <w:rPr>
-                <w:rFonts w:hint="eastAsia"/>
-              </w:rPr>
-              <w:t>(32)</w:t>
+            <w:r>
+              <w:rPr>
+                <w:rFonts w:hint="eastAsia"/>
+              </w:rPr>
+              <w:t>varchar(32)</w:t>
             </w:r>
           </w:p>
         </w:tc>
@@ -2537,14 +2269,12 @@
             <w:tcW w:w="2786" w:type="dxa"/>
           </w:tcPr>
           <w:p>
-            <w:proofErr w:type="spellStart"/>
             <w:r>
               <w:rPr>
                 <w:rFonts w:hint="eastAsia"/>
               </w:rPr>
               <w:t>dateTime</w:t>
             </w:r>
-            <w:proofErr w:type="spellEnd"/>
           </w:p>
         </w:tc>
         <w:tc>
@@ -2573,16 +2303,8 @@
         <w:rPr>
           <w:rFonts w:hint="eastAsia"/>
         </w:rPr>
-        <w:t xml:space="preserve">   </w:t>
+        <w:t xml:space="preserve">   t_sys_role_menu</w:t>
       </w:r>
-      <w:proofErr w:type="spellStart"/>
-      <w:r>
-        <w:rPr>
-          <w:rFonts w:hint="eastAsia"/>
-        </w:rPr>
-        <w:t>t_sys_role_menu</w:t>
-      </w:r>
-      <w:proofErr w:type="spellEnd"/>
     </w:p>
     <w:p>
       <w:pPr>
@@ -2701,14 +2423,12 @@
             <w:tcW w:w="2786" w:type="dxa"/>
           </w:tcPr>
           <w:p>
-            <w:proofErr w:type="spellStart"/>
             <w:r>
               <w:rPr>
                 <w:rFonts w:hint="eastAsia"/>
               </w:rPr>
               <w:t>int</w:t>
             </w:r>
-            <w:proofErr w:type="spellEnd"/>
           </w:p>
         </w:tc>
         <w:tc>
@@ -2750,19 +2470,11 @@
             <w:tcW w:w="2786" w:type="dxa"/>
           </w:tcPr>
           <w:p>
-            <w:proofErr w:type="spellStart"/>
-            <w:r>
-              <w:rPr>
-                <w:rFonts w:hint="eastAsia"/>
-              </w:rPr>
-              <w:t>Varchar</w:t>
-            </w:r>
-            <w:proofErr w:type="spellEnd"/>
-            <w:r>
-              <w:rPr>
-                <w:rFonts w:hint="eastAsia"/>
-              </w:rPr>
-              <w:t>(32)</w:t>
+            <w:r>
+              <w:rPr>
+                <w:rFonts w:hint="eastAsia"/>
+              </w:rPr>
+              <w:t>Varchar(32)</w:t>
             </w:r>
           </w:p>
         </w:tc>
@@ -2805,19 +2517,11 @@
             <w:tcW w:w="2786" w:type="dxa"/>
           </w:tcPr>
           <w:p>
-            <w:proofErr w:type="spellStart"/>
-            <w:r>
-              <w:rPr>
-                <w:rFonts w:hint="eastAsia"/>
-              </w:rPr>
-              <w:t>varchar</w:t>
-            </w:r>
-            <w:proofErr w:type="spellEnd"/>
-            <w:r>
-              <w:rPr>
-                <w:rFonts w:hint="eastAsia"/>
-              </w:rPr>
-              <w:t>(32)</w:t>
+            <w:r>
+              <w:rPr>
+                <w:rFonts w:hint="eastAsia"/>
+              </w:rPr>
+              <w:t>varchar(32)</w:t>
             </w:r>
           </w:p>
         </w:tc>
@@ -2857,19 +2561,11 @@
             <w:tcW w:w="2786" w:type="dxa"/>
           </w:tcPr>
           <w:p>
-            <w:proofErr w:type="spellStart"/>
-            <w:r>
-              <w:rPr>
-                <w:rFonts w:hint="eastAsia"/>
-              </w:rPr>
-              <w:t>varchar</w:t>
-            </w:r>
-            <w:proofErr w:type="spellEnd"/>
-            <w:r>
-              <w:rPr>
-                <w:rFonts w:hint="eastAsia"/>
-              </w:rPr>
-              <w:t>(32)</w:t>
+            <w:r>
+              <w:rPr>
+                <w:rFonts w:hint="eastAsia"/>
+              </w:rPr>
+              <w:t>varchar(32)</w:t>
             </w:r>
           </w:p>
         </w:tc>
@@ -2906,14 +2602,12 @@
             <w:tcW w:w="2786" w:type="dxa"/>
           </w:tcPr>
           <w:p>
-            <w:proofErr w:type="spellStart"/>
             <w:r>
               <w:rPr>
                 <w:rFonts w:hint="eastAsia"/>
               </w:rPr>
               <w:t>dateTime</w:t>
             </w:r>
-            <w:proofErr w:type="spellEnd"/>
           </w:p>
         </w:tc>
         <w:tc>
@@ -2954,16 +2648,8 @@
         <w:rPr>
           <w:rFonts w:hint="eastAsia"/>
         </w:rPr>
-        <w:t xml:space="preserve"> </w:t>
+        <w:t xml:space="preserve"> t_flow_provider</w:t>
       </w:r>
-      <w:proofErr w:type="spellStart"/>
-      <w:r>
-        <w:rPr>
-          <w:rFonts w:hint="eastAsia"/>
-        </w:rPr>
-        <w:t>t_flow_provider</w:t>
-      </w:r>
-      <w:proofErr w:type="spellEnd"/>
     </w:p>
     <w:p/>
     <w:tbl>
@@ -3102,14 +2788,12 @@
             <w:tcW w:w="2763" w:type="dxa"/>
           </w:tcPr>
           <w:p>
-            <w:proofErr w:type="spellStart"/>
             <w:r>
               <w:rPr>
                 <w:rFonts w:hint="eastAsia"/>
               </w:rPr>
               <w:t>int</w:t>
             </w:r>
-            <w:proofErr w:type="spellEnd"/>
           </w:p>
         </w:tc>
         <w:tc>
@@ -3145,19 +2829,11 @@
             <w:tcW w:w="2763" w:type="dxa"/>
           </w:tcPr>
           <w:p>
-            <w:proofErr w:type="spellStart"/>
-            <w:r>
-              <w:rPr>
-                <w:rFonts w:hint="eastAsia"/>
-              </w:rPr>
-              <w:t>varchar</w:t>
-            </w:r>
-            <w:proofErr w:type="spellEnd"/>
-            <w:r>
-              <w:rPr>
-                <w:rFonts w:hint="eastAsia"/>
-              </w:rPr>
-              <w:t>(32)</w:t>
+            <w:r>
+              <w:rPr>
+                <w:rFonts w:hint="eastAsia"/>
+              </w:rPr>
+              <w:t>varchar(32)</w:t>
             </w:r>
           </w:p>
         </w:tc>
@@ -3194,19 +2870,11 @@
             <w:tcW w:w="2763" w:type="dxa"/>
           </w:tcPr>
           <w:p>
-            <w:proofErr w:type="spellStart"/>
-            <w:r>
-              <w:rPr>
-                <w:rFonts w:hint="eastAsia"/>
-              </w:rPr>
-              <w:t>varchar</w:t>
-            </w:r>
-            <w:proofErr w:type="spellEnd"/>
-            <w:r>
-              <w:rPr>
-                <w:rFonts w:hint="eastAsia"/>
-              </w:rPr>
-              <w:t>(64)</w:t>
+            <w:r>
+              <w:rPr>
+                <w:rFonts w:hint="eastAsia"/>
+              </w:rPr>
+              <w:t>varchar(64)</w:t>
             </w:r>
           </w:p>
         </w:tc>
@@ -3249,19 +2917,11 @@
             <w:tcW w:w="2763" w:type="dxa"/>
           </w:tcPr>
           <w:p>
-            <w:proofErr w:type="spellStart"/>
-            <w:r>
-              <w:rPr>
-                <w:rFonts w:hint="eastAsia"/>
-              </w:rPr>
-              <w:t>Varchar</w:t>
-            </w:r>
-            <w:proofErr w:type="spellEnd"/>
-            <w:r>
-              <w:rPr>
-                <w:rFonts w:hint="eastAsia"/>
-              </w:rPr>
-              <w:t>(200)</w:t>
+            <w:r>
+              <w:rPr>
+                <w:rFonts w:hint="eastAsia"/>
+              </w:rPr>
+              <w:t>Varchar(200)</w:t>
             </w:r>
           </w:p>
         </w:tc>
@@ -3297,16 +2957,8 @@
         <w:rPr>
           <w:rFonts w:hint="eastAsia"/>
         </w:rPr>
-        <w:t xml:space="preserve"> </w:t>
+        <w:t xml:space="preserve"> t_flow_distributor</w:t>
       </w:r>
-      <w:proofErr w:type="spellStart"/>
-      <w:r>
-        <w:rPr>
-          <w:rFonts w:hint="eastAsia"/>
-        </w:rPr>
-        <w:t>t_flow_distributor</w:t>
-      </w:r>
-      <w:proofErr w:type="spellEnd"/>
     </w:p>
     <w:p/>
     <w:tbl>
@@ -3460,14 +3112,12 @@
             <w:tcW w:w="1948" w:type="dxa"/>
           </w:tcPr>
           <w:p>
-            <w:proofErr w:type="spellStart"/>
             <w:r>
               <w:rPr>
                 <w:rFonts w:hint="eastAsia"/>
               </w:rPr>
               <w:t>int</w:t>
             </w:r>
-            <w:proofErr w:type="spellEnd"/>
           </w:p>
         </w:tc>
         <w:tc>
@@ -3503,19 +3153,11 @@
             <w:tcW w:w="1948" w:type="dxa"/>
           </w:tcPr>
           <w:p>
-            <w:proofErr w:type="spellStart"/>
-            <w:r>
-              <w:rPr>
-                <w:rFonts w:hint="eastAsia"/>
-              </w:rPr>
-              <w:t>Varchar</w:t>
-            </w:r>
-            <w:proofErr w:type="spellEnd"/>
-            <w:r>
-              <w:rPr>
-                <w:rFonts w:hint="eastAsia"/>
-              </w:rPr>
-              <w:t>(32)</w:t>
+            <w:r>
+              <w:rPr>
+                <w:rFonts w:hint="eastAsia"/>
+              </w:rPr>
+              <w:t>Varchar(32)</w:t>
             </w:r>
           </w:p>
         </w:tc>
@@ -3555,19 +3197,11 @@
             <w:tcW w:w="1948" w:type="dxa"/>
           </w:tcPr>
           <w:p>
-            <w:proofErr w:type="spellStart"/>
-            <w:r>
-              <w:rPr>
-                <w:rFonts w:hint="eastAsia"/>
-              </w:rPr>
-              <w:t>Varchar</w:t>
-            </w:r>
-            <w:proofErr w:type="spellEnd"/>
-            <w:r>
-              <w:rPr>
-                <w:rFonts w:hint="eastAsia"/>
-              </w:rPr>
-              <w:t>(32)</w:t>
+            <w:r>
+              <w:rPr>
+                <w:rFonts w:hint="eastAsia"/>
+              </w:rPr>
+              <w:t>Varchar(32)</w:t>
             </w:r>
           </w:p>
         </w:tc>
@@ -3607,19 +3241,11 @@
             <w:tcW w:w="1948" w:type="dxa"/>
           </w:tcPr>
           <w:p>
-            <w:proofErr w:type="spellStart"/>
-            <w:r>
-              <w:rPr>
-                <w:rFonts w:hint="eastAsia"/>
-              </w:rPr>
-              <w:t>Varchar</w:t>
-            </w:r>
-            <w:proofErr w:type="spellEnd"/>
-            <w:r>
-              <w:rPr>
-                <w:rFonts w:hint="eastAsia"/>
-              </w:rPr>
-              <w:t>(32)</w:t>
+            <w:r>
+              <w:rPr>
+                <w:rFonts w:hint="eastAsia"/>
+              </w:rPr>
+              <w:t>Varchar(32)</w:t>
             </w:r>
           </w:p>
         </w:tc>
@@ -3665,14 +3291,12 @@
             <w:tcW w:w="1948" w:type="dxa"/>
           </w:tcPr>
           <w:p>
-            <w:proofErr w:type="spellStart"/>
             <w:r>
               <w:rPr>
                 <w:rFonts w:hint="eastAsia"/>
               </w:rPr>
               <w:t>int</w:t>
             </w:r>
-            <w:proofErr w:type="spellEnd"/>
           </w:p>
         </w:tc>
         <w:tc>
@@ -3735,14 +3359,12 @@
             <w:tcW w:w="1948" w:type="dxa"/>
           </w:tcPr>
           <w:p>
-            <w:proofErr w:type="spellStart"/>
             <w:r>
               <w:rPr>
                 <w:rFonts w:hint="eastAsia"/>
               </w:rPr>
               <w:t>int</w:t>
             </w:r>
-            <w:proofErr w:type="spellEnd"/>
           </w:p>
         </w:tc>
         <w:tc>
@@ -3808,19 +3430,11 @@
             <w:tcW w:w="1948" w:type="dxa"/>
           </w:tcPr>
           <w:p>
-            <w:proofErr w:type="spellStart"/>
-            <w:r>
-              <w:rPr>
-                <w:rFonts w:hint="eastAsia"/>
-              </w:rPr>
-              <w:t>Varchar</w:t>
-            </w:r>
-            <w:proofErr w:type="spellEnd"/>
-            <w:r>
-              <w:rPr>
-                <w:rFonts w:hint="eastAsia"/>
-              </w:rPr>
-              <w:t>(64)</w:t>
+            <w:r>
+              <w:rPr>
+                <w:rFonts w:hint="eastAsia"/>
+              </w:rPr>
+              <w:t>Varchar(64)</w:t>
             </w:r>
           </w:p>
         </w:tc>
@@ -3964,7 +3578,6 @@
             <w:tcW w:w="3047" w:type="dxa"/>
           </w:tcPr>
           <w:p>
-            <w:proofErr w:type="spellStart"/>
             <w:r>
               <w:t>Sms_</w:t>
             </w:r>
@@ -3974,7 +3587,6 @@
               </w:rPr>
               <w:t>content</w:t>
             </w:r>
-            <w:proofErr w:type="spellEnd"/>
           </w:p>
         </w:tc>
         <w:tc>
@@ -3982,19 +3594,11 @@
             <w:tcW w:w="1948" w:type="dxa"/>
           </w:tcPr>
           <w:p>
-            <w:proofErr w:type="spellStart"/>
-            <w:r>
-              <w:rPr>
-                <w:rFonts w:hint="eastAsia"/>
-              </w:rPr>
-              <w:t>Varchar</w:t>
-            </w:r>
-            <w:proofErr w:type="spellEnd"/>
-            <w:r>
-              <w:rPr>
-                <w:rFonts w:hint="eastAsia"/>
-              </w:rPr>
-              <w:t>(200)</w:t>
+            <w:r>
+              <w:rPr>
+                <w:rFonts w:hint="eastAsia"/>
+              </w:rPr>
+              <w:t>Varchar(200)</w:t>
             </w:r>
           </w:p>
         </w:tc>
@@ -4028,14 +3632,12 @@
             <w:tcW w:w="1948" w:type="dxa"/>
           </w:tcPr>
           <w:p>
-            <w:proofErr w:type="spellStart"/>
             <w:r>
               <w:rPr>
                 <w:rFonts w:hint="eastAsia"/>
               </w:rPr>
               <w:t>int</w:t>
             </w:r>
-            <w:proofErr w:type="spellEnd"/>
           </w:p>
         </w:tc>
         <w:tc>
@@ -4098,14 +3700,12 @@
             <w:tcW w:w="1948" w:type="dxa"/>
           </w:tcPr>
           <w:p>
-            <w:proofErr w:type="spellStart"/>
             <w:r>
               <w:rPr>
                 <w:rFonts w:hint="eastAsia"/>
               </w:rPr>
               <w:t>int</w:t>
             </w:r>
-            <w:proofErr w:type="spellEnd"/>
           </w:p>
         </w:tc>
         <w:tc>
@@ -4176,11 +3776,9 @@
             <w:tcW w:w="3047" w:type="dxa"/>
           </w:tcPr>
           <w:p>
-            <w:proofErr w:type="spellStart"/>
             <w:r>
               <w:t>Callback_url</w:t>
             </w:r>
-            <w:proofErr w:type="spellEnd"/>
           </w:p>
         </w:tc>
         <w:tc>
@@ -4188,19 +3786,11 @@
             <w:tcW w:w="1948" w:type="dxa"/>
           </w:tcPr>
           <w:p>
-            <w:proofErr w:type="spellStart"/>
-            <w:r>
-              <w:rPr>
-                <w:rFonts w:hint="eastAsia"/>
-              </w:rPr>
-              <w:t>Varchar</w:t>
-            </w:r>
-            <w:proofErr w:type="spellEnd"/>
-            <w:r>
-              <w:rPr>
-                <w:rFonts w:hint="eastAsia"/>
-              </w:rPr>
-              <w:t>(100)</w:t>
+            <w:r>
+              <w:rPr>
+                <w:rFonts w:hint="eastAsia"/>
+              </w:rPr>
+              <w:t>Varchar(100)</w:t>
             </w:r>
           </w:p>
         </w:tc>
@@ -4230,7 +3820,6 @@
             <w:tcW w:w="3047" w:type="dxa"/>
           </w:tcPr>
           <w:p>
-            <w:proofErr w:type="spellStart"/>
             <w:r>
               <w:rPr>
                 <w:rFonts w:ascii="Arial" w:hAnsi="Arial" w:cs="Arial"/>
@@ -4239,7 +3828,6 @@
               </w:rPr>
               <w:t>Confining_ip</w:t>
             </w:r>
-            <w:proofErr w:type="spellEnd"/>
           </w:p>
         </w:tc>
         <w:tc>
@@ -4247,19 +3835,11 @@
             <w:tcW w:w="1948" w:type="dxa"/>
           </w:tcPr>
           <w:p>
-            <w:proofErr w:type="spellStart"/>
-            <w:r>
-              <w:rPr>
-                <w:rFonts w:hint="eastAsia"/>
-              </w:rPr>
-              <w:t>Varchar</w:t>
-            </w:r>
-            <w:proofErr w:type="spellEnd"/>
-            <w:r>
-              <w:rPr>
-                <w:rFonts w:hint="eastAsia"/>
-              </w:rPr>
-              <w:t>(100)</w:t>
+            <w:r>
+              <w:rPr>
+                <w:rFonts w:hint="eastAsia"/>
+              </w:rPr>
+              <w:t>Varchar(100)</w:t>
             </w:r>
           </w:p>
         </w:tc>
@@ -4268,11 +3848,9 @@
             <w:tcW w:w="4792" w:type="dxa"/>
           </w:tcPr>
           <w:p>
-            <w:proofErr w:type="spellStart"/>
             <w:r>
               <w:t>Ip</w:t>
             </w:r>
-            <w:proofErr w:type="spellEnd"/>
             <w:r>
               <w:t>白名单</w:t>
             </w:r>
@@ -4295,7 +3873,6 @@
                 <w:kern w:val="0"/>
               </w:rPr>
             </w:pPr>
-            <w:proofErr w:type="spellStart"/>
             <w:r>
               <w:rPr>
                 <w:rFonts w:ascii="Arial" w:hAnsi="Arial" w:cs="Arial" w:hint="eastAsia"/>
@@ -4304,7 +3881,6 @@
               </w:rPr>
               <w:t>App_key</w:t>
             </w:r>
-            <w:proofErr w:type="spellEnd"/>
           </w:p>
         </w:tc>
         <w:tc>
@@ -4312,19 +3888,11 @@
             <w:tcW w:w="1948" w:type="dxa"/>
           </w:tcPr>
           <w:p>
-            <w:proofErr w:type="spellStart"/>
-            <w:r>
-              <w:rPr>
-                <w:rFonts w:hint="eastAsia"/>
-              </w:rPr>
-              <w:t>Varchar</w:t>
-            </w:r>
-            <w:proofErr w:type="spellEnd"/>
-            <w:r>
-              <w:rPr>
-                <w:rFonts w:hint="eastAsia"/>
-              </w:rPr>
-              <w:t>(64)</w:t>
+            <w:r>
+              <w:rPr>
+                <w:rFonts w:hint="eastAsia"/>
+              </w:rPr>
+              <w:t>Varchar(64)</w:t>
             </w:r>
           </w:p>
         </w:tc>
@@ -4358,7 +3926,6 @@
                 <w:kern w:val="0"/>
               </w:rPr>
             </w:pPr>
-            <w:proofErr w:type="spellStart"/>
             <w:r>
               <w:rPr>
                 <w:rFonts w:ascii="Arial" w:hAnsi="Arial" w:cs="Arial" w:hint="eastAsia"/>
@@ -4367,7 +3934,6 @@
               </w:rPr>
               <w:t>Secret_key</w:t>
             </w:r>
-            <w:proofErr w:type="spellEnd"/>
           </w:p>
         </w:tc>
         <w:tc>
@@ -4375,19 +3941,11 @@
             <w:tcW w:w="1948" w:type="dxa"/>
           </w:tcPr>
           <w:p>
-            <w:proofErr w:type="spellStart"/>
-            <w:r>
-              <w:rPr>
-                <w:rFonts w:hint="eastAsia"/>
-              </w:rPr>
-              <w:t>Varchar</w:t>
-            </w:r>
-            <w:proofErr w:type="spellEnd"/>
-            <w:r>
-              <w:rPr>
-                <w:rFonts w:hint="eastAsia"/>
-              </w:rPr>
-              <w:t>(64)</w:t>
+            <w:r>
+              <w:rPr>
+                <w:rFonts w:hint="eastAsia"/>
+              </w:rPr>
+              <w:t>Varchar(64)</w:t>
             </w:r>
           </w:p>
         </w:tc>
@@ -4436,19 +3994,11 @@
             <w:tcW w:w="1948" w:type="dxa"/>
           </w:tcPr>
           <w:p>
-            <w:proofErr w:type="spellStart"/>
-            <w:r>
-              <w:rPr>
-                <w:rFonts w:hint="eastAsia"/>
-              </w:rPr>
-              <w:t>Varchar</w:t>
-            </w:r>
-            <w:proofErr w:type="spellEnd"/>
-            <w:r>
-              <w:rPr>
-                <w:rFonts w:hint="eastAsia"/>
-              </w:rPr>
-              <w:t>(32)</w:t>
+            <w:r>
+              <w:rPr>
+                <w:rFonts w:hint="eastAsia"/>
+              </w:rPr>
+              <w:t>Varchar(32)</w:t>
             </w:r>
           </w:p>
         </w:tc>
@@ -4512,16 +4062,8 @@
         <w:rPr>
           <w:rFonts w:hint="eastAsia"/>
         </w:rPr>
-        <w:t xml:space="preserve"> </w:t>
+        <w:t xml:space="preserve"> t_flow_product</w:t>
       </w:r>
-      <w:proofErr w:type="spellStart"/>
-      <w:r>
-        <w:rPr>
-          <w:rFonts w:hint="eastAsia"/>
-        </w:rPr>
-        <w:t>t_flow_product</w:t>
-      </w:r>
-      <w:proofErr w:type="spellEnd"/>
     </w:p>
     <w:p/>
     <w:tbl>
@@ -4630,14 +4172,12 @@
             <w:tcW w:w="2763" w:type="dxa"/>
           </w:tcPr>
           <w:p>
-            <w:proofErr w:type="spellStart"/>
             <w:r>
               <w:rPr>
                 <w:rFonts w:hint="eastAsia"/>
               </w:rPr>
               <w:t>int</w:t>
             </w:r>
-            <w:proofErr w:type="spellEnd"/>
           </w:p>
         </w:tc>
         <w:tc>
@@ -4685,19 +4225,11 @@
             <w:tcW w:w="2763" w:type="dxa"/>
           </w:tcPr>
           <w:p>
-            <w:proofErr w:type="spellStart"/>
-            <w:r>
-              <w:rPr>
-                <w:rFonts w:hint="eastAsia"/>
-              </w:rPr>
-              <w:t>Varchar</w:t>
-            </w:r>
-            <w:proofErr w:type="spellEnd"/>
-            <w:r>
-              <w:rPr>
-                <w:rFonts w:hint="eastAsia"/>
-              </w:rPr>
-              <w:t>(32)</w:t>
+            <w:r>
+              <w:rPr>
+                <w:rFonts w:hint="eastAsia"/>
+              </w:rPr>
+              <w:t>Varchar(32)</w:t>
             </w:r>
           </w:p>
         </w:tc>
@@ -4740,19 +4272,11 @@
             <w:tcW w:w="2763" w:type="dxa"/>
           </w:tcPr>
           <w:p>
-            <w:proofErr w:type="spellStart"/>
-            <w:r>
-              <w:rPr>
-                <w:rFonts w:hint="eastAsia"/>
-              </w:rPr>
-              <w:t>Varchar</w:t>
-            </w:r>
-            <w:proofErr w:type="spellEnd"/>
-            <w:r>
-              <w:rPr>
-                <w:rFonts w:hint="eastAsia"/>
-              </w:rPr>
-              <w:t>(64)</w:t>
+            <w:r>
+              <w:rPr>
+                <w:rFonts w:hint="eastAsia"/>
+              </w:rPr>
+              <w:t>Varchar(64)</w:t>
             </w:r>
           </w:p>
         </w:tc>
@@ -4787,19 +4311,11 @@
             <w:tcW w:w="2763" w:type="dxa"/>
           </w:tcPr>
           <w:p>
-            <w:proofErr w:type="spellStart"/>
-            <w:r>
-              <w:rPr>
-                <w:rFonts w:hint="eastAsia"/>
-              </w:rPr>
-              <w:t>Varchar</w:t>
-            </w:r>
-            <w:proofErr w:type="spellEnd"/>
-            <w:r>
-              <w:rPr>
-                <w:rFonts w:hint="eastAsia"/>
-              </w:rPr>
-              <w:t>(32)</w:t>
+            <w:r>
+              <w:rPr>
+                <w:rFonts w:hint="eastAsia"/>
+              </w:rPr>
+              <w:t>Varchar(32)</w:t>
             </w:r>
           </w:p>
         </w:tc>
@@ -4836,19 +4352,11 @@
             <w:tcW w:w="2763" w:type="dxa"/>
           </w:tcPr>
           <w:p>
-            <w:proofErr w:type="spellStart"/>
-            <w:r>
-              <w:rPr>
-                <w:rFonts w:hint="eastAsia"/>
-              </w:rPr>
-              <w:t>Varchar</w:t>
-            </w:r>
-            <w:proofErr w:type="spellEnd"/>
-            <w:r>
-              <w:rPr>
-                <w:rFonts w:hint="eastAsia"/>
-              </w:rPr>
-              <w:t>(32)</w:t>
+            <w:r>
+              <w:rPr>
+                <w:rFonts w:hint="eastAsia"/>
+              </w:rPr>
+              <w:t>Varchar(32)</w:t>
             </w:r>
           </w:p>
         </w:tc>
@@ -4903,19 +4411,11 @@
             <w:tcW w:w="2763" w:type="dxa"/>
           </w:tcPr>
           <w:p>
-            <w:proofErr w:type="spellStart"/>
-            <w:r>
-              <w:rPr>
-                <w:rFonts w:hint="eastAsia"/>
-              </w:rPr>
-              <w:t>Varchar</w:t>
-            </w:r>
-            <w:proofErr w:type="spellEnd"/>
-            <w:r>
-              <w:rPr>
-                <w:rFonts w:hint="eastAsia"/>
-              </w:rPr>
-              <w:t>(32)</w:t>
+            <w:r>
+              <w:rPr>
+                <w:rFonts w:hint="eastAsia"/>
+              </w:rPr>
+              <w:t>Varchar(32)</w:t>
             </w:r>
           </w:p>
         </w:tc>
@@ -4961,19 +4461,11 @@
             <w:tcW w:w="2763" w:type="dxa"/>
           </w:tcPr>
           <w:p>
-            <w:proofErr w:type="spellStart"/>
-            <w:r>
-              <w:rPr>
-                <w:rFonts w:hint="eastAsia"/>
-              </w:rPr>
-              <w:t>Varchar</w:t>
-            </w:r>
-            <w:proofErr w:type="spellEnd"/>
-            <w:r>
-              <w:rPr>
-                <w:rFonts w:hint="eastAsia"/>
-              </w:rPr>
-              <w:t>(32)</w:t>
+            <w:r>
+              <w:rPr>
+                <w:rFonts w:hint="eastAsia"/>
+              </w:rPr>
+              <w:t>Varchar(32)</w:t>
             </w:r>
           </w:p>
         </w:tc>
@@ -5010,11 +4502,9 @@
             <w:tcW w:w="2763" w:type="dxa"/>
           </w:tcPr>
           <w:p>
-            <w:proofErr w:type="spellStart"/>
             <w:r>
               <w:t>int</w:t>
             </w:r>
-            <w:proofErr w:type="spellEnd"/>
           </w:p>
         </w:tc>
         <w:tc>
@@ -5067,7 +4557,6 @@
             <w:tcW w:w="2763" w:type="dxa"/>
           </w:tcPr>
           <w:p>
-            <w:proofErr w:type="spellStart"/>
             <w:r>
               <w:t>Enable_</w:t>
             </w:r>
@@ -5077,22 +4566,19 @@
               </w:rPr>
               <w:t>type</w:t>
             </w:r>
-            <w:proofErr w:type="spellEnd"/>
-          </w:p>
-        </w:tc>
-        <w:tc>
-          <w:tcPr>
-            <w:tcW w:w="2763" w:type="dxa"/>
-          </w:tcPr>
-          <w:p>
-            <w:proofErr w:type="spellStart"/>
+          </w:p>
+        </w:tc>
+        <w:tc>
+          <w:tcPr>
+            <w:tcW w:w="2763" w:type="dxa"/>
+          </w:tcPr>
+          <w:p>
             <w:r>
               <w:rPr>
                 <w:rFonts w:hint="eastAsia"/>
               </w:rPr>
               <w:t>int</w:t>
             </w:r>
-            <w:proofErr w:type="spellEnd"/>
           </w:p>
         </w:tc>
         <w:tc>
@@ -5200,14 +4686,12 @@
             <w:tcW w:w="2763" w:type="dxa"/>
           </w:tcPr>
           <w:p>
-            <w:proofErr w:type="spellStart"/>
             <w:r>
               <w:rPr>
                 <w:rFonts w:hint="eastAsia"/>
               </w:rPr>
               <w:t>int</w:t>
             </w:r>
-            <w:proofErr w:type="spellEnd"/>
           </w:p>
         </w:tc>
         <w:tc>
@@ -5288,14 +4772,12 @@
             <w:tcW w:w="2763" w:type="dxa"/>
           </w:tcPr>
           <w:p>
-            <w:proofErr w:type="spellStart"/>
             <w:r>
               <w:rPr>
                 <w:rFonts w:hint="eastAsia"/>
               </w:rPr>
               <w:t>int</w:t>
             </w:r>
-            <w:proofErr w:type="spellEnd"/>
           </w:p>
         </w:tc>
         <w:tc>
@@ -5366,14 +4848,12 @@
             <w:tcW w:w="2763" w:type="dxa"/>
           </w:tcPr>
           <w:p>
-            <w:proofErr w:type="spellStart"/>
             <w:r>
               <w:rPr>
                 <w:rFonts w:hint="eastAsia"/>
               </w:rPr>
               <w:t>int</w:t>
             </w:r>
-            <w:proofErr w:type="spellEnd"/>
           </w:p>
         </w:tc>
         <w:tc>
@@ -5438,14 +4918,12 @@
             <w:tcW w:w="2763" w:type="dxa"/>
           </w:tcPr>
           <w:p>
-            <w:proofErr w:type="spellStart"/>
             <w:r>
               <w:rPr>
                 <w:rFonts w:hint="eastAsia"/>
               </w:rPr>
               <w:t>int</w:t>
             </w:r>
-            <w:proofErr w:type="spellEnd"/>
           </w:p>
         </w:tc>
         <w:tc>
@@ -5508,19 +4986,11 @@
             <w:tcW w:w="2763" w:type="dxa"/>
           </w:tcPr>
           <w:p>
-            <w:proofErr w:type="spellStart"/>
-            <w:r>
-              <w:rPr>
-                <w:rFonts w:hint="eastAsia"/>
-              </w:rPr>
-              <w:t>Varchar</w:t>
-            </w:r>
-            <w:proofErr w:type="spellEnd"/>
-            <w:r>
-              <w:rPr>
-                <w:rFonts w:hint="eastAsia"/>
-              </w:rPr>
-              <w:t>(200)</w:t>
+            <w:r>
+              <w:rPr>
+                <w:rFonts w:hint="eastAsia"/>
+              </w:rPr>
+              <w:t>Varchar(200)</w:t>
             </w:r>
           </w:p>
         </w:tc>
@@ -5551,16 +5021,8 @@
         <w:rPr>
           <w:rFonts w:hint="eastAsia"/>
         </w:rPr>
-        <w:t xml:space="preserve"> </w:t>
+        <w:t xml:space="preserve"> t_flow_service</w:t>
       </w:r>
-      <w:proofErr w:type="spellStart"/>
-      <w:r>
-        <w:rPr>
-          <w:rFonts w:hint="eastAsia"/>
-        </w:rPr>
-        <w:t>t_flow_service</w:t>
-      </w:r>
-      <w:proofErr w:type="spellEnd"/>
     </w:p>
     <w:p/>
     <w:tbl>
@@ -5663,14 +5125,12 @@
             <w:tcW w:w="2763" w:type="dxa"/>
           </w:tcPr>
           <w:p>
-            <w:proofErr w:type="spellStart"/>
             <w:r>
               <w:rPr>
                 <w:rFonts w:hint="eastAsia"/>
               </w:rPr>
               <w:t>int</w:t>
             </w:r>
-            <w:proofErr w:type="spellEnd"/>
           </w:p>
         </w:tc>
         <w:tc>
@@ -5703,19 +5163,11 @@
             <w:tcW w:w="2763" w:type="dxa"/>
           </w:tcPr>
           <w:p>
-            <w:proofErr w:type="spellStart"/>
-            <w:r>
-              <w:rPr>
-                <w:rFonts w:hint="eastAsia"/>
-              </w:rPr>
-              <w:t>Varchar</w:t>
-            </w:r>
-            <w:proofErr w:type="spellEnd"/>
-            <w:r>
-              <w:rPr>
-                <w:rFonts w:hint="eastAsia"/>
-              </w:rPr>
-              <w:t>(32)</w:t>
+            <w:r>
+              <w:rPr>
+                <w:rFonts w:hint="eastAsia"/>
+              </w:rPr>
+              <w:t>Varchar(32)</w:t>
             </w:r>
           </w:p>
         </w:tc>
@@ -5739,7 +5191,6 @@
             <w:tcW w:w="2763" w:type="dxa"/>
           </w:tcPr>
           <w:p>
-            <w:proofErr w:type="spellStart"/>
             <w:r>
               <w:t>Distributor_</w:t>
             </w:r>
@@ -5749,27 +5200,18 @@
               </w:rPr>
               <w:t>CODE</w:t>
             </w:r>
-            <w:proofErr w:type="spellEnd"/>
-          </w:p>
-        </w:tc>
-        <w:tc>
-          <w:tcPr>
-            <w:tcW w:w="2763" w:type="dxa"/>
-          </w:tcPr>
-          <w:p>
-            <w:proofErr w:type="spellStart"/>
-            <w:r>
-              <w:rPr>
-                <w:rFonts w:hint="eastAsia"/>
-              </w:rPr>
-              <w:t>Varchar</w:t>
-            </w:r>
-            <w:proofErr w:type="spellEnd"/>
-            <w:r>
-              <w:rPr>
-                <w:rFonts w:hint="eastAsia"/>
-              </w:rPr>
-              <w:t>(32)</w:t>
+          </w:p>
+        </w:tc>
+        <w:tc>
+          <w:tcPr>
+            <w:tcW w:w="2763" w:type="dxa"/>
+          </w:tcPr>
+          <w:p>
+            <w:r>
+              <w:rPr>
+                <w:rFonts w:hint="eastAsia"/>
+              </w:rPr>
+              <w:t>Varchar(32)</w:t>
             </w:r>
           </w:p>
         </w:tc>
@@ -5793,7 +5235,6 @@
             <w:tcW w:w="2763" w:type="dxa"/>
           </w:tcPr>
           <w:p>
-            <w:proofErr w:type="spellStart"/>
             <w:r>
               <w:t>Father_</w:t>
             </w:r>
@@ -5803,27 +5244,18 @@
               </w:rPr>
               <w:t>CODE</w:t>
             </w:r>
-            <w:proofErr w:type="spellEnd"/>
-          </w:p>
-        </w:tc>
-        <w:tc>
-          <w:tcPr>
-            <w:tcW w:w="2763" w:type="dxa"/>
-          </w:tcPr>
-          <w:p>
-            <w:proofErr w:type="spellStart"/>
-            <w:r>
-              <w:rPr>
-                <w:rFonts w:hint="eastAsia"/>
-              </w:rPr>
-              <w:t>Varchar</w:t>
-            </w:r>
-            <w:proofErr w:type="spellEnd"/>
-            <w:r>
-              <w:rPr>
-                <w:rFonts w:hint="eastAsia"/>
-              </w:rPr>
-              <w:t>(32)</w:t>
+          </w:p>
+        </w:tc>
+        <w:tc>
+          <w:tcPr>
+            <w:tcW w:w="2763" w:type="dxa"/>
+          </w:tcPr>
+          <w:p>
+            <w:r>
+              <w:rPr>
+                <w:rFonts w:hint="eastAsia"/>
+              </w:rPr>
+              <w:t>Varchar(32)</w:t>
             </w:r>
           </w:p>
         </w:tc>
@@ -5866,14 +5298,12 @@
             <w:tcW w:w="2763" w:type="dxa"/>
           </w:tcPr>
           <w:p>
-            <w:proofErr w:type="spellStart"/>
             <w:r>
               <w:rPr>
                 <w:rFonts w:hint="eastAsia"/>
               </w:rPr>
               <w:t>Int</w:t>
             </w:r>
-            <w:proofErr w:type="spellEnd"/>
           </w:p>
         </w:tc>
         <w:tc>
@@ -5923,26 +5353,22 @@
             <w:tcW w:w="2763" w:type="dxa"/>
           </w:tcPr>
           <w:p>
-            <w:proofErr w:type="spellStart"/>
             <w:r>
               <w:t>Creat_date</w:t>
             </w:r>
-            <w:proofErr w:type="spellEnd"/>
-          </w:p>
-        </w:tc>
-        <w:tc>
-          <w:tcPr>
-            <w:tcW w:w="2763" w:type="dxa"/>
-          </w:tcPr>
-          <w:p>
-            <w:proofErr w:type="spellStart"/>
+          </w:p>
+        </w:tc>
+        <w:tc>
+          <w:tcPr>
+            <w:tcW w:w="2763" w:type="dxa"/>
+          </w:tcPr>
+          <w:p>
             <w:r>
               <w:rPr>
                 <w:rFonts w:hint="eastAsia"/>
               </w:rPr>
               <w:t>Datetime</w:t>
             </w:r>
-            <w:proofErr w:type="spellEnd"/>
           </w:p>
         </w:tc>
         <w:tc>
@@ -5968,7 +5394,6 @@
             <w:tcW w:w="2763" w:type="dxa"/>
           </w:tcPr>
           <w:p>
-            <w:proofErr w:type="spellStart"/>
             <w:r>
               <w:t>Is_</w:t>
             </w:r>
@@ -5978,22 +5403,19 @@
               </w:rPr>
               <w:t>display_province</w:t>
             </w:r>
-            <w:proofErr w:type="spellEnd"/>
-          </w:p>
-        </w:tc>
-        <w:tc>
-          <w:tcPr>
-            <w:tcW w:w="2763" w:type="dxa"/>
-          </w:tcPr>
-          <w:p>
-            <w:proofErr w:type="spellStart"/>
+          </w:p>
+        </w:tc>
+        <w:tc>
+          <w:tcPr>
+            <w:tcW w:w="2763" w:type="dxa"/>
+          </w:tcPr>
+          <w:p>
             <w:r>
               <w:rPr>
                 <w:rFonts w:hint="eastAsia"/>
               </w:rPr>
               <w:t>Int</w:t>
             </w:r>
-            <w:proofErr w:type="spellEnd"/>
           </w:p>
         </w:tc>
         <w:tc>
@@ -6055,16 +5477,8 @@
         <w:rPr>
           <w:rFonts w:hint="eastAsia"/>
         </w:rPr>
-        <w:t xml:space="preserve">   </w:t>
+        <w:t xml:space="preserve">   t_flow_serv_prod</w:t>
       </w:r>
-      <w:proofErr w:type="spellStart"/>
-      <w:r>
-        <w:rPr>
-          <w:rFonts w:hint="eastAsia"/>
-        </w:rPr>
-        <w:t>t_flow_serv_prod</w:t>
-      </w:r>
-      <w:proofErr w:type="spellEnd"/>
     </w:p>
     <w:tbl>
       <w:tblPr>
@@ -6196,14 +5610,12 @@
             <w:tcW w:w="2763" w:type="dxa"/>
           </w:tcPr>
           <w:p>
-            <w:proofErr w:type="spellStart"/>
             <w:r>
               <w:rPr>
                 <w:rFonts w:hint="eastAsia"/>
               </w:rPr>
               <w:t>Int</w:t>
             </w:r>
-            <w:proofErr w:type="spellEnd"/>
           </w:p>
         </w:tc>
         <w:tc>
@@ -6236,19 +5648,11 @@
             <w:tcW w:w="2763" w:type="dxa"/>
           </w:tcPr>
           <w:p>
-            <w:proofErr w:type="spellStart"/>
-            <w:r>
-              <w:rPr>
-                <w:rFonts w:hint="eastAsia"/>
-              </w:rPr>
-              <w:t>Varchar</w:t>
-            </w:r>
-            <w:proofErr w:type="spellEnd"/>
-            <w:r>
-              <w:rPr>
-                <w:rFonts w:hint="eastAsia"/>
-              </w:rPr>
-              <w:t>(32)</w:t>
+            <w:r>
+              <w:rPr>
+                <w:rFonts w:hint="eastAsia"/>
+              </w:rPr>
+              <w:t>Varchar(32)</w:t>
             </w:r>
           </w:p>
         </w:tc>
@@ -6285,19 +5689,11 @@
             <w:tcW w:w="2763" w:type="dxa"/>
           </w:tcPr>
           <w:p>
-            <w:proofErr w:type="spellStart"/>
-            <w:r>
-              <w:rPr>
-                <w:rFonts w:hint="eastAsia"/>
-              </w:rPr>
-              <w:t>Varchar</w:t>
-            </w:r>
-            <w:proofErr w:type="spellEnd"/>
-            <w:r>
-              <w:rPr>
-                <w:rFonts w:hint="eastAsia"/>
-              </w:rPr>
-              <w:t>(32)</w:t>
+            <w:r>
+              <w:rPr>
+                <w:rFonts w:hint="eastAsia"/>
+              </w:rPr>
+              <w:t>Varchar(32)</w:t>
             </w:r>
           </w:p>
         </w:tc>
@@ -6370,14 +5766,12 @@
             <w:tcW w:w="2763" w:type="dxa"/>
           </w:tcPr>
           <w:p>
-            <w:proofErr w:type="spellStart"/>
             <w:r>
               <w:rPr>
                 <w:rFonts w:hint="eastAsia"/>
               </w:rPr>
               <w:t>Int</w:t>
             </w:r>
-            <w:proofErr w:type="spellEnd"/>
           </w:p>
         </w:tc>
         <w:tc>
@@ -6444,16 +5838,8 @@
         <w:rPr>
           <w:rFonts w:hint="eastAsia"/>
         </w:rPr>
-        <w:t xml:space="preserve">   </w:t>
+        <w:t xml:space="preserve">   t_flow_order</w:t>
       </w:r>
-      <w:proofErr w:type="spellStart"/>
-      <w:r>
-        <w:rPr>
-          <w:rFonts w:hint="eastAsia"/>
-        </w:rPr>
-        <w:t>t_flow_order</w:t>
-      </w:r>
-      <w:proofErr w:type="spellEnd"/>
     </w:p>
     <w:p/>
     <w:tbl>
@@ -6556,14 +5942,12 @@
             <w:tcW w:w="2415" w:type="dxa"/>
           </w:tcPr>
           <w:p>
-            <w:proofErr w:type="spellStart"/>
             <w:r>
               <w:rPr>
                 <w:rFonts w:hint="eastAsia"/>
               </w:rPr>
               <w:t>Int</w:t>
             </w:r>
-            <w:proofErr w:type="spellEnd"/>
           </w:p>
         </w:tc>
         <w:tc>
@@ -6596,19 +5980,11 @@
             <w:tcW w:w="2415" w:type="dxa"/>
           </w:tcPr>
           <w:p>
-            <w:proofErr w:type="spellStart"/>
-            <w:r>
-              <w:rPr>
-                <w:rFonts w:hint="eastAsia"/>
-              </w:rPr>
-              <w:t>Varchar</w:t>
-            </w:r>
-            <w:proofErr w:type="spellEnd"/>
-            <w:r>
-              <w:rPr>
-                <w:rFonts w:hint="eastAsia"/>
-              </w:rPr>
-              <w:t>(32)</w:t>
+            <w:r>
+              <w:rPr>
+                <w:rFonts w:hint="eastAsia"/>
+              </w:rPr>
+              <w:t>Varchar(32)</w:t>
             </w:r>
           </w:p>
         </w:tc>
@@ -6648,19 +6024,11 @@
             <w:tcW w:w="2415" w:type="dxa"/>
           </w:tcPr>
           <w:p>
-            <w:proofErr w:type="spellStart"/>
-            <w:r>
-              <w:rPr>
-                <w:rFonts w:hint="eastAsia"/>
-              </w:rPr>
-              <w:t>Varchar</w:t>
-            </w:r>
-            <w:proofErr w:type="spellEnd"/>
-            <w:r>
-              <w:rPr>
-                <w:rFonts w:hint="eastAsia"/>
-              </w:rPr>
-              <w:t>(32)</w:t>
+            <w:r>
+              <w:rPr>
+                <w:rFonts w:hint="eastAsia"/>
+              </w:rPr>
+              <w:t>Varchar(32)</w:t>
             </w:r>
           </w:p>
         </w:tc>
@@ -6706,19 +6074,11 @@
             <w:tcW w:w="2415" w:type="dxa"/>
           </w:tcPr>
           <w:p>
-            <w:proofErr w:type="spellStart"/>
-            <w:r>
-              <w:rPr>
-                <w:rFonts w:hint="eastAsia"/>
-              </w:rPr>
-              <w:t>Varchar</w:t>
-            </w:r>
-            <w:proofErr w:type="spellEnd"/>
-            <w:r>
-              <w:rPr>
-                <w:rFonts w:hint="eastAsia"/>
-              </w:rPr>
-              <w:t>(32)</w:t>
+            <w:r>
+              <w:rPr>
+                <w:rFonts w:hint="eastAsia"/>
+              </w:rPr>
+              <w:t>Varchar(32)</w:t>
             </w:r>
           </w:p>
         </w:tc>
@@ -6758,19 +6118,11 @@
             <w:tcW w:w="2415" w:type="dxa"/>
           </w:tcPr>
           <w:p>
-            <w:proofErr w:type="spellStart"/>
-            <w:r>
-              <w:rPr>
-                <w:rFonts w:hint="eastAsia"/>
-              </w:rPr>
-              <w:t>Varchar</w:t>
-            </w:r>
-            <w:proofErr w:type="spellEnd"/>
-            <w:r>
-              <w:rPr>
-                <w:rFonts w:hint="eastAsia"/>
-              </w:rPr>
-              <w:t>(32)</w:t>
+            <w:r>
+              <w:rPr>
+                <w:rFonts w:hint="eastAsia"/>
+              </w:rPr>
+              <w:t>Varchar(32)</w:t>
             </w:r>
           </w:p>
         </w:tc>
@@ -6807,19 +6159,11 @@
             <w:tcW w:w="2415" w:type="dxa"/>
           </w:tcPr>
           <w:p>
-            <w:proofErr w:type="spellStart"/>
-            <w:r>
-              <w:rPr>
-                <w:rFonts w:hint="eastAsia"/>
-              </w:rPr>
-              <w:t>Varchar</w:t>
-            </w:r>
-            <w:proofErr w:type="spellEnd"/>
-            <w:r>
-              <w:rPr>
-                <w:rFonts w:hint="eastAsia"/>
-              </w:rPr>
-              <w:t>(32)</w:t>
+            <w:r>
+              <w:rPr>
+                <w:rFonts w:hint="eastAsia"/>
+              </w:rPr>
+              <w:t>Varchar(32)</w:t>
             </w:r>
           </w:p>
         </w:tc>
@@ -6856,19 +6200,11 @@
             <w:tcW w:w="2415" w:type="dxa"/>
           </w:tcPr>
           <w:p>
-            <w:proofErr w:type="spellStart"/>
-            <w:r>
-              <w:rPr>
-                <w:rFonts w:hint="eastAsia"/>
-              </w:rPr>
-              <w:t>Varchar</w:t>
-            </w:r>
-            <w:proofErr w:type="spellEnd"/>
-            <w:r>
-              <w:rPr>
-                <w:rFonts w:hint="eastAsia"/>
-              </w:rPr>
-              <w:t>(32)</w:t>
+            <w:r>
+              <w:rPr>
+                <w:rFonts w:hint="eastAsia"/>
+              </w:rPr>
+              <w:t>Varchar(32)</w:t>
             </w:r>
           </w:p>
         </w:tc>
@@ -6902,19 +6238,11 @@
             <w:tcW w:w="2415" w:type="dxa"/>
           </w:tcPr>
           <w:p>
-            <w:proofErr w:type="spellStart"/>
-            <w:r>
-              <w:rPr>
-                <w:rFonts w:hint="eastAsia"/>
-              </w:rPr>
-              <w:t>Varchar</w:t>
-            </w:r>
-            <w:proofErr w:type="spellEnd"/>
-            <w:r>
-              <w:rPr>
-                <w:rFonts w:hint="eastAsia"/>
-              </w:rPr>
-              <w:t>(16)</w:t>
+            <w:r>
+              <w:rPr>
+                <w:rFonts w:hint="eastAsia"/>
+              </w:rPr>
+              <w:t>Varchar(16)</w:t>
             </w:r>
           </w:p>
         </w:tc>
@@ -6935,11 +6263,9 @@
             <w:tcW w:w="3142" w:type="dxa"/>
           </w:tcPr>
           <w:p>
-            <w:proofErr w:type="spellStart"/>
             <w:r>
               <w:t>Phone_Province</w:t>
             </w:r>
-            <w:proofErr w:type="spellEnd"/>
           </w:p>
         </w:tc>
         <w:tc>
@@ -6947,19 +6273,11 @@
             <w:tcW w:w="2415" w:type="dxa"/>
           </w:tcPr>
           <w:p>
-            <w:proofErr w:type="spellStart"/>
-            <w:r>
-              <w:rPr>
-                <w:rFonts w:hint="eastAsia"/>
-              </w:rPr>
-              <w:t>Varchar</w:t>
-            </w:r>
-            <w:proofErr w:type="spellEnd"/>
-            <w:r>
-              <w:rPr>
-                <w:rFonts w:hint="eastAsia"/>
-              </w:rPr>
-              <w:t>(16)</w:t>
+            <w:r>
+              <w:rPr>
+                <w:rFonts w:hint="eastAsia"/>
+              </w:rPr>
+              <w:t>Varchar(16)</w:t>
             </w:r>
           </w:p>
         </w:tc>
@@ -6980,11 +6298,9 @@
             <w:tcW w:w="3142" w:type="dxa"/>
           </w:tcPr>
           <w:p>
-            <w:proofErr w:type="spellStart"/>
             <w:r>
               <w:t>Phone_City</w:t>
             </w:r>
-            <w:proofErr w:type="spellEnd"/>
           </w:p>
         </w:tc>
         <w:tc>
@@ -6992,19 +6308,11 @@
             <w:tcW w:w="2415" w:type="dxa"/>
           </w:tcPr>
           <w:p>
-            <w:proofErr w:type="spellStart"/>
-            <w:r>
-              <w:rPr>
-                <w:rFonts w:hint="eastAsia"/>
-              </w:rPr>
-              <w:t>Varchar</w:t>
-            </w:r>
-            <w:proofErr w:type="spellEnd"/>
-            <w:r>
-              <w:rPr>
-                <w:rFonts w:hint="eastAsia"/>
-              </w:rPr>
-              <w:t>(16)</w:t>
+            <w:r>
+              <w:rPr>
+                <w:rFonts w:hint="eastAsia"/>
+              </w:rPr>
+              <w:t>Varchar(16)</w:t>
             </w:r>
           </w:p>
         </w:tc>
@@ -7031,11 +6339,9 @@
             <w:tcW w:w="3142" w:type="dxa"/>
           </w:tcPr>
           <w:p>
-            <w:proofErr w:type="spellStart"/>
             <w:r>
               <w:t>Product_Code</w:t>
             </w:r>
-            <w:proofErr w:type="spellEnd"/>
           </w:p>
         </w:tc>
         <w:tc>
@@ -7043,24 +6349,11 @@
             <w:tcW w:w="2415" w:type="dxa"/>
           </w:tcPr>
           <w:p>
-            <w:pPr>
-              <w:rPr>
-                <w:rFonts w:hint="eastAsia"/>
-              </w:rPr>
-            </w:pPr>
-            <w:proofErr w:type="spellStart"/>
-            <w:r>
-              <w:rPr>
-                <w:rFonts w:hint="eastAsia"/>
-              </w:rPr>
-              <w:t>Varchar</w:t>
-            </w:r>
-            <w:proofErr w:type="spellEnd"/>
-            <w:r>
-              <w:rPr>
-                <w:rFonts w:hint="eastAsia"/>
-              </w:rPr>
-              <w:t>(32)</w:t>
+            <w:r>
+              <w:rPr>
+                <w:rFonts w:hint="eastAsia"/>
+              </w:rPr>
+              <w:t>Varchar(32)</w:t>
             </w:r>
           </w:p>
         </w:tc>
@@ -7069,19 +6362,346 @@
             <w:tcW w:w="2733" w:type="dxa"/>
           </w:tcPr>
           <w:p>
-            <w:pPr>
-              <w:rPr>
-                <w:rFonts w:hint="eastAsia"/>
-              </w:rPr>
-            </w:pPr>
             <w:r>
               <w:t>流量包</w:t>
             </w:r>
             <w:r>
               <w:t>id</w:t>
+            </w:r>
+          </w:p>
+        </w:tc>
+      </w:tr>
+      <w:tr>
+        <w:tc>
+          <w:tcPr>
+            <w:tcW w:w="3142" w:type="dxa"/>
+          </w:tcPr>
+          <w:p>
+            <w:r>
+              <w:t>Size</w:t>
+            </w:r>
+          </w:p>
+        </w:tc>
+        <w:tc>
+          <w:tcPr>
+            <w:tcW w:w="2415" w:type="dxa"/>
+          </w:tcPr>
+          <w:p>
+            <w:r>
+              <w:rPr>
+                <w:rFonts w:hint="eastAsia"/>
+              </w:rPr>
+              <w:t>int</w:t>
+            </w:r>
+          </w:p>
+        </w:tc>
+        <w:tc>
+          <w:tcPr>
+            <w:tcW w:w="2733" w:type="dxa"/>
+          </w:tcPr>
+          <w:p>
+            <w:r>
+              <w:t>流量包大小</w:t>
+            </w:r>
+          </w:p>
+        </w:tc>
+      </w:tr>
+      <w:tr>
+        <w:tc>
+          <w:tcPr>
+            <w:tcW w:w="3142" w:type="dxa"/>
+          </w:tcPr>
+          <w:p>
+            <w:r>
+              <w:t>Price</w:t>
+            </w:r>
+          </w:p>
+        </w:tc>
+        <w:tc>
+          <w:tcPr>
+            <w:tcW w:w="2415" w:type="dxa"/>
+          </w:tcPr>
+          <w:p>
+            <w:r>
+              <w:rPr>
+                <w:rFonts w:hint="eastAsia"/>
+              </w:rPr>
+              <w:t>double</w:t>
+            </w:r>
+          </w:p>
+        </w:tc>
+        <w:tc>
+          <w:tcPr>
+            <w:tcW w:w="2733" w:type="dxa"/>
+          </w:tcPr>
+          <w:p>
+            <w:r>
+              <w:t>运营商</w:t>
+            </w:r>
+            <w:r>
+              <w:rPr>
+                <w:rFonts w:hint="eastAsia"/>
+              </w:rPr>
+              <w:t>价格</w:t>
+            </w:r>
+          </w:p>
+        </w:tc>
+      </w:tr>
+      <w:tr>
+        <w:tc>
+          <w:tcPr>
+            <w:tcW w:w="3142" w:type="dxa"/>
+          </w:tcPr>
+          <w:p>
+            <w:r>
+              <w:t>Discount</w:t>
+            </w:r>
+          </w:p>
+        </w:tc>
+        <w:tc>
+          <w:tcPr>
+            <w:tcW w:w="2415" w:type="dxa"/>
+          </w:tcPr>
+          <w:p>
+            <w:r>
+              <w:rPr>
+                <w:rFonts w:hint="eastAsia"/>
+              </w:rPr>
+              <w:t>int</w:t>
+            </w:r>
+          </w:p>
+        </w:tc>
+        <w:tc>
+          <w:tcPr>
+            <w:tcW w:w="2733" w:type="dxa"/>
+          </w:tcPr>
+          <w:p>
+            <w:r>
+              <w:t>购买折扣</w:t>
+            </w:r>
+          </w:p>
+        </w:tc>
+      </w:tr>
+      <w:tr>
+        <w:tc>
+          <w:tcPr>
+            <w:tcW w:w="3142" w:type="dxa"/>
+          </w:tcPr>
+          <w:p>
+            <w:r>
+              <w:t>Purchased</w:t>
+            </w:r>
+          </w:p>
+        </w:tc>
+        <w:tc>
+          <w:tcPr>
+            <w:tcW w:w="2415" w:type="dxa"/>
+          </w:tcPr>
+          <w:p>
+            <w:r>
+              <w:rPr>
+                <w:rFonts w:hint="eastAsia"/>
+              </w:rPr>
+              <w:t>double</w:t>
+            </w:r>
+          </w:p>
+        </w:tc>
+        <w:tc>
+          <w:tcPr>
+            <w:tcW w:w="2733" w:type="dxa"/>
+          </w:tcPr>
+          <w:p>
+            <w:r>
+              <w:t>购买价格</w:t>
+            </w:r>
+          </w:p>
+        </w:tc>
+      </w:tr>
+      <w:tr>
+        <w:tc>
+          <w:tcPr>
+            <w:tcW w:w="3142" w:type="dxa"/>
+          </w:tcPr>
+          <w:p>
+            <w:r>
+              <w:t>real_</w:t>
+            </w:r>
+            <w:r>
+              <w:rPr>
+                <w:rFonts w:hint="eastAsia"/>
+              </w:rPr>
+              <w:t>discount</w:t>
+            </w:r>
+          </w:p>
+        </w:tc>
+        <w:tc>
+          <w:tcPr>
+            <w:tcW w:w="2415" w:type="dxa"/>
+          </w:tcPr>
+          <w:p>
+            <w:r>
+              <w:t>Int</w:t>
+            </w:r>
+          </w:p>
+        </w:tc>
+        <w:tc>
+          <w:tcPr>
+            <w:tcW w:w="2733" w:type="dxa"/>
+          </w:tcPr>
+          <w:p>
+            <w:r>
+              <w:rPr>
+                <w:rFonts w:hint="eastAsia"/>
+              </w:rPr>
+              <w:t>实际</w:t>
+            </w:r>
+            <w:r>
+              <w:t>购买折扣</w:t>
+            </w:r>
+          </w:p>
+        </w:tc>
+      </w:tr>
+      <w:tr>
+        <w:tc>
+          <w:tcPr>
+            <w:tcW w:w="3142" w:type="dxa"/>
+          </w:tcPr>
+          <w:p>
+            <w:r>
+              <w:t>Real_ Purchased</w:t>
+            </w:r>
+          </w:p>
+        </w:tc>
+        <w:tc>
+          <w:tcPr>
+            <w:tcW w:w="2415" w:type="dxa"/>
+          </w:tcPr>
+          <w:p>
+            <w:r>
+              <w:t>Double</w:t>
+            </w:r>
+          </w:p>
+        </w:tc>
+        <w:tc>
+          <w:tcPr>
+            <w:tcW w:w="2733" w:type="dxa"/>
+          </w:tcPr>
+          <w:p>
+            <w:r>
+              <w:t>实际购买价格</w:t>
+            </w:r>
+          </w:p>
+        </w:tc>
+      </w:tr>
+      <w:tr>
+        <w:tc>
+          <w:tcPr>
+            <w:tcW w:w="3142" w:type="dxa"/>
+          </w:tcPr>
+          <w:p>
+            <w:r>
+              <w:t>STATE</w:t>
+            </w:r>
+          </w:p>
+        </w:tc>
+        <w:tc>
+          <w:tcPr>
+            <w:tcW w:w="2415" w:type="dxa"/>
+          </w:tcPr>
+          <w:p>
+            <w:r>
+              <w:t>Int</w:t>
+            </w:r>
+          </w:p>
+        </w:tc>
+        <w:tc>
+          <w:tcPr>
+            <w:tcW w:w="2733" w:type="dxa"/>
+          </w:tcPr>
+          <w:p>
+            <w:r>
+              <w:rPr>
+                <w:rFonts w:hint="eastAsia"/>
+              </w:rPr>
+              <w:t>充值状态（</w:t>
+            </w:r>
+            <w:r>
+              <w:rPr>
+                <w:rFonts w:hint="eastAsia"/>
+              </w:rPr>
+              <w:t>0</w:t>
+            </w:r>
+            <w:r>
+              <w:rPr>
+                <w:rFonts w:hint="eastAsia"/>
+              </w:rPr>
+              <w:t>：处理中，</w:t>
+            </w:r>
+            <w:r>
+              <w:rPr>
+                <w:rFonts w:hint="eastAsia"/>
+              </w:rPr>
+              <w:t>1</w:t>
+            </w:r>
+            <w:r>
+              <w:rPr>
+                <w:rFonts w:hint="eastAsia"/>
+              </w:rPr>
+              <w:t>：充值成功，</w:t>
+            </w:r>
+            <w:r>
+              <w:rPr>
+                <w:rFonts w:hint="eastAsia"/>
+              </w:rPr>
+              <w:t>2</w:t>
+            </w:r>
+            <w:r>
+              <w:rPr>
+                <w:rFonts w:hint="eastAsia"/>
+              </w:rPr>
+              <w:t>：充值失败</w:t>
+            </w:r>
+            <w:r>
+              <w:t>，</w:t>
+            </w:r>
+            <w:r>
+              <w:t>3</w:t>
+            </w:r>
+            <w:r>
+              <w:t>：提交</w:t>
+            </w:r>
+            <w:r>
+              <w:rPr>
+                <w:rFonts w:hint="eastAsia"/>
+              </w:rPr>
+              <w:t>成功</w:t>
+            </w:r>
+            <w:r>
+              <w:t>，</w:t>
+            </w:r>
+            <w:r>
+              <w:t>4</w:t>
+            </w:r>
+            <w:r>
+              <w:t>：</w:t>
             </w:r>
             <w:bookmarkStart w:id="0" w:name="_GoBack"/>
             <w:bookmarkEnd w:id="0"/>
+            <w:r>
+              <w:rPr>
+                <w:rFonts w:hint="eastAsia"/>
+              </w:rPr>
+              <w:t>提交</w:t>
+            </w:r>
+            <w:r>
+              <w:t>失败</w:t>
+            </w:r>
+            <w:r>
+              <w:rPr>
+                <w:rFonts w:hint="eastAsia"/>
+              </w:rPr>
+              <w:t>）</w:t>
+            </w:r>
           </w:p>
         </w:tc>
       </w:tr>
@@ -7092,7 +6712,13 @@
           </w:tcPr>
           <w:p>
             <w:r>
-              <w:t>Size</w:t>
+              <w:t>PLATFORM</w:t>
+            </w:r>
+            <w:r>
+              <w:t>_ERROR</w:t>
+            </w:r>
+            <w:r>
+              <w:t>_CODE</w:t>
             </w:r>
           </w:p>
         </w:tc>
@@ -7101,14 +6727,12 @@
             <w:tcW w:w="2415" w:type="dxa"/>
           </w:tcPr>
           <w:p>
-            <w:proofErr w:type="spellStart"/>
-            <w:r>
-              <w:rPr>
-                <w:rFonts w:hint="eastAsia"/>
-              </w:rPr>
-              <w:t>int</w:t>
-            </w:r>
-            <w:proofErr w:type="spellEnd"/>
+            <w:r>
+              <w:rPr>
+                <w:rFonts w:hint="eastAsia"/>
+              </w:rPr>
+              <w:t>Varchar(8)</w:t>
+            </w:r>
           </w:p>
         </w:tc>
         <w:tc>
@@ -7117,7 +6741,7 @@
           </w:tcPr>
           <w:p>
             <w:r>
-              <w:t>流量包大小</w:t>
+              <w:t>平台错误码</w:t>
             </w:r>
           </w:p>
         </w:tc>
@@ -7129,7 +6753,10 @@
           </w:tcPr>
           <w:p>
             <w:r>
-              <w:t>Price</w:t>
+              <w:rPr>
+                <w:rFonts w:hint="eastAsia"/>
+              </w:rPr>
+              <w:t>NOTICE_STATE</w:t>
             </w:r>
           </w:p>
         </w:tc>
@@ -7142,7 +6769,7 @@
               <w:rPr>
                 <w:rFonts w:hint="eastAsia"/>
               </w:rPr>
-              <w:t>double</w:t>
+              <w:t>Int</w:t>
             </w:r>
           </w:p>
         </w:tc>
@@ -7152,13 +6779,52 @@
           </w:tcPr>
           <w:p>
             <w:r>
-              <w:t>运营商</w:t>
-            </w:r>
-            <w:r>
-              <w:rPr>
-                <w:rFonts w:hint="eastAsia"/>
-              </w:rPr>
-              <w:t>价格</w:t>
+              <w:rPr>
+                <w:rFonts w:hint="eastAsia"/>
+              </w:rPr>
+              <w:t>通知下游状态</w:t>
+            </w:r>
+            <w:r>
+              <w:rPr>
+                <w:rFonts w:hint="eastAsia"/>
+              </w:rPr>
+              <w:t xml:space="preserve">(0 : </w:t>
+            </w:r>
+            <w:r>
+              <w:rPr>
+                <w:rFonts w:hint="eastAsia"/>
+              </w:rPr>
+              <w:t>成功</w:t>
+            </w:r>
+            <w:r>
+              <w:rPr>
+                <w:rFonts w:hint="eastAsia"/>
+              </w:rPr>
+              <w:t xml:space="preserve"> </w:t>
+            </w:r>
+            <w:r>
+              <w:rPr>
+                <w:rFonts w:hint="eastAsia"/>
+              </w:rPr>
+              <w:t>，</w:t>
+            </w:r>
+            <w:r>
+              <w:rPr>
+                <w:rFonts w:hint="eastAsia"/>
+              </w:rPr>
+              <w:t>1</w:t>
+            </w:r>
+            <w:r>
+              <w:rPr>
+                <w:rFonts w:hint="eastAsia"/>
+              </w:rPr>
+              <w:t>：失败</w:t>
+            </w:r>
+            <w:r>
+              <w:rPr>
+                <w:rFonts w:hint="eastAsia"/>
+              </w:rPr>
+              <w:t>)</w:t>
             </w:r>
           </w:p>
         </w:tc>
@@ -7170,7 +6836,10 @@
           </w:tcPr>
           <w:p>
             <w:r>
-              <w:t>Discount</w:t>
+              <w:rPr>
+                <w:rFonts w:hint="eastAsia"/>
+              </w:rPr>
+              <w:t>ERROR_TIME</w:t>
             </w:r>
           </w:p>
         </w:tc>
@@ -7179,14 +6848,12 @@
             <w:tcW w:w="2415" w:type="dxa"/>
           </w:tcPr>
           <w:p>
-            <w:proofErr w:type="spellStart"/>
-            <w:r>
-              <w:rPr>
-                <w:rFonts w:hint="eastAsia"/>
-              </w:rPr>
-              <w:t>int</w:t>
-            </w:r>
-            <w:proofErr w:type="spellEnd"/>
+            <w:r>
+              <w:rPr>
+                <w:rFonts w:hint="eastAsia"/>
+              </w:rPr>
+              <w:t>Int</w:t>
+            </w:r>
           </w:p>
         </w:tc>
         <w:tc>
@@ -7195,7 +6862,10 @@
           </w:tcPr>
           <w:p>
             <w:r>
-              <w:t>购买折扣</w:t>
+              <w:rPr>
+                <w:rFonts w:hint="eastAsia"/>
+              </w:rPr>
+              <w:t>通知下游错误次数</w:t>
             </w:r>
           </w:p>
         </w:tc>
@@ -7207,7 +6877,7 @@
           </w:tcPr>
           <w:p>
             <w:r>
-              <w:t>Purchased</w:t>
+              <w:t>CREATE_DATE</w:t>
             </w:r>
           </w:p>
         </w:tc>
@@ -7217,10 +6887,7 @@
           </w:tcPr>
           <w:p>
             <w:r>
-              <w:rPr>
-                <w:rFonts w:hint="eastAsia"/>
-              </w:rPr>
-              <w:t>double</w:t>
+              <w:t>datetime</w:t>
             </w:r>
           </w:p>
         </w:tc>
@@ -7230,7 +6897,10 @@
           </w:tcPr>
           <w:p>
             <w:r>
-              <w:t>购买价格</w:t>
+              <w:rPr>
+                <w:rFonts w:hint="eastAsia"/>
+              </w:rPr>
+              <w:t>创建时间</w:t>
             </w:r>
           </w:p>
         </w:tc>
@@ -7241,17 +6911,9 @@
             <w:tcW w:w="3142" w:type="dxa"/>
           </w:tcPr>
           <w:p>
-            <w:proofErr w:type="spellStart"/>
-            <w:r>
-              <w:t>real_</w:t>
-            </w:r>
-            <w:r>
-              <w:rPr>
-                <w:rFonts w:hint="eastAsia"/>
-              </w:rPr>
-              <w:t>discount</w:t>
-            </w:r>
-            <w:proofErr w:type="spellEnd"/>
+            <w:r>
+              <w:t>CALLBACK_DATE</w:t>
+            </w:r>
           </w:p>
         </w:tc>
         <w:tc>
@@ -7259,11 +6921,9 @@
             <w:tcW w:w="2415" w:type="dxa"/>
           </w:tcPr>
           <w:p>
-            <w:proofErr w:type="spellStart"/>
-            <w:r>
-              <w:t>Int</w:t>
-            </w:r>
-            <w:proofErr w:type="spellEnd"/>
+            <w:r>
+              <w:t>datetime</w:t>
+            </w:r>
           </w:p>
         </w:tc>
         <w:tc>
@@ -7275,10 +6935,7 @@
               <w:rPr>
                 <w:rFonts w:hint="eastAsia"/>
               </w:rPr>
-              <w:t>实际</w:t>
-            </w:r>
-            <w:r>
-              <w:t>购买折扣</w:t>
+              <w:t>回调时间</w:t>
             </w:r>
           </w:p>
         </w:tc>
@@ -7290,363 +6947,6 @@
           </w:tcPr>
           <w:p>
             <w:r>
-              <w:t>Real_ Purchased</w:t>
-            </w:r>
-          </w:p>
-        </w:tc>
-        <w:tc>
-          <w:tcPr>
-            <w:tcW w:w="2415" w:type="dxa"/>
-          </w:tcPr>
-          <w:p>
-            <w:r>
-              <w:t>Double</w:t>
-            </w:r>
-          </w:p>
-        </w:tc>
-        <w:tc>
-          <w:tcPr>
-            <w:tcW w:w="2733" w:type="dxa"/>
-          </w:tcPr>
-          <w:p>
-            <w:r>
-              <w:t>实际购买价格</w:t>
-            </w:r>
-          </w:p>
-        </w:tc>
-      </w:tr>
-      <w:tr>
-        <w:tc>
-          <w:tcPr>
-            <w:tcW w:w="3142" w:type="dxa"/>
-          </w:tcPr>
-          <w:p>
-            <w:r>
-              <w:t>STATE</w:t>
-            </w:r>
-          </w:p>
-        </w:tc>
-        <w:tc>
-          <w:tcPr>
-            <w:tcW w:w="2415" w:type="dxa"/>
-          </w:tcPr>
-          <w:p>
-            <w:proofErr w:type="spellStart"/>
-            <w:r>
-              <w:t>Int</w:t>
-            </w:r>
-            <w:proofErr w:type="spellEnd"/>
-          </w:p>
-        </w:tc>
-        <w:tc>
-          <w:tcPr>
-            <w:tcW w:w="2733" w:type="dxa"/>
-          </w:tcPr>
-          <w:p>
-            <w:r>
-              <w:rPr>
-                <w:rFonts w:hint="eastAsia"/>
-              </w:rPr>
-              <w:t>充值状态（</w:t>
-            </w:r>
-            <w:r>
-              <w:rPr>
-                <w:rFonts w:hint="eastAsia"/>
-              </w:rPr>
-              <w:t>0</w:t>
-            </w:r>
-            <w:r>
-              <w:rPr>
-                <w:rFonts w:hint="eastAsia"/>
-              </w:rPr>
-              <w:t>：处理中，</w:t>
-            </w:r>
-            <w:r>
-              <w:rPr>
-                <w:rFonts w:hint="eastAsia"/>
-              </w:rPr>
-              <w:t>1</w:t>
-            </w:r>
-            <w:r>
-              <w:rPr>
-                <w:rFonts w:hint="eastAsia"/>
-              </w:rPr>
-              <w:t>：充值成功，</w:t>
-            </w:r>
-            <w:r>
-              <w:rPr>
-                <w:rFonts w:hint="eastAsia"/>
-              </w:rPr>
-              <w:t>2</w:t>
-            </w:r>
-            <w:r>
-              <w:rPr>
-                <w:rFonts w:hint="eastAsia"/>
-              </w:rPr>
-              <w:t>：充值失败）</w:t>
-            </w:r>
-          </w:p>
-        </w:tc>
-      </w:tr>
-      <w:tr>
-        <w:tc>
-          <w:tcPr>
-            <w:tcW w:w="3142" w:type="dxa"/>
-          </w:tcPr>
-          <w:p>
-            <w:r>
-              <w:t>PLATFORM</w:t>
-            </w:r>
-            <w:r>
-              <w:t>_ERROR</w:t>
-            </w:r>
-            <w:r>
-              <w:t>_CODE</w:t>
-            </w:r>
-          </w:p>
-        </w:tc>
-        <w:tc>
-          <w:tcPr>
-            <w:tcW w:w="2415" w:type="dxa"/>
-          </w:tcPr>
-          <w:p>
-            <w:proofErr w:type="spellStart"/>
-            <w:r>
-              <w:rPr>
-                <w:rFonts w:hint="eastAsia"/>
-              </w:rPr>
-              <w:t>Varchar</w:t>
-            </w:r>
-            <w:proofErr w:type="spellEnd"/>
-            <w:r>
-              <w:rPr>
-                <w:rFonts w:hint="eastAsia"/>
-              </w:rPr>
-              <w:t>(8)</w:t>
-            </w:r>
-          </w:p>
-        </w:tc>
-        <w:tc>
-          <w:tcPr>
-            <w:tcW w:w="2733" w:type="dxa"/>
-          </w:tcPr>
-          <w:p>
-            <w:r>
-              <w:t>平台错误码</w:t>
-            </w:r>
-          </w:p>
-        </w:tc>
-      </w:tr>
-      <w:tr>
-        <w:tc>
-          <w:tcPr>
-            <w:tcW w:w="3142" w:type="dxa"/>
-          </w:tcPr>
-          <w:p>
-            <w:r>
-              <w:rPr>
-                <w:rFonts w:hint="eastAsia"/>
-              </w:rPr>
-              <w:t>NOTICE_STATE</w:t>
-            </w:r>
-          </w:p>
-        </w:tc>
-        <w:tc>
-          <w:tcPr>
-            <w:tcW w:w="2415" w:type="dxa"/>
-          </w:tcPr>
-          <w:p>
-            <w:proofErr w:type="spellStart"/>
-            <w:r>
-              <w:rPr>
-                <w:rFonts w:hint="eastAsia"/>
-              </w:rPr>
-              <w:t>Int</w:t>
-            </w:r>
-            <w:proofErr w:type="spellEnd"/>
-          </w:p>
-        </w:tc>
-        <w:tc>
-          <w:tcPr>
-            <w:tcW w:w="2733" w:type="dxa"/>
-          </w:tcPr>
-          <w:p>
-            <w:r>
-              <w:rPr>
-                <w:rFonts w:hint="eastAsia"/>
-              </w:rPr>
-              <w:t>通知下游状态</w:t>
-            </w:r>
-            <w:r>
-              <w:rPr>
-                <w:rFonts w:hint="eastAsia"/>
-              </w:rPr>
-              <w:t xml:space="preserve">(0 : </w:t>
-            </w:r>
-            <w:r>
-              <w:rPr>
-                <w:rFonts w:hint="eastAsia"/>
-              </w:rPr>
-              <w:t>成功</w:t>
-            </w:r>
-            <w:r>
-              <w:rPr>
-                <w:rFonts w:hint="eastAsia"/>
-              </w:rPr>
-              <w:t xml:space="preserve"> </w:t>
-            </w:r>
-            <w:r>
-              <w:rPr>
-                <w:rFonts w:hint="eastAsia"/>
-              </w:rPr>
-              <w:t>，</w:t>
-            </w:r>
-            <w:r>
-              <w:rPr>
-                <w:rFonts w:hint="eastAsia"/>
-              </w:rPr>
-              <w:t>1</w:t>
-            </w:r>
-            <w:r>
-              <w:rPr>
-                <w:rFonts w:hint="eastAsia"/>
-              </w:rPr>
-              <w:t>：失败</w:t>
-            </w:r>
-            <w:r>
-              <w:rPr>
-                <w:rFonts w:hint="eastAsia"/>
-              </w:rPr>
-              <w:t>)</w:t>
-            </w:r>
-          </w:p>
-        </w:tc>
-      </w:tr>
-      <w:tr>
-        <w:tc>
-          <w:tcPr>
-            <w:tcW w:w="3142" w:type="dxa"/>
-          </w:tcPr>
-          <w:p>
-            <w:r>
-              <w:rPr>
-                <w:rFonts w:hint="eastAsia"/>
-              </w:rPr>
-              <w:t>ERROR_TIME</w:t>
-            </w:r>
-          </w:p>
-        </w:tc>
-        <w:tc>
-          <w:tcPr>
-            <w:tcW w:w="2415" w:type="dxa"/>
-          </w:tcPr>
-          <w:p>
-            <w:proofErr w:type="spellStart"/>
-            <w:r>
-              <w:rPr>
-                <w:rFonts w:hint="eastAsia"/>
-              </w:rPr>
-              <w:t>Int</w:t>
-            </w:r>
-            <w:proofErr w:type="spellEnd"/>
-          </w:p>
-        </w:tc>
-        <w:tc>
-          <w:tcPr>
-            <w:tcW w:w="2733" w:type="dxa"/>
-          </w:tcPr>
-          <w:p>
-            <w:r>
-              <w:rPr>
-                <w:rFonts w:hint="eastAsia"/>
-              </w:rPr>
-              <w:t>通知下游错误次数</w:t>
-            </w:r>
-          </w:p>
-        </w:tc>
-      </w:tr>
-      <w:tr>
-        <w:tc>
-          <w:tcPr>
-            <w:tcW w:w="3142" w:type="dxa"/>
-          </w:tcPr>
-          <w:p>
-            <w:r>
-              <w:t>CREATE_DATE</w:t>
-            </w:r>
-          </w:p>
-        </w:tc>
-        <w:tc>
-          <w:tcPr>
-            <w:tcW w:w="2415" w:type="dxa"/>
-          </w:tcPr>
-          <w:p>
-            <w:proofErr w:type="spellStart"/>
-            <w:r>
-              <w:t>datetime</w:t>
-            </w:r>
-            <w:proofErr w:type="spellEnd"/>
-          </w:p>
-        </w:tc>
-        <w:tc>
-          <w:tcPr>
-            <w:tcW w:w="2733" w:type="dxa"/>
-          </w:tcPr>
-          <w:p>
-            <w:r>
-              <w:rPr>
-                <w:rFonts w:hint="eastAsia"/>
-              </w:rPr>
-              <w:t>创建时间</w:t>
-            </w:r>
-          </w:p>
-        </w:tc>
-      </w:tr>
-      <w:tr>
-        <w:tc>
-          <w:tcPr>
-            <w:tcW w:w="3142" w:type="dxa"/>
-          </w:tcPr>
-          <w:p>
-            <w:r>
-              <w:t>CALLBACK_DATE</w:t>
-            </w:r>
-          </w:p>
-        </w:tc>
-        <w:tc>
-          <w:tcPr>
-            <w:tcW w:w="2415" w:type="dxa"/>
-          </w:tcPr>
-          <w:p>
-            <w:proofErr w:type="spellStart"/>
-            <w:r>
-              <w:t>datetime</w:t>
-            </w:r>
-            <w:proofErr w:type="spellEnd"/>
-          </w:p>
-        </w:tc>
-        <w:tc>
-          <w:tcPr>
-            <w:tcW w:w="2733" w:type="dxa"/>
-          </w:tcPr>
-          <w:p>
-            <w:r>
-              <w:rPr>
-                <w:rFonts w:hint="eastAsia"/>
-              </w:rPr>
-              <w:t>回调时间</w:t>
-            </w:r>
-          </w:p>
-        </w:tc>
-      </w:tr>
-      <w:tr>
-        <w:tc>
-          <w:tcPr>
-            <w:tcW w:w="3142" w:type="dxa"/>
-          </w:tcPr>
-          <w:p>
-            <w:proofErr w:type="spellStart"/>
-            <w:r>
               <w:t>Callback_</w:t>
             </w:r>
             <w:r>
@@ -7655,7 +6955,6 @@
               </w:rPr>
               <w:t>code</w:t>
             </w:r>
-            <w:proofErr w:type="spellEnd"/>
           </w:p>
         </w:tc>
         <w:tc>
@@ -7696,7 +6995,6 @@
             <w:tcW w:w="3142" w:type="dxa"/>
           </w:tcPr>
           <w:p>
-            <w:proofErr w:type="spellStart"/>
             <w:r>
               <w:t>Callback_</w:t>
             </w:r>
@@ -7706,7 +7004,6 @@
               </w:rPr>
               <w:t>code_mess</w:t>
             </w:r>
-            <w:proofErr w:type="spellEnd"/>
           </w:p>
         </w:tc>
         <w:tc>
@@ -7741,22 +7038,15 @@
         <w:rPr>
           <w:rFonts w:hint="eastAsia"/>
         </w:rPr>
+        <w:lastRenderedPageBreak/>
         <w:t>资金流水</w:t>
       </w:r>
       <w:r>
         <w:rPr>
           <w:rFonts w:hint="eastAsia"/>
         </w:rPr>
-        <w:t xml:space="preserve"> </w:t>
+        <w:t xml:space="preserve"> t_flow_cost_flow</w:t>
       </w:r>
-      <w:proofErr w:type="spellStart"/>
-      <w:r>
-        <w:rPr>
-          <w:rFonts w:hint="eastAsia"/>
-        </w:rPr>
-        <w:t>t_flow_cost_flow</w:t>
-      </w:r>
-      <w:proofErr w:type="spellEnd"/>
     </w:p>
     <w:tbl>
       <w:tblPr>
@@ -7849,7 +7139,6 @@
           </w:tcPr>
           <w:p>
             <w:r>
-              <w:lastRenderedPageBreak/>
               <w:t>I</w:t>
             </w:r>
             <w:r>
@@ -7890,7 +7179,6 @@
             <w:tcW w:w="2763" w:type="dxa"/>
           </w:tcPr>
           <w:p>
-            <w:proofErr w:type="spellStart"/>
             <w:r>
               <w:t>Order</w:t>
             </w:r>
@@ -7900,7 +7188,6 @@
               </w:rPr>
               <w:t>_CODE</w:t>
             </w:r>
-            <w:proofErr w:type="spellEnd"/>
           </w:p>
         </w:tc>
         <w:tc>
@@ -7945,7 +7232,6 @@
             <w:tcW w:w="2763" w:type="dxa"/>
           </w:tcPr>
           <w:p>
-            <w:proofErr w:type="spellStart"/>
             <w:r>
               <w:t>Distributor_</w:t>
             </w:r>
@@ -7955,7 +7241,6 @@
               </w:rPr>
               <w:t>CODE</w:t>
             </w:r>
-            <w:proofErr w:type="spellEnd"/>
           </w:p>
         </w:tc>
         <w:tc>
@@ -8035,11 +7320,9 @@
             <w:tcW w:w="2763" w:type="dxa"/>
           </w:tcPr>
           <w:p>
-            <w:proofErr w:type="spellStart"/>
             <w:r>
               <w:t>Current_balance</w:t>
             </w:r>
-            <w:proofErr w:type="spellEnd"/>
           </w:p>
         </w:tc>
         <w:tc>
@@ -8082,14 +7365,12 @@
             <w:tcW w:w="2763" w:type="dxa"/>
           </w:tcPr>
           <w:p>
-            <w:proofErr w:type="spellStart"/>
             <w:r>
               <w:rPr>
                 <w:rFonts w:hint="eastAsia"/>
               </w:rPr>
               <w:t>Int</w:t>
             </w:r>
-            <w:proofErr w:type="spellEnd"/>
           </w:p>
         </w:tc>
         <w:tc>
@@ -8139,26 +7420,22 @@
             <w:tcW w:w="2763" w:type="dxa"/>
           </w:tcPr>
           <w:p>
-            <w:proofErr w:type="spellStart"/>
             <w:r>
               <w:t>Creat_date</w:t>
             </w:r>
-            <w:proofErr w:type="spellEnd"/>
-          </w:p>
-        </w:tc>
-        <w:tc>
-          <w:tcPr>
-            <w:tcW w:w="2763" w:type="dxa"/>
-          </w:tcPr>
-          <w:p>
-            <w:proofErr w:type="spellStart"/>
+          </w:p>
+        </w:tc>
+        <w:tc>
+          <w:tcPr>
+            <w:tcW w:w="2763" w:type="dxa"/>
+          </w:tcPr>
+          <w:p>
             <w:r>
               <w:rPr>
                 <w:rFonts w:hint="eastAsia"/>
               </w:rPr>
               <w:t>Datetime</w:t>
             </w:r>
-            <w:proofErr w:type="spellEnd"/>
           </w:p>
         </w:tc>
         <w:tc>
@@ -8189,16 +7466,8 @@
         <w:rPr>
           <w:rFonts w:hint="eastAsia"/>
         </w:rPr>
-        <w:t xml:space="preserve">   </w:t>
+        <w:t xml:space="preserve">   t_flow_recharge_flow</w:t>
       </w:r>
-      <w:proofErr w:type="spellStart"/>
-      <w:r>
-        <w:rPr>
-          <w:rFonts w:hint="eastAsia"/>
-        </w:rPr>
-        <w:t>t_flow_recharge_flow</w:t>
-      </w:r>
-      <w:proofErr w:type="spellEnd"/>
     </w:p>
     <w:tbl>
       <w:tblPr>
@@ -8285,14 +7554,12 @@
             <w:tcW w:w="2763" w:type="dxa"/>
           </w:tcPr>
           <w:p>
-            <w:proofErr w:type="spellStart"/>
             <w:r>
               <w:rPr>
                 <w:rFonts w:hint="eastAsia"/>
               </w:rPr>
               <w:t>int</w:t>
             </w:r>
-            <w:proofErr w:type="spellEnd"/>
           </w:p>
         </w:tc>
         <w:tc>
@@ -8312,7 +7579,6 @@
             <w:tcW w:w="2763" w:type="dxa"/>
           </w:tcPr>
           <w:p>
-            <w:proofErr w:type="spellStart"/>
             <w:r>
               <w:t>Distributor_</w:t>
             </w:r>
@@ -8322,7 +7588,6 @@
               </w:rPr>
               <w:t>code</w:t>
             </w:r>
-            <w:proofErr w:type="spellEnd"/>
           </w:p>
         </w:tc>
         <w:tc>
@@ -8361,7 +7626,6 @@
             <w:tcW w:w="2763" w:type="dxa"/>
           </w:tcPr>
           <w:p>
-            <w:proofErr w:type="spellStart"/>
             <w:r>
               <w:t>Balance_</w:t>
             </w:r>
@@ -8371,7 +7635,6 @@
               </w:rPr>
               <w:t>before_recharge</w:t>
             </w:r>
-            <w:proofErr w:type="spellEnd"/>
           </w:p>
         </w:tc>
         <w:tc>
@@ -8445,11 +7708,9 @@
             <w:tcW w:w="2763" w:type="dxa"/>
           </w:tcPr>
           <w:p>
-            <w:proofErr w:type="spellStart"/>
             <w:r>
               <w:t>Balance_after_recharge</w:t>
             </w:r>
-            <w:proofErr w:type="spellEnd"/>
           </w:p>
         </w:tc>
         <w:tc>
@@ -8473,21 +7734,18 @@
             <w:r>
               <w:t>充值后</w:t>
             </w:r>
-            <w:proofErr w:type="spellStart"/>
             <w:r>
               <w:t>jine</w:t>
             </w:r>
-            <w:proofErr w:type="spellEnd"/>
-          </w:p>
-        </w:tc>
-      </w:tr>
-      <w:tr>
-        <w:tc>
-          <w:tcPr>
-            <w:tcW w:w="2763" w:type="dxa"/>
-          </w:tcPr>
-          <w:p>
-            <w:proofErr w:type="spellStart"/>
+          </w:p>
+        </w:tc>
+      </w:tr>
+      <w:tr>
+        <w:tc>
+          <w:tcPr>
+            <w:tcW w:w="2763" w:type="dxa"/>
+          </w:tcPr>
+          <w:p>
             <w:r>
               <w:t>Create_</w:t>
             </w:r>
@@ -8497,22 +7755,19 @@
               </w:rPr>
               <w:t>date</w:t>
             </w:r>
-            <w:proofErr w:type="spellEnd"/>
-          </w:p>
-        </w:tc>
-        <w:tc>
-          <w:tcPr>
-            <w:tcW w:w="2763" w:type="dxa"/>
-          </w:tcPr>
-          <w:p>
-            <w:proofErr w:type="spellStart"/>
+          </w:p>
+        </w:tc>
+        <w:tc>
+          <w:tcPr>
+            <w:tcW w:w="2763" w:type="dxa"/>
+          </w:tcPr>
+          <w:p>
             <w:r>
               <w:rPr>
                 <w:rFonts w:hint="eastAsia"/>
               </w:rPr>
               <w:t>Datetime</w:t>
             </w:r>
-            <w:proofErr w:type="spellEnd"/>
           </w:p>
         </w:tc>
         <w:tc>
@@ -8542,14 +7797,12 @@
             <w:tcW w:w="2763" w:type="dxa"/>
           </w:tcPr>
           <w:p>
-            <w:proofErr w:type="spellStart"/>
             <w:r>
               <w:rPr>
                 <w:rFonts w:hint="eastAsia"/>
               </w:rPr>
               <w:t>Int</w:t>
             </w:r>
-            <w:proofErr w:type="spellEnd"/>
           </w:p>
         </w:tc>
         <w:tc>
@@ -8721,16 +7974,8 @@
         <w:rPr>
           <w:rFonts w:hint="eastAsia"/>
         </w:rPr>
-        <w:t xml:space="preserve"> </w:t>
+        <w:t xml:space="preserve"> t_flow_refund_flow</w:t>
       </w:r>
-      <w:proofErr w:type="spellStart"/>
-      <w:r>
-        <w:rPr>
-          <w:rFonts w:hint="eastAsia"/>
-        </w:rPr>
-        <w:t>t_flow_refund_flow</w:t>
-      </w:r>
-      <w:proofErr w:type="spellEnd"/>
     </w:p>
     <w:tbl>
       <w:tblPr>
@@ -8817,14 +8062,12 @@
             <w:tcW w:w="2763" w:type="dxa"/>
           </w:tcPr>
           <w:p>
-            <w:proofErr w:type="spellStart"/>
             <w:r>
               <w:rPr>
                 <w:rFonts w:hint="eastAsia"/>
               </w:rPr>
               <w:t>int</w:t>
             </w:r>
-            <w:proofErr w:type="spellEnd"/>
           </w:p>
         </w:tc>
         <w:tc>
@@ -8844,11 +8087,9 @@
             <w:tcW w:w="2763" w:type="dxa"/>
           </w:tcPr>
           <w:p>
-            <w:proofErr w:type="spellStart"/>
             <w:r>
               <w:t>Distributor_Name</w:t>
             </w:r>
-            <w:proofErr w:type="spellEnd"/>
           </w:p>
         </w:tc>
         <w:tc>
@@ -8874,11 +8115,9 @@
             <w:tcW w:w="2763" w:type="dxa"/>
           </w:tcPr>
           <w:p>
-            <w:proofErr w:type="spellStart"/>
             <w:r>
               <w:t>Provider_Name</w:t>
             </w:r>
-            <w:proofErr w:type="spellEnd"/>
           </w:p>
         </w:tc>
         <w:tc>
@@ -8932,7 +8171,6 @@
             <w:tcW w:w="2763" w:type="dxa"/>
           </w:tcPr>
           <w:p>
-            <w:proofErr w:type="spellStart"/>
             <w:r>
               <w:t>Order_</w:t>
             </w:r>
@@ -8942,7 +8180,6 @@
               </w:rPr>
               <w:t>CODE</w:t>
             </w:r>
-            <w:proofErr w:type="spellEnd"/>
           </w:p>
         </w:tc>
         <w:tc>
@@ -8987,11 +8224,9 @@
             <w:tcW w:w="2763" w:type="dxa"/>
           </w:tcPr>
           <w:p>
-            <w:proofErr w:type="spellStart"/>
             <w:r>
               <w:t>Product_name</w:t>
             </w:r>
-            <w:proofErr w:type="spellEnd"/>
           </w:p>
         </w:tc>
         <w:tc>
@@ -9024,6 +8259,7 @@
           </w:tcPr>
           <w:p>
             <w:r>
+              <w:lastRenderedPageBreak/>
               <w:t>Purchased</w:t>
             </w:r>
           </w:p>
@@ -9051,26 +8287,22 @@
             <w:tcW w:w="2763" w:type="dxa"/>
           </w:tcPr>
           <w:p>
-            <w:proofErr w:type="spellStart"/>
             <w:r>
               <w:t>Provider_is_refund</w:t>
             </w:r>
-            <w:proofErr w:type="spellEnd"/>
-          </w:p>
-        </w:tc>
-        <w:tc>
-          <w:tcPr>
-            <w:tcW w:w="2763" w:type="dxa"/>
-          </w:tcPr>
-          <w:p>
-            <w:proofErr w:type="spellStart"/>
+          </w:p>
+        </w:tc>
+        <w:tc>
+          <w:tcPr>
+            <w:tcW w:w="2763" w:type="dxa"/>
+          </w:tcPr>
+          <w:p>
             <w:r>
               <w:rPr>
                 <w:rFonts w:hint="eastAsia"/>
               </w:rPr>
               <w:t>Int</w:t>
             </w:r>
-            <w:proofErr w:type="spellEnd"/>
           </w:p>
         </w:tc>
         <w:tc>
@@ -9120,11 +8352,9 @@
             <w:tcW w:w="2763" w:type="dxa"/>
           </w:tcPr>
           <w:p>
-            <w:proofErr w:type="spellStart"/>
             <w:r>
               <w:t>Creat_date</w:t>
             </w:r>
-            <w:proofErr w:type="spellEnd"/>
           </w:p>
         </w:tc>
         <w:tc>
@@ -9927,7 +9157,7 @@
 </file>
 
 <file path=customXml/itemProps2.xml><?xml version="1.0" encoding="utf-8"?>
-<ds:datastoreItem xmlns:ds="http://schemas.openxmlformats.org/officeDocument/2006/customXml" ds:itemID="{56B2236B-EE01-6041-B66A-FA41568F38A4}">
+<ds:datastoreItem xmlns:ds="http://schemas.openxmlformats.org/officeDocument/2006/customXml" ds:itemID="{3285CA7C-B3C7-B741-8FE7-783E1CA1D4E6}">
   <ds:schemaRefs>
     <ds:schemaRef ds:uri="http://schemas.openxmlformats.org/officeDocument/2006/bibliography"/>
   </ds:schemaRefs>
